--- a/resume/李海锋简历.docx
+++ b/resume/李海锋简历.docx
@@ -279,7 +279,7 @@
                           <pic:cNvPicPr/>
                         </pic:nvPicPr>
                         <pic:blipFill>
-                          <a:blip r:embed="rId8">
+                          <a:blip r:embed="rId9">
                             <a:extLst>
                               <a:ext uri="{28A0092B-C50C-407E-A947-70E740481C1C}">
                                 <a14:useLocalDpi xmlns:a14="http://schemas.microsoft.com/office/drawing/2010/main" val="0"/>
@@ -662,13 +662,15 @@
                 <w:szCs w:val="18"/>
               </w:rPr>
             </w:pPr>
-            <w:hyperlink r:id="rId9" w:history="1">
+            <w:hyperlink r:id="rId10" w:history="1">
               <w:r>
                 <w:rPr>
                   <w:rStyle w:val="aa"/>
                   <w:rFonts w:ascii="微软雅黑" w:eastAsia="微软雅黑" w:hAnsi="微软雅黑"/>
+                  <w:color w:val="auto"/>
                   <w:sz w:val="18"/>
                   <w:szCs w:val="18"/>
+                  <w:u w:val="none"/>
                 </w:rPr>
                 <w:t>2561082833</w:t>
               </w:r>
@@ -676,8 +678,10 @@
                 <w:rPr>
                   <w:rStyle w:val="aa"/>
                   <w:rFonts w:ascii="微软雅黑" w:eastAsia="微软雅黑" w:hAnsi="微软雅黑" w:hint="eastAsia"/>
+                  <w:color w:val="auto"/>
                   <w:sz w:val="18"/>
                   <w:szCs w:val="18"/>
+                  <w:u w:val="none"/>
                 </w:rPr>
                 <w:t>@qq.com</w:t>
               </w:r>
@@ -837,13 +841,6 @@
               </w:rPr>
               <w:t>篮球</w:t>
             </w:r>
-            <w:r>
-              <w:rPr>
-                <w:rFonts w:ascii="微软雅黑" w:eastAsia="微软雅黑" w:hAnsi="微软雅黑" w:hint="eastAsia"/>
-                <w:color w:val="414141"/>
-              </w:rPr>
-              <w:t>、骑行</w:t>
-            </w:r>
           </w:p>
         </w:tc>
         <w:tc>
@@ -1006,21 +1003,23 @@
                 <w:color w:val="414141"/>
                 <w:szCs w:val="21"/>
               </w:rPr>
-              <w:t xml:space="preserve">       </w:t>
-            </w:r>
-            <w:r>
-              <w:rPr>
-                <w:rFonts w:ascii="微软雅黑" w:eastAsia="微软雅黑" w:hAnsi="微软雅黑" w:hint="eastAsia"/>
-                <w:b/>
-                <w:color w:val="414141"/>
-              </w:rPr>
-              <w:t>籍</w:t>
-            </w:r>
-            <w:r>
-              <w:rPr>
-                <w:rFonts w:ascii="微软雅黑" w:eastAsia="微软雅黑" w:hAnsi="微软雅黑" w:hint="eastAsia"/>
-                <w:b/>
-                <w:color w:val="414141"/>
+              <w:t xml:space="preserve">      </w:t>
+            </w:r>
+            <w:r>
+              <w:rPr>
+                <w:rFonts w:ascii="微软雅黑" w:eastAsia="微软雅黑" w:hAnsi="微软雅黑" w:hint="eastAsia"/>
+                <w:b/>
+                <w:color w:val="414141"/>
+                <w:szCs w:val="21"/>
+              </w:rPr>
+              <w:t>英文水平</w:t>
+            </w:r>
+            <w:r>
+              <w:rPr>
+                <w:rFonts w:ascii="微软雅黑" w:eastAsia="微软雅黑" w:hAnsi="微软雅黑" w:hint="eastAsia"/>
+                <w:b/>
+                <w:color w:val="414141"/>
+                <w:szCs w:val="21"/>
               </w:rPr>
               <w:t xml:space="preserve"> </w:t>
             </w:r>
@@ -1029,39 +1028,33 @@
                 <w:rFonts w:ascii="微软雅黑" w:eastAsia="微软雅黑" w:hAnsi="微软雅黑"/>
                 <w:b/>
                 <w:color w:val="414141"/>
-              </w:rPr>
-              <w:t xml:space="preserve">   </w:t>
-            </w:r>
-            <w:r>
-              <w:rPr>
-                <w:rFonts w:ascii="微软雅黑" w:eastAsia="微软雅黑" w:hAnsi="微软雅黑" w:hint="eastAsia"/>
-                <w:b/>
-                <w:color w:val="414141"/>
-              </w:rPr>
-              <w:t>贯</w:t>
-            </w:r>
-            <w:r>
-              <w:rPr>
-                <w:rFonts w:ascii="微软雅黑" w:eastAsia="微软雅黑" w:hAnsi="微软雅黑" w:hint="eastAsia"/>
-                <w:b/>
-                <w:color w:val="414141"/>
+                <w:szCs w:val="21"/>
+              </w:rPr>
+              <w:t xml:space="preserve">  </w:t>
+            </w:r>
+            <w:r>
+              <w:rPr>
+                <w:rFonts w:ascii="微软雅黑" w:eastAsia="微软雅黑" w:hAnsi="微软雅黑" w:hint="eastAsia"/>
+                <w:color w:val="414141"/>
+                <w:szCs w:val="21"/>
               </w:rPr>
               <w:t xml:space="preserve"> </w:t>
             </w:r>
             <w:r>
               <w:rPr>
-                <w:rFonts w:ascii="微软雅黑" w:eastAsia="微软雅黑" w:hAnsi="微软雅黑"/>
-                <w:b/>
-                <w:color w:val="414141"/>
-              </w:rPr>
-              <w:t xml:space="preserve"> </w:t>
-            </w:r>
-            <w:r>
-              <w:rPr>
-                <w:rFonts w:ascii="微软雅黑" w:eastAsia="微软雅黑" w:hAnsi="微软雅黑" w:hint="eastAsia"/>
-                <w:color w:val="414141"/>
-              </w:rPr>
-              <w:t>广西梧州市</w:t>
+                <w:rFonts w:ascii="微软雅黑" w:eastAsia="微软雅黑" w:hAnsi="微软雅黑" w:hint="eastAsia"/>
+                <w:color w:val="414141"/>
+                <w:szCs w:val="21"/>
+              </w:rPr>
+              <w:t>CET</w:t>
+            </w:r>
+            <w:r>
+              <w:rPr>
+                <w:rFonts w:ascii="微软雅黑" w:eastAsia="微软雅黑" w:hAnsi="微软雅黑"/>
+                <w:color w:val="414141"/>
+                <w:szCs w:val="21"/>
+              </w:rPr>
+              <w:t>4</w:t>
             </w:r>
           </w:p>
         </w:tc>
@@ -1094,39 +1087,22 @@
             <w:pPr>
               <w:adjustRightInd w:val="0"/>
               <w:snapToGrid w:val="0"/>
-              <w:rPr>
-                <w:rFonts w:ascii="微软雅黑" w:eastAsia="微软雅黑" w:hAnsi="微软雅黑"/>
-                <w:b/>
-                <w:color w:val="414141"/>
-                <w:szCs w:val="21"/>
-              </w:rPr>
-            </w:pPr>
-            <w:r>
-              <w:rPr>
-                <w:rFonts w:ascii="微软雅黑" w:eastAsia="微软雅黑" w:hAnsi="微软雅黑" w:hint="eastAsia"/>
-                <w:b/>
-                <w:color w:val="414141"/>
-                <w:szCs w:val="21"/>
-              </w:rPr>
-              <w:t xml:space="preserve"> </w:t>
-            </w:r>
-            <w:r>
-              <w:rPr>
-                <w:rFonts w:ascii="微软雅黑" w:eastAsia="微软雅黑" w:hAnsi="微软雅黑"/>
-                <w:b/>
-                <w:color w:val="414141"/>
-                <w:szCs w:val="21"/>
-              </w:rPr>
-              <w:t xml:space="preserve">        </w:t>
-            </w:r>
-            <w:r>
-              <w:rPr>
-                <w:rFonts w:ascii="微软雅黑" w:eastAsia="微软雅黑" w:hAnsi="微软雅黑" w:hint="eastAsia"/>
-                <w:b/>
-                <w:color w:val="414141"/>
-                <w:szCs w:val="21"/>
-              </w:rPr>
-              <w:t>英文水平</w:t>
+              <w:jc w:val="center"/>
+              <w:rPr>
+                <w:rFonts w:ascii="微软雅黑" w:eastAsia="微软雅黑" w:hAnsi="微软雅黑"/>
+                <w:b/>
+                <w:color w:val="414141"/>
+                <w:szCs w:val="21"/>
+              </w:rPr>
+            </w:pPr>
+            <w:r>
+              <w:rPr>
+                <w:rFonts w:ascii="微软雅黑" w:eastAsia="微软雅黑" w:hAnsi="微软雅黑" w:hint="eastAsia"/>
+                <w:b/>
+                <w:color w:val="414141"/>
+                <w:szCs w:val="21"/>
+              </w:rPr>
+              <w:t xml:space="preserve">我的博客 </w:t>
             </w:r>
           </w:p>
         </w:tc>
@@ -1149,19 +1125,11 @@
             </w:pPr>
             <w:r>
               <w:rPr>
-                <w:rFonts w:ascii="微软雅黑" w:eastAsia="微软雅黑" w:hAnsi="微软雅黑" w:hint="eastAsia"/>
-                <w:color w:val="414141"/>
-                <w:szCs w:val="21"/>
-              </w:rPr>
-              <w:t>CET</w:t>
-            </w:r>
-            <w:r>
-              <w:rPr>
-                <w:rFonts w:ascii="微软雅黑" w:eastAsia="微软雅黑" w:hAnsi="微软雅黑"/>
-                <w:color w:val="414141"/>
-                <w:szCs w:val="21"/>
-              </w:rPr>
-              <w:t>4</w:t>
+                <w:rFonts w:ascii="微软雅黑" w:eastAsia="微软雅黑" w:hAnsi="微软雅黑"/>
+                <w:color w:val="414141"/>
+                <w:szCs w:val="21"/>
+              </w:rPr>
+              <w:t>https://blog.csdn.net/weixin_39386430</w:t>
             </w:r>
           </w:p>
         </w:tc>
@@ -1193,22 +1161,48 @@
             <w:pPr>
               <w:adjustRightInd w:val="0"/>
               <w:snapToGrid w:val="0"/>
-              <w:jc w:val="center"/>
-              <w:rPr>
-                <w:rFonts w:ascii="微软雅黑" w:eastAsia="微软雅黑" w:hAnsi="微软雅黑"/>
-                <w:b/>
-                <w:color w:val="414141"/>
-                <w:szCs w:val="21"/>
-              </w:rPr>
-            </w:pPr>
-            <w:r>
-              <w:rPr>
-                <w:rFonts w:ascii="微软雅黑" w:eastAsia="微软雅黑" w:hAnsi="微软雅黑" w:hint="eastAsia"/>
-                <w:b/>
-                <w:color w:val="414141"/>
-                <w:szCs w:val="21"/>
-              </w:rPr>
-              <w:t xml:space="preserve">我的博客 </w:t>
+              <w:rPr>
+                <w:rFonts w:ascii="微软雅黑" w:eastAsia="微软雅黑" w:hAnsi="微软雅黑"/>
+                <w:b/>
+                <w:color w:val="414141"/>
+                <w:szCs w:val="21"/>
+              </w:rPr>
+            </w:pPr>
+            <w:r>
+              <w:rPr>
+                <w:rFonts w:ascii="微软雅黑" w:eastAsia="微软雅黑" w:hAnsi="微软雅黑" w:hint="eastAsia"/>
+                <w:b/>
+                <w:color w:val="414141"/>
+                <w:szCs w:val="21"/>
+              </w:rPr>
+              <w:t xml:space="preserve"> </w:t>
+            </w:r>
+            <w:r>
+              <w:rPr>
+                <w:rFonts w:ascii="微软雅黑" w:eastAsia="微软雅黑" w:hAnsi="微软雅黑"/>
+                <w:b/>
+                <w:color w:val="414141"/>
+                <w:szCs w:val="21"/>
+              </w:rPr>
+              <w:t xml:space="preserve">        </w:t>
+            </w:r>
+            <w:r>
+              <w:rPr>
+                <w:rFonts w:ascii="微软雅黑" w:eastAsia="微软雅黑" w:hAnsi="微软雅黑" w:hint="eastAsia"/>
+                <w:b/>
+                <w:color w:val="414141"/>
+                <w:szCs w:val="21"/>
+              </w:rPr>
+              <w:t>我的GitHub</w:t>
+            </w:r>
+            <w:r>
+              <w:rPr>
+                <w:rFonts w:ascii="微软雅黑" w:eastAsia="微软雅黑" w:hAnsi="微软雅黑"/>
+                <w:b/>
+                <w:color w:val="414141"/>
+                <w:szCs w:val="21"/>
+              </w:rPr>
+              <w:t xml:space="preserve">        </w:t>
             </w:r>
           </w:p>
         </w:tc>
@@ -1229,112 +1223,12 @@
                 <w:szCs w:val="21"/>
               </w:rPr>
             </w:pPr>
-            <w:r>
-              <w:rPr>
-                <w:rFonts w:ascii="微软雅黑" w:eastAsia="微软雅黑" w:hAnsi="微软雅黑"/>
-                <w:color w:val="414141"/>
-                <w:szCs w:val="21"/>
-              </w:rPr>
-              <w:t>https://blog.csdn.net/weixin_39386430</w:t>
-            </w:r>
-            <w:bookmarkStart w:id="0" w:name="_GoBack"/>
-            <w:bookmarkEnd w:id="0"/>
-          </w:p>
-        </w:tc>
-        <w:tc>
-          <w:tcPr>
-            <w:tcW w:w="1813" w:type="dxa"/>
-            <w:shd w:val="clear" w:color="auto" w:fill="auto"/>
-          </w:tcPr>
-          <w:p>
-            <w:pPr>
-              <w:adjustRightInd w:val="0"/>
-              <w:snapToGrid w:val="0"/>
-              <w:jc w:val="left"/>
-              <w:rPr>
-                <w:rFonts w:ascii="微软雅黑" w:eastAsia="微软雅黑" w:hAnsi="微软雅黑"/>
-                <w:color w:val="414141"/>
-              </w:rPr>
-            </w:pPr>
-          </w:p>
-        </w:tc>
-      </w:tr>
-      <w:tr>
-        <w:tc>
-          <w:tcPr>
-            <w:tcW w:w="2942" w:type="dxa"/>
-            <w:shd w:val="clear" w:color="auto" w:fill="auto"/>
-          </w:tcPr>
-          <w:p>
-            <w:pPr>
-              <w:adjustRightInd w:val="0"/>
-              <w:snapToGrid w:val="0"/>
-              <w:rPr>
-                <w:rFonts w:ascii="微软雅黑" w:eastAsia="微软雅黑" w:hAnsi="微软雅黑"/>
-                <w:b/>
-                <w:color w:val="414141"/>
-                <w:szCs w:val="21"/>
-              </w:rPr>
-            </w:pPr>
-            <w:r>
-              <w:rPr>
-                <w:rFonts w:ascii="微软雅黑" w:eastAsia="微软雅黑" w:hAnsi="微软雅黑" w:hint="eastAsia"/>
-                <w:b/>
-                <w:color w:val="414141"/>
-                <w:szCs w:val="21"/>
-              </w:rPr>
-              <w:t xml:space="preserve"> </w:t>
-            </w:r>
-            <w:r>
-              <w:rPr>
-                <w:rFonts w:ascii="微软雅黑" w:eastAsia="微软雅黑" w:hAnsi="微软雅黑"/>
-                <w:b/>
-                <w:color w:val="414141"/>
-                <w:szCs w:val="21"/>
-              </w:rPr>
-              <w:t xml:space="preserve">        </w:t>
-            </w:r>
-            <w:r>
-              <w:rPr>
-                <w:rFonts w:ascii="微软雅黑" w:eastAsia="微软雅黑" w:hAnsi="微软雅黑" w:hint="eastAsia"/>
-                <w:b/>
-                <w:color w:val="414141"/>
-                <w:szCs w:val="21"/>
-              </w:rPr>
-              <w:t>我的GitHub</w:t>
-            </w:r>
-            <w:r>
-              <w:rPr>
-                <w:rFonts w:ascii="微软雅黑" w:eastAsia="微软雅黑" w:hAnsi="微软雅黑"/>
-                <w:b/>
-                <w:color w:val="414141"/>
-                <w:szCs w:val="21"/>
-              </w:rPr>
-              <w:t xml:space="preserve">        </w:t>
-            </w:r>
-          </w:p>
-        </w:tc>
-        <w:tc>
-          <w:tcPr>
-            <w:tcW w:w="5926" w:type="dxa"/>
-            <w:gridSpan w:val="3"/>
-            <w:shd w:val="clear" w:color="auto" w:fill="auto"/>
-          </w:tcPr>
-          <w:p>
-            <w:pPr>
-              <w:adjustRightInd w:val="0"/>
-              <w:snapToGrid w:val="0"/>
-              <w:jc w:val="left"/>
-              <w:rPr>
-                <w:rFonts w:ascii="微软雅黑" w:eastAsia="微软雅黑" w:hAnsi="微软雅黑"/>
-                <w:color w:val="414141"/>
-                <w:szCs w:val="21"/>
-              </w:rPr>
-            </w:pPr>
-            <w:hyperlink r:id="rId10" w:history="1">
+            <w:hyperlink r:id="rId11" w:history="1">
               <w:r>
                 <w:rPr>
-                  <w:rStyle w:val="aa"/>
+                  <w:rFonts w:ascii="微软雅黑" w:eastAsia="微软雅黑" w:hAnsi="微软雅黑"/>
+                  <w:color w:val="414141"/>
+                  <w:szCs w:val="21"/>
                 </w:rPr>
                 <w:t>https://github.com/foas9we?tab=repositories</w:t>
               </w:r>
@@ -1363,262 +1257,55 @@
         <w:tc>
           <w:tcPr>
             <w:tcW w:w="2942" w:type="dxa"/>
-            <w:shd w:val="clear" w:color="auto" w:fill="414141"/>
-          </w:tcPr>
-          <w:p>
-            <w:pPr>
-              <w:adjustRightInd w:val="0"/>
-              <w:snapToGrid w:val="0"/>
-              <w:spacing w:line="400" w:lineRule="exact"/>
-              <w:jc w:val="center"/>
-              <w:rPr>
-                <w:rFonts w:ascii="微软雅黑" w:eastAsia="微软雅黑" w:hAnsi="微软雅黑"/>
-                <w:color w:val="414141"/>
-              </w:rPr>
-            </w:pPr>
-            <w:r>
-              <w:rPr>
-                <w:rFonts w:ascii="微软雅黑" w:eastAsia="微软雅黑" w:hAnsi="微软雅黑"/>
-                <w:color w:val="FFFFFF" w:themeColor="background1"/>
-                <w:sz w:val="24"/>
-                <w:szCs w:val="24"/>
-              </w:rPr>
-              <w:t>教育背景</w:t>
-            </w:r>
-          </w:p>
-        </w:tc>
-        <w:tc>
-          <w:tcPr>
-            <w:tcW w:w="7739" w:type="dxa"/>
-            <w:gridSpan w:val="4"/>
-            <w:shd w:val="clear" w:color="auto" w:fill="D9D9D9" w:themeFill="background1" w:themeFillShade="D9"/>
-          </w:tcPr>
-          <w:p>
-            <w:pPr>
-              <w:adjustRightInd w:val="0"/>
-              <w:snapToGrid w:val="0"/>
-              <w:spacing w:line="400" w:lineRule="exact"/>
-              <w:ind w:firstLineChars="200" w:firstLine="420"/>
-              <w:jc w:val="left"/>
-              <w:rPr>
-                <w:rFonts w:ascii="微软雅黑" w:eastAsia="微软雅黑" w:hAnsi="微软雅黑"/>
-                <w:color w:val="414141"/>
-              </w:rPr>
-            </w:pPr>
-          </w:p>
-        </w:tc>
-      </w:tr>
-      <w:tr>
-        <w:tc>
-          <w:tcPr>
-            <w:tcW w:w="10681" w:type="dxa"/>
-            <w:gridSpan w:val="5"/>
             <w:shd w:val="clear" w:color="auto" w:fill="auto"/>
           </w:tcPr>
           <w:p>
             <w:pPr>
               <w:adjustRightInd w:val="0"/>
               <w:snapToGrid w:val="0"/>
-              <w:jc w:val="left"/>
-              <w:rPr>
-                <w:rFonts w:ascii="微软雅黑" w:eastAsia="微软雅黑" w:hAnsi="微软雅黑"/>
-                <w:color w:val="414141"/>
-              </w:rPr>
-            </w:pPr>
-            <w:r>
-              <w:rPr>
-                <w:rFonts w:ascii="微软雅黑" w:eastAsia="微软雅黑" w:hAnsi="微软雅黑" w:hint="eastAsia"/>
-                <w:color w:val="414141"/>
-              </w:rPr>
-              <w:t>2</w:t>
-            </w:r>
-            <w:r>
-              <w:rPr>
-                <w:rFonts w:ascii="微软雅黑" w:eastAsia="微软雅黑" w:hAnsi="微软雅黑"/>
-                <w:color w:val="414141"/>
-              </w:rPr>
-              <w:t>004.9</w:t>
-            </w:r>
-            <w:r>
-              <w:rPr>
-                <w:rFonts w:ascii="微软雅黑" w:eastAsia="微软雅黑" w:hAnsi="微软雅黑" w:hint="eastAsia"/>
-                <w:color w:val="414141"/>
-              </w:rPr>
-              <w:t>-</w:t>
-            </w:r>
-            <w:r>
-              <w:rPr>
-                <w:rFonts w:ascii="微软雅黑" w:eastAsia="微软雅黑" w:hAnsi="微软雅黑"/>
-                <w:color w:val="414141"/>
-              </w:rPr>
-              <w:t xml:space="preserve">2010.6         </w:t>
-            </w:r>
-            <w:r>
-              <w:rPr>
-                <w:rFonts w:ascii="微软雅黑" w:eastAsia="微软雅黑" w:hAnsi="微软雅黑" w:hint="eastAsia"/>
-                <w:color w:val="414141"/>
-              </w:rPr>
-              <w:t xml:space="preserve">岑溪市第一小学 </w:t>
-            </w:r>
-            <w:r>
-              <w:rPr>
-                <w:rFonts w:ascii="微软雅黑" w:eastAsia="微软雅黑" w:hAnsi="微软雅黑"/>
-                <w:color w:val="414141"/>
-              </w:rPr>
-              <w:t xml:space="preserve">                   </w:t>
-            </w:r>
-          </w:p>
-          <w:p>
-            <w:pPr>
-              <w:adjustRightInd w:val="0"/>
-              <w:snapToGrid w:val="0"/>
-              <w:jc w:val="left"/>
-              <w:rPr>
-                <w:rFonts w:ascii="微软雅黑" w:eastAsia="微软雅黑" w:hAnsi="微软雅黑"/>
-                <w:color w:val="414141"/>
-              </w:rPr>
-            </w:pPr>
-            <w:r>
-              <w:rPr>
-                <w:rFonts w:ascii="微软雅黑" w:eastAsia="微软雅黑" w:hAnsi="微软雅黑" w:hint="eastAsia"/>
-                <w:color w:val="414141"/>
-              </w:rPr>
-              <w:t>2</w:t>
-            </w:r>
-            <w:r>
-              <w:rPr>
-                <w:rFonts w:ascii="微软雅黑" w:eastAsia="微软雅黑" w:hAnsi="微软雅黑"/>
-                <w:color w:val="414141"/>
-              </w:rPr>
-              <w:t>010.9</w:t>
-            </w:r>
-            <w:r>
-              <w:rPr>
-                <w:rFonts w:ascii="微软雅黑" w:eastAsia="微软雅黑" w:hAnsi="微软雅黑" w:hint="eastAsia"/>
-                <w:color w:val="414141"/>
-              </w:rPr>
-              <w:t>-</w:t>
-            </w:r>
-            <w:r>
-              <w:rPr>
-                <w:rFonts w:ascii="微软雅黑" w:eastAsia="微软雅黑" w:hAnsi="微软雅黑"/>
-                <w:color w:val="414141"/>
-              </w:rPr>
-              <w:t xml:space="preserve">2013.6         </w:t>
-            </w:r>
-            <w:r>
-              <w:rPr>
-                <w:rFonts w:ascii="微软雅黑" w:eastAsia="微软雅黑" w:hAnsi="微软雅黑" w:hint="eastAsia"/>
-                <w:color w:val="414141"/>
-              </w:rPr>
-              <w:t>岑溪市第五中学</w:t>
-            </w:r>
-          </w:p>
-          <w:p>
-            <w:pPr>
-              <w:adjustRightInd w:val="0"/>
-              <w:snapToGrid w:val="0"/>
-              <w:jc w:val="left"/>
-              <w:rPr>
-                <w:rFonts w:ascii="微软雅黑" w:eastAsia="微软雅黑" w:hAnsi="微软雅黑"/>
-                <w:color w:val="414141"/>
-              </w:rPr>
-            </w:pPr>
-            <w:r>
-              <w:rPr>
-                <w:rFonts w:ascii="微软雅黑" w:eastAsia="微软雅黑" w:hAnsi="微软雅黑" w:hint="eastAsia"/>
-                <w:color w:val="414141"/>
-              </w:rPr>
-              <w:t>2</w:t>
-            </w:r>
-            <w:r>
-              <w:rPr>
-                <w:rFonts w:ascii="微软雅黑" w:eastAsia="微软雅黑" w:hAnsi="微软雅黑"/>
-                <w:color w:val="414141"/>
-              </w:rPr>
-              <w:t>013.9</w:t>
-            </w:r>
-            <w:r>
-              <w:rPr>
-                <w:rFonts w:ascii="微软雅黑" w:eastAsia="微软雅黑" w:hAnsi="微软雅黑" w:hint="eastAsia"/>
-                <w:color w:val="414141"/>
-              </w:rPr>
-              <w:t>-</w:t>
-            </w:r>
-            <w:r>
-              <w:rPr>
-                <w:rFonts w:ascii="微软雅黑" w:eastAsia="微软雅黑" w:hAnsi="微软雅黑"/>
-                <w:color w:val="414141"/>
-              </w:rPr>
-              <w:t xml:space="preserve">2016.6         </w:t>
-            </w:r>
-            <w:r>
-              <w:rPr>
-                <w:rFonts w:ascii="微软雅黑" w:eastAsia="微软雅黑" w:hAnsi="微软雅黑" w:hint="eastAsia"/>
-                <w:color w:val="414141"/>
-              </w:rPr>
-              <w:t>岑溪中学</w:t>
-            </w:r>
-          </w:p>
-          <w:p>
-            <w:pPr>
-              <w:adjustRightInd w:val="0"/>
-              <w:snapToGrid w:val="0"/>
-              <w:jc w:val="left"/>
-              <w:rPr>
-                <w:rFonts w:ascii="微软雅黑" w:eastAsia="微软雅黑" w:hAnsi="微软雅黑"/>
-                <w:color w:val="414141"/>
-              </w:rPr>
-            </w:pPr>
-            <w:r>
-              <w:rPr>
-                <w:rFonts w:ascii="微软雅黑" w:eastAsia="微软雅黑" w:hAnsi="微软雅黑" w:hint="eastAsia"/>
-                <w:color w:val="414141"/>
-              </w:rPr>
-              <w:t>2016</w:t>
-            </w:r>
-            <w:r>
-              <w:rPr>
-                <w:rFonts w:ascii="微软雅黑" w:eastAsia="微软雅黑" w:hAnsi="微软雅黑"/>
-                <w:color w:val="414141"/>
-              </w:rPr>
-              <w:t>.0</w:t>
-            </w:r>
-            <w:r>
-              <w:rPr>
-                <w:rFonts w:ascii="微软雅黑" w:eastAsia="微软雅黑" w:hAnsi="微软雅黑" w:hint="eastAsia"/>
-                <w:color w:val="414141"/>
-              </w:rPr>
-              <w:t>9-至今</w:t>
-            </w:r>
-            <w:r>
-              <w:rPr>
-                <w:rFonts w:ascii="微软雅黑" w:eastAsia="微软雅黑" w:hAnsi="微软雅黑"/>
-                <w:color w:val="414141"/>
-              </w:rPr>
-              <w:t xml:space="preserve">          </w:t>
-            </w:r>
-            <w:r>
-              <w:rPr>
-                <w:rFonts w:ascii="微软雅黑" w:eastAsia="微软雅黑" w:hAnsi="微软雅黑" w:hint="eastAsia"/>
-                <w:color w:val="414141"/>
-              </w:rPr>
-              <w:t xml:space="preserve">广西科技大学         </w:t>
-            </w:r>
-            <w:r>
-              <w:rPr>
-                <w:rFonts w:ascii="微软雅黑" w:eastAsia="微软雅黑" w:hAnsi="微软雅黑"/>
-                <w:color w:val="414141"/>
-              </w:rPr>
-              <w:t xml:space="preserve">            </w:t>
-            </w:r>
-            <w:r>
-              <w:rPr>
-                <w:rFonts w:ascii="微软雅黑" w:eastAsia="微软雅黑" w:hAnsi="微软雅黑" w:hint="eastAsia"/>
-                <w:color w:val="414141"/>
-              </w:rPr>
-              <w:t xml:space="preserve"> 软件工程（本科）</w:t>
-            </w:r>
+              <w:rPr>
+                <w:rFonts w:ascii="微软雅黑" w:eastAsia="微软雅黑" w:hAnsi="微软雅黑" w:hint="eastAsia"/>
+                <w:b/>
+                <w:color w:val="414141"/>
+                <w:szCs w:val="21"/>
+              </w:rPr>
+            </w:pPr>
+          </w:p>
+        </w:tc>
+        <w:tc>
+          <w:tcPr>
+            <w:tcW w:w="5926" w:type="dxa"/>
+            <w:gridSpan w:val="3"/>
+            <w:shd w:val="clear" w:color="auto" w:fill="auto"/>
+          </w:tcPr>
+          <w:p>
+            <w:pPr>
+              <w:adjustRightInd w:val="0"/>
+              <w:snapToGrid w:val="0"/>
+              <w:jc w:val="left"/>
+              <w:rPr>
+                <w:rFonts w:ascii="微软雅黑" w:eastAsia="微软雅黑" w:hAnsi="微软雅黑"/>
+                <w:color w:val="414141"/>
+                <w:szCs w:val="21"/>
+              </w:rPr>
+            </w:pPr>
+          </w:p>
+        </w:tc>
+        <w:tc>
+          <w:tcPr>
+            <w:tcW w:w="1813" w:type="dxa"/>
+            <w:shd w:val="clear" w:color="auto" w:fill="auto"/>
+          </w:tcPr>
+          <w:p>
+            <w:pPr>
+              <w:adjustRightInd w:val="0"/>
+              <w:snapToGrid w:val="0"/>
+              <w:jc w:val="left"/>
+              <w:rPr>
+                <w:rFonts w:ascii="微软雅黑" w:eastAsia="微软雅黑" w:hAnsi="微软雅黑"/>
+                <w:color w:val="414141"/>
+              </w:rPr>
+            </w:pPr>
           </w:p>
         </w:tc>
       </w:tr>
@@ -1680,6 +1367,25 @@
             <w:gridSpan w:val="5"/>
             <w:shd w:val="clear" w:color="auto" w:fill="auto"/>
           </w:tcPr>
+          <w:p>
+            <w:pPr>
+              <w:pStyle w:val="1"/>
+              <w:tabs>
+                <w:tab w:val="left" w:pos="314"/>
+              </w:tabs>
+              <w:adjustRightInd w:val="0"/>
+              <w:snapToGrid w:val="0"/>
+              <w:spacing w:line="300" w:lineRule="auto"/>
+              <w:ind w:firstLineChars="0" w:firstLine="0"/>
+              <w:jc w:val="left"/>
+              <w:rPr>
+                <w:rFonts w:ascii="微软雅黑" w:eastAsia="微软雅黑" w:hAnsi="微软雅黑" w:hint="eastAsia"/>
+                <w:color w:val="414141"/>
+                <w:sz w:val="20"/>
+                <w:szCs w:val="20"/>
+              </w:rPr>
+            </w:pPr>
+          </w:p>
           <w:p>
             <w:pPr>
               <w:pStyle w:val="1"/>
@@ -1692,7 +1398,8 @@
               </w:tabs>
               <w:adjustRightInd w:val="0"/>
               <w:snapToGrid w:val="0"/>
-              <w:ind w:firstLineChars="0"/>
+              <w:spacing w:line="360" w:lineRule="auto"/>
+              <w:ind w:left="351" w:firstLineChars="0" w:hanging="357"/>
               <w:jc w:val="left"/>
               <w:rPr>
                 <w:rFonts w:ascii="微软雅黑" w:eastAsia="微软雅黑" w:hAnsi="微软雅黑"/>
@@ -1766,7 +1473,8 @@
               </w:numPr>
               <w:adjustRightInd w:val="0"/>
               <w:snapToGrid w:val="0"/>
-              <w:ind w:firstLineChars="0"/>
+              <w:spacing w:line="360" w:lineRule="auto"/>
+              <w:ind w:left="351" w:firstLineChars="0" w:hanging="357"/>
               <w:jc w:val="left"/>
               <w:rPr>
                 <w:rFonts w:ascii="微软雅黑" w:eastAsia="微软雅黑" w:hAnsi="微软雅黑"/>
@@ -1830,7 +1538,8 @@
               </w:numPr>
               <w:adjustRightInd w:val="0"/>
               <w:snapToGrid w:val="0"/>
-              <w:ind w:firstLineChars="0"/>
+              <w:spacing w:line="360" w:lineRule="auto"/>
+              <w:ind w:left="351" w:firstLineChars="0" w:hanging="357"/>
               <w:jc w:val="left"/>
               <w:rPr>
                 <w:rFonts w:ascii="微软雅黑" w:eastAsia="微软雅黑" w:hAnsi="微软雅黑"/>
@@ -1876,7 +1585,8 @@
               </w:numPr>
               <w:adjustRightInd w:val="0"/>
               <w:snapToGrid w:val="0"/>
-              <w:ind w:firstLineChars="0"/>
+              <w:spacing w:line="360" w:lineRule="auto"/>
+              <w:ind w:left="351" w:firstLineChars="0" w:hanging="357"/>
               <w:jc w:val="left"/>
               <w:rPr>
                 <w:rFonts w:ascii="微软雅黑" w:eastAsia="微软雅黑" w:hAnsi="微软雅黑"/>
@@ -1910,8 +1620,35 @@
                 <w:sz w:val="20"/>
                 <w:szCs w:val="20"/>
               </w:rPr>
-              <w:t>班副班长</w:t>
-            </w:r>
+              <w:t>班</w:t>
+            </w:r>
+            <w:bookmarkStart w:id="0" w:name="_GoBack"/>
+            <w:bookmarkEnd w:id="0"/>
+            <w:r>
+              <w:rPr>
+                <w:rFonts w:ascii="微软雅黑" w:eastAsia="微软雅黑" w:hAnsi="微软雅黑" w:hint="eastAsia"/>
+                <w:color w:val="414141"/>
+                <w:sz w:val="20"/>
+                <w:szCs w:val="20"/>
+              </w:rPr>
+              <w:t>副班长</w:t>
+            </w:r>
+          </w:p>
+          <w:p>
+            <w:pPr>
+              <w:pStyle w:val="1"/>
+              <w:adjustRightInd w:val="0"/>
+              <w:snapToGrid w:val="0"/>
+              <w:spacing w:line="300" w:lineRule="auto"/>
+              <w:ind w:left="357" w:firstLineChars="0" w:firstLine="0"/>
+              <w:jc w:val="left"/>
+              <w:rPr>
+                <w:rFonts w:ascii="微软雅黑" w:eastAsia="微软雅黑" w:hAnsi="微软雅黑" w:hint="eastAsia"/>
+                <w:color w:val="414141"/>
+                <w:sz w:val="20"/>
+                <w:szCs w:val="20"/>
+              </w:rPr>
+            </w:pPr>
           </w:p>
         </w:tc>
       </w:tr>
@@ -1973,293 +1710,137 @@
           <w:p>
             <w:pPr>
               <w:widowControl/>
-              <w:numPr>
-                <w:ilvl w:val="0"/>
-                <w:numId w:val="4"/>
-              </w:numPr>
               <w:spacing w:line="300" w:lineRule="auto"/>
               <w:jc w:val="left"/>
               <w:rPr>
-                <w:rFonts w:ascii="微软雅黑" w:eastAsia="微软雅黑" w:hAnsi="微软雅黑"/>
-                <w:sz w:val="20"/>
-                <w:szCs w:val="20"/>
-              </w:rPr>
-            </w:pPr>
-            <w:r>
-              <w:rPr>
-                <w:rFonts w:ascii="微软雅黑" w:eastAsia="微软雅黑" w:hAnsi="微软雅黑"/>
-                <w:sz w:val="20"/>
-                <w:szCs w:val="20"/>
-              </w:rPr>
-              <w:t>熟悉Ubuntu环境</w:t>
-            </w:r>
-            <w:r>
-              <w:rPr>
-                <w:rFonts w:ascii="微软雅黑" w:eastAsia="微软雅黑" w:hAnsi="微软雅黑" w:hint="eastAsia"/>
-                <w:sz w:val="20"/>
-                <w:szCs w:val="20"/>
-              </w:rPr>
-              <w:t>,有Linux下的Java编程经验</w:t>
+                <w:rFonts w:ascii="微软雅黑" w:eastAsia="微软雅黑" w:hAnsi="微软雅黑" w:hint="eastAsia"/>
+                <w:sz w:val="20"/>
+                <w:szCs w:val="20"/>
+              </w:rPr>
+            </w:pPr>
+            <w:r>
+              <w:rPr>
+                <w:rFonts w:ascii="微软雅黑" w:eastAsia="微软雅黑" w:hAnsi="微软雅黑" w:hint="eastAsia"/>
+                <w:sz w:val="20"/>
+                <w:szCs w:val="20"/>
+              </w:rPr>
+              <w:t>熟悉Ubuntu环境,有Linux下的Java编程经验</w:t>
             </w:r>
           </w:p>
           <w:p>
             <w:pPr>
               <w:widowControl/>
-              <w:numPr>
-                <w:ilvl w:val="0"/>
-                <w:numId w:val="4"/>
-              </w:numPr>
               <w:spacing w:line="300" w:lineRule="auto"/>
               <w:jc w:val="left"/>
               <w:rPr>
-                <w:rFonts w:ascii="微软雅黑" w:eastAsia="微软雅黑" w:hAnsi="微软雅黑"/>
-                <w:sz w:val="20"/>
-                <w:szCs w:val="20"/>
-              </w:rPr>
-            </w:pPr>
-            <w:r>
-              <w:rPr>
-                <w:rFonts w:ascii="微软雅黑" w:eastAsia="微软雅黑" w:hAnsi="微软雅黑" w:hint="eastAsia"/>
-                <w:sz w:val="20"/>
-                <w:szCs w:val="20"/>
-              </w:rPr>
-              <w:t>熟悉 java</w:t>
-            </w:r>
-            <w:r>
-              <w:rPr>
-                <w:rFonts w:ascii="微软雅黑" w:eastAsia="微软雅黑" w:hAnsi="微软雅黑" w:hint="eastAsia"/>
-                <w:sz w:val="20"/>
-                <w:szCs w:val="20"/>
-              </w:rPr>
-              <w:t>开发语言</w:t>
+                <w:rFonts w:ascii="微软雅黑" w:eastAsia="微软雅黑" w:hAnsi="微软雅黑" w:hint="eastAsia"/>
+                <w:sz w:val="20"/>
+                <w:szCs w:val="20"/>
+              </w:rPr>
+            </w:pPr>
+            <w:r>
+              <w:rPr>
+                <w:rFonts w:ascii="微软雅黑" w:eastAsia="微软雅黑" w:hAnsi="微软雅黑" w:hint="eastAsia"/>
+                <w:sz w:val="20"/>
+                <w:szCs w:val="20"/>
+              </w:rPr>
+              <w:t>熟悉 java开发语言</w:t>
             </w:r>
           </w:p>
           <w:p>
             <w:pPr>
               <w:widowControl/>
-              <w:numPr>
-                <w:ilvl w:val="0"/>
-                <w:numId w:val="4"/>
-              </w:numPr>
               <w:spacing w:line="300" w:lineRule="auto"/>
               <w:jc w:val="left"/>
               <w:rPr>
-                <w:rFonts w:ascii="微软雅黑" w:eastAsia="微软雅黑" w:hAnsi="微软雅黑"/>
-                <w:sz w:val="20"/>
-                <w:szCs w:val="20"/>
-              </w:rPr>
-            </w:pPr>
-            <w:r>
-              <w:rPr>
-                <w:rFonts w:ascii="微软雅黑" w:eastAsia="微软雅黑" w:hAnsi="微软雅黑"/>
-                <w:sz w:val="20"/>
-                <w:szCs w:val="20"/>
-              </w:rPr>
-              <w:t>熟悉基于J2EE架构的J</w:t>
-            </w:r>
-            <w:r>
-              <w:rPr>
-                <w:rFonts w:ascii="微软雅黑" w:eastAsia="微软雅黑" w:hAnsi="微软雅黑" w:hint="eastAsia"/>
-                <w:sz w:val="20"/>
-                <w:szCs w:val="20"/>
-              </w:rPr>
-              <w:t>ava</w:t>
-            </w:r>
-            <w:r>
-              <w:rPr>
-                <w:rFonts w:ascii="微软雅黑" w:eastAsia="微软雅黑" w:hAnsi="微软雅黑"/>
-                <w:sz w:val="20"/>
-                <w:szCs w:val="20"/>
-              </w:rPr>
-              <w:t>编程：Jsp，Servlet，XML</w:t>
+                <w:rFonts w:ascii="微软雅黑" w:eastAsia="微软雅黑" w:hAnsi="微软雅黑" w:hint="eastAsia"/>
+                <w:sz w:val="20"/>
+                <w:szCs w:val="20"/>
+              </w:rPr>
+            </w:pPr>
+            <w:r>
+              <w:rPr>
+                <w:rFonts w:ascii="微软雅黑" w:eastAsia="微软雅黑" w:hAnsi="微软雅黑" w:hint="eastAsia"/>
+                <w:sz w:val="20"/>
+                <w:szCs w:val="20"/>
+              </w:rPr>
+              <w:t>熟悉基于J2EE架构的Java编程：Jsp，Servlet，XML</w:t>
             </w:r>
           </w:p>
           <w:p>
             <w:pPr>
               <w:widowControl/>
-              <w:numPr>
-                <w:ilvl w:val="0"/>
-                <w:numId w:val="4"/>
-              </w:numPr>
               <w:spacing w:line="300" w:lineRule="auto"/>
               <w:jc w:val="left"/>
               <w:rPr>
-                <w:rFonts w:ascii="微软雅黑" w:eastAsia="微软雅黑" w:hAnsi="微软雅黑"/>
-                <w:sz w:val="20"/>
-                <w:szCs w:val="20"/>
-              </w:rPr>
-            </w:pPr>
-            <w:r>
-              <w:rPr>
-                <w:rFonts w:ascii="微软雅黑" w:eastAsia="微软雅黑" w:hAnsi="微软雅黑" w:hint="eastAsia"/>
-                <w:sz w:val="20"/>
-                <w:szCs w:val="20"/>
-              </w:rPr>
-              <w:t>熟悉</w:t>
-            </w:r>
-            <w:r>
-              <w:rPr>
-                <w:rFonts w:ascii="微软雅黑" w:eastAsia="微软雅黑" w:hAnsi="微软雅黑"/>
-                <w:sz w:val="20"/>
-                <w:szCs w:val="20"/>
-              </w:rPr>
-              <w:t>Oracle</w:t>
-            </w:r>
-            <w:r>
-              <w:rPr>
-                <w:rFonts w:ascii="微软雅黑" w:eastAsia="微软雅黑" w:hAnsi="微软雅黑" w:hint="eastAsia"/>
-                <w:sz w:val="20"/>
-                <w:szCs w:val="20"/>
-              </w:rPr>
-              <w:t>、MySQL</w:t>
-            </w:r>
-            <w:r>
-              <w:rPr>
-                <w:rFonts w:ascii="微软雅黑" w:eastAsia="微软雅黑" w:hAnsi="微软雅黑"/>
-                <w:sz w:val="20"/>
-                <w:szCs w:val="20"/>
-              </w:rPr>
-              <w:t>数据库</w:t>
-            </w:r>
-            <w:r>
-              <w:rPr>
-                <w:rFonts w:ascii="微软雅黑" w:eastAsia="微软雅黑" w:hAnsi="微软雅黑" w:hint="eastAsia"/>
-                <w:sz w:val="20"/>
-                <w:szCs w:val="20"/>
-              </w:rPr>
-              <w:t>、JDBC、SQL，能够对需求分析，</w:t>
-            </w:r>
-            <w:r>
-              <w:rPr>
-                <w:rFonts w:ascii="微软雅黑" w:eastAsia="微软雅黑" w:hAnsi="微软雅黑" w:hint="eastAsia"/>
-                <w:sz w:val="20"/>
-                <w:szCs w:val="20"/>
-              </w:rPr>
-              <w:t>使用StarUML等工具</w:t>
-            </w:r>
-            <w:r>
-              <w:rPr>
-                <w:rFonts w:ascii="微软雅黑" w:eastAsia="微软雅黑" w:hAnsi="微软雅黑" w:hint="eastAsia"/>
-                <w:sz w:val="20"/>
-                <w:szCs w:val="20"/>
-              </w:rPr>
-              <w:t>画出对应的E</w:t>
-            </w:r>
-            <w:r>
-              <w:rPr>
-                <w:rFonts w:ascii="微软雅黑" w:eastAsia="微软雅黑" w:hAnsi="微软雅黑"/>
-                <w:sz w:val="20"/>
-                <w:szCs w:val="20"/>
-              </w:rPr>
-              <w:t>-R</w:t>
-            </w:r>
-            <w:r>
-              <w:rPr>
-                <w:rFonts w:ascii="微软雅黑" w:eastAsia="微软雅黑" w:hAnsi="微软雅黑" w:hint="eastAsia"/>
-                <w:sz w:val="20"/>
-                <w:szCs w:val="20"/>
-              </w:rPr>
-              <w:t>图</w:t>
+                <w:rFonts w:ascii="微软雅黑" w:eastAsia="微软雅黑" w:hAnsi="微软雅黑" w:hint="eastAsia"/>
+                <w:sz w:val="20"/>
+                <w:szCs w:val="20"/>
+              </w:rPr>
+            </w:pPr>
+            <w:r>
+              <w:rPr>
+                <w:rFonts w:ascii="微软雅黑" w:eastAsia="微软雅黑" w:hAnsi="微软雅黑" w:hint="eastAsia"/>
+                <w:sz w:val="20"/>
+                <w:szCs w:val="20"/>
+              </w:rPr>
+              <w:t>熟悉Oracle、MySQL数据库、JDBC、SQL，能够对需求分析，使用StarUML等工具画出对应的E-R图</w:t>
             </w:r>
           </w:p>
           <w:p>
             <w:pPr>
               <w:widowControl/>
-              <w:numPr>
-                <w:ilvl w:val="0"/>
-                <w:numId w:val="4"/>
-              </w:numPr>
               <w:spacing w:line="300" w:lineRule="auto"/>
               <w:jc w:val="left"/>
               <w:rPr>
-                <w:rFonts w:ascii="微软雅黑" w:eastAsia="微软雅黑" w:hAnsi="微软雅黑"/>
-                <w:sz w:val="20"/>
-                <w:szCs w:val="20"/>
-              </w:rPr>
-            </w:pPr>
-            <w:r>
-              <w:rPr>
-                <w:rFonts w:ascii="微软雅黑" w:eastAsia="微软雅黑" w:hAnsi="微软雅黑" w:hint="eastAsia"/>
-                <w:sz w:val="20"/>
-                <w:szCs w:val="20"/>
-              </w:rPr>
-              <w:t>熟练使用Spring-boot构建基于Spring+SpringMVC+Mybatis</w:t>
-            </w:r>
-            <w:r>
-              <w:rPr>
-                <w:rFonts w:ascii="微软雅黑" w:eastAsia="微软雅黑" w:hAnsi="微软雅黑"/>
-                <w:sz w:val="20"/>
-                <w:szCs w:val="20"/>
-              </w:rPr>
-              <w:t>(Mybatis-generator)</w:t>
-            </w:r>
-            <w:r>
-              <w:rPr>
-                <w:rFonts w:ascii="微软雅黑" w:eastAsia="微软雅黑" w:hAnsi="微软雅黑" w:hint="eastAsia"/>
-                <w:sz w:val="20"/>
-                <w:szCs w:val="20"/>
-              </w:rPr>
-              <w:t>项目</w:t>
+                <w:rFonts w:ascii="微软雅黑" w:eastAsia="微软雅黑" w:hAnsi="微软雅黑" w:hint="eastAsia"/>
+                <w:sz w:val="20"/>
+                <w:szCs w:val="20"/>
+              </w:rPr>
+            </w:pPr>
+            <w:r>
+              <w:rPr>
+                <w:rFonts w:ascii="微软雅黑" w:eastAsia="微软雅黑" w:hAnsi="微软雅黑" w:hint="eastAsia"/>
+                <w:sz w:val="20"/>
+                <w:szCs w:val="20"/>
+              </w:rPr>
+              <w:t>熟练使用Spring-boot构建基于Spring+SpringMVC+Mybatis(Mybatis-generator)项目</w:t>
             </w:r>
           </w:p>
           <w:p>
             <w:pPr>
               <w:widowControl/>
-              <w:numPr>
-                <w:ilvl w:val="0"/>
-                <w:numId w:val="4"/>
-              </w:numPr>
               <w:spacing w:line="300" w:lineRule="auto"/>
               <w:jc w:val="left"/>
               <w:rPr>
-                <w:rFonts w:ascii="微软雅黑" w:eastAsia="微软雅黑" w:hAnsi="微软雅黑"/>
-                <w:sz w:val="20"/>
-                <w:szCs w:val="20"/>
-              </w:rPr>
-            </w:pPr>
-            <w:r>
-              <w:rPr>
-                <w:rFonts w:ascii="微软雅黑" w:eastAsia="微软雅黑" w:hAnsi="微软雅黑" w:hint="eastAsia"/>
-                <w:sz w:val="20"/>
-                <w:szCs w:val="20"/>
-              </w:rPr>
-              <w:t>熟悉使用swagger</w:t>
-            </w:r>
-            <w:r>
-              <w:rPr>
-                <w:rFonts w:ascii="微软雅黑" w:eastAsia="微软雅黑" w:hAnsi="微软雅黑"/>
-                <w:sz w:val="20"/>
-                <w:szCs w:val="20"/>
-              </w:rPr>
-              <w:t>2</w:t>
-            </w:r>
-            <w:r>
-              <w:rPr>
-                <w:rFonts w:ascii="微软雅黑" w:eastAsia="微软雅黑" w:hAnsi="微软雅黑" w:hint="eastAsia"/>
-                <w:sz w:val="20"/>
-                <w:szCs w:val="20"/>
-              </w:rPr>
-              <w:t>调节后台API，有前后台分离项目开发经验</w:t>
+                <w:rFonts w:ascii="微软雅黑" w:eastAsia="微软雅黑" w:hAnsi="微软雅黑" w:hint="eastAsia"/>
+                <w:sz w:val="20"/>
+                <w:szCs w:val="20"/>
+              </w:rPr>
+            </w:pPr>
+            <w:r>
+              <w:rPr>
+                <w:rFonts w:ascii="微软雅黑" w:eastAsia="微软雅黑" w:hAnsi="微软雅黑" w:hint="eastAsia"/>
+                <w:sz w:val="20"/>
+                <w:szCs w:val="20"/>
+              </w:rPr>
+              <w:t>熟悉使用swagger2调节后台API，有前后台分离项目开发经验</w:t>
             </w:r>
           </w:p>
           <w:p>
             <w:pPr>
               <w:widowControl/>
-              <w:numPr>
-                <w:ilvl w:val="0"/>
-                <w:numId w:val="4"/>
-              </w:numPr>
               <w:spacing w:line="300" w:lineRule="auto"/>
               <w:jc w:val="left"/>
               <w:rPr>
-                <w:rFonts w:ascii="微软雅黑" w:eastAsia="微软雅黑" w:hAnsi="微软雅黑"/>
-                <w:sz w:val="20"/>
-                <w:szCs w:val="20"/>
-              </w:rPr>
-            </w:pPr>
-            <w:r>
-              <w:rPr>
-                <w:rFonts w:ascii="微软雅黑" w:eastAsia="微软雅黑" w:hAnsi="微软雅黑"/>
+                <w:rFonts w:ascii="微软雅黑" w:eastAsia="微软雅黑" w:hAnsi="微软雅黑" w:hint="eastAsia"/>
+                <w:sz w:val="20"/>
+                <w:szCs w:val="20"/>
+              </w:rPr>
+            </w:pPr>
+            <w:r>
+              <w:rPr>
+                <w:rFonts w:ascii="微软雅黑" w:eastAsia="微软雅黑" w:hAnsi="微软雅黑" w:hint="eastAsia"/>
                 <w:sz w:val="20"/>
                 <w:szCs w:val="20"/>
               </w:rPr>
@@ -2269,10 +1850,6 @@
           <w:p>
             <w:pPr>
               <w:widowControl/>
-              <w:numPr>
-                <w:ilvl w:val="0"/>
-                <w:numId w:val="4"/>
-              </w:numPr>
               <w:spacing w:line="300" w:lineRule="auto"/>
               <w:jc w:val="left"/>
               <w:rPr>
@@ -2287,117 +1864,68 @@
                 <w:sz w:val="20"/>
                 <w:szCs w:val="20"/>
               </w:rPr>
-              <w:t>熟悉使用Eclipse、IntelliJ</w:t>
-            </w:r>
-            <w:r>
-              <w:rPr>
-                <w:rFonts w:ascii="微软雅黑" w:eastAsia="微软雅黑" w:hAnsi="微软雅黑"/>
-                <w:sz w:val="20"/>
-                <w:szCs w:val="20"/>
-              </w:rPr>
-              <w:t xml:space="preserve"> </w:t>
-            </w:r>
-            <w:r>
-              <w:rPr>
-                <w:rFonts w:ascii="微软雅黑" w:eastAsia="微软雅黑" w:hAnsi="微软雅黑" w:hint="eastAsia"/>
-                <w:sz w:val="20"/>
-                <w:szCs w:val="20"/>
-              </w:rPr>
-              <w:t>Idea等集成开发环境（IDE）进行java软件开发</w:t>
+              <w:t>熟悉使用Eclipse、IntelliJ Idea等集成开发环境（IDE）进行java软件开发</w:t>
             </w:r>
           </w:p>
           <w:p>
             <w:pPr>
               <w:widowControl/>
-              <w:numPr>
-                <w:ilvl w:val="0"/>
-                <w:numId w:val="4"/>
-              </w:numPr>
               <w:spacing w:line="300" w:lineRule="auto"/>
               <w:jc w:val="left"/>
               <w:rPr>
-                <w:rFonts w:ascii="微软雅黑" w:eastAsia="微软雅黑" w:hAnsi="微软雅黑"/>
-                <w:sz w:val="20"/>
-                <w:szCs w:val="20"/>
-              </w:rPr>
-            </w:pPr>
-            <w:r>
-              <w:rPr>
-                <w:rFonts w:ascii="微软雅黑" w:eastAsia="微软雅黑" w:hAnsi="微软雅黑"/>
-                <w:sz w:val="20"/>
-                <w:szCs w:val="20"/>
-              </w:rPr>
-              <w:t>英文良好，</w:t>
-            </w:r>
-            <w:r>
-              <w:rPr>
-                <w:rFonts w:ascii="微软雅黑" w:eastAsia="微软雅黑" w:hAnsi="微软雅黑" w:hint="eastAsia"/>
-                <w:sz w:val="20"/>
-                <w:szCs w:val="20"/>
-              </w:rPr>
-              <w:t>能够</w:t>
-            </w:r>
-            <w:r>
-              <w:rPr>
-                <w:rFonts w:ascii="微软雅黑" w:eastAsia="微软雅黑" w:hAnsi="微软雅黑"/>
-                <w:sz w:val="20"/>
-                <w:szCs w:val="20"/>
-              </w:rPr>
-              <w:t>阅读书写英文技术文档</w:t>
+                <w:rFonts w:ascii="微软雅黑" w:eastAsia="微软雅黑" w:hAnsi="微软雅黑" w:hint="eastAsia"/>
+                <w:sz w:val="20"/>
+                <w:szCs w:val="20"/>
+              </w:rPr>
+            </w:pPr>
+            <w:r>
+              <w:rPr>
+                <w:rFonts w:ascii="微软雅黑" w:eastAsia="微软雅黑" w:hAnsi="微软雅黑" w:hint="eastAsia"/>
+                <w:sz w:val="20"/>
+                <w:szCs w:val="20"/>
+              </w:rPr>
+              <w:t>适应能力强，能够接受出差。</w:t>
             </w:r>
           </w:p>
           <w:p>
             <w:pPr>
               <w:widowControl/>
-              <w:numPr>
-                <w:ilvl w:val="0"/>
-                <w:numId w:val="4"/>
-              </w:numPr>
               <w:spacing w:line="300" w:lineRule="auto"/>
               <w:jc w:val="left"/>
               <w:rPr>
-                <w:rFonts w:ascii="微软雅黑" w:eastAsia="微软雅黑" w:hAnsi="微软雅黑"/>
-                <w:sz w:val="20"/>
-                <w:szCs w:val="20"/>
-              </w:rPr>
-            </w:pPr>
-            <w:r>
-              <w:rPr>
-                <w:rFonts w:ascii="微软雅黑" w:eastAsia="微软雅黑" w:hAnsi="微软雅黑" w:hint="eastAsia"/>
-                <w:sz w:val="20"/>
-                <w:szCs w:val="20"/>
-              </w:rPr>
-              <w:t>有团队开发经验，熟悉使用svn、Git/</w:t>
-            </w:r>
-            <w:r>
-              <w:rPr>
-                <w:rFonts w:ascii="微软雅黑" w:eastAsia="微软雅黑" w:hAnsi="微软雅黑"/>
-                <w:sz w:val="20"/>
-                <w:szCs w:val="20"/>
-              </w:rPr>
-              <w:t>GitHub</w:t>
-            </w:r>
-            <w:r>
-              <w:rPr>
-                <w:rFonts w:ascii="微软雅黑" w:eastAsia="微软雅黑" w:hAnsi="微软雅黑" w:hint="eastAsia"/>
-                <w:sz w:val="20"/>
-                <w:szCs w:val="20"/>
-              </w:rPr>
-              <w:t>进行团队项目开发</w:t>
+                <w:rFonts w:ascii="微软雅黑" w:eastAsia="微软雅黑" w:hAnsi="微软雅黑" w:hint="eastAsia"/>
+                <w:sz w:val="20"/>
+                <w:szCs w:val="20"/>
+              </w:rPr>
+            </w:pPr>
+            <w:r>
+              <w:rPr>
+                <w:rFonts w:ascii="微软雅黑" w:eastAsia="微软雅黑" w:hAnsi="微软雅黑" w:hint="eastAsia"/>
+                <w:sz w:val="20"/>
+                <w:szCs w:val="20"/>
+              </w:rPr>
+              <w:t>英文良好，能够阅读书写英文技术文档</w:t>
             </w:r>
           </w:p>
           <w:p>
             <w:pPr>
               <w:widowControl/>
-              <w:spacing w:line="240" w:lineRule="atLeast"/>
-              <w:ind w:left="420"/>
-              <w:jc w:val="left"/>
-              <w:rPr>
-                <w:rFonts w:ascii="微软雅黑" w:eastAsia="微软雅黑" w:hAnsi="微软雅黑"/>
-                <w:sz w:val="20"/>
-                <w:szCs w:val="20"/>
-              </w:rPr>
-            </w:pPr>
+              <w:spacing w:line="300" w:lineRule="auto"/>
+              <w:jc w:val="left"/>
+              <w:rPr>
+                <w:rFonts w:ascii="微软雅黑" w:eastAsia="微软雅黑" w:hAnsi="微软雅黑" w:hint="eastAsia"/>
+                <w:sz w:val="20"/>
+                <w:szCs w:val="20"/>
+              </w:rPr>
+            </w:pPr>
+            <w:r>
+              <w:rPr>
+                <w:rFonts w:ascii="微软雅黑" w:eastAsia="微软雅黑" w:hAnsi="微软雅黑" w:hint="eastAsia"/>
+                <w:sz w:val="20"/>
+                <w:szCs w:val="20"/>
+              </w:rPr>
+              <w:t>有团队开发经验，熟悉使用svn、Git/GitHub进行团队项目开发</w:t>
+            </w:r>
           </w:p>
         </w:tc>
       </w:tr>
@@ -2491,9 +2019,10 @@
               <w:jc w:val="left"/>
               <w:rPr>
                 <w:rFonts w:ascii="微软雅黑" w:eastAsia="微软雅黑" w:hAnsi="微软雅黑"/>
-                <w:color w:val="414141"/>
-                <w:sz w:val="20"/>
-                <w:szCs w:val="20"/>
+                <w:b/>
+                <w:bCs/>
+                <w:color w:val="414141"/>
+                <w:szCs w:val="21"/>
               </w:rPr>
             </w:pPr>
             <w:r>
@@ -2554,25 +2083,178 @@
                 <w:color w:val="414141"/>
                 <w:szCs w:val="21"/>
               </w:rPr>
-              <w:t xml:space="preserve">                                                       </w:t>
-            </w:r>
-            <w:r>
-              <w:rPr>
-                <w:rFonts w:ascii="微软雅黑" w:eastAsia="微软雅黑" w:hAnsi="微软雅黑"/>
-                <w:color w:val="414141"/>
-                <w:sz w:val="20"/>
-                <w:szCs w:val="20"/>
-              </w:rPr>
-              <w:t xml:space="preserve"> 2018</w:t>
-            </w:r>
-            <w:r>
-              <w:rPr>
-                <w:rFonts w:ascii="微软雅黑" w:eastAsia="微软雅黑" w:hAnsi="微软雅黑" w:hint="eastAsia"/>
-                <w:color w:val="414141"/>
-                <w:sz w:val="20"/>
-                <w:szCs w:val="20"/>
-              </w:rPr>
-              <w:t>年9月</w:t>
+              <w:t xml:space="preserve">         </w:t>
+            </w:r>
+          </w:p>
+          <w:p>
+            <w:pPr>
+              <w:adjustRightInd w:val="0"/>
+              <w:snapToGrid w:val="0"/>
+              <w:jc w:val="left"/>
+              <w:rPr>
+                <w:rFonts w:ascii="微软雅黑" w:eastAsia="微软雅黑" w:hAnsi="微软雅黑"/>
+                <w:color w:val="414141"/>
+                <w:sz w:val="20"/>
+                <w:szCs w:val="20"/>
+              </w:rPr>
+            </w:pPr>
+            <w:r>
+              <w:rPr>
+                <w:rFonts w:ascii="微软雅黑" w:eastAsia="微软雅黑" w:hAnsi="微软雅黑" w:hint="eastAsia"/>
+                <w:b/>
+                <w:bCs/>
+                <w:color w:val="414141"/>
+                <w:szCs w:val="21"/>
+              </w:rPr>
+              <w:t xml:space="preserve">预计完成时间： </w:t>
+            </w:r>
+            <w:r>
+              <w:rPr>
+                <w:rFonts w:ascii="微软雅黑" w:eastAsia="微软雅黑" w:hAnsi="微软雅黑"/>
+                <w:b/>
+                <w:bCs/>
+                <w:color w:val="414141"/>
+                <w:szCs w:val="21"/>
+              </w:rPr>
+              <w:t xml:space="preserve">   </w:t>
+            </w:r>
+            <w:r>
+              <w:rPr>
+                <w:rFonts w:ascii="微软雅黑" w:eastAsia="微软雅黑" w:hAnsi="微软雅黑"/>
+                <w:bCs/>
+                <w:color w:val="414141"/>
+                <w:szCs w:val="21"/>
+              </w:rPr>
+              <w:t>20</w:t>
+            </w:r>
+            <w:r>
+              <w:rPr>
+                <w:rFonts w:ascii="微软雅黑" w:eastAsia="微软雅黑" w:hAnsi="微软雅黑" w:hint="eastAsia"/>
+                <w:bCs/>
+                <w:color w:val="414141"/>
+                <w:szCs w:val="21"/>
+              </w:rPr>
+              <w:t>天</w:t>
+            </w:r>
+            <w:r>
+              <w:rPr>
+                <w:rFonts w:ascii="微软雅黑" w:eastAsia="微软雅黑" w:hAnsi="微软雅黑"/>
+                <w:b/>
+                <w:bCs/>
+                <w:color w:val="414141"/>
+                <w:szCs w:val="21"/>
+              </w:rPr>
+              <w:t xml:space="preserve">                         </w:t>
+            </w:r>
+            <w:r>
+              <w:rPr>
+                <w:rFonts w:ascii="微软雅黑" w:eastAsia="微软雅黑" w:hAnsi="微软雅黑" w:hint="eastAsia"/>
+                <w:b/>
+                <w:bCs/>
+                <w:color w:val="414141"/>
+                <w:szCs w:val="21"/>
+              </w:rPr>
+              <w:t>实际完成时间：</w:t>
+            </w:r>
+            <w:r>
+              <w:rPr>
+                <w:rFonts w:ascii="微软雅黑" w:eastAsia="微软雅黑" w:hAnsi="微软雅黑"/>
+                <w:color w:val="414141"/>
+                <w:sz w:val="20"/>
+                <w:szCs w:val="20"/>
+              </w:rPr>
+              <w:t>2018</w:t>
+            </w:r>
+            <w:r>
+              <w:rPr>
+                <w:rFonts w:ascii="微软雅黑" w:eastAsia="微软雅黑" w:hAnsi="微软雅黑" w:hint="eastAsia"/>
+                <w:color w:val="414141"/>
+                <w:sz w:val="20"/>
+                <w:szCs w:val="20"/>
+              </w:rPr>
+              <w:t>年9</w:t>
+            </w:r>
+            <w:r>
+              <w:rPr>
+                <w:rFonts w:ascii="微软雅黑" w:eastAsia="微软雅黑" w:hAnsi="微软雅黑" w:hint="eastAsia"/>
+                <w:color w:val="414141"/>
+                <w:sz w:val="20"/>
+                <w:szCs w:val="20"/>
+              </w:rPr>
+              <w:t>月</w:t>
+            </w:r>
+            <w:r>
+              <w:rPr>
+                <w:rFonts w:ascii="微软雅黑" w:eastAsia="微软雅黑" w:hAnsi="微软雅黑"/>
+                <w:color w:val="414141"/>
+                <w:sz w:val="20"/>
+                <w:szCs w:val="20"/>
+              </w:rPr>
+              <w:t>15</w:t>
+            </w:r>
+            <w:r>
+              <w:rPr>
+                <w:rFonts w:ascii="微软雅黑" w:eastAsia="微软雅黑" w:hAnsi="微软雅黑" w:hint="eastAsia"/>
+                <w:color w:val="414141"/>
+                <w:sz w:val="20"/>
+                <w:szCs w:val="20"/>
+              </w:rPr>
+              <w:t>日-</w:t>
+            </w:r>
+            <w:r>
+              <w:rPr>
+                <w:rFonts w:ascii="微软雅黑" w:eastAsia="微软雅黑" w:hAnsi="微软雅黑"/>
+                <w:color w:val="414141"/>
+                <w:sz w:val="20"/>
+                <w:szCs w:val="20"/>
+              </w:rPr>
+              <w:t>2018</w:t>
+            </w:r>
+            <w:r>
+              <w:rPr>
+                <w:rFonts w:ascii="微软雅黑" w:eastAsia="微软雅黑" w:hAnsi="微软雅黑" w:hint="eastAsia"/>
+                <w:color w:val="414141"/>
+                <w:sz w:val="20"/>
+                <w:szCs w:val="20"/>
+              </w:rPr>
+              <w:t>年9月2</w:t>
+            </w:r>
+            <w:r>
+              <w:rPr>
+                <w:rFonts w:ascii="微软雅黑" w:eastAsia="微软雅黑" w:hAnsi="微软雅黑"/>
+                <w:color w:val="414141"/>
+                <w:sz w:val="20"/>
+                <w:szCs w:val="20"/>
+              </w:rPr>
+              <w:t>1</w:t>
+            </w:r>
+            <w:r>
+              <w:rPr>
+                <w:rFonts w:ascii="微软雅黑" w:eastAsia="微软雅黑" w:hAnsi="微软雅黑" w:hint="eastAsia"/>
+                <w:color w:val="414141"/>
+                <w:sz w:val="20"/>
+                <w:szCs w:val="20"/>
+              </w:rPr>
+              <w:t>日</w:t>
+            </w:r>
+            <w:r>
+              <w:rPr>
+                <w:rFonts w:ascii="微软雅黑" w:eastAsia="微软雅黑" w:hAnsi="微软雅黑"/>
+                <w:b/>
+                <w:bCs/>
+                <w:color w:val="414141"/>
+                <w:szCs w:val="21"/>
+              </w:rPr>
+              <w:t xml:space="preserve">                     </w:t>
+            </w:r>
+            <w:r>
+              <w:rPr>
+                <w:rFonts w:ascii="微软雅黑" w:eastAsia="微软雅黑" w:hAnsi="微软雅黑"/>
+                <w:color w:val="414141"/>
+                <w:sz w:val="20"/>
+                <w:szCs w:val="20"/>
+              </w:rPr>
+              <w:t xml:space="preserve"> </w:t>
             </w:r>
           </w:p>
           <w:p>
@@ -3005,9 +2687,10 @@
               <w:jc w:val="left"/>
               <w:rPr>
                 <w:rFonts w:ascii="微软雅黑" w:eastAsia="微软雅黑" w:hAnsi="微软雅黑"/>
-                <w:color w:val="414141"/>
-                <w:sz w:val="20"/>
-                <w:szCs w:val="20"/>
+                <w:b/>
+                <w:bCs/>
+                <w:color w:val="414141"/>
+                <w:szCs w:val="21"/>
               </w:rPr>
             </w:pPr>
             <w:r>
@@ -3038,17 +2721,162 @@
                 <w:color w:val="414141"/>
                 <w:szCs w:val="21"/>
               </w:rPr>
-              <w:t xml:space="preserve">系统 </w:t>
-            </w:r>
-            <w:r>
-              <w:rPr>
-                <w:rFonts w:ascii="微软雅黑" w:eastAsia="微软雅黑" w:hAnsi="微软雅黑"/>
-                <w:b/>
-                <w:bCs/>
-                <w:color w:val="414141"/>
-                <w:szCs w:val="21"/>
-              </w:rPr>
-              <w:t xml:space="preserve">                    </w:t>
+              <w:t>系统</w:t>
+            </w:r>
+          </w:p>
+          <w:p>
+            <w:pPr>
+              <w:adjustRightInd w:val="0"/>
+              <w:snapToGrid w:val="0"/>
+              <w:jc w:val="left"/>
+              <w:rPr>
+                <w:rFonts w:ascii="微软雅黑" w:eastAsia="微软雅黑" w:hAnsi="微软雅黑"/>
+                <w:color w:val="414141"/>
+                <w:sz w:val="20"/>
+                <w:szCs w:val="20"/>
+              </w:rPr>
+            </w:pPr>
+            <w:r>
+              <w:rPr>
+                <w:rFonts w:ascii="微软雅黑" w:eastAsia="微软雅黑" w:hAnsi="微软雅黑" w:hint="eastAsia"/>
+                <w:b/>
+                <w:bCs/>
+                <w:color w:val="414141"/>
+                <w:szCs w:val="21"/>
+              </w:rPr>
+              <w:t xml:space="preserve">预计完成时间： </w:t>
+            </w:r>
+            <w:r>
+              <w:rPr>
+                <w:rFonts w:ascii="微软雅黑" w:eastAsia="微软雅黑" w:hAnsi="微软雅黑"/>
+                <w:b/>
+                <w:bCs/>
+                <w:color w:val="414141"/>
+                <w:szCs w:val="21"/>
+              </w:rPr>
+              <w:t xml:space="preserve">   </w:t>
+            </w:r>
+            <w:r>
+              <w:rPr>
+                <w:rFonts w:ascii="微软雅黑" w:eastAsia="微软雅黑" w:hAnsi="微软雅黑"/>
+                <w:bCs/>
+                <w:color w:val="414141"/>
+                <w:szCs w:val="21"/>
+              </w:rPr>
+              <w:t>25</w:t>
+            </w:r>
+            <w:r>
+              <w:rPr>
+                <w:rFonts w:ascii="微软雅黑" w:eastAsia="微软雅黑" w:hAnsi="微软雅黑" w:hint="eastAsia"/>
+                <w:bCs/>
+                <w:color w:val="414141"/>
+                <w:szCs w:val="21"/>
+              </w:rPr>
+              <w:t>天</w:t>
+            </w:r>
+            <w:r>
+              <w:rPr>
+                <w:rFonts w:ascii="微软雅黑" w:eastAsia="微软雅黑" w:hAnsi="微软雅黑" w:hint="eastAsia"/>
+                <w:b/>
+                <w:bCs/>
+                <w:color w:val="414141"/>
+                <w:szCs w:val="21"/>
+              </w:rPr>
+              <w:t xml:space="preserve"> </w:t>
+            </w:r>
+            <w:r>
+              <w:rPr>
+                <w:rFonts w:ascii="微软雅黑" w:eastAsia="微软雅黑" w:hAnsi="微软雅黑"/>
+                <w:b/>
+                <w:bCs/>
+                <w:color w:val="414141"/>
+                <w:szCs w:val="21"/>
+              </w:rPr>
+              <w:t xml:space="preserve">      </w:t>
+            </w:r>
+            <w:r>
+              <w:rPr>
+                <w:rFonts w:ascii="微软雅黑" w:eastAsia="微软雅黑" w:hAnsi="微软雅黑"/>
+                <w:b/>
+                <w:bCs/>
+                <w:color w:val="414141"/>
+                <w:szCs w:val="21"/>
+              </w:rPr>
+              <w:t xml:space="preserve">                  </w:t>
+            </w:r>
+            <w:r>
+              <w:rPr>
+                <w:rFonts w:ascii="微软雅黑" w:eastAsia="微软雅黑" w:hAnsi="微软雅黑" w:hint="eastAsia"/>
+                <w:b/>
+                <w:bCs/>
+                <w:color w:val="414141"/>
+                <w:szCs w:val="21"/>
+              </w:rPr>
+              <w:t>实际完成时间：</w:t>
+            </w:r>
+            <w:r>
+              <w:rPr>
+                <w:rFonts w:ascii="微软雅黑" w:eastAsia="微软雅黑" w:hAnsi="微软雅黑"/>
+                <w:bCs/>
+                <w:color w:val="414141"/>
+                <w:szCs w:val="21"/>
+              </w:rPr>
+              <w:t>2019年</w:t>
+            </w:r>
+            <w:r>
+              <w:rPr>
+                <w:rFonts w:ascii="微软雅黑" w:eastAsia="微软雅黑" w:hAnsi="微软雅黑" w:hint="eastAsia"/>
+                <w:bCs/>
+                <w:color w:val="414141"/>
+                <w:szCs w:val="21"/>
+              </w:rPr>
+              <w:t>3月2日-</w:t>
+            </w:r>
+            <w:r>
+              <w:rPr>
+                <w:rFonts w:ascii="微软雅黑" w:eastAsia="微软雅黑" w:hAnsi="微软雅黑"/>
+                <w:bCs/>
+                <w:color w:val="414141"/>
+                <w:szCs w:val="21"/>
+              </w:rPr>
+              <w:t>2019</w:t>
+            </w:r>
+            <w:r>
+              <w:rPr>
+                <w:rFonts w:ascii="微软雅黑" w:eastAsia="微软雅黑" w:hAnsi="微软雅黑" w:hint="eastAsia"/>
+                <w:bCs/>
+                <w:color w:val="414141"/>
+                <w:szCs w:val="21"/>
+              </w:rPr>
+              <w:t>年3月1</w:t>
+            </w:r>
+            <w:r>
+              <w:rPr>
+                <w:rFonts w:ascii="微软雅黑" w:eastAsia="微软雅黑" w:hAnsi="微软雅黑"/>
+                <w:bCs/>
+                <w:color w:val="414141"/>
+                <w:szCs w:val="21"/>
+              </w:rPr>
+              <w:t>3</w:t>
+            </w:r>
+            <w:r>
+              <w:rPr>
+                <w:rFonts w:ascii="微软雅黑" w:eastAsia="微软雅黑" w:hAnsi="微软雅黑" w:hint="eastAsia"/>
+                <w:bCs/>
+                <w:color w:val="414141"/>
+                <w:szCs w:val="21"/>
+              </w:rPr>
+              <w:t>日</w:t>
+            </w:r>
+            <w:r>
+              <w:rPr>
+                <w:rFonts w:ascii="微软雅黑" w:eastAsia="微软雅黑" w:hAnsi="微软雅黑"/>
+                <w:b/>
+                <w:bCs/>
+                <w:color w:val="414141"/>
+                <w:szCs w:val="21"/>
+              </w:rPr>
+              <w:t xml:space="preserve">              </w:t>
             </w:r>
             <w:r>
               <w:rPr>
@@ -3079,495 +2907,594 @@
               </w:rPr>
               <w:t xml:space="preserve">   </w:t>
             </w:r>
-            <w:r>
-              <w:rPr>
-                <w:rFonts w:ascii="微软雅黑" w:eastAsia="微软雅黑" w:hAnsi="微软雅黑" w:hint="eastAsia"/>
-                <w:color w:val="414141"/>
-                <w:sz w:val="20"/>
-                <w:szCs w:val="20"/>
-              </w:rPr>
-              <w:t>201</w:t>
-            </w:r>
-            <w:r>
-              <w:rPr>
-                <w:rFonts w:ascii="微软雅黑" w:eastAsia="微软雅黑" w:hAnsi="微软雅黑"/>
-                <w:color w:val="414141"/>
-                <w:sz w:val="20"/>
-                <w:szCs w:val="20"/>
+          </w:p>
+          <w:p>
+            <w:pPr>
+              <w:adjustRightInd w:val="0"/>
+              <w:snapToGrid w:val="0"/>
+              <w:jc w:val="left"/>
+              <w:rPr>
+                <w:rFonts w:ascii="微软雅黑" w:eastAsia="微软雅黑" w:hAnsi="微软雅黑"/>
+                <w:color w:val="414141"/>
+                <w:sz w:val="20"/>
+                <w:szCs w:val="20"/>
+              </w:rPr>
+            </w:pPr>
+            <w:r>
+              <w:rPr>
+                <w:rFonts w:ascii="微软雅黑" w:eastAsia="微软雅黑" w:hAnsi="微软雅黑" w:hint="eastAsia"/>
+                <w:b/>
+                <w:bCs/>
+                <w:color w:val="414141"/>
+                <w:szCs w:val="21"/>
+              </w:rPr>
+              <w:t>开发环境</w:t>
+            </w:r>
+            <w:r>
+              <w:rPr>
+                <w:rFonts w:ascii="微软雅黑" w:eastAsia="微软雅黑" w:hAnsi="微软雅黑" w:hint="eastAsia"/>
+                <w:color w:val="414141"/>
+                <w:sz w:val="20"/>
+                <w:szCs w:val="20"/>
+              </w:rPr>
+              <w:t>：Windows操作系统，MySQL数据库，Apache</w:t>
+            </w:r>
+            <w:r>
+              <w:rPr>
+                <w:rFonts w:ascii="微软雅黑" w:eastAsia="微软雅黑" w:hAnsi="微软雅黑"/>
+                <w:color w:val="414141"/>
+                <w:sz w:val="20"/>
+                <w:szCs w:val="20"/>
+              </w:rPr>
+              <w:t xml:space="preserve"> </w:t>
+            </w:r>
+            <w:r>
+              <w:rPr>
+                <w:rFonts w:ascii="微软雅黑" w:eastAsia="微软雅黑" w:hAnsi="微软雅黑" w:hint="eastAsia"/>
+                <w:color w:val="414141"/>
+                <w:sz w:val="20"/>
+                <w:szCs w:val="20"/>
+              </w:rPr>
+              <w:t>Tomcat服务器，SVN版本控制器，Eclipse，StarUML</w:t>
+            </w:r>
+          </w:p>
+          <w:p>
+            <w:pPr>
+              <w:adjustRightInd w:val="0"/>
+              <w:snapToGrid w:val="0"/>
+              <w:jc w:val="left"/>
+              <w:rPr>
+                <w:rFonts w:ascii="微软雅黑" w:eastAsia="微软雅黑" w:hAnsi="微软雅黑"/>
+                <w:b/>
+                <w:bCs/>
+                <w:color w:val="414141"/>
+                <w:szCs w:val="21"/>
+              </w:rPr>
+            </w:pPr>
+            <w:r>
+              <w:rPr>
+                <w:rFonts w:ascii="微软雅黑" w:eastAsia="微软雅黑" w:hAnsi="微软雅黑" w:hint="eastAsia"/>
+                <w:b/>
+                <w:bCs/>
+                <w:color w:val="414141"/>
+                <w:szCs w:val="21"/>
+              </w:rPr>
+              <w:t>开发语言和技术</w:t>
+            </w:r>
+            <w:r>
+              <w:rPr>
+                <w:rFonts w:ascii="微软雅黑" w:eastAsia="微软雅黑" w:hAnsi="微软雅黑" w:hint="eastAsia"/>
+                <w:color w:val="414141"/>
+                <w:sz w:val="20"/>
+                <w:szCs w:val="20"/>
+              </w:rPr>
+              <w:t>：java+SpringBoot+Spring+SpringMVC+Mybatis</w:t>
+            </w:r>
+            <w:r>
+              <w:rPr>
+                <w:rFonts w:ascii="微软雅黑" w:eastAsia="微软雅黑" w:hAnsi="微软雅黑"/>
+                <w:color w:val="414141"/>
+                <w:sz w:val="20"/>
+                <w:szCs w:val="20"/>
+              </w:rPr>
+              <w:t>(Mybatis-generator)</w:t>
+            </w:r>
+            <w:r>
+              <w:rPr>
+                <w:rFonts w:ascii="微软雅黑" w:eastAsia="微软雅黑" w:hAnsi="微软雅黑" w:hint="eastAsia"/>
+                <w:color w:val="414141"/>
+                <w:sz w:val="20"/>
+                <w:szCs w:val="20"/>
+              </w:rPr>
+              <w:t>+Maven</w:t>
+            </w:r>
+            <w:r>
+              <w:rPr>
+                <w:rFonts w:ascii="微软雅黑" w:eastAsia="微软雅黑" w:hAnsi="微软雅黑"/>
+                <w:color w:val="414141"/>
+                <w:sz w:val="20"/>
+                <w:szCs w:val="20"/>
+              </w:rPr>
+              <w:t>+Swagger2</w:t>
+            </w:r>
+          </w:p>
+          <w:p>
+            <w:pPr>
+              <w:adjustRightInd w:val="0"/>
+              <w:snapToGrid w:val="0"/>
+              <w:jc w:val="left"/>
+              <w:rPr>
+                <w:rFonts w:ascii="微软雅黑" w:eastAsia="微软雅黑" w:hAnsi="微软雅黑"/>
+                <w:color w:val="414141"/>
+                <w:sz w:val="20"/>
+                <w:szCs w:val="20"/>
+              </w:rPr>
+            </w:pPr>
+            <w:r>
+              <w:rPr>
+                <w:rFonts w:ascii="微软雅黑" w:eastAsia="微软雅黑" w:hAnsi="微软雅黑" w:hint="eastAsia"/>
+                <w:b/>
+                <w:bCs/>
+                <w:color w:val="414141"/>
+                <w:sz w:val="20"/>
+                <w:szCs w:val="20"/>
+              </w:rPr>
+              <w:t xml:space="preserve">项目介绍: </w:t>
+            </w:r>
+            <w:r>
+              <w:rPr>
+                <w:rFonts w:ascii="微软雅黑" w:eastAsia="微软雅黑" w:hAnsi="微软雅黑" w:hint="eastAsia"/>
+                <w:color w:val="414141"/>
+                <w:sz w:val="20"/>
+                <w:szCs w:val="20"/>
+              </w:rPr>
+              <w:t>该系统使用前后台分离</w:t>
+            </w:r>
+            <w:r>
+              <w:rPr>
+                <w:rFonts w:ascii="微软雅黑" w:eastAsia="微软雅黑" w:hAnsi="微软雅黑" w:hint="eastAsia"/>
+                <w:color w:val="414141"/>
+                <w:sz w:val="20"/>
+                <w:szCs w:val="20"/>
+              </w:rPr>
+              <w:t>架构</w:t>
+            </w:r>
+            <w:r>
+              <w:rPr>
+                <w:rFonts w:ascii="微软雅黑" w:eastAsia="微软雅黑" w:hAnsi="微软雅黑" w:hint="eastAsia"/>
+                <w:color w:val="414141"/>
+                <w:sz w:val="20"/>
+                <w:szCs w:val="20"/>
+              </w:rPr>
+              <w:t>，我们做的是后台部分。</w:t>
+            </w:r>
+            <w:r>
+              <w:rPr>
+                <w:rFonts w:ascii="微软雅黑" w:eastAsia="微软雅黑" w:hAnsi="微软雅黑" w:hint="eastAsia"/>
+                <w:color w:val="414141"/>
+                <w:sz w:val="20"/>
+                <w:szCs w:val="20"/>
+              </w:rPr>
+              <w:t>实现项目需要的接口，使用Swagger</w:t>
+            </w:r>
+            <w:r>
+              <w:rPr>
+                <w:rFonts w:ascii="微软雅黑" w:eastAsia="微软雅黑" w:hAnsi="微软雅黑"/>
+                <w:color w:val="414141"/>
+                <w:sz w:val="20"/>
+                <w:szCs w:val="20"/>
+              </w:rPr>
+              <w:t>2</w:t>
+            </w:r>
+            <w:r>
+              <w:rPr>
+                <w:rFonts w:ascii="微软雅黑" w:eastAsia="微软雅黑" w:hAnsi="微软雅黑" w:hint="eastAsia"/>
+                <w:color w:val="414141"/>
+                <w:sz w:val="20"/>
+                <w:szCs w:val="20"/>
+              </w:rPr>
+              <w:t>进行接口的调试。</w:t>
+            </w:r>
+            <w:r>
+              <w:rPr>
+                <w:rFonts w:ascii="微软雅黑" w:eastAsia="微软雅黑" w:hAnsi="微软雅黑" w:hint="eastAsia"/>
+                <w:color w:val="414141"/>
+                <w:sz w:val="20"/>
+                <w:szCs w:val="20"/>
+              </w:rPr>
+              <w:t>实现了基本的年级管理、班级管理、课程管理、教师管理。对题库的管理、从题库中添加题目（包括对应的选项）形成问卷、课调的统计，模糊查询，问卷的下载等功能。</w:t>
+            </w:r>
+          </w:p>
+          <w:p>
+            <w:pPr>
+              <w:adjustRightInd w:val="0"/>
+              <w:snapToGrid w:val="0"/>
+              <w:jc w:val="left"/>
+              <w:rPr>
+                <w:rFonts w:ascii="微软雅黑" w:eastAsia="微软雅黑" w:hAnsi="微软雅黑"/>
+                <w:b/>
+                <w:bCs/>
+                <w:color w:val="414141"/>
+                <w:szCs w:val="21"/>
+              </w:rPr>
+            </w:pPr>
+            <w:r>
+              <w:rPr>
+                <w:rFonts w:ascii="微软雅黑" w:eastAsia="微软雅黑" w:hAnsi="微软雅黑" w:hint="eastAsia"/>
+                <w:b/>
+                <w:bCs/>
+                <w:color w:val="414141"/>
+                <w:szCs w:val="21"/>
+              </w:rPr>
+              <w:t>负责部分：</w:t>
+            </w:r>
+            <w:r>
+              <w:rPr>
+                <w:rFonts w:ascii="微软雅黑" w:eastAsia="微软雅黑" w:hAnsi="微软雅黑" w:hint="eastAsia"/>
+                <w:bCs/>
+                <w:color w:val="414141"/>
+                <w:szCs w:val="21"/>
+              </w:rPr>
+              <w:t>主要负责的是</w:t>
+            </w:r>
+            <w:r>
+              <w:rPr>
+                <w:rFonts w:ascii="微软雅黑" w:eastAsia="微软雅黑" w:hAnsi="微软雅黑" w:hint="eastAsia"/>
+                <w:bCs/>
+                <w:color w:val="414141"/>
+                <w:szCs w:val="21"/>
+              </w:rPr>
+              <w:t>分析需求画出E-R图，建立数据库</w:t>
+            </w:r>
+            <w:r>
+              <w:rPr>
+                <w:rFonts w:ascii="微软雅黑" w:eastAsia="微软雅黑" w:hAnsi="微软雅黑" w:hint="eastAsia"/>
+                <w:bCs/>
+                <w:color w:val="414141"/>
+                <w:szCs w:val="21"/>
+              </w:rPr>
+              <w:t>，</w:t>
+            </w:r>
+            <w:r>
+              <w:rPr>
+                <w:rFonts w:ascii="微软雅黑" w:eastAsia="微软雅黑" w:hAnsi="微软雅黑" w:hint="eastAsia"/>
+                <w:bCs/>
+                <w:color w:val="414141"/>
+                <w:szCs w:val="21"/>
+              </w:rPr>
+              <w:t>搭建项目，给</w:t>
+            </w:r>
+            <w:r>
+              <w:rPr>
+                <w:rFonts w:ascii="微软雅黑" w:eastAsia="微软雅黑" w:hAnsi="微软雅黑" w:hint="eastAsia"/>
+                <w:bCs/>
+                <w:color w:val="414141"/>
+                <w:szCs w:val="21"/>
+              </w:rPr>
+              <w:t>小组人员</w:t>
+            </w:r>
+            <w:r>
+              <w:rPr>
+                <w:rFonts w:ascii="微软雅黑" w:eastAsia="微软雅黑" w:hAnsi="微软雅黑" w:hint="eastAsia"/>
+                <w:bCs/>
+                <w:color w:val="414141"/>
+                <w:szCs w:val="21"/>
+              </w:rPr>
+              <w:t>分配好任务</w:t>
+            </w:r>
+            <w:r>
+              <w:rPr>
+                <w:rFonts w:ascii="微软雅黑" w:eastAsia="微软雅黑" w:hAnsi="微软雅黑" w:hint="eastAsia"/>
+                <w:bCs/>
+                <w:color w:val="414141"/>
+                <w:szCs w:val="21"/>
+              </w:rPr>
+              <w:t>，</w:t>
+            </w:r>
+            <w:r>
+              <w:rPr>
+                <w:rFonts w:ascii="微软雅黑" w:eastAsia="微软雅黑" w:hAnsi="微软雅黑" w:hint="eastAsia"/>
+                <w:bCs/>
+                <w:color w:val="414141"/>
+                <w:szCs w:val="21"/>
+              </w:rPr>
+              <w:t>实现问卷管理、题库管理</w:t>
+            </w:r>
+            <w:r>
+              <w:rPr>
+                <w:rFonts w:ascii="微软雅黑" w:eastAsia="微软雅黑" w:hAnsi="微软雅黑" w:hint="eastAsia"/>
+                <w:bCs/>
+                <w:color w:val="414141"/>
+                <w:szCs w:val="21"/>
+              </w:rPr>
+              <w:t>（其中包含多对多关系）的API。</w:t>
+            </w:r>
+          </w:p>
+          <w:p>
+            <w:pPr>
+              <w:adjustRightInd w:val="0"/>
+              <w:snapToGrid w:val="0"/>
+              <w:jc w:val="left"/>
+              <w:rPr>
+                <w:rFonts w:ascii="微软雅黑" w:eastAsia="微软雅黑" w:hAnsi="微软雅黑"/>
+                <w:b/>
+                <w:bCs/>
+                <w:color w:val="414141"/>
+                <w:szCs w:val="21"/>
+              </w:rPr>
+            </w:pPr>
+          </w:p>
+          <w:p>
+            <w:pPr>
+              <w:adjustRightInd w:val="0"/>
+              <w:snapToGrid w:val="0"/>
+              <w:jc w:val="left"/>
+              <w:rPr>
+                <w:rFonts w:ascii="微软雅黑" w:eastAsia="微软雅黑" w:hAnsi="微软雅黑"/>
+                <w:b/>
+                <w:bCs/>
+                <w:color w:val="414141"/>
+                <w:szCs w:val="21"/>
+              </w:rPr>
+            </w:pPr>
+          </w:p>
+          <w:p>
+            <w:pPr>
+              <w:adjustRightInd w:val="0"/>
+              <w:snapToGrid w:val="0"/>
+              <w:jc w:val="left"/>
+              <w:rPr>
+                <w:rFonts w:ascii="微软雅黑" w:eastAsia="微软雅黑" w:hAnsi="微软雅黑"/>
+                <w:color w:val="414141"/>
+                <w:sz w:val="20"/>
+                <w:szCs w:val="20"/>
+              </w:rPr>
+            </w:pPr>
+            <w:r>
+              <w:rPr>
+                <w:rFonts w:ascii="微软雅黑" w:eastAsia="微软雅黑" w:hAnsi="微软雅黑" w:hint="eastAsia"/>
+                <w:b/>
+                <w:bCs/>
+                <w:color w:val="414141"/>
+                <w:szCs w:val="21"/>
+              </w:rPr>
+              <w:t>物联网数据中心-环境监测模块</w:t>
+            </w:r>
+            <w:r>
+              <w:rPr>
+                <w:rFonts w:ascii="微软雅黑" w:eastAsia="微软雅黑" w:hAnsi="微软雅黑" w:hint="eastAsia"/>
+                <w:b/>
+                <w:bCs/>
+                <w:color w:val="414141"/>
+                <w:szCs w:val="21"/>
+              </w:rPr>
+              <w:t xml:space="preserve"> </w:t>
+            </w:r>
+            <w:r>
+              <w:rPr>
+                <w:rFonts w:ascii="微软雅黑" w:eastAsia="微软雅黑" w:hAnsi="微软雅黑"/>
+                <w:b/>
+                <w:bCs/>
+                <w:color w:val="414141"/>
+                <w:szCs w:val="21"/>
+              </w:rPr>
+              <w:t xml:space="preserve">                               </w:t>
+            </w:r>
+            <w:r>
+              <w:rPr>
+                <w:rFonts w:ascii="微软雅黑" w:eastAsia="微软雅黑" w:hAnsi="微软雅黑" w:hint="eastAsia"/>
+                <w:color w:val="414141"/>
+                <w:sz w:val="20"/>
+                <w:szCs w:val="20"/>
+              </w:rPr>
+              <w:t xml:space="preserve">    </w:t>
+            </w:r>
+            <w:r>
+              <w:rPr>
+                <w:rFonts w:ascii="微软雅黑" w:eastAsia="微软雅黑" w:hAnsi="微软雅黑"/>
+                <w:color w:val="414141"/>
+                <w:sz w:val="20"/>
+                <w:szCs w:val="20"/>
+              </w:rPr>
+              <w:t xml:space="preserve">             </w:t>
+            </w:r>
+            <w:r>
+              <w:rPr>
+                <w:rFonts w:ascii="微软雅黑" w:eastAsia="微软雅黑" w:hAnsi="微软雅黑"/>
+                <w:color w:val="414141"/>
+                <w:sz w:val="20"/>
+                <w:szCs w:val="20"/>
+              </w:rPr>
+              <w:t xml:space="preserve">  </w:t>
+            </w:r>
+          </w:p>
+          <w:p>
+            <w:pPr>
+              <w:adjustRightInd w:val="0"/>
+              <w:snapToGrid w:val="0"/>
+              <w:jc w:val="left"/>
+              <w:rPr>
+                <w:rFonts w:ascii="微软雅黑" w:eastAsia="微软雅黑" w:hAnsi="微软雅黑"/>
+                <w:color w:val="414141"/>
+                <w:sz w:val="20"/>
+                <w:szCs w:val="20"/>
+              </w:rPr>
+            </w:pPr>
+            <w:r>
+              <w:rPr>
+                <w:rFonts w:ascii="微软雅黑" w:eastAsia="微软雅黑" w:hAnsi="微软雅黑" w:hint="eastAsia"/>
+                <w:b/>
+                <w:bCs/>
+                <w:color w:val="414141"/>
+                <w:szCs w:val="21"/>
+              </w:rPr>
+              <w:t xml:space="preserve">预计完成时间： </w:t>
+            </w:r>
+            <w:r>
+              <w:rPr>
+                <w:rFonts w:ascii="微软雅黑" w:eastAsia="微软雅黑" w:hAnsi="微软雅黑"/>
+                <w:b/>
+                <w:bCs/>
+                <w:color w:val="414141"/>
+                <w:szCs w:val="21"/>
+              </w:rPr>
+              <w:t xml:space="preserve">   </w:t>
+            </w:r>
+            <w:r>
+              <w:rPr>
+                <w:rFonts w:ascii="微软雅黑" w:eastAsia="微软雅黑" w:hAnsi="微软雅黑"/>
+                <w:bCs/>
+                <w:color w:val="414141"/>
+                <w:szCs w:val="21"/>
+              </w:rPr>
+              <w:t>1</w:t>
+            </w:r>
+            <w:r>
+              <w:rPr>
+                <w:rFonts w:ascii="微软雅黑" w:eastAsia="微软雅黑" w:hAnsi="微软雅黑"/>
+                <w:bCs/>
+                <w:color w:val="414141"/>
+                <w:szCs w:val="21"/>
+              </w:rPr>
+              <w:t>5</w:t>
+            </w:r>
+            <w:r>
+              <w:rPr>
+                <w:rFonts w:ascii="微软雅黑" w:eastAsia="微软雅黑" w:hAnsi="微软雅黑" w:hint="eastAsia"/>
+                <w:bCs/>
+                <w:color w:val="414141"/>
+                <w:szCs w:val="21"/>
+              </w:rPr>
+              <w:t>天</w:t>
+            </w:r>
+            <w:r>
+              <w:rPr>
+                <w:rFonts w:ascii="微软雅黑" w:eastAsia="微软雅黑" w:hAnsi="微软雅黑" w:hint="eastAsia"/>
+                <w:b/>
+                <w:bCs/>
+                <w:color w:val="414141"/>
+                <w:szCs w:val="21"/>
+              </w:rPr>
+              <w:t xml:space="preserve"> </w:t>
+            </w:r>
+            <w:r>
+              <w:rPr>
+                <w:rFonts w:ascii="微软雅黑" w:eastAsia="微软雅黑" w:hAnsi="微软雅黑"/>
+                <w:b/>
+                <w:bCs/>
+                <w:color w:val="414141"/>
+                <w:szCs w:val="21"/>
+              </w:rPr>
+              <w:t xml:space="preserve">                        </w:t>
+            </w:r>
+            <w:r>
+              <w:rPr>
+                <w:rFonts w:ascii="微软雅黑" w:eastAsia="微软雅黑" w:hAnsi="微软雅黑" w:hint="eastAsia"/>
+                <w:b/>
+                <w:bCs/>
+                <w:color w:val="414141"/>
+                <w:szCs w:val="21"/>
+              </w:rPr>
+              <w:t>实际完成时间：</w:t>
+            </w:r>
+            <w:r>
+              <w:rPr>
+                <w:rFonts w:ascii="微软雅黑" w:eastAsia="微软雅黑" w:hAnsi="微软雅黑"/>
+                <w:bCs/>
+                <w:color w:val="414141"/>
+                <w:szCs w:val="21"/>
+              </w:rPr>
+              <w:t>2019年</w:t>
+            </w:r>
+            <w:r>
+              <w:rPr>
+                <w:rFonts w:ascii="微软雅黑" w:eastAsia="微软雅黑" w:hAnsi="微软雅黑"/>
+                <w:bCs/>
+                <w:color w:val="414141"/>
+                <w:szCs w:val="21"/>
               </w:rPr>
               <w:t>9</w:t>
             </w:r>
             <w:r>
               <w:rPr>
                 <w:rFonts w:ascii="微软雅黑" w:eastAsia="微软雅黑" w:hAnsi="微软雅黑" w:hint="eastAsia"/>
-                <w:color w:val="414141"/>
-                <w:sz w:val="20"/>
-                <w:szCs w:val="20"/>
+                <w:bCs/>
+                <w:color w:val="414141"/>
+                <w:szCs w:val="21"/>
+              </w:rPr>
+              <w:t>月2</w:t>
+            </w:r>
+            <w:r>
+              <w:rPr>
+                <w:rFonts w:ascii="微软雅黑" w:eastAsia="微软雅黑" w:hAnsi="微软雅黑"/>
+                <w:bCs/>
+                <w:color w:val="414141"/>
+                <w:szCs w:val="21"/>
+              </w:rPr>
+              <w:t>0</w:t>
+            </w:r>
+            <w:r>
+              <w:rPr>
+                <w:rFonts w:ascii="微软雅黑" w:eastAsia="微软雅黑" w:hAnsi="微软雅黑" w:hint="eastAsia"/>
+                <w:bCs/>
+                <w:color w:val="414141"/>
+                <w:szCs w:val="21"/>
+              </w:rPr>
+              <w:t>日-</w:t>
+            </w:r>
+            <w:r>
+              <w:rPr>
+                <w:rFonts w:ascii="微软雅黑" w:eastAsia="微软雅黑" w:hAnsi="微软雅黑"/>
+                <w:bCs/>
+                <w:color w:val="414141"/>
+                <w:szCs w:val="21"/>
+              </w:rPr>
+              <w:t>2019</w:t>
+            </w:r>
+            <w:r>
+              <w:rPr>
+                <w:rFonts w:ascii="微软雅黑" w:eastAsia="微软雅黑" w:hAnsi="微软雅黑" w:hint="eastAsia"/>
+                <w:bCs/>
+                <w:color w:val="414141"/>
+                <w:szCs w:val="21"/>
               </w:rPr>
               <w:t>年</w:t>
             </w:r>
             <w:r>
               <w:rPr>
                 <w:rFonts w:ascii="微软雅黑" w:eastAsia="微软雅黑" w:hAnsi="微软雅黑"/>
-                <w:color w:val="414141"/>
-                <w:sz w:val="20"/>
-                <w:szCs w:val="20"/>
-              </w:rPr>
-              <w:t>3</w:t>
-            </w:r>
-            <w:r>
-              <w:rPr>
-                <w:rFonts w:ascii="微软雅黑" w:eastAsia="微软雅黑" w:hAnsi="微软雅黑" w:hint="eastAsia"/>
-                <w:color w:val="414141"/>
-                <w:sz w:val="20"/>
-                <w:szCs w:val="20"/>
+                <w:bCs/>
+                <w:color w:val="414141"/>
+                <w:szCs w:val="21"/>
+              </w:rPr>
+              <w:t>9</w:t>
+            </w:r>
+            <w:r>
+              <w:rPr>
+                <w:rFonts w:ascii="微软雅黑" w:eastAsia="微软雅黑" w:hAnsi="微软雅黑" w:hint="eastAsia"/>
+                <w:bCs/>
+                <w:color w:val="414141"/>
+                <w:szCs w:val="21"/>
               </w:rPr>
               <w:t>月</w:t>
             </w:r>
-          </w:p>
-          <w:p>
-            <w:pPr>
-              <w:adjustRightInd w:val="0"/>
-              <w:snapToGrid w:val="0"/>
-              <w:jc w:val="left"/>
-              <w:rPr>
-                <w:rFonts w:ascii="微软雅黑" w:eastAsia="微软雅黑" w:hAnsi="微软雅黑"/>
-                <w:color w:val="414141"/>
-                <w:sz w:val="20"/>
-                <w:szCs w:val="20"/>
-              </w:rPr>
-            </w:pPr>
-            <w:r>
-              <w:rPr>
-                <w:rFonts w:ascii="微软雅黑" w:eastAsia="微软雅黑" w:hAnsi="微软雅黑" w:hint="eastAsia"/>
-                <w:b/>
-                <w:bCs/>
-                <w:color w:val="414141"/>
-                <w:szCs w:val="21"/>
-              </w:rPr>
-              <w:t>开发环境</w:t>
-            </w:r>
-            <w:r>
-              <w:rPr>
-                <w:rFonts w:ascii="微软雅黑" w:eastAsia="微软雅黑" w:hAnsi="微软雅黑" w:hint="eastAsia"/>
-                <w:color w:val="414141"/>
-                <w:sz w:val="20"/>
-                <w:szCs w:val="20"/>
-              </w:rPr>
-              <w:t>：Windows操作系统，MySQL数据库，Apache</w:t>
-            </w:r>
-            <w:r>
-              <w:rPr>
-                <w:rFonts w:ascii="微软雅黑" w:eastAsia="微软雅黑" w:hAnsi="微软雅黑"/>
-                <w:color w:val="414141"/>
-                <w:sz w:val="20"/>
-                <w:szCs w:val="20"/>
-              </w:rPr>
-              <w:t xml:space="preserve"> </w:t>
-            </w:r>
-            <w:r>
-              <w:rPr>
-                <w:rFonts w:ascii="微软雅黑" w:eastAsia="微软雅黑" w:hAnsi="微软雅黑" w:hint="eastAsia"/>
-                <w:color w:val="414141"/>
-                <w:sz w:val="20"/>
-                <w:szCs w:val="20"/>
-              </w:rPr>
-              <w:t>Tomcat服务器，SVN版本控制器，Eclipse，StarUML</w:t>
-            </w:r>
-          </w:p>
-          <w:p>
-            <w:pPr>
-              <w:adjustRightInd w:val="0"/>
-              <w:snapToGrid w:val="0"/>
-              <w:jc w:val="left"/>
-              <w:rPr>
-                <w:rFonts w:ascii="微软雅黑" w:eastAsia="微软雅黑" w:hAnsi="微软雅黑"/>
-                <w:b/>
-                <w:bCs/>
-                <w:color w:val="414141"/>
-                <w:szCs w:val="21"/>
-              </w:rPr>
-            </w:pPr>
-            <w:r>
-              <w:rPr>
-                <w:rFonts w:ascii="微软雅黑" w:eastAsia="微软雅黑" w:hAnsi="微软雅黑" w:hint="eastAsia"/>
-                <w:b/>
-                <w:bCs/>
-                <w:color w:val="414141"/>
-                <w:szCs w:val="21"/>
-              </w:rPr>
-              <w:t>开发语言和技术</w:t>
-            </w:r>
-            <w:r>
-              <w:rPr>
-                <w:rFonts w:ascii="微软雅黑" w:eastAsia="微软雅黑" w:hAnsi="微软雅黑" w:hint="eastAsia"/>
-                <w:color w:val="414141"/>
-                <w:sz w:val="20"/>
-                <w:szCs w:val="20"/>
-              </w:rPr>
-              <w:t>：java+SpringBoot+Spring+SpringMVC+Mybatis</w:t>
-            </w:r>
-            <w:r>
-              <w:rPr>
-                <w:rFonts w:ascii="微软雅黑" w:eastAsia="微软雅黑" w:hAnsi="微软雅黑"/>
-                <w:color w:val="414141"/>
-                <w:sz w:val="20"/>
-                <w:szCs w:val="20"/>
-              </w:rPr>
-              <w:t>(Mybatis-generator)</w:t>
-            </w:r>
-            <w:r>
-              <w:rPr>
-                <w:rFonts w:ascii="微软雅黑" w:eastAsia="微软雅黑" w:hAnsi="微软雅黑" w:hint="eastAsia"/>
-                <w:color w:val="414141"/>
-                <w:sz w:val="20"/>
-                <w:szCs w:val="20"/>
-              </w:rPr>
-              <w:t>+Maven</w:t>
-            </w:r>
-            <w:r>
-              <w:rPr>
-                <w:rFonts w:ascii="微软雅黑" w:eastAsia="微软雅黑" w:hAnsi="微软雅黑"/>
-                <w:color w:val="414141"/>
-                <w:sz w:val="20"/>
-                <w:szCs w:val="20"/>
-              </w:rPr>
-              <w:t>+Swagger2</w:t>
-            </w:r>
-          </w:p>
-          <w:p>
-            <w:pPr>
-              <w:adjustRightInd w:val="0"/>
-              <w:snapToGrid w:val="0"/>
-              <w:jc w:val="left"/>
-              <w:rPr>
-                <w:rFonts w:ascii="微软雅黑" w:eastAsia="微软雅黑" w:hAnsi="微软雅黑"/>
-                <w:color w:val="414141"/>
-                <w:sz w:val="20"/>
-                <w:szCs w:val="20"/>
-              </w:rPr>
-            </w:pPr>
-            <w:r>
-              <w:rPr>
-                <w:rFonts w:ascii="微软雅黑" w:eastAsia="微软雅黑" w:hAnsi="微软雅黑" w:hint="eastAsia"/>
-                <w:b/>
-                <w:bCs/>
-                <w:color w:val="414141"/>
-                <w:sz w:val="20"/>
-                <w:szCs w:val="20"/>
-              </w:rPr>
-              <w:t xml:space="preserve">项目介绍: </w:t>
-            </w:r>
-            <w:r>
-              <w:rPr>
-                <w:rFonts w:ascii="微软雅黑" w:eastAsia="微软雅黑" w:hAnsi="微软雅黑" w:hint="eastAsia"/>
-                <w:color w:val="414141"/>
-                <w:sz w:val="20"/>
-                <w:szCs w:val="20"/>
-              </w:rPr>
-              <w:t>该系统使用前后台分离</w:t>
-            </w:r>
-            <w:r>
-              <w:rPr>
-                <w:rFonts w:ascii="微软雅黑" w:eastAsia="微软雅黑" w:hAnsi="微软雅黑" w:hint="eastAsia"/>
-                <w:color w:val="414141"/>
-                <w:sz w:val="20"/>
-                <w:szCs w:val="20"/>
-              </w:rPr>
-              <w:t>架构</w:t>
-            </w:r>
-            <w:r>
-              <w:rPr>
-                <w:rFonts w:ascii="微软雅黑" w:eastAsia="微软雅黑" w:hAnsi="微软雅黑" w:hint="eastAsia"/>
-                <w:color w:val="414141"/>
-                <w:sz w:val="20"/>
-                <w:szCs w:val="20"/>
-              </w:rPr>
-              <w:t>，我们做的是后台部分。</w:t>
-            </w:r>
-            <w:r>
-              <w:rPr>
-                <w:rFonts w:ascii="微软雅黑" w:eastAsia="微软雅黑" w:hAnsi="微软雅黑" w:hint="eastAsia"/>
-                <w:color w:val="414141"/>
-                <w:sz w:val="20"/>
-                <w:szCs w:val="20"/>
-              </w:rPr>
-              <w:t>实现项目需要的接口，使用Swagger</w:t>
-            </w:r>
-            <w:r>
-              <w:rPr>
-                <w:rFonts w:ascii="微软雅黑" w:eastAsia="微软雅黑" w:hAnsi="微软雅黑"/>
-                <w:color w:val="414141"/>
-                <w:sz w:val="20"/>
-                <w:szCs w:val="20"/>
-              </w:rPr>
-              <w:t>2</w:t>
-            </w:r>
-            <w:r>
-              <w:rPr>
-                <w:rFonts w:ascii="微软雅黑" w:eastAsia="微软雅黑" w:hAnsi="微软雅黑" w:hint="eastAsia"/>
-                <w:color w:val="414141"/>
-                <w:sz w:val="20"/>
-                <w:szCs w:val="20"/>
-              </w:rPr>
-              <w:t>进行接口的调试。</w:t>
-            </w:r>
-            <w:r>
-              <w:rPr>
-                <w:rFonts w:ascii="微软雅黑" w:eastAsia="微软雅黑" w:hAnsi="微软雅黑" w:hint="eastAsia"/>
-                <w:color w:val="414141"/>
-                <w:sz w:val="20"/>
-                <w:szCs w:val="20"/>
-              </w:rPr>
-              <w:t>实现了基本的年级管理、班级管理、课程管理、教师管理。对题库的管理、从题库中添加题目（包括对应的选项）形成问卷、课调的统计，模糊查询，问卷的下载等功能。</w:t>
-            </w:r>
-          </w:p>
-          <w:p>
-            <w:pPr>
-              <w:adjustRightInd w:val="0"/>
-              <w:snapToGrid w:val="0"/>
-              <w:jc w:val="left"/>
-              <w:rPr>
-                <w:rFonts w:ascii="微软雅黑" w:eastAsia="微软雅黑" w:hAnsi="微软雅黑"/>
-                <w:b/>
-                <w:bCs/>
-                <w:color w:val="414141"/>
-                <w:szCs w:val="21"/>
-              </w:rPr>
-            </w:pPr>
-            <w:r>
-              <w:rPr>
-                <w:rFonts w:ascii="微软雅黑" w:eastAsia="微软雅黑" w:hAnsi="微软雅黑" w:hint="eastAsia"/>
-                <w:b/>
-                <w:bCs/>
-                <w:color w:val="414141"/>
-                <w:szCs w:val="21"/>
-              </w:rPr>
-              <w:t>负责部分：</w:t>
-            </w:r>
-            <w:r>
-              <w:rPr>
-                <w:rFonts w:ascii="微软雅黑" w:eastAsia="微软雅黑" w:hAnsi="微软雅黑" w:hint="eastAsia"/>
-                <w:bCs/>
-                <w:color w:val="414141"/>
-                <w:szCs w:val="21"/>
-              </w:rPr>
-              <w:t>主要负责的是</w:t>
-            </w:r>
-            <w:r>
-              <w:rPr>
-                <w:rFonts w:ascii="微软雅黑" w:eastAsia="微软雅黑" w:hAnsi="微软雅黑" w:hint="eastAsia"/>
-                <w:bCs/>
-                <w:color w:val="414141"/>
-                <w:szCs w:val="21"/>
-              </w:rPr>
-              <w:t>分析需求画出E-R图，建立数据库</w:t>
-            </w:r>
-            <w:r>
-              <w:rPr>
-                <w:rFonts w:ascii="微软雅黑" w:eastAsia="微软雅黑" w:hAnsi="微软雅黑" w:hint="eastAsia"/>
-                <w:bCs/>
-                <w:color w:val="414141"/>
-                <w:szCs w:val="21"/>
-              </w:rPr>
-              <w:t>，</w:t>
-            </w:r>
-            <w:r>
-              <w:rPr>
-                <w:rFonts w:ascii="微软雅黑" w:eastAsia="微软雅黑" w:hAnsi="微软雅黑" w:hint="eastAsia"/>
-                <w:bCs/>
-                <w:color w:val="414141"/>
-                <w:szCs w:val="21"/>
-              </w:rPr>
-              <w:t>搭建项目，给</w:t>
-            </w:r>
-            <w:r>
-              <w:rPr>
-                <w:rFonts w:ascii="微软雅黑" w:eastAsia="微软雅黑" w:hAnsi="微软雅黑" w:hint="eastAsia"/>
-                <w:bCs/>
-                <w:color w:val="414141"/>
-                <w:szCs w:val="21"/>
-              </w:rPr>
-              <w:t>小组人员</w:t>
-            </w:r>
-            <w:r>
-              <w:rPr>
-                <w:rFonts w:ascii="微软雅黑" w:eastAsia="微软雅黑" w:hAnsi="微软雅黑" w:hint="eastAsia"/>
-                <w:bCs/>
-                <w:color w:val="414141"/>
-                <w:szCs w:val="21"/>
-              </w:rPr>
-              <w:t>分配好任务</w:t>
-            </w:r>
-            <w:r>
-              <w:rPr>
-                <w:rFonts w:ascii="微软雅黑" w:eastAsia="微软雅黑" w:hAnsi="微软雅黑" w:hint="eastAsia"/>
-                <w:bCs/>
-                <w:color w:val="414141"/>
-                <w:szCs w:val="21"/>
-              </w:rPr>
-              <w:t>，</w:t>
-            </w:r>
-            <w:r>
-              <w:rPr>
-                <w:rFonts w:ascii="微软雅黑" w:eastAsia="微软雅黑" w:hAnsi="微软雅黑" w:hint="eastAsia"/>
-                <w:bCs/>
-                <w:color w:val="414141"/>
-                <w:szCs w:val="21"/>
-              </w:rPr>
-              <w:t>实现问卷管理、题库管理</w:t>
-            </w:r>
-            <w:r>
-              <w:rPr>
-                <w:rFonts w:ascii="微软雅黑" w:eastAsia="微软雅黑" w:hAnsi="微软雅黑" w:hint="eastAsia"/>
-                <w:bCs/>
-                <w:color w:val="414141"/>
-                <w:szCs w:val="21"/>
-              </w:rPr>
-              <w:t>（其中包含多对多关系）的API。</w:t>
-            </w:r>
-          </w:p>
-          <w:p>
-            <w:pPr>
-              <w:adjustRightInd w:val="0"/>
-              <w:snapToGrid w:val="0"/>
-              <w:jc w:val="left"/>
-              <w:rPr>
-                <w:rFonts w:ascii="微软雅黑" w:eastAsia="微软雅黑" w:hAnsi="微软雅黑"/>
-                <w:b/>
-                <w:bCs/>
-                <w:color w:val="414141"/>
-                <w:szCs w:val="21"/>
-              </w:rPr>
-            </w:pPr>
-          </w:p>
-          <w:p>
-            <w:pPr>
-              <w:adjustRightInd w:val="0"/>
-              <w:snapToGrid w:val="0"/>
-              <w:jc w:val="left"/>
-              <w:rPr>
-                <w:rFonts w:ascii="微软雅黑" w:eastAsia="微软雅黑" w:hAnsi="微软雅黑"/>
-                <w:b/>
-                <w:bCs/>
-                <w:color w:val="414141"/>
-                <w:szCs w:val="21"/>
-              </w:rPr>
-            </w:pPr>
-          </w:p>
-          <w:p>
-            <w:pPr>
-              <w:adjustRightInd w:val="0"/>
-              <w:snapToGrid w:val="0"/>
-              <w:jc w:val="left"/>
-              <w:rPr>
-                <w:rFonts w:ascii="微软雅黑" w:eastAsia="微软雅黑" w:hAnsi="微软雅黑"/>
-                <w:color w:val="414141"/>
-                <w:sz w:val="20"/>
-                <w:szCs w:val="20"/>
-              </w:rPr>
-            </w:pPr>
-            <w:r>
-              <w:rPr>
-                <w:rFonts w:ascii="微软雅黑" w:eastAsia="微软雅黑" w:hAnsi="微软雅黑" w:hint="eastAsia"/>
-                <w:b/>
-                <w:bCs/>
-                <w:color w:val="414141"/>
-                <w:szCs w:val="21"/>
-              </w:rPr>
-              <w:t>物联网数据中心-环境监测模块</w:t>
-            </w:r>
-            <w:r>
-              <w:rPr>
-                <w:rFonts w:ascii="微软雅黑" w:eastAsia="微软雅黑" w:hAnsi="微软雅黑" w:hint="eastAsia"/>
-                <w:b/>
-                <w:bCs/>
-                <w:color w:val="414141"/>
-                <w:szCs w:val="21"/>
-              </w:rPr>
-              <w:t xml:space="preserve"> </w:t>
-            </w:r>
-            <w:r>
-              <w:rPr>
-                <w:rFonts w:ascii="微软雅黑" w:eastAsia="微软雅黑" w:hAnsi="微软雅黑"/>
-                <w:b/>
-                <w:bCs/>
-                <w:color w:val="414141"/>
-                <w:szCs w:val="21"/>
-              </w:rPr>
-              <w:t xml:space="preserve">                               </w:t>
-            </w:r>
-            <w:r>
-              <w:rPr>
-                <w:rFonts w:ascii="微软雅黑" w:eastAsia="微软雅黑" w:hAnsi="微软雅黑" w:hint="eastAsia"/>
-                <w:color w:val="414141"/>
-                <w:sz w:val="20"/>
-                <w:szCs w:val="20"/>
-              </w:rPr>
-              <w:t xml:space="preserve">    </w:t>
-            </w:r>
-            <w:r>
-              <w:rPr>
-                <w:rFonts w:ascii="微软雅黑" w:eastAsia="微软雅黑" w:hAnsi="微软雅黑"/>
-                <w:color w:val="414141"/>
-                <w:sz w:val="20"/>
-                <w:szCs w:val="20"/>
-              </w:rPr>
-              <w:t xml:space="preserve">             </w:t>
-            </w:r>
-            <w:r>
-              <w:rPr>
-                <w:rFonts w:ascii="微软雅黑" w:eastAsia="微软雅黑" w:hAnsi="微软雅黑"/>
-                <w:color w:val="414141"/>
-                <w:sz w:val="20"/>
-                <w:szCs w:val="20"/>
-              </w:rPr>
-              <w:t xml:space="preserve">  </w:t>
-            </w:r>
-            <w:r>
-              <w:rPr>
-                <w:rFonts w:ascii="微软雅黑" w:eastAsia="微软雅黑" w:hAnsi="微软雅黑" w:hint="eastAsia"/>
-                <w:color w:val="414141"/>
-                <w:sz w:val="20"/>
-                <w:szCs w:val="20"/>
-              </w:rPr>
-              <w:t>201</w:t>
-            </w:r>
-            <w:r>
-              <w:rPr>
-                <w:rFonts w:ascii="微软雅黑" w:eastAsia="微软雅黑" w:hAnsi="微软雅黑"/>
-                <w:color w:val="414141"/>
-                <w:sz w:val="20"/>
-                <w:szCs w:val="20"/>
-              </w:rPr>
-              <w:t>9</w:t>
-            </w:r>
-            <w:r>
-              <w:rPr>
-                <w:rFonts w:ascii="微软雅黑" w:eastAsia="微软雅黑" w:hAnsi="微软雅黑" w:hint="eastAsia"/>
-                <w:color w:val="414141"/>
-                <w:sz w:val="20"/>
-                <w:szCs w:val="20"/>
-              </w:rPr>
-              <w:t>年</w:t>
-            </w:r>
-            <w:r>
-              <w:rPr>
-                <w:rFonts w:ascii="微软雅黑" w:eastAsia="微软雅黑" w:hAnsi="微软雅黑"/>
-                <w:color w:val="414141"/>
-                <w:sz w:val="20"/>
-                <w:szCs w:val="20"/>
-              </w:rPr>
-              <w:t>9</w:t>
-            </w:r>
-            <w:r>
-              <w:rPr>
-                <w:rFonts w:ascii="微软雅黑" w:eastAsia="微软雅黑" w:hAnsi="微软雅黑" w:hint="eastAsia"/>
-                <w:color w:val="414141"/>
-                <w:sz w:val="20"/>
-                <w:szCs w:val="20"/>
-              </w:rPr>
-              <w:t>月</w:t>
+            <w:r>
+              <w:rPr>
+                <w:rFonts w:ascii="微软雅黑" w:eastAsia="微软雅黑" w:hAnsi="微软雅黑"/>
+                <w:bCs/>
+                <w:color w:val="414141"/>
+                <w:szCs w:val="21"/>
+              </w:rPr>
+              <w:t>27</w:t>
+            </w:r>
+            <w:r>
+              <w:rPr>
+                <w:rFonts w:ascii="微软雅黑" w:eastAsia="微软雅黑" w:hAnsi="微软雅黑" w:hint="eastAsia"/>
+                <w:bCs/>
+                <w:color w:val="414141"/>
+                <w:szCs w:val="21"/>
+              </w:rPr>
+              <w:t>日</w:t>
             </w:r>
           </w:p>
           <w:p>
@@ -5085,10 +5012,22 @@
 </s:customData>
 </file>
 
+<file path=customXml/item2.xml><?xml version="1.0" encoding="utf-8"?>
+<b:Sources xmlns:b="http://schemas.openxmlformats.org/officeDocument/2006/bibliography" xmlns="http://schemas.openxmlformats.org/officeDocument/2006/bibliography" SelectedStyle="\APASixthEditionOfficeOnline.xsl" StyleName="APA" Version="6"/>
+</file>
+
 <file path=customXml/itemProps1.xml><?xml version="1.0" encoding="utf-8"?>
 <ds:datastoreItem xmlns:ds="http://schemas.openxmlformats.org/officeDocument/2006/customXml" ds:itemID="{B1977F7D-205B-4081-913C-38D41E755F92}">
   <ds:schemaRefs>
     <ds:schemaRef ds:uri="http://www.wps.cn/officeDocument/2013/wpsCustomData"/>
   </ds:schemaRefs>
 </ds:datastoreItem>
+</file>
+
+<file path=customXml/itemProps2.xml><?xml version="1.0" encoding="utf-8"?>
+<ds:datastoreItem xmlns:ds="http://schemas.openxmlformats.org/officeDocument/2006/customXml" ds:itemID="{8C09CDE7-562F-4334-83CC-6748E9B10B5D}">
+  <ds:schemaRefs>
+    <ds:schemaRef ds:uri="http://schemas.openxmlformats.org/officeDocument/2006/bibliography"/>
+  </ds:schemaRefs>
+</ds:datastoreItem>
 </file>
--- a/resume/李海锋简历.docx
+++ b/resume/李海锋简历.docx
@@ -1012,16 +1012,7 @@
                 <w:color w:val="414141"/>
                 <w:szCs w:val="21"/>
               </w:rPr>
-              <w:t>英文水平</w:t>
-            </w:r>
-            <w:r>
-              <w:rPr>
-                <w:rFonts w:ascii="微软雅黑" w:eastAsia="微软雅黑" w:hAnsi="微软雅黑" w:hint="eastAsia"/>
-                <w:b/>
-                <w:color w:val="414141"/>
-                <w:szCs w:val="21"/>
-              </w:rPr>
-              <w:t xml:space="preserve"> </w:t>
+              <w:t xml:space="preserve">英文水平 </w:t>
             </w:r>
             <w:r>
               <w:rPr>
@@ -1038,15 +1029,7 @@
                 <w:color w:val="414141"/>
                 <w:szCs w:val="21"/>
               </w:rPr>
-              <w:t xml:space="preserve"> </w:t>
-            </w:r>
-            <w:r>
-              <w:rPr>
-                <w:rFonts w:ascii="微软雅黑" w:eastAsia="微软雅黑" w:hAnsi="微软雅黑" w:hint="eastAsia"/>
-                <w:color w:val="414141"/>
-                <w:szCs w:val="21"/>
-              </w:rPr>
-              <w:t>CET</w:t>
+              <w:t xml:space="preserve"> CET</w:t>
             </w:r>
             <w:r>
               <w:rPr>
@@ -1264,7 +1247,7 @@
               <w:adjustRightInd w:val="0"/>
               <w:snapToGrid w:val="0"/>
               <w:rPr>
-                <w:rFonts w:ascii="微软雅黑" w:eastAsia="微软雅黑" w:hAnsi="微软雅黑" w:hint="eastAsia"/>
+                <w:rFonts w:ascii="微软雅黑" w:eastAsia="微软雅黑" w:hAnsi="微软雅黑"/>
                 <w:b/>
                 <w:color w:val="414141"/>
                 <w:szCs w:val="21"/>
@@ -1379,7 +1362,7 @@
               <w:ind w:firstLineChars="0" w:firstLine="0"/>
               <w:jc w:val="left"/>
               <w:rPr>
-                <w:rFonts w:ascii="微软雅黑" w:eastAsia="微软雅黑" w:hAnsi="微软雅黑" w:hint="eastAsia"/>
+                <w:rFonts w:ascii="微软雅黑" w:eastAsia="微软雅黑" w:hAnsi="微软雅黑"/>
                 <w:color w:val="414141"/>
                 <w:sz w:val="20"/>
                 <w:szCs w:val="20"/>
@@ -1620,18 +1603,7 @@
                 <w:sz w:val="20"/>
                 <w:szCs w:val="20"/>
               </w:rPr>
-              <w:t>班</w:t>
-            </w:r>
-            <w:bookmarkStart w:id="0" w:name="_GoBack"/>
-            <w:bookmarkEnd w:id="0"/>
-            <w:r>
-              <w:rPr>
-                <w:rFonts w:ascii="微软雅黑" w:eastAsia="微软雅黑" w:hAnsi="微软雅黑" w:hint="eastAsia"/>
-                <w:color w:val="414141"/>
-                <w:sz w:val="20"/>
-                <w:szCs w:val="20"/>
-              </w:rPr>
-              <w:t>副班长</w:t>
+              <w:t>班副班长</w:t>
             </w:r>
           </w:p>
           <w:p>
@@ -1643,7 +1615,7 @@
               <w:ind w:left="357" w:firstLineChars="0" w:firstLine="0"/>
               <w:jc w:val="left"/>
               <w:rPr>
-                <w:rFonts w:ascii="微软雅黑" w:eastAsia="微软雅黑" w:hAnsi="微软雅黑" w:hint="eastAsia"/>
+                <w:rFonts w:ascii="微软雅黑" w:eastAsia="微软雅黑" w:hAnsi="微软雅黑"/>
                 <w:color w:val="414141"/>
                 <w:sz w:val="20"/>
                 <w:szCs w:val="20"/>
@@ -1713,7 +1685,7 @@
               <w:spacing w:line="300" w:lineRule="auto"/>
               <w:jc w:val="left"/>
               <w:rPr>
-                <w:rFonts w:ascii="微软雅黑" w:eastAsia="微软雅黑" w:hAnsi="微软雅黑" w:hint="eastAsia"/>
+                <w:rFonts w:ascii="微软雅黑" w:eastAsia="微软雅黑" w:hAnsi="微软雅黑"/>
                 <w:sz w:val="20"/>
                 <w:szCs w:val="20"/>
               </w:rPr>
@@ -1733,7 +1705,7 @@
               <w:spacing w:line="300" w:lineRule="auto"/>
               <w:jc w:val="left"/>
               <w:rPr>
-                <w:rFonts w:ascii="微软雅黑" w:eastAsia="微软雅黑" w:hAnsi="微软雅黑" w:hint="eastAsia"/>
+                <w:rFonts w:ascii="微软雅黑" w:eastAsia="微软雅黑" w:hAnsi="微软雅黑"/>
                 <w:sz w:val="20"/>
                 <w:szCs w:val="20"/>
               </w:rPr>
@@ -1753,7 +1725,7 @@
               <w:spacing w:line="300" w:lineRule="auto"/>
               <w:jc w:val="left"/>
               <w:rPr>
-                <w:rFonts w:ascii="微软雅黑" w:eastAsia="微软雅黑" w:hAnsi="微软雅黑" w:hint="eastAsia"/>
+                <w:rFonts w:ascii="微软雅黑" w:eastAsia="微软雅黑" w:hAnsi="微软雅黑"/>
                 <w:sz w:val="20"/>
                 <w:szCs w:val="20"/>
               </w:rPr>
@@ -1773,7 +1745,7 @@
               <w:spacing w:line="300" w:lineRule="auto"/>
               <w:jc w:val="left"/>
               <w:rPr>
-                <w:rFonts w:ascii="微软雅黑" w:eastAsia="微软雅黑" w:hAnsi="微软雅黑" w:hint="eastAsia"/>
+                <w:rFonts w:ascii="微软雅黑" w:eastAsia="微软雅黑" w:hAnsi="微软雅黑"/>
                 <w:sz w:val="20"/>
                 <w:szCs w:val="20"/>
               </w:rPr>
@@ -1793,7 +1765,7 @@
               <w:spacing w:line="300" w:lineRule="auto"/>
               <w:jc w:val="left"/>
               <w:rPr>
-                <w:rFonts w:ascii="微软雅黑" w:eastAsia="微软雅黑" w:hAnsi="微软雅黑" w:hint="eastAsia"/>
+                <w:rFonts w:ascii="微软雅黑" w:eastAsia="微软雅黑" w:hAnsi="微软雅黑"/>
                 <w:sz w:val="20"/>
                 <w:szCs w:val="20"/>
               </w:rPr>
@@ -1813,7 +1785,7 @@
               <w:spacing w:line="300" w:lineRule="auto"/>
               <w:jc w:val="left"/>
               <w:rPr>
-                <w:rFonts w:ascii="微软雅黑" w:eastAsia="微软雅黑" w:hAnsi="微软雅黑" w:hint="eastAsia"/>
+                <w:rFonts w:ascii="微软雅黑" w:eastAsia="微软雅黑" w:hAnsi="微软雅黑"/>
                 <w:sz w:val="20"/>
                 <w:szCs w:val="20"/>
               </w:rPr>
@@ -1833,7 +1805,7 @@
               <w:spacing w:line="300" w:lineRule="auto"/>
               <w:jc w:val="left"/>
               <w:rPr>
-                <w:rFonts w:ascii="微软雅黑" w:eastAsia="微软雅黑" w:hAnsi="微软雅黑" w:hint="eastAsia"/>
+                <w:rFonts w:ascii="微软雅黑" w:eastAsia="微软雅黑" w:hAnsi="微软雅黑"/>
                 <w:sz w:val="20"/>
                 <w:szCs w:val="20"/>
               </w:rPr>
@@ -1873,7 +1845,7 @@
               <w:spacing w:line="300" w:lineRule="auto"/>
               <w:jc w:val="left"/>
               <w:rPr>
-                <w:rFonts w:ascii="微软雅黑" w:eastAsia="微软雅黑" w:hAnsi="微软雅黑" w:hint="eastAsia"/>
+                <w:rFonts w:ascii="微软雅黑" w:eastAsia="微软雅黑" w:hAnsi="微软雅黑"/>
                 <w:sz w:val="20"/>
                 <w:szCs w:val="20"/>
               </w:rPr>
@@ -1893,7 +1865,7 @@
               <w:spacing w:line="300" w:lineRule="auto"/>
               <w:jc w:val="left"/>
               <w:rPr>
-                <w:rFonts w:ascii="微软雅黑" w:eastAsia="微软雅黑" w:hAnsi="微软雅黑" w:hint="eastAsia"/>
+                <w:rFonts w:ascii="微软雅黑" w:eastAsia="微软雅黑" w:hAnsi="微软雅黑"/>
                 <w:sz w:val="20"/>
                 <w:szCs w:val="20"/>
               </w:rPr>
@@ -1913,7 +1885,7 @@
               <w:spacing w:line="300" w:lineRule="auto"/>
               <w:jc w:val="left"/>
               <w:rPr>
-                <w:rFonts w:ascii="微软雅黑" w:eastAsia="微软雅黑" w:hAnsi="微软雅黑" w:hint="eastAsia"/>
+                <w:rFonts w:ascii="微软雅黑" w:eastAsia="微软雅黑" w:hAnsi="微软雅黑"/>
                 <w:sz w:val="20"/>
                 <w:szCs w:val="20"/>
               </w:rPr>
@@ -3258,7 +3230,104 @@
                 <w:color w:val="414141"/>
                 <w:szCs w:val="21"/>
               </w:rPr>
-              <w:t>物联网数据中心-环境监测模块</w:t>
+              <w:t>音乐播放器</w:t>
+            </w:r>
+            <w:r>
+              <w:rPr>
+                <w:rFonts w:ascii="微软雅黑" w:eastAsia="微软雅黑" w:hAnsi="微软雅黑"/>
+                <w:b/>
+                <w:bCs/>
+                <w:color w:val="414141"/>
+                <w:szCs w:val="21"/>
+              </w:rPr>
+              <w:t xml:space="preserve">                           </w:t>
+            </w:r>
+            <w:r>
+              <w:rPr>
+                <w:rFonts w:ascii="微软雅黑" w:eastAsia="微软雅黑" w:hAnsi="微软雅黑" w:hint="eastAsia"/>
+                <w:color w:val="414141"/>
+                <w:sz w:val="20"/>
+                <w:szCs w:val="20"/>
+              </w:rPr>
+              <w:t xml:space="preserve">    </w:t>
+            </w:r>
+            <w:r>
+              <w:rPr>
+                <w:rFonts w:ascii="微软雅黑" w:eastAsia="微软雅黑" w:hAnsi="微软雅黑"/>
+                <w:color w:val="414141"/>
+                <w:sz w:val="20"/>
+                <w:szCs w:val="20"/>
+              </w:rPr>
+              <w:t xml:space="preserve">             </w:t>
+            </w:r>
+            <w:r>
+              <w:rPr>
+                <w:rFonts w:ascii="微软雅黑" w:eastAsia="微软雅黑" w:hAnsi="微软雅黑"/>
+                <w:color w:val="414141"/>
+                <w:sz w:val="20"/>
+                <w:szCs w:val="20"/>
+              </w:rPr>
+              <w:t xml:space="preserve">  </w:t>
+            </w:r>
+          </w:p>
+          <w:p>
+            <w:pPr>
+              <w:adjustRightInd w:val="0"/>
+              <w:snapToGrid w:val="0"/>
+              <w:jc w:val="left"/>
+              <w:rPr>
+                <w:rFonts w:ascii="微软雅黑" w:eastAsia="微软雅黑" w:hAnsi="微软雅黑"/>
+                <w:color w:val="414141"/>
+                <w:sz w:val="20"/>
+                <w:szCs w:val="20"/>
+              </w:rPr>
+            </w:pPr>
+            <w:r>
+              <w:rPr>
+                <w:rFonts w:ascii="微软雅黑" w:eastAsia="微软雅黑" w:hAnsi="微软雅黑" w:hint="eastAsia"/>
+                <w:b/>
+                <w:bCs/>
+                <w:color w:val="414141"/>
+                <w:szCs w:val="21"/>
+              </w:rPr>
+              <w:t xml:space="preserve">预计完成时间： </w:t>
+            </w:r>
+            <w:r>
+              <w:rPr>
+                <w:rFonts w:ascii="微软雅黑" w:eastAsia="微软雅黑" w:hAnsi="微软雅黑"/>
+                <w:b/>
+                <w:bCs/>
+                <w:color w:val="414141"/>
+                <w:szCs w:val="21"/>
+              </w:rPr>
+              <w:t xml:space="preserve">   </w:t>
+            </w:r>
+            <w:r>
+              <w:rPr>
+                <w:rFonts w:ascii="微软雅黑" w:eastAsia="微软雅黑" w:hAnsi="微软雅黑"/>
+                <w:bCs/>
+                <w:color w:val="414141"/>
+                <w:szCs w:val="21"/>
+              </w:rPr>
+              <w:t>1</w:t>
+            </w:r>
+            <w:r>
+              <w:rPr>
+                <w:rFonts w:ascii="微软雅黑" w:eastAsia="微软雅黑" w:hAnsi="微软雅黑"/>
+                <w:bCs/>
+                <w:color w:val="414141"/>
+                <w:szCs w:val="21"/>
+              </w:rPr>
+              <w:t>5</w:t>
+            </w:r>
+            <w:r>
+              <w:rPr>
+                <w:rFonts w:ascii="微软雅黑" w:eastAsia="微软雅黑" w:hAnsi="微软雅黑" w:hint="eastAsia"/>
+                <w:bCs/>
+                <w:color w:val="414141"/>
+                <w:szCs w:val="21"/>
+              </w:rPr>
+              <w:t>天</w:t>
             </w:r>
             <w:r>
               <w:rPr>
@@ -3278,365 +3347,408 @@
                 <w:color w:val="414141"/>
                 <w:szCs w:val="21"/>
               </w:rPr>
-              <w:t xml:space="preserve">                               </w:t>
-            </w:r>
-            <w:r>
-              <w:rPr>
-                <w:rFonts w:ascii="微软雅黑" w:eastAsia="微软雅黑" w:hAnsi="微软雅黑" w:hint="eastAsia"/>
-                <w:color w:val="414141"/>
-                <w:sz w:val="20"/>
-                <w:szCs w:val="20"/>
-              </w:rPr>
-              <w:t xml:space="preserve">    </w:t>
-            </w:r>
-            <w:r>
-              <w:rPr>
-                <w:rFonts w:ascii="微软雅黑" w:eastAsia="微软雅黑" w:hAnsi="微软雅黑"/>
-                <w:color w:val="414141"/>
-                <w:sz w:val="20"/>
-                <w:szCs w:val="20"/>
-              </w:rPr>
-              <w:t xml:space="preserve">             </w:t>
-            </w:r>
-            <w:r>
-              <w:rPr>
-                <w:rFonts w:ascii="微软雅黑" w:eastAsia="微软雅黑" w:hAnsi="微软雅黑"/>
-                <w:color w:val="414141"/>
-                <w:sz w:val="20"/>
-                <w:szCs w:val="20"/>
-              </w:rPr>
-              <w:t xml:space="preserve">  </w:t>
-            </w:r>
-          </w:p>
-          <w:p>
-            <w:pPr>
-              <w:adjustRightInd w:val="0"/>
-              <w:snapToGrid w:val="0"/>
-              <w:jc w:val="left"/>
-              <w:rPr>
-                <w:rFonts w:ascii="微软雅黑" w:eastAsia="微软雅黑" w:hAnsi="微软雅黑"/>
-                <w:color w:val="414141"/>
-                <w:sz w:val="20"/>
-                <w:szCs w:val="20"/>
-              </w:rPr>
-            </w:pPr>
-            <w:r>
-              <w:rPr>
-                <w:rFonts w:ascii="微软雅黑" w:eastAsia="微软雅黑" w:hAnsi="微软雅黑" w:hint="eastAsia"/>
-                <w:b/>
-                <w:bCs/>
-                <w:color w:val="414141"/>
-                <w:szCs w:val="21"/>
-              </w:rPr>
-              <w:t xml:space="preserve">预计完成时间： </w:t>
-            </w:r>
-            <w:r>
-              <w:rPr>
-                <w:rFonts w:ascii="微软雅黑" w:eastAsia="微软雅黑" w:hAnsi="微软雅黑"/>
-                <w:b/>
-                <w:bCs/>
-                <w:color w:val="414141"/>
-                <w:szCs w:val="21"/>
-              </w:rPr>
-              <w:t xml:space="preserve">   </w:t>
-            </w:r>
-            <w:r>
-              <w:rPr>
-                <w:rFonts w:ascii="微软雅黑" w:eastAsia="微软雅黑" w:hAnsi="微软雅黑"/>
-                <w:bCs/>
-                <w:color w:val="414141"/>
-                <w:szCs w:val="21"/>
-              </w:rPr>
-              <w:t>1</w:t>
-            </w:r>
-            <w:r>
-              <w:rPr>
-                <w:rFonts w:ascii="微软雅黑" w:eastAsia="微软雅黑" w:hAnsi="微软雅黑"/>
-                <w:bCs/>
-                <w:color w:val="414141"/>
-                <w:szCs w:val="21"/>
-              </w:rPr>
-              <w:t>5</w:t>
-            </w:r>
-            <w:r>
-              <w:rPr>
-                <w:rFonts w:ascii="微软雅黑" w:eastAsia="微软雅黑" w:hAnsi="微软雅黑" w:hint="eastAsia"/>
-                <w:bCs/>
-                <w:color w:val="414141"/>
-                <w:szCs w:val="21"/>
-              </w:rPr>
-              <w:t>天</w:t>
-            </w:r>
-            <w:r>
-              <w:rPr>
-                <w:rFonts w:ascii="微软雅黑" w:eastAsia="微软雅黑" w:hAnsi="微软雅黑" w:hint="eastAsia"/>
-                <w:b/>
-                <w:bCs/>
-                <w:color w:val="414141"/>
-                <w:szCs w:val="21"/>
+              <w:t xml:space="preserve">                        </w:t>
+            </w:r>
+            <w:r>
+              <w:rPr>
+                <w:rFonts w:ascii="微软雅黑" w:eastAsia="微软雅黑" w:hAnsi="微软雅黑" w:hint="eastAsia"/>
+                <w:b/>
+                <w:bCs/>
+                <w:color w:val="414141"/>
+                <w:szCs w:val="21"/>
+              </w:rPr>
+              <w:t>实际完成时间：</w:t>
+            </w:r>
+            <w:r>
+              <w:rPr>
+                <w:rFonts w:ascii="微软雅黑" w:eastAsia="微软雅黑" w:hAnsi="微软雅黑"/>
+                <w:bCs/>
+                <w:color w:val="414141"/>
+                <w:szCs w:val="21"/>
+              </w:rPr>
+              <w:t>2019年</w:t>
+            </w:r>
+            <w:r>
+              <w:rPr>
+                <w:rFonts w:ascii="微软雅黑" w:eastAsia="微软雅黑" w:hAnsi="微软雅黑" w:hint="eastAsia"/>
+                <w:bCs/>
+                <w:color w:val="414141"/>
+                <w:szCs w:val="21"/>
+              </w:rPr>
+              <w:t>3</w:t>
+            </w:r>
+            <w:r>
+              <w:rPr>
+                <w:rFonts w:ascii="微软雅黑" w:eastAsia="微软雅黑" w:hAnsi="微软雅黑" w:hint="eastAsia"/>
+                <w:bCs/>
+                <w:color w:val="414141"/>
+                <w:szCs w:val="21"/>
+              </w:rPr>
+              <w:t>月2</w:t>
+            </w:r>
+            <w:r>
+              <w:rPr>
+                <w:rFonts w:ascii="微软雅黑" w:eastAsia="微软雅黑" w:hAnsi="微软雅黑"/>
+                <w:bCs/>
+                <w:color w:val="414141"/>
+                <w:szCs w:val="21"/>
+              </w:rPr>
+              <w:t>0</w:t>
+            </w:r>
+            <w:r>
+              <w:rPr>
+                <w:rFonts w:ascii="微软雅黑" w:eastAsia="微软雅黑" w:hAnsi="微软雅黑" w:hint="eastAsia"/>
+                <w:bCs/>
+                <w:color w:val="414141"/>
+                <w:szCs w:val="21"/>
+              </w:rPr>
+              <w:t>日-</w:t>
+            </w:r>
+            <w:r>
+              <w:rPr>
+                <w:rFonts w:ascii="微软雅黑" w:eastAsia="微软雅黑" w:hAnsi="微软雅黑"/>
+                <w:bCs/>
+                <w:color w:val="414141"/>
+                <w:szCs w:val="21"/>
+              </w:rPr>
+              <w:t>2019</w:t>
+            </w:r>
+            <w:r>
+              <w:rPr>
+                <w:rFonts w:ascii="微软雅黑" w:eastAsia="微软雅黑" w:hAnsi="微软雅黑" w:hint="eastAsia"/>
+                <w:bCs/>
+                <w:color w:val="414141"/>
+                <w:szCs w:val="21"/>
+              </w:rPr>
+              <w:t>年</w:t>
+            </w:r>
+            <w:r>
+              <w:rPr>
+                <w:rFonts w:ascii="微软雅黑" w:eastAsia="微软雅黑" w:hAnsi="微软雅黑"/>
+                <w:bCs/>
+                <w:color w:val="414141"/>
+                <w:szCs w:val="21"/>
+              </w:rPr>
+              <w:t>3</w:t>
+            </w:r>
+            <w:r>
+              <w:rPr>
+                <w:rFonts w:ascii="微软雅黑" w:eastAsia="微软雅黑" w:hAnsi="微软雅黑" w:hint="eastAsia"/>
+                <w:bCs/>
+                <w:color w:val="414141"/>
+                <w:szCs w:val="21"/>
+              </w:rPr>
+              <w:t>月</w:t>
+            </w:r>
+            <w:r>
+              <w:rPr>
+                <w:rFonts w:ascii="微软雅黑" w:eastAsia="微软雅黑" w:hAnsi="微软雅黑" w:hint="eastAsia"/>
+                <w:bCs/>
+                <w:color w:val="414141"/>
+                <w:szCs w:val="21"/>
+              </w:rPr>
+              <w:t>3</w:t>
+            </w:r>
+            <w:r>
+              <w:rPr>
+                <w:rFonts w:ascii="微软雅黑" w:eastAsia="微软雅黑" w:hAnsi="微软雅黑"/>
+                <w:bCs/>
+                <w:color w:val="414141"/>
+                <w:szCs w:val="21"/>
+              </w:rPr>
+              <w:t>0</w:t>
+            </w:r>
+            <w:r>
+              <w:rPr>
+                <w:rFonts w:ascii="微软雅黑" w:eastAsia="微软雅黑" w:hAnsi="微软雅黑" w:hint="eastAsia"/>
+                <w:bCs/>
+                <w:color w:val="414141"/>
+                <w:szCs w:val="21"/>
+              </w:rPr>
+              <w:t>日</w:t>
+            </w:r>
+          </w:p>
+          <w:p>
+            <w:pPr>
+              <w:adjustRightInd w:val="0"/>
+              <w:snapToGrid w:val="0"/>
+              <w:jc w:val="left"/>
+              <w:rPr>
+                <w:rFonts w:ascii="微软雅黑" w:eastAsia="微软雅黑" w:hAnsi="微软雅黑"/>
+                <w:color w:val="414141"/>
+                <w:sz w:val="20"/>
+                <w:szCs w:val="20"/>
+              </w:rPr>
+            </w:pPr>
+            <w:r>
+              <w:rPr>
+                <w:rFonts w:ascii="微软雅黑" w:eastAsia="微软雅黑" w:hAnsi="微软雅黑" w:hint="eastAsia"/>
+                <w:b/>
+                <w:bCs/>
+                <w:color w:val="414141"/>
+                <w:szCs w:val="21"/>
+              </w:rPr>
+              <w:t>开发环境</w:t>
+            </w:r>
+            <w:r>
+              <w:rPr>
+                <w:rFonts w:ascii="微软雅黑" w:eastAsia="微软雅黑" w:hAnsi="微软雅黑" w:hint="eastAsia"/>
+                <w:color w:val="414141"/>
+                <w:sz w:val="20"/>
+                <w:szCs w:val="20"/>
+              </w:rPr>
+              <w:t>： Windows操作系统，MySQL数据库、Eclipse集成开发环境</w:t>
+            </w:r>
+          </w:p>
+          <w:p>
+            <w:pPr>
+              <w:adjustRightInd w:val="0"/>
+              <w:snapToGrid w:val="0"/>
+              <w:jc w:val="left"/>
+              <w:rPr>
+                <w:rFonts w:ascii="微软雅黑" w:eastAsia="微软雅黑" w:hAnsi="微软雅黑"/>
+                <w:color w:val="414141"/>
+                <w:sz w:val="20"/>
+                <w:szCs w:val="20"/>
+              </w:rPr>
+            </w:pPr>
+            <w:r>
+              <w:rPr>
+                <w:rFonts w:ascii="微软雅黑" w:eastAsia="微软雅黑" w:hAnsi="微软雅黑" w:hint="eastAsia"/>
+                <w:b/>
+                <w:bCs/>
+                <w:color w:val="414141"/>
+                <w:szCs w:val="21"/>
+              </w:rPr>
+              <w:t>开发语言和技术</w:t>
+            </w:r>
+            <w:r>
+              <w:rPr>
+                <w:rFonts w:ascii="微软雅黑" w:eastAsia="微软雅黑" w:hAnsi="微软雅黑" w:hint="eastAsia"/>
+                <w:color w:val="414141"/>
+                <w:sz w:val="20"/>
+                <w:szCs w:val="20"/>
+              </w:rPr>
+              <w:t>：</w:t>
+            </w:r>
+            <w:r>
+              <w:rPr>
+                <w:rFonts w:ascii="微软雅黑" w:eastAsia="微软雅黑" w:hAnsi="微软雅黑" w:hint="eastAsia"/>
+                <w:color w:val="414141"/>
+                <w:sz w:val="20"/>
+                <w:szCs w:val="20"/>
               </w:rPr>
               <w:t xml:space="preserve"> </w:t>
             </w:r>
             <w:r>
               <w:rPr>
-                <w:rFonts w:ascii="微软雅黑" w:eastAsia="微软雅黑" w:hAnsi="微软雅黑"/>
-                <w:b/>
-                <w:bCs/>
-                <w:color w:val="414141"/>
-                <w:szCs w:val="21"/>
-              </w:rPr>
-              <w:t xml:space="preserve">                        </w:t>
-            </w:r>
-            <w:r>
-              <w:rPr>
-                <w:rFonts w:ascii="微软雅黑" w:eastAsia="微软雅黑" w:hAnsi="微软雅黑" w:hint="eastAsia"/>
-                <w:b/>
-                <w:bCs/>
-                <w:color w:val="414141"/>
-                <w:szCs w:val="21"/>
-              </w:rPr>
-              <w:t>实际完成时间：</w:t>
-            </w:r>
-            <w:r>
-              <w:rPr>
-                <w:rFonts w:ascii="微软雅黑" w:eastAsia="微软雅黑" w:hAnsi="微软雅黑"/>
-                <w:bCs/>
-                <w:color w:val="414141"/>
-                <w:szCs w:val="21"/>
-              </w:rPr>
-              <w:t>2019年</w:t>
-            </w:r>
-            <w:r>
-              <w:rPr>
-                <w:rFonts w:ascii="微软雅黑" w:eastAsia="微软雅黑" w:hAnsi="微软雅黑"/>
-                <w:bCs/>
-                <w:color w:val="414141"/>
-                <w:szCs w:val="21"/>
-              </w:rPr>
-              <w:t>9</w:t>
-            </w:r>
-            <w:r>
-              <w:rPr>
-                <w:rFonts w:ascii="微软雅黑" w:eastAsia="微软雅黑" w:hAnsi="微软雅黑" w:hint="eastAsia"/>
-                <w:bCs/>
-                <w:color w:val="414141"/>
-                <w:szCs w:val="21"/>
-              </w:rPr>
-              <w:t>月2</w:t>
-            </w:r>
-            <w:r>
-              <w:rPr>
-                <w:rFonts w:ascii="微软雅黑" w:eastAsia="微软雅黑" w:hAnsi="微软雅黑"/>
-                <w:bCs/>
-                <w:color w:val="414141"/>
-                <w:szCs w:val="21"/>
-              </w:rPr>
-              <w:t>0</w:t>
-            </w:r>
-            <w:r>
-              <w:rPr>
-                <w:rFonts w:ascii="微软雅黑" w:eastAsia="微软雅黑" w:hAnsi="微软雅黑" w:hint="eastAsia"/>
-                <w:bCs/>
-                <w:color w:val="414141"/>
-                <w:szCs w:val="21"/>
-              </w:rPr>
-              <w:t>日-</w:t>
-            </w:r>
-            <w:r>
-              <w:rPr>
-                <w:rFonts w:ascii="微软雅黑" w:eastAsia="微软雅黑" w:hAnsi="微软雅黑"/>
-                <w:bCs/>
-                <w:color w:val="414141"/>
-                <w:szCs w:val="21"/>
-              </w:rPr>
-              <w:t>2019</w:t>
-            </w:r>
-            <w:r>
-              <w:rPr>
-                <w:rFonts w:ascii="微软雅黑" w:eastAsia="微软雅黑" w:hAnsi="微软雅黑" w:hint="eastAsia"/>
-                <w:bCs/>
-                <w:color w:val="414141"/>
-                <w:szCs w:val="21"/>
-              </w:rPr>
-              <w:t>年</w:t>
-            </w:r>
-            <w:r>
-              <w:rPr>
-                <w:rFonts w:ascii="微软雅黑" w:eastAsia="微软雅黑" w:hAnsi="微软雅黑"/>
-                <w:bCs/>
-                <w:color w:val="414141"/>
-                <w:szCs w:val="21"/>
-              </w:rPr>
-              <w:t>9</w:t>
-            </w:r>
-            <w:r>
-              <w:rPr>
-                <w:rFonts w:ascii="微软雅黑" w:eastAsia="微软雅黑" w:hAnsi="微软雅黑" w:hint="eastAsia"/>
-                <w:bCs/>
-                <w:color w:val="414141"/>
-                <w:szCs w:val="21"/>
-              </w:rPr>
-              <w:t>月</w:t>
-            </w:r>
-            <w:r>
-              <w:rPr>
-                <w:rFonts w:ascii="微软雅黑" w:eastAsia="微软雅黑" w:hAnsi="微软雅黑"/>
-                <w:bCs/>
-                <w:color w:val="414141"/>
-                <w:szCs w:val="21"/>
-              </w:rPr>
-              <w:t>27</w:t>
-            </w:r>
-            <w:r>
-              <w:rPr>
-                <w:rFonts w:ascii="微软雅黑" w:eastAsia="微软雅黑" w:hAnsi="微软雅黑" w:hint="eastAsia"/>
-                <w:bCs/>
-                <w:color w:val="414141"/>
-                <w:szCs w:val="21"/>
-              </w:rPr>
-              <w:t>日</w:t>
-            </w:r>
-          </w:p>
-          <w:p>
-            <w:pPr>
-              <w:adjustRightInd w:val="0"/>
-              <w:snapToGrid w:val="0"/>
-              <w:jc w:val="left"/>
-              <w:rPr>
-                <w:rFonts w:ascii="微软雅黑" w:eastAsia="微软雅黑" w:hAnsi="微软雅黑"/>
-                <w:color w:val="414141"/>
-                <w:sz w:val="20"/>
-                <w:szCs w:val="20"/>
-              </w:rPr>
-            </w:pPr>
-            <w:r>
-              <w:rPr>
-                <w:rFonts w:ascii="微软雅黑" w:eastAsia="微软雅黑" w:hAnsi="微软雅黑" w:hint="eastAsia"/>
-                <w:b/>
-                <w:bCs/>
-                <w:color w:val="414141"/>
-                <w:szCs w:val="21"/>
-              </w:rPr>
-              <w:t>开发环境</w:t>
-            </w:r>
-            <w:r>
-              <w:rPr>
-                <w:rFonts w:ascii="微软雅黑" w:eastAsia="微软雅黑" w:hAnsi="微软雅黑" w:hint="eastAsia"/>
-                <w:color w:val="414141"/>
-                <w:sz w:val="20"/>
-                <w:szCs w:val="20"/>
-              </w:rPr>
-              <w:t>： Windows操作系统，MySQL数据库、Eclipse集成开发环境</w:t>
-            </w:r>
-          </w:p>
-          <w:p>
-            <w:pPr>
-              <w:adjustRightInd w:val="0"/>
-              <w:snapToGrid w:val="0"/>
-              <w:jc w:val="left"/>
-              <w:rPr>
-                <w:rFonts w:ascii="微软雅黑" w:eastAsia="微软雅黑" w:hAnsi="微软雅黑"/>
-                <w:color w:val="414141"/>
-                <w:sz w:val="20"/>
-                <w:szCs w:val="20"/>
-              </w:rPr>
-            </w:pPr>
-            <w:r>
-              <w:rPr>
-                <w:rFonts w:ascii="微软雅黑" w:eastAsia="微软雅黑" w:hAnsi="微软雅黑" w:hint="eastAsia"/>
-                <w:b/>
-                <w:bCs/>
-                <w:color w:val="414141"/>
-                <w:szCs w:val="21"/>
-              </w:rPr>
-              <w:t>开发语言和技术</w:t>
-            </w:r>
-            <w:r>
-              <w:rPr>
-                <w:rFonts w:ascii="微软雅黑" w:eastAsia="微软雅黑" w:hAnsi="微软雅黑" w:hint="eastAsia"/>
-                <w:color w:val="414141"/>
-                <w:sz w:val="20"/>
-                <w:szCs w:val="20"/>
-              </w:rPr>
-              <w:t>：</w:t>
-            </w:r>
-            <w:r>
-              <w:rPr>
-                <w:rFonts w:ascii="微软雅黑" w:eastAsia="微软雅黑" w:hAnsi="微软雅黑" w:hint="eastAsia"/>
-                <w:color w:val="414141"/>
-                <w:sz w:val="20"/>
-                <w:szCs w:val="20"/>
-              </w:rPr>
-              <w:t>java+XML+JDBC</w:t>
-            </w:r>
-          </w:p>
-          <w:p>
-            <w:pPr>
-              <w:adjustRightInd w:val="0"/>
-              <w:snapToGrid w:val="0"/>
-              <w:jc w:val="left"/>
-              <w:rPr>
-                <w:rFonts w:ascii="微软雅黑" w:eastAsia="微软雅黑" w:hAnsi="微软雅黑"/>
-                <w:color w:val="414141"/>
-                <w:sz w:val="20"/>
-                <w:szCs w:val="20"/>
-              </w:rPr>
-            </w:pPr>
-            <w:r>
-              <w:rPr>
-                <w:rFonts w:ascii="微软雅黑" w:eastAsia="微软雅黑" w:hAnsi="微软雅黑" w:hint="eastAsia"/>
-                <w:b/>
-                <w:bCs/>
-                <w:color w:val="414141"/>
-                <w:sz w:val="20"/>
-                <w:szCs w:val="20"/>
-              </w:rPr>
-              <w:t xml:space="preserve">项目介绍: </w:t>
-            </w:r>
-            <w:r>
-              <w:rPr>
-                <w:rFonts w:ascii="微软雅黑" w:eastAsia="微软雅黑" w:hAnsi="微软雅黑" w:hint="eastAsia"/>
-                <w:color w:val="414141"/>
-                <w:sz w:val="20"/>
-                <w:szCs w:val="20"/>
-              </w:rPr>
-              <w:t>项目做的</w:t>
-            </w:r>
-            <w:r>
-              <w:rPr>
-                <w:rFonts w:ascii="微软雅黑" w:eastAsia="微软雅黑" w:hAnsi="微软雅黑" w:hint="eastAsia"/>
-                <w:color w:val="414141"/>
-                <w:sz w:val="20"/>
-                <w:szCs w:val="20"/>
-              </w:rPr>
-              <w:t>主要是一个人工智能系统的后台部分</w:t>
-            </w:r>
-            <w:r>
-              <w:rPr>
-                <w:rFonts w:ascii="微软雅黑" w:eastAsia="微软雅黑" w:hAnsi="微软雅黑" w:hint="eastAsia"/>
-                <w:color w:val="414141"/>
-                <w:sz w:val="20"/>
-                <w:szCs w:val="20"/>
-              </w:rPr>
-              <w:t>，将硬件检测到并返回的数据进行解析，返回的数据时xml格式的字符串</w:t>
-            </w:r>
-            <w:r>
-              <w:rPr>
-                <w:rFonts w:ascii="微软雅黑" w:eastAsia="微软雅黑" w:hAnsi="微软雅黑" w:hint="eastAsia"/>
-                <w:color w:val="414141"/>
-                <w:sz w:val="20"/>
-                <w:szCs w:val="20"/>
-              </w:rPr>
-              <w:t>。</w:t>
-            </w:r>
-            <w:r>
-              <w:rPr>
-                <w:rFonts w:ascii="微软雅黑" w:eastAsia="微软雅黑" w:hAnsi="微软雅黑" w:hint="eastAsia"/>
-                <w:color w:val="414141"/>
-                <w:sz w:val="20"/>
-                <w:szCs w:val="20"/>
-              </w:rPr>
-              <w:t>将返回数据解析完之后发送到服务器端，并记录日志。同时有异常进行文件的备份，然后服务器端将数据存储到数据库中。</w:t>
+                <w:rFonts w:ascii="微软雅黑" w:eastAsia="微软雅黑" w:hAnsi="微软雅黑" w:hint="eastAsia"/>
+                <w:color w:val="414141"/>
+                <w:sz w:val="20"/>
+                <w:szCs w:val="20"/>
+              </w:rPr>
+              <w:t>java+SpringBoot+Spring+SpringMVC+Mybatis</w:t>
+            </w:r>
+            <w:r>
+              <w:rPr>
+                <w:rFonts w:ascii="微软雅黑" w:eastAsia="微软雅黑" w:hAnsi="微软雅黑"/>
+                <w:color w:val="414141"/>
+                <w:sz w:val="20"/>
+                <w:szCs w:val="20"/>
+              </w:rPr>
+              <w:t>(Mybatis-generator)</w:t>
+            </w:r>
+            <w:r>
+              <w:rPr>
+                <w:rFonts w:ascii="微软雅黑" w:eastAsia="微软雅黑" w:hAnsi="微软雅黑" w:hint="eastAsia"/>
+                <w:color w:val="414141"/>
+                <w:sz w:val="20"/>
+                <w:szCs w:val="20"/>
+              </w:rPr>
+              <w:t>+Maven</w:t>
+            </w:r>
+            <w:r>
+              <w:rPr>
+                <w:rFonts w:ascii="微软雅黑" w:eastAsia="微软雅黑" w:hAnsi="微软雅黑"/>
+                <w:color w:val="414141"/>
+                <w:sz w:val="20"/>
+                <w:szCs w:val="20"/>
+              </w:rPr>
+              <w:t>+Swagger2</w:t>
+            </w:r>
+          </w:p>
+          <w:p>
+            <w:pPr>
+              <w:adjustRightInd w:val="0"/>
+              <w:snapToGrid w:val="0"/>
+              <w:jc w:val="left"/>
+              <w:rPr>
+                <w:rFonts w:ascii="微软雅黑" w:eastAsia="微软雅黑" w:hAnsi="微软雅黑" w:hint="eastAsia"/>
+                <w:color w:val="414141"/>
+                <w:sz w:val="20"/>
+                <w:szCs w:val="20"/>
+              </w:rPr>
+            </w:pPr>
+            <w:r>
+              <w:rPr>
+                <w:rFonts w:ascii="微软雅黑" w:eastAsia="微软雅黑" w:hAnsi="微软雅黑" w:hint="eastAsia"/>
+                <w:b/>
+                <w:bCs/>
+                <w:color w:val="414141"/>
+                <w:sz w:val="20"/>
+                <w:szCs w:val="20"/>
+              </w:rPr>
+              <w:t>项目介绍:</w:t>
+            </w:r>
+            <w:r>
+              <w:rPr>
+                <w:rFonts w:ascii="微软雅黑" w:eastAsia="微软雅黑" w:hAnsi="微软雅黑" w:hint="eastAsia"/>
+                <w:bCs/>
+                <w:color w:val="414141"/>
+                <w:sz w:val="20"/>
+                <w:szCs w:val="20"/>
+              </w:rPr>
+              <w:t>项目主要实现部分是后台的接口。</w:t>
+            </w:r>
+            <w:r>
+              <w:rPr>
+                <w:rFonts w:ascii="微软雅黑" w:eastAsia="微软雅黑" w:hAnsi="微软雅黑" w:hint="eastAsia"/>
+                <w:bCs/>
+                <w:color w:val="414141"/>
+                <w:sz w:val="20"/>
+                <w:szCs w:val="20"/>
+              </w:rPr>
+              <w:t>整个项目包括了项目的需求分析，</w:t>
+            </w:r>
+            <w:r>
+              <w:rPr>
+                <w:rFonts w:ascii="微软雅黑" w:eastAsia="微软雅黑" w:hAnsi="微软雅黑" w:hint="eastAsia"/>
+                <w:bCs/>
+                <w:color w:val="414141"/>
+                <w:sz w:val="20"/>
+                <w:szCs w:val="20"/>
+              </w:rPr>
+              <w:t>原型设计、</w:t>
+            </w:r>
+            <w:r>
+              <w:rPr>
+                <w:rFonts w:ascii="微软雅黑" w:eastAsia="微软雅黑" w:hAnsi="微软雅黑" w:hint="eastAsia"/>
+                <w:bCs/>
+                <w:color w:val="414141"/>
+                <w:sz w:val="20"/>
+                <w:szCs w:val="20"/>
+              </w:rPr>
+              <w:t>数据库设计</w:t>
+            </w:r>
+            <w:r>
+              <w:rPr>
+                <w:rFonts w:ascii="微软雅黑" w:eastAsia="微软雅黑" w:hAnsi="微软雅黑" w:hint="eastAsia"/>
+                <w:bCs/>
+                <w:color w:val="414141"/>
+                <w:sz w:val="20"/>
+                <w:szCs w:val="20"/>
+              </w:rPr>
+              <w:t>和环境的搭建</w:t>
+            </w:r>
+            <w:r>
+              <w:rPr>
+                <w:rFonts w:ascii="微软雅黑" w:eastAsia="微软雅黑" w:hAnsi="微软雅黑" w:hint="eastAsia"/>
+                <w:bCs/>
+                <w:color w:val="414141"/>
+                <w:sz w:val="20"/>
+                <w:szCs w:val="20"/>
+              </w:rPr>
+              <w:t>、功能接口代码的编写</w:t>
+            </w:r>
+            <w:r>
+              <w:rPr>
+                <w:rFonts w:ascii="微软雅黑" w:eastAsia="微软雅黑" w:hAnsi="微软雅黑" w:hint="eastAsia"/>
+                <w:bCs/>
+                <w:color w:val="414141"/>
+                <w:sz w:val="20"/>
+                <w:szCs w:val="20"/>
+              </w:rPr>
+              <w:t>。使用Swagger</w:t>
+            </w:r>
+            <w:r>
+              <w:rPr>
+                <w:rFonts w:ascii="微软雅黑" w:eastAsia="微软雅黑" w:hAnsi="微软雅黑"/>
+                <w:bCs/>
+                <w:color w:val="414141"/>
+                <w:sz w:val="20"/>
+                <w:szCs w:val="20"/>
+              </w:rPr>
+              <w:t>2</w:t>
+            </w:r>
+            <w:r>
+              <w:rPr>
+                <w:rFonts w:ascii="微软雅黑" w:eastAsia="微软雅黑" w:hAnsi="微软雅黑" w:hint="eastAsia"/>
+                <w:bCs/>
+                <w:color w:val="414141"/>
+                <w:sz w:val="20"/>
+                <w:szCs w:val="20"/>
+              </w:rPr>
+              <w:t>对开发的接口进行调试。</w:t>
+            </w:r>
+            <w:r>
+              <w:rPr>
+                <w:rFonts w:ascii="微软雅黑" w:eastAsia="微软雅黑" w:hAnsi="微软雅黑" w:hint="eastAsia"/>
+                <w:bCs/>
+                <w:color w:val="414141"/>
+                <w:sz w:val="20"/>
+                <w:szCs w:val="20"/>
+              </w:rPr>
+              <w:t>实现了用户登录注册、</w:t>
+            </w:r>
+            <w:r>
+              <w:rPr>
+                <w:rFonts w:ascii="微软雅黑" w:eastAsia="微软雅黑" w:hAnsi="微软雅黑" w:hint="eastAsia"/>
+                <w:bCs/>
+                <w:color w:val="414141"/>
+                <w:sz w:val="20"/>
+                <w:szCs w:val="20"/>
+              </w:rPr>
+              <w:t>模糊查询、</w:t>
+            </w:r>
+            <w:r>
+              <w:rPr>
+                <w:rFonts w:ascii="微软雅黑" w:eastAsia="微软雅黑" w:hAnsi="微软雅黑" w:hint="eastAsia"/>
+                <w:bCs/>
+                <w:color w:val="414141"/>
+                <w:sz w:val="20"/>
+                <w:szCs w:val="20"/>
+              </w:rPr>
+              <w:t>用户管理，</w:t>
+            </w:r>
+            <w:r>
+              <w:rPr>
+                <w:rFonts w:ascii="微软雅黑" w:eastAsia="微软雅黑" w:hAnsi="微软雅黑" w:hint="eastAsia"/>
+                <w:bCs/>
+                <w:color w:val="414141"/>
+                <w:sz w:val="20"/>
+                <w:szCs w:val="20"/>
+              </w:rPr>
+              <w:t>评论管理、歌单管理、动态管理、</w:t>
+            </w:r>
+            <w:r>
+              <w:rPr>
+                <w:rFonts w:ascii="微软雅黑" w:eastAsia="微软雅黑" w:hAnsi="微软雅黑" w:hint="eastAsia"/>
+                <w:bCs/>
+                <w:color w:val="414141"/>
+                <w:sz w:val="20"/>
+                <w:szCs w:val="20"/>
+              </w:rPr>
+              <w:t>歌曲管理、专辑管理、音乐播放、切歌</w:t>
+            </w:r>
+            <w:r>
+              <w:rPr>
+                <w:rFonts w:ascii="微软雅黑" w:eastAsia="微软雅黑" w:hAnsi="微软雅黑" w:hint="eastAsia"/>
+                <w:bCs/>
+                <w:color w:val="414141"/>
+                <w:sz w:val="20"/>
+                <w:szCs w:val="20"/>
+              </w:rPr>
+              <w:t>等功能。</w:t>
             </w:r>
           </w:p>
           <w:p>
@@ -3678,25 +3790,36 @@
                 <w:sz w:val="20"/>
                 <w:szCs w:val="20"/>
               </w:rPr>
-              <w:t>将获取到的xml格式的数据进行解析并</w:t>
-            </w:r>
-            <w:r>
-              <w:rPr>
-                <w:rFonts w:ascii="微软雅黑" w:eastAsia="微软雅黑" w:hAnsi="微软雅黑" w:hint="eastAsia"/>
-                <w:color w:val="414141"/>
-                <w:sz w:val="20"/>
-                <w:szCs w:val="20"/>
-              </w:rPr>
-              <w:t>，创建客户端和服务器端，并完成他们之间的数据传输，然后使用服务器将数据持久的保存到数据库中</w:t>
-            </w:r>
-            <w:r>
-              <w:rPr>
-                <w:rFonts w:ascii="微软雅黑" w:eastAsia="微软雅黑" w:hAnsi="微软雅黑" w:hint="eastAsia"/>
-                <w:color w:val="414141"/>
-                <w:sz w:val="20"/>
-                <w:szCs w:val="20"/>
-              </w:rPr>
-              <w:t>。</w:t>
+              <w:t>负责参与了初始的需求分析，原型设计。主要做了数据库</w:t>
+            </w:r>
+            <w:r>
+              <w:rPr>
+                <w:rFonts w:ascii="微软雅黑" w:eastAsia="微软雅黑" w:hAnsi="微软雅黑" w:hint="eastAsia"/>
+                <w:color w:val="414141"/>
+                <w:sz w:val="20"/>
+                <w:szCs w:val="20"/>
+              </w:rPr>
+              <w:t>设计，环境搭建，任务分配。负责的功能模块是</w:t>
+            </w:r>
+            <w:r>
+              <w:rPr>
+                <w:rFonts w:ascii="微软雅黑" w:eastAsia="微软雅黑" w:hAnsi="微软雅黑" w:hint="eastAsia"/>
+                <w:color w:val="414141"/>
+                <w:sz w:val="20"/>
+                <w:szCs w:val="20"/>
+              </w:rPr>
+              <w:t>歌曲管理、动态管理、音乐播放、切歌</w:t>
+            </w:r>
+            <w:bookmarkStart w:id="0" w:name="_GoBack"/>
+            <w:bookmarkEnd w:id="0"/>
+            <w:r>
+              <w:rPr>
+                <w:rFonts w:ascii="微软雅黑" w:eastAsia="微软雅黑" w:hAnsi="微软雅黑" w:hint="eastAsia"/>
+                <w:color w:val="414141"/>
+                <w:sz w:val="20"/>
+                <w:szCs w:val="20"/>
+              </w:rPr>
+              <w:t>和查询部分功能</w:t>
             </w:r>
           </w:p>
           <w:p>
@@ -5025,7 +5148,7 @@
 </file>
 
 <file path=customXml/itemProps2.xml><?xml version="1.0" encoding="utf-8"?>
-<ds:datastoreItem xmlns:ds="http://schemas.openxmlformats.org/officeDocument/2006/customXml" ds:itemID="{8C09CDE7-562F-4334-83CC-6748E9B10B5D}">
+<ds:datastoreItem xmlns:ds="http://schemas.openxmlformats.org/officeDocument/2006/customXml" ds:itemID="{F4DDE21F-3341-436F-A38B-7564CA2539FB}">
   <ds:schemaRefs>
     <ds:schemaRef ds:uri="http://schemas.openxmlformats.org/officeDocument/2006/bibliography"/>
   </ds:schemaRefs>

--- a/resume/李海锋简历.docx
+++ b/resume/李海锋简历.docx
@@ -2005,17 +2005,7 @@
                 <w:color w:val="414141"/>
                 <w:szCs w:val="21"/>
               </w:rPr>
-              <w:t>线</w:t>
-            </w:r>
-            <w:r>
-              <w:rPr>
-                <w:rFonts w:ascii="微软雅黑" w:eastAsia="微软雅黑" w:hAnsi="微软雅黑" w:hint="eastAsia"/>
-                <w:b/>
-                <w:bCs/>
-                <w:color w:val="414141"/>
-                <w:szCs w:val="21"/>
-              </w:rPr>
-              <w:t>上购书</w:t>
+              <w:t>电商购物</w:t>
             </w:r>
             <w:r>
               <w:rPr>
@@ -2505,1310 +2495,7 @@
                 <w:sz w:val="20"/>
                 <w:szCs w:val="20"/>
               </w:rPr>
-              <w:t>的检索、图书的分类、</w:t>
-            </w:r>
-            <w:r>
-              <w:rPr>
-                <w:rFonts w:ascii="微软雅黑" w:eastAsia="微软雅黑" w:hAnsi="微软雅黑" w:hint="eastAsia"/>
-                <w:color w:val="414141"/>
-                <w:sz w:val="20"/>
-                <w:szCs w:val="20"/>
-              </w:rPr>
-              <w:t>购物车管理</w:t>
-            </w:r>
-            <w:r>
-              <w:rPr>
-                <w:rFonts w:ascii="微软雅黑" w:eastAsia="微软雅黑" w:hAnsi="微软雅黑" w:hint="eastAsia"/>
-                <w:color w:val="414141"/>
-                <w:sz w:val="20"/>
-                <w:szCs w:val="20"/>
-              </w:rPr>
-              <w:t>，</w:t>
-            </w:r>
-            <w:r>
-              <w:rPr>
-                <w:rFonts w:ascii="微软雅黑" w:eastAsia="微软雅黑" w:hAnsi="微软雅黑" w:hint="eastAsia"/>
-                <w:color w:val="414141"/>
-                <w:sz w:val="20"/>
-                <w:szCs w:val="20"/>
-              </w:rPr>
-              <w:t>订单管理</w:t>
-            </w:r>
-            <w:r>
-              <w:rPr>
-                <w:rFonts w:ascii="微软雅黑" w:eastAsia="微软雅黑" w:hAnsi="微软雅黑" w:hint="eastAsia"/>
-                <w:color w:val="414141"/>
-                <w:sz w:val="20"/>
-                <w:szCs w:val="20"/>
-              </w:rPr>
-              <w:t>等功能。</w:t>
-            </w:r>
-          </w:p>
-          <w:p>
-            <w:pPr>
-              <w:adjustRightInd w:val="0"/>
-              <w:snapToGrid w:val="0"/>
-              <w:jc w:val="left"/>
-              <w:rPr>
-                <w:rFonts w:ascii="微软雅黑" w:eastAsia="微软雅黑" w:hAnsi="微软雅黑"/>
-                <w:color w:val="414141"/>
-                <w:sz w:val="20"/>
-                <w:szCs w:val="20"/>
-              </w:rPr>
-            </w:pPr>
-            <w:r>
-              <w:rPr>
-                <w:rFonts w:ascii="微软雅黑" w:eastAsia="微软雅黑" w:hAnsi="微软雅黑" w:hint="eastAsia"/>
-                <w:b/>
-                <w:bCs/>
-                <w:color w:val="414141"/>
-                <w:szCs w:val="21"/>
-              </w:rPr>
-              <w:t>负责部分：</w:t>
-            </w:r>
-            <w:r>
-              <w:rPr>
-                <w:rFonts w:ascii="微软雅黑" w:eastAsia="微软雅黑" w:hAnsi="微软雅黑" w:hint="eastAsia"/>
-                <w:color w:val="414141"/>
-                <w:sz w:val="20"/>
-                <w:szCs w:val="20"/>
-              </w:rPr>
-              <w:t>项目小组长，</w:t>
-            </w:r>
-            <w:r>
-              <w:rPr>
-                <w:rFonts w:ascii="微软雅黑" w:eastAsia="微软雅黑" w:hAnsi="微软雅黑" w:hint="eastAsia"/>
-                <w:color w:val="414141"/>
-                <w:sz w:val="20"/>
-                <w:szCs w:val="20"/>
-              </w:rPr>
-              <w:t>主要负责部分是</w:t>
-            </w:r>
-            <w:r>
-              <w:rPr>
-                <w:rFonts w:ascii="微软雅黑" w:eastAsia="微软雅黑" w:hAnsi="微软雅黑" w:hint="eastAsia"/>
-                <w:color w:val="414141"/>
-                <w:sz w:val="20"/>
-                <w:szCs w:val="20"/>
-              </w:rPr>
-              <w:t>service层，编写</w:t>
-            </w:r>
-            <w:r>
-              <w:rPr>
-                <w:rFonts w:ascii="微软雅黑" w:eastAsia="微软雅黑" w:hAnsi="微软雅黑" w:hint="eastAsia"/>
-                <w:color w:val="414141"/>
-                <w:sz w:val="20"/>
-                <w:szCs w:val="20"/>
-              </w:rPr>
-              <w:t>servlet，跟前端</w:t>
-            </w:r>
-            <w:r>
-              <w:rPr>
-                <w:rFonts w:ascii="微软雅黑" w:eastAsia="微软雅黑" w:hAnsi="微软雅黑" w:hint="eastAsia"/>
-                <w:color w:val="414141"/>
-                <w:sz w:val="20"/>
-                <w:szCs w:val="20"/>
-              </w:rPr>
-              <w:t>web层</w:t>
-            </w:r>
-            <w:r>
-              <w:rPr>
-                <w:rFonts w:ascii="微软雅黑" w:eastAsia="微软雅黑" w:hAnsi="微软雅黑" w:hint="eastAsia"/>
-                <w:color w:val="414141"/>
-                <w:sz w:val="20"/>
-                <w:szCs w:val="20"/>
-              </w:rPr>
-              <w:t>和</w:t>
-            </w:r>
-            <w:r>
-              <w:rPr>
-                <w:rFonts w:ascii="微软雅黑" w:eastAsia="微软雅黑" w:hAnsi="微软雅黑" w:hint="eastAsia"/>
-                <w:color w:val="414141"/>
-                <w:sz w:val="20"/>
-                <w:szCs w:val="20"/>
-              </w:rPr>
-              <w:t>dao层</w:t>
-            </w:r>
-            <w:r>
-              <w:rPr>
-                <w:rFonts w:ascii="微软雅黑" w:eastAsia="微软雅黑" w:hAnsi="微软雅黑" w:hint="eastAsia"/>
-                <w:color w:val="414141"/>
-                <w:sz w:val="20"/>
-                <w:szCs w:val="20"/>
-              </w:rPr>
-              <w:t>的人员协调，把实际的需求转化为数据。</w:t>
-            </w:r>
-          </w:p>
-          <w:p>
-            <w:pPr>
-              <w:adjustRightInd w:val="0"/>
-              <w:snapToGrid w:val="0"/>
-              <w:jc w:val="left"/>
-              <w:rPr>
-                <w:rFonts w:ascii="微软雅黑" w:eastAsia="微软雅黑" w:hAnsi="微软雅黑"/>
-                <w:color w:val="414141"/>
-                <w:sz w:val="20"/>
-                <w:szCs w:val="20"/>
-              </w:rPr>
-            </w:pPr>
-          </w:p>
-          <w:p>
-            <w:pPr>
-              <w:adjustRightInd w:val="0"/>
-              <w:snapToGrid w:val="0"/>
-              <w:jc w:val="left"/>
-              <w:rPr>
-                <w:rFonts w:ascii="微软雅黑" w:eastAsia="微软雅黑" w:hAnsi="微软雅黑"/>
-                <w:b/>
-                <w:bCs/>
-                <w:color w:val="414141"/>
-                <w:szCs w:val="21"/>
-              </w:rPr>
-            </w:pPr>
-            <w:r>
-              <w:rPr>
-                <w:rFonts w:ascii="微软雅黑" w:eastAsia="微软雅黑" w:hAnsi="微软雅黑" w:hint="eastAsia"/>
-                <w:b/>
-                <w:bCs/>
-                <w:color w:val="414141"/>
-                <w:szCs w:val="21"/>
-              </w:rPr>
-              <w:t>课程</w:t>
-            </w:r>
-            <w:r>
-              <w:rPr>
-                <w:rFonts w:ascii="微软雅黑" w:eastAsia="微软雅黑" w:hAnsi="微软雅黑" w:hint="eastAsia"/>
-                <w:b/>
-                <w:bCs/>
-                <w:color w:val="414141"/>
-                <w:szCs w:val="21"/>
-              </w:rPr>
-              <w:t>问卷调查</w:t>
-            </w:r>
-            <w:r>
-              <w:rPr>
-                <w:rFonts w:ascii="微软雅黑" w:eastAsia="微软雅黑" w:hAnsi="微软雅黑" w:hint="eastAsia"/>
-                <w:b/>
-                <w:bCs/>
-                <w:color w:val="414141"/>
-                <w:szCs w:val="21"/>
-              </w:rPr>
-              <w:t>系统</w:t>
-            </w:r>
-          </w:p>
-          <w:p>
-            <w:pPr>
-              <w:adjustRightInd w:val="0"/>
-              <w:snapToGrid w:val="0"/>
-              <w:jc w:val="left"/>
-              <w:rPr>
-                <w:rFonts w:ascii="微软雅黑" w:eastAsia="微软雅黑" w:hAnsi="微软雅黑"/>
-                <w:color w:val="414141"/>
-                <w:sz w:val="20"/>
-                <w:szCs w:val="20"/>
-              </w:rPr>
-            </w:pPr>
-            <w:r>
-              <w:rPr>
-                <w:rFonts w:ascii="微软雅黑" w:eastAsia="微软雅黑" w:hAnsi="微软雅黑" w:hint="eastAsia"/>
-                <w:b/>
-                <w:bCs/>
-                <w:color w:val="414141"/>
-                <w:szCs w:val="21"/>
-              </w:rPr>
-              <w:t xml:space="preserve">预计完成时间： </w:t>
-            </w:r>
-            <w:r>
-              <w:rPr>
-                <w:rFonts w:ascii="微软雅黑" w:eastAsia="微软雅黑" w:hAnsi="微软雅黑"/>
-                <w:b/>
-                <w:bCs/>
-                <w:color w:val="414141"/>
-                <w:szCs w:val="21"/>
-              </w:rPr>
-              <w:t xml:space="preserve">   </w:t>
-            </w:r>
-            <w:r>
-              <w:rPr>
-                <w:rFonts w:ascii="微软雅黑" w:eastAsia="微软雅黑" w:hAnsi="微软雅黑"/>
-                <w:bCs/>
-                <w:color w:val="414141"/>
-                <w:szCs w:val="21"/>
-              </w:rPr>
-              <w:t>25</w:t>
-            </w:r>
-            <w:r>
-              <w:rPr>
-                <w:rFonts w:ascii="微软雅黑" w:eastAsia="微软雅黑" w:hAnsi="微软雅黑" w:hint="eastAsia"/>
-                <w:bCs/>
-                <w:color w:val="414141"/>
-                <w:szCs w:val="21"/>
-              </w:rPr>
-              <w:t>天</w:t>
-            </w:r>
-            <w:r>
-              <w:rPr>
-                <w:rFonts w:ascii="微软雅黑" w:eastAsia="微软雅黑" w:hAnsi="微软雅黑" w:hint="eastAsia"/>
-                <w:b/>
-                <w:bCs/>
-                <w:color w:val="414141"/>
-                <w:szCs w:val="21"/>
-              </w:rPr>
-              <w:t xml:space="preserve"> </w:t>
-            </w:r>
-            <w:r>
-              <w:rPr>
-                <w:rFonts w:ascii="微软雅黑" w:eastAsia="微软雅黑" w:hAnsi="微软雅黑"/>
-                <w:b/>
-                <w:bCs/>
-                <w:color w:val="414141"/>
-                <w:szCs w:val="21"/>
-              </w:rPr>
-              <w:t xml:space="preserve">      </w:t>
-            </w:r>
-            <w:r>
-              <w:rPr>
-                <w:rFonts w:ascii="微软雅黑" w:eastAsia="微软雅黑" w:hAnsi="微软雅黑"/>
-                <w:b/>
-                <w:bCs/>
-                <w:color w:val="414141"/>
-                <w:szCs w:val="21"/>
-              </w:rPr>
-              <w:t xml:space="preserve">                  </w:t>
-            </w:r>
-            <w:r>
-              <w:rPr>
-                <w:rFonts w:ascii="微软雅黑" w:eastAsia="微软雅黑" w:hAnsi="微软雅黑" w:hint="eastAsia"/>
-                <w:b/>
-                <w:bCs/>
-                <w:color w:val="414141"/>
-                <w:szCs w:val="21"/>
-              </w:rPr>
-              <w:t>实际完成时间：</w:t>
-            </w:r>
-            <w:r>
-              <w:rPr>
-                <w:rFonts w:ascii="微软雅黑" w:eastAsia="微软雅黑" w:hAnsi="微软雅黑"/>
-                <w:bCs/>
-                <w:color w:val="414141"/>
-                <w:szCs w:val="21"/>
-              </w:rPr>
-              <w:t>2019年</w:t>
-            </w:r>
-            <w:r>
-              <w:rPr>
-                <w:rFonts w:ascii="微软雅黑" w:eastAsia="微软雅黑" w:hAnsi="微软雅黑" w:hint="eastAsia"/>
-                <w:bCs/>
-                <w:color w:val="414141"/>
-                <w:szCs w:val="21"/>
-              </w:rPr>
-              <w:t>3月2日-</w:t>
-            </w:r>
-            <w:r>
-              <w:rPr>
-                <w:rFonts w:ascii="微软雅黑" w:eastAsia="微软雅黑" w:hAnsi="微软雅黑"/>
-                <w:bCs/>
-                <w:color w:val="414141"/>
-                <w:szCs w:val="21"/>
-              </w:rPr>
-              <w:t>2019</w:t>
-            </w:r>
-            <w:r>
-              <w:rPr>
-                <w:rFonts w:ascii="微软雅黑" w:eastAsia="微软雅黑" w:hAnsi="微软雅黑" w:hint="eastAsia"/>
-                <w:bCs/>
-                <w:color w:val="414141"/>
-                <w:szCs w:val="21"/>
-              </w:rPr>
-              <w:t>年3月1</w:t>
-            </w:r>
-            <w:r>
-              <w:rPr>
-                <w:rFonts w:ascii="微软雅黑" w:eastAsia="微软雅黑" w:hAnsi="微软雅黑"/>
-                <w:bCs/>
-                <w:color w:val="414141"/>
-                <w:szCs w:val="21"/>
-              </w:rPr>
-              <w:t>3</w:t>
-            </w:r>
-            <w:r>
-              <w:rPr>
-                <w:rFonts w:ascii="微软雅黑" w:eastAsia="微软雅黑" w:hAnsi="微软雅黑" w:hint="eastAsia"/>
-                <w:bCs/>
-                <w:color w:val="414141"/>
-                <w:szCs w:val="21"/>
-              </w:rPr>
-              <w:t>日</w:t>
-            </w:r>
-            <w:r>
-              <w:rPr>
-                <w:rFonts w:ascii="微软雅黑" w:eastAsia="微软雅黑" w:hAnsi="微软雅黑"/>
-                <w:b/>
-                <w:bCs/>
-                <w:color w:val="414141"/>
-                <w:szCs w:val="21"/>
-              </w:rPr>
-              <w:t xml:space="preserve">              </w:t>
-            </w:r>
-            <w:r>
-              <w:rPr>
-                <w:rFonts w:ascii="微软雅黑" w:eastAsia="微软雅黑" w:hAnsi="微软雅黑"/>
-                <w:b/>
-                <w:bCs/>
-                <w:color w:val="414141"/>
-                <w:szCs w:val="21"/>
-              </w:rPr>
-              <w:t xml:space="preserve">                                  </w:t>
-            </w:r>
-            <w:r>
-              <w:rPr>
-                <w:rFonts w:ascii="微软雅黑" w:eastAsia="微软雅黑" w:hAnsi="微软雅黑"/>
-                <w:b/>
-                <w:bCs/>
-                <w:color w:val="414141"/>
-                <w:szCs w:val="21"/>
-              </w:rPr>
-              <w:t xml:space="preserve">    </w:t>
-            </w:r>
-            <w:r>
-              <w:rPr>
-                <w:rFonts w:ascii="微软雅黑" w:eastAsia="微软雅黑" w:hAnsi="微软雅黑" w:hint="eastAsia"/>
-                <w:color w:val="414141"/>
-                <w:sz w:val="20"/>
-                <w:szCs w:val="20"/>
-              </w:rPr>
-              <w:t xml:space="preserve">   </w:t>
-            </w:r>
-          </w:p>
-          <w:p>
-            <w:pPr>
-              <w:adjustRightInd w:val="0"/>
-              <w:snapToGrid w:val="0"/>
-              <w:jc w:val="left"/>
-              <w:rPr>
-                <w:rFonts w:ascii="微软雅黑" w:eastAsia="微软雅黑" w:hAnsi="微软雅黑"/>
-                <w:color w:val="414141"/>
-                <w:sz w:val="20"/>
-                <w:szCs w:val="20"/>
-              </w:rPr>
-            </w:pPr>
-            <w:r>
-              <w:rPr>
-                <w:rFonts w:ascii="微软雅黑" w:eastAsia="微软雅黑" w:hAnsi="微软雅黑" w:hint="eastAsia"/>
-                <w:b/>
-                <w:bCs/>
-                <w:color w:val="414141"/>
-                <w:szCs w:val="21"/>
-              </w:rPr>
-              <w:t>开发环境</w:t>
-            </w:r>
-            <w:r>
-              <w:rPr>
-                <w:rFonts w:ascii="微软雅黑" w:eastAsia="微软雅黑" w:hAnsi="微软雅黑" w:hint="eastAsia"/>
-                <w:color w:val="414141"/>
-                <w:sz w:val="20"/>
-                <w:szCs w:val="20"/>
-              </w:rPr>
-              <w:t>：Windows操作系统，MySQL数据库，Apache</w:t>
-            </w:r>
-            <w:r>
-              <w:rPr>
-                <w:rFonts w:ascii="微软雅黑" w:eastAsia="微软雅黑" w:hAnsi="微软雅黑"/>
-                <w:color w:val="414141"/>
-                <w:sz w:val="20"/>
-                <w:szCs w:val="20"/>
-              </w:rPr>
-              <w:t xml:space="preserve"> </w:t>
-            </w:r>
-            <w:r>
-              <w:rPr>
-                <w:rFonts w:ascii="微软雅黑" w:eastAsia="微软雅黑" w:hAnsi="微软雅黑" w:hint="eastAsia"/>
-                <w:color w:val="414141"/>
-                <w:sz w:val="20"/>
-                <w:szCs w:val="20"/>
-              </w:rPr>
-              <w:t>Tomcat服务器，SVN版本控制器，Eclipse，StarUML</w:t>
-            </w:r>
-          </w:p>
-          <w:p>
-            <w:pPr>
-              <w:adjustRightInd w:val="0"/>
-              <w:snapToGrid w:val="0"/>
-              <w:jc w:val="left"/>
-              <w:rPr>
-                <w:rFonts w:ascii="微软雅黑" w:eastAsia="微软雅黑" w:hAnsi="微软雅黑"/>
-                <w:b/>
-                <w:bCs/>
-                <w:color w:val="414141"/>
-                <w:szCs w:val="21"/>
-              </w:rPr>
-            </w:pPr>
-            <w:r>
-              <w:rPr>
-                <w:rFonts w:ascii="微软雅黑" w:eastAsia="微软雅黑" w:hAnsi="微软雅黑" w:hint="eastAsia"/>
-                <w:b/>
-                <w:bCs/>
-                <w:color w:val="414141"/>
-                <w:szCs w:val="21"/>
-              </w:rPr>
-              <w:t>开发语言和技术</w:t>
-            </w:r>
-            <w:r>
-              <w:rPr>
-                <w:rFonts w:ascii="微软雅黑" w:eastAsia="微软雅黑" w:hAnsi="微软雅黑" w:hint="eastAsia"/>
-                <w:color w:val="414141"/>
-                <w:sz w:val="20"/>
-                <w:szCs w:val="20"/>
-              </w:rPr>
-              <w:t>：java+SpringBoot+Spring+SpringMVC+Mybatis</w:t>
-            </w:r>
-            <w:r>
-              <w:rPr>
-                <w:rFonts w:ascii="微软雅黑" w:eastAsia="微软雅黑" w:hAnsi="微软雅黑"/>
-                <w:color w:val="414141"/>
-                <w:sz w:val="20"/>
-                <w:szCs w:val="20"/>
-              </w:rPr>
-              <w:t>(Mybatis-generator)</w:t>
-            </w:r>
-            <w:r>
-              <w:rPr>
-                <w:rFonts w:ascii="微软雅黑" w:eastAsia="微软雅黑" w:hAnsi="微软雅黑" w:hint="eastAsia"/>
-                <w:color w:val="414141"/>
-                <w:sz w:val="20"/>
-                <w:szCs w:val="20"/>
-              </w:rPr>
-              <w:t>+Maven</w:t>
-            </w:r>
-            <w:r>
-              <w:rPr>
-                <w:rFonts w:ascii="微软雅黑" w:eastAsia="微软雅黑" w:hAnsi="微软雅黑"/>
-                <w:color w:val="414141"/>
-                <w:sz w:val="20"/>
-                <w:szCs w:val="20"/>
-              </w:rPr>
-              <w:t>+Swagger2</w:t>
-            </w:r>
-          </w:p>
-          <w:p>
-            <w:pPr>
-              <w:adjustRightInd w:val="0"/>
-              <w:snapToGrid w:val="0"/>
-              <w:jc w:val="left"/>
-              <w:rPr>
-                <w:rFonts w:ascii="微软雅黑" w:eastAsia="微软雅黑" w:hAnsi="微软雅黑"/>
-                <w:color w:val="414141"/>
-                <w:sz w:val="20"/>
-                <w:szCs w:val="20"/>
-              </w:rPr>
-            </w:pPr>
-            <w:r>
-              <w:rPr>
-                <w:rFonts w:ascii="微软雅黑" w:eastAsia="微软雅黑" w:hAnsi="微软雅黑" w:hint="eastAsia"/>
-                <w:b/>
-                <w:bCs/>
-                <w:color w:val="414141"/>
-                <w:sz w:val="20"/>
-                <w:szCs w:val="20"/>
-              </w:rPr>
-              <w:t xml:space="preserve">项目介绍: </w:t>
-            </w:r>
-            <w:r>
-              <w:rPr>
-                <w:rFonts w:ascii="微软雅黑" w:eastAsia="微软雅黑" w:hAnsi="微软雅黑" w:hint="eastAsia"/>
-                <w:color w:val="414141"/>
-                <w:sz w:val="20"/>
-                <w:szCs w:val="20"/>
-              </w:rPr>
-              <w:t>该系统使用前后台分离</w:t>
-            </w:r>
-            <w:r>
-              <w:rPr>
-                <w:rFonts w:ascii="微软雅黑" w:eastAsia="微软雅黑" w:hAnsi="微软雅黑" w:hint="eastAsia"/>
-                <w:color w:val="414141"/>
-                <w:sz w:val="20"/>
-                <w:szCs w:val="20"/>
-              </w:rPr>
-              <w:t>架构</w:t>
-            </w:r>
-            <w:r>
-              <w:rPr>
-                <w:rFonts w:ascii="微软雅黑" w:eastAsia="微软雅黑" w:hAnsi="微软雅黑" w:hint="eastAsia"/>
-                <w:color w:val="414141"/>
-                <w:sz w:val="20"/>
-                <w:szCs w:val="20"/>
-              </w:rPr>
-              <w:t>，我们做的是后台部分。</w:t>
-            </w:r>
-            <w:r>
-              <w:rPr>
-                <w:rFonts w:ascii="微软雅黑" w:eastAsia="微软雅黑" w:hAnsi="微软雅黑" w:hint="eastAsia"/>
-                <w:color w:val="414141"/>
-                <w:sz w:val="20"/>
-                <w:szCs w:val="20"/>
-              </w:rPr>
-              <w:t>实现项目需要的接口，使用Swagger</w:t>
-            </w:r>
-            <w:r>
-              <w:rPr>
-                <w:rFonts w:ascii="微软雅黑" w:eastAsia="微软雅黑" w:hAnsi="微软雅黑"/>
-                <w:color w:val="414141"/>
-                <w:sz w:val="20"/>
-                <w:szCs w:val="20"/>
-              </w:rPr>
-              <w:t>2</w:t>
-            </w:r>
-            <w:r>
-              <w:rPr>
-                <w:rFonts w:ascii="微软雅黑" w:eastAsia="微软雅黑" w:hAnsi="微软雅黑" w:hint="eastAsia"/>
-                <w:color w:val="414141"/>
-                <w:sz w:val="20"/>
-                <w:szCs w:val="20"/>
-              </w:rPr>
-              <w:t>进行接口的调试。</w:t>
-            </w:r>
-            <w:r>
-              <w:rPr>
-                <w:rFonts w:ascii="微软雅黑" w:eastAsia="微软雅黑" w:hAnsi="微软雅黑" w:hint="eastAsia"/>
-                <w:color w:val="414141"/>
-                <w:sz w:val="20"/>
-                <w:szCs w:val="20"/>
-              </w:rPr>
-              <w:t>实现了基本的年级管理、班级管理、课程管理、教师管理。对题库的管理、从题库中添加题目（包括对应的选项）形成问卷、课调的统计，模糊查询，问卷的下载等功能。</w:t>
-            </w:r>
-          </w:p>
-          <w:p>
-            <w:pPr>
-              <w:adjustRightInd w:val="0"/>
-              <w:snapToGrid w:val="0"/>
-              <w:jc w:val="left"/>
-              <w:rPr>
-                <w:rFonts w:ascii="微软雅黑" w:eastAsia="微软雅黑" w:hAnsi="微软雅黑"/>
-                <w:b/>
-                <w:bCs/>
-                <w:color w:val="414141"/>
-                <w:szCs w:val="21"/>
-              </w:rPr>
-            </w:pPr>
-            <w:r>
-              <w:rPr>
-                <w:rFonts w:ascii="微软雅黑" w:eastAsia="微软雅黑" w:hAnsi="微软雅黑" w:hint="eastAsia"/>
-                <w:b/>
-                <w:bCs/>
-                <w:color w:val="414141"/>
-                <w:szCs w:val="21"/>
-              </w:rPr>
-              <w:t>负责部分：</w:t>
-            </w:r>
-            <w:r>
-              <w:rPr>
-                <w:rFonts w:ascii="微软雅黑" w:eastAsia="微软雅黑" w:hAnsi="微软雅黑" w:hint="eastAsia"/>
-                <w:bCs/>
-                <w:color w:val="414141"/>
-                <w:szCs w:val="21"/>
-              </w:rPr>
-              <w:t>主要负责的是</w:t>
-            </w:r>
-            <w:r>
-              <w:rPr>
-                <w:rFonts w:ascii="微软雅黑" w:eastAsia="微软雅黑" w:hAnsi="微软雅黑" w:hint="eastAsia"/>
-                <w:bCs/>
-                <w:color w:val="414141"/>
-                <w:szCs w:val="21"/>
-              </w:rPr>
-              <w:t>分析需求画出E-R图，建立数据库</w:t>
-            </w:r>
-            <w:r>
-              <w:rPr>
-                <w:rFonts w:ascii="微软雅黑" w:eastAsia="微软雅黑" w:hAnsi="微软雅黑" w:hint="eastAsia"/>
-                <w:bCs/>
-                <w:color w:val="414141"/>
-                <w:szCs w:val="21"/>
-              </w:rPr>
-              <w:t>，</w:t>
-            </w:r>
-            <w:r>
-              <w:rPr>
-                <w:rFonts w:ascii="微软雅黑" w:eastAsia="微软雅黑" w:hAnsi="微软雅黑" w:hint="eastAsia"/>
-                <w:bCs/>
-                <w:color w:val="414141"/>
-                <w:szCs w:val="21"/>
-              </w:rPr>
-              <w:t>搭建项目，给</w:t>
-            </w:r>
-            <w:r>
-              <w:rPr>
-                <w:rFonts w:ascii="微软雅黑" w:eastAsia="微软雅黑" w:hAnsi="微软雅黑" w:hint="eastAsia"/>
-                <w:bCs/>
-                <w:color w:val="414141"/>
-                <w:szCs w:val="21"/>
-              </w:rPr>
-              <w:t>小组人员</w:t>
-            </w:r>
-            <w:r>
-              <w:rPr>
-                <w:rFonts w:ascii="微软雅黑" w:eastAsia="微软雅黑" w:hAnsi="微软雅黑" w:hint="eastAsia"/>
-                <w:bCs/>
-                <w:color w:val="414141"/>
-                <w:szCs w:val="21"/>
-              </w:rPr>
-              <w:t>分配好任务</w:t>
-            </w:r>
-            <w:r>
-              <w:rPr>
-                <w:rFonts w:ascii="微软雅黑" w:eastAsia="微软雅黑" w:hAnsi="微软雅黑" w:hint="eastAsia"/>
-                <w:bCs/>
-                <w:color w:val="414141"/>
-                <w:szCs w:val="21"/>
-              </w:rPr>
-              <w:t>，</w:t>
-            </w:r>
-            <w:r>
-              <w:rPr>
-                <w:rFonts w:ascii="微软雅黑" w:eastAsia="微软雅黑" w:hAnsi="微软雅黑" w:hint="eastAsia"/>
-                <w:bCs/>
-                <w:color w:val="414141"/>
-                <w:szCs w:val="21"/>
-              </w:rPr>
-              <w:t>实现问卷管理、题库管理</w:t>
-            </w:r>
-            <w:r>
-              <w:rPr>
-                <w:rFonts w:ascii="微软雅黑" w:eastAsia="微软雅黑" w:hAnsi="微软雅黑" w:hint="eastAsia"/>
-                <w:bCs/>
-                <w:color w:val="414141"/>
-                <w:szCs w:val="21"/>
-              </w:rPr>
-              <w:t>（其中包含多对多关系）的API。</w:t>
-            </w:r>
-          </w:p>
-          <w:p>
-            <w:pPr>
-              <w:adjustRightInd w:val="0"/>
-              <w:snapToGrid w:val="0"/>
-              <w:jc w:val="left"/>
-              <w:rPr>
-                <w:rFonts w:ascii="微软雅黑" w:eastAsia="微软雅黑" w:hAnsi="微软雅黑"/>
-                <w:b/>
-                <w:bCs/>
-                <w:color w:val="414141"/>
-                <w:szCs w:val="21"/>
-              </w:rPr>
-            </w:pPr>
-          </w:p>
-          <w:p>
-            <w:pPr>
-              <w:adjustRightInd w:val="0"/>
-              <w:snapToGrid w:val="0"/>
-              <w:jc w:val="left"/>
-              <w:rPr>
-                <w:rFonts w:ascii="微软雅黑" w:eastAsia="微软雅黑" w:hAnsi="微软雅黑"/>
-                <w:b/>
-                <w:bCs/>
-                <w:color w:val="414141"/>
-                <w:szCs w:val="21"/>
-              </w:rPr>
-            </w:pPr>
-          </w:p>
-          <w:p>
-            <w:pPr>
-              <w:adjustRightInd w:val="0"/>
-              <w:snapToGrid w:val="0"/>
-              <w:jc w:val="left"/>
-              <w:rPr>
-                <w:rFonts w:ascii="微软雅黑" w:eastAsia="微软雅黑" w:hAnsi="微软雅黑"/>
-                <w:color w:val="414141"/>
-                <w:sz w:val="20"/>
-                <w:szCs w:val="20"/>
-              </w:rPr>
-            </w:pPr>
-            <w:r>
-              <w:rPr>
-                <w:rFonts w:ascii="微软雅黑" w:eastAsia="微软雅黑" w:hAnsi="微软雅黑" w:hint="eastAsia"/>
-                <w:b/>
-                <w:bCs/>
-                <w:color w:val="414141"/>
-                <w:szCs w:val="21"/>
-              </w:rPr>
-              <w:t>音乐播放器</w:t>
-            </w:r>
-            <w:r>
-              <w:rPr>
-                <w:rFonts w:ascii="微软雅黑" w:eastAsia="微软雅黑" w:hAnsi="微软雅黑"/>
-                <w:b/>
-                <w:bCs/>
-                <w:color w:val="414141"/>
-                <w:szCs w:val="21"/>
-              </w:rPr>
-              <w:t xml:space="preserve">                           </w:t>
-            </w:r>
-            <w:r>
-              <w:rPr>
-                <w:rFonts w:ascii="微软雅黑" w:eastAsia="微软雅黑" w:hAnsi="微软雅黑" w:hint="eastAsia"/>
-                <w:color w:val="414141"/>
-                <w:sz w:val="20"/>
-                <w:szCs w:val="20"/>
-              </w:rPr>
-              <w:t xml:space="preserve">    </w:t>
-            </w:r>
-            <w:r>
-              <w:rPr>
-                <w:rFonts w:ascii="微软雅黑" w:eastAsia="微软雅黑" w:hAnsi="微软雅黑"/>
-                <w:color w:val="414141"/>
-                <w:sz w:val="20"/>
-                <w:szCs w:val="20"/>
-              </w:rPr>
-              <w:t xml:space="preserve">             </w:t>
-            </w:r>
-            <w:r>
-              <w:rPr>
-                <w:rFonts w:ascii="微软雅黑" w:eastAsia="微软雅黑" w:hAnsi="微软雅黑"/>
-                <w:color w:val="414141"/>
-                <w:sz w:val="20"/>
-                <w:szCs w:val="20"/>
-              </w:rPr>
-              <w:t xml:space="preserve">  </w:t>
-            </w:r>
-          </w:p>
-          <w:p>
-            <w:pPr>
-              <w:adjustRightInd w:val="0"/>
-              <w:snapToGrid w:val="0"/>
-              <w:jc w:val="left"/>
-              <w:rPr>
-                <w:rFonts w:ascii="微软雅黑" w:eastAsia="微软雅黑" w:hAnsi="微软雅黑"/>
-                <w:color w:val="414141"/>
-                <w:sz w:val="20"/>
-                <w:szCs w:val="20"/>
-              </w:rPr>
-            </w:pPr>
-            <w:r>
-              <w:rPr>
-                <w:rFonts w:ascii="微软雅黑" w:eastAsia="微软雅黑" w:hAnsi="微软雅黑" w:hint="eastAsia"/>
-                <w:b/>
-                <w:bCs/>
-                <w:color w:val="414141"/>
-                <w:szCs w:val="21"/>
-              </w:rPr>
-              <w:t xml:space="preserve">预计完成时间： </w:t>
-            </w:r>
-            <w:r>
-              <w:rPr>
-                <w:rFonts w:ascii="微软雅黑" w:eastAsia="微软雅黑" w:hAnsi="微软雅黑"/>
-                <w:b/>
-                <w:bCs/>
-                <w:color w:val="414141"/>
-                <w:szCs w:val="21"/>
-              </w:rPr>
-              <w:t xml:space="preserve">   </w:t>
-            </w:r>
-            <w:r>
-              <w:rPr>
-                <w:rFonts w:ascii="微软雅黑" w:eastAsia="微软雅黑" w:hAnsi="微软雅黑"/>
-                <w:bCs/>
-                <w:color w:val="414141"/>
-                <w:szCs w:val="21"/>
-              </w:rPr>
-              <w:t>1</w:t>
-            </w:r>
-            <w:r>
-              <w:rPr>
-                <w:rFonts w:ascii="微软雅黑" w:eastAsia="微软雅黑" w:hAnsi="微软雅黑"/>
-                <w:bCs/>
-                <w:color w:val="414141"/>
-                <w:szCs w:val="21"/>
-              </w:rPr>
-              <w:t>5</w:t>
-            </w:r>
-            <w:r>
-              <w:rPr>
-                <w:rFonts w:ascii="微软雅黑" w:eastAsia="微软雅黑" w:hAnsi="微软雅黑" w:hint="eastAsia"/>
-                <w:bCs/>
-                <w:color w:val="414141"/>
-                <w:szCs w:val="21"/>
-              </w:rPr>
-              <w:t>天</w:t>
-            </w:r>
-            <w:r>
-              <w:rPr>
-                <w:rFonts w:ascii="微软雅黑" w:eastAsia="微软雅黑" w:hAnsi="微软雅黑" w:hint="eastAsia"/>
-                <w:b/>
-                <w:bCs/>
-                <w:color w:val="414141"/>
-                <w:szCs w:val="21"/>
-              </w:rPr>
-              <w:t xml:space="preserve"> </w:t>
-            </w:r>
-            <w:r>
-              <w:rPr>
-                <w:rFonts w:ascii="微软雅黑" w:eastAsia="微软雅黑" w:hAnsi="微软雅黑"/>
-                <w:b/>
-                <w:bCs/>
-                <w:color w:val="414141"/>
-                <w:szCs w:val="21"/>
-              </w:rPr>
-              <w:t xml:space="preserve">                        </w:t>
-            </w:r>
-            <w:r>
-              <w:rPr>
-                <w:rFonts w:ascii="微软雅黑" w:eastAsia="微软雅黑" w:hAnsi="微软雅黑" w:hint="eastAsia"/>
-                <w:b/>
-                <w:bCs/>
-                <w:color w:val="414141"/>
-                <w:szCs w:val="21"/>
-              </w:rPr>
-              <w:t>实际完成时间：</w:t>
-            </w:r>
-            <w:r>
-              <w:rPr>
-                <w:rFonts w:ascii="微软雅黑" w:eastAsia="微软雅黑" w:hAnsi="微软雅黑"/>
-                <w:bCs/>
-                <w:color w:val="414141"/>
-                <w:szCs w:val="21"/>
-              </w:rPr>
-              <w:t>2019年</w:t>
-            </w:r>
-            <w:r>
-              <w:rPr>
-                <w:rFonts w:ascii="微软雅黑" w:eastAsia="微软雅黑" w:hAnsi="微软雅黑" w:hint="eastAsia"/>
-                <w:bCs/>
-                <w:color w:val="414141"/>
-                <w:szCs w:val="21"/>
-              </w:rPr>
-              <w:t>3</w:t>
-            </w:r>
-            <w:r>
-              <w:rPr>
-                <w:rFonts w:ascii="微软雅黑" w:eastAsia="微软雅黑" w:hAnsi="微软雅黑" w:hint="eastAsia"/>
-                <w:bCs/>
-                <w:color w:val="414141"/>
-                <w:szCs w:val="21"/>
-              </w:rPr>
-              <w:t>月2</w:t>
-            </w:r>
-            <w:r>
-              <w:rPr>
-                <w:rFonts w:ascii="微软雅黑" w:eastAsia="微软雅黑" w:hAnsi="微软雅黑"/>
-                <w:bCs/>
-                <w:color w:val="414141"/>
-                <w:szCs w:val="21"/>
-              </w:rPr>
-              <w:t>0</w:t>
-            </w:r>
-            <w:r>
-              <w:rPr>
-                <w:rFonts w:ascii="微软雅黑" w:eastAsia="微软雅黑" w:hAnsi="微软雅黑" w:hint="eastAsia"/>
-                <w:bCs/>
-                <w:color w:val="414141"/>
-                <w:szCs w:val="21"/>
-              </w:rPr>
-              <w:t>日-</w:t>
-            </w:r>
-            <w:r>
-              <w:rPr>
-                <w:rFonts w:ascii="微软雅黑" w:eastAsia="微软雅黑" w:hAnsi="微软雅黑"/>
-                <w:bCs/>
-                <w:color w:val="414141"/>
-                <w:szCs w:val="21"/>
-              </w:rPr>
-              <w:t>2019</w:t>
-            </w:r>
-            <w:r>
-              <w:rPr>
-                <w:rFonts w:ascii="微软雅黑" w:eastAsia="微软雅黑" w:hAnsi="微软雅黑" w:hint="eastAsia"/>
-                <w:bCs/>
-                <w:color w:val="414141"/>
-                <w:szCs w:val="21"/>
-              </w:rPr>
-              <w:t>年</w:t>
-            </w:r>
-            <w:r>
-              <w:rPr>
-                <w:rFonts w:ascii="微软雅黑" w:eastAsia="微软雅黑" w:hAnsi="微软雅黑"/>
-                <w:bCs/>
-                <w:color w:val="414141"/>
-                <w:szCs w:val="21"/>
-              </w:rPr>
-              <w:t>3</w:t>
-            </w:r>
-            <w:r>
-              <w:rPr>
-                <w:rFonts w:ascii="微软雅黑" w:eastAsia="微软雅黑" w:hAnsi="微软雅黑" w:hint="eastAsia"/>
-                <w:bCs/>
-                <w:color w:val="414141"/>
-                <w:szCs w:val="21"/>
-              </w:rPr>
-              <w:t>月</w:t>
-            </w:r>
-            <w:r>
-              <w:rPr>
-                <w:rFonts w:ascii="微软雅黑" w:eastAsia="微软雅黑" w:hAnsi="微软雅黑" w:hint="eastAsia"/>
-                <w:bCs/>
-                <w:color w:val="414141"/>
-                <w:szCs w:val="21"/>
-              </w:rPr>
-              <w:t>3</w:t>
-            </w:r>
-            <w:r>
-              <w:rPr>
-                <w:rFonts w:ascii="微软雅黑" w:eastAsia="微软雅黑" w:hAnsi="微软雅黑"/>
-                <w:bCs/>
-                <w:color w:val="414141"/>
-                <w:szCs w:val="21"/>
-              </w:rPr>
-              <w:t>0</w:t>
-            </w:r>
-            <w:r>
-              <w:rPr>
-                <w:rFonts w:ascii="微软雅黑" w:eastAsia="微软雅黑" w:hAnsi="微软雅黑" w:hint="eastAsia"/>
-                <w:bCs/>
-                <w:color w:val="414141"/>
-                <w:szCs w:val="21"/>
-              </w:rPr>
-              <w:t>日</w:t>
-            </w:r>
-          </w:p>
-          <w:p>
-            <w:pPr>
-              <w:adjustRightInd w:val="0"/>
-              <w:snapToGrid w:val="0"/>
-              <w:jc w:val="left"/>
-              <w:rPr>
-                <w:rFonts w:ascii="微软雅黑" w:eastAsia="微软雅黑" w:hAnsi="微软雅黑"/>
-                <w:color w:val="414141"/>
-                <w:sz w:val="20"/>
-                <w:szCs w:val="20"/>
-              </w:rPr>
-            </w:pPr>
-            <w:r>
-              <w:rPr>
-                <w:rFonts w:ascii="微软雅黑" w:eastAsia="微软雅黑" w:hAnsi="微软雅黑" w:hint="eastAsia"/>
-                <w:b/>
-                <w:bCs/>
-                <w:color w:val="414141"/>
-                <w:szCs w:val="21"/>
-              </w:rPr>
-              <w:t>开发环境</w:t>
-            </w:r>
-            <w:r>
-              <w:rPr>
-                <w:rFonts w:ascii="微软雅黑" w:eastAsia="微软雅黑" w:hAnsi="微软雅黑" w:hint="eastAsia"/>
-                <w:color w:val="414141"/>
-                <w:sz w:val="20"/>
-                <w:szCs w:val="20"/>
-              </w:rPr>
-              <w:t>： Windows操作系统，MySQL数据库、Eclipse集成开发环境</w:t>
-            </w:r>
-          </w:p>
-          <w:p>
-            <w:pPr>
-              <w:adjustRightInd w:val="0"/>
-              <w:snapToGrid w:val="0"/>
-              <w:jc w:val="left"/>
-              <w:rPr>
-                <w:rFonts w:ascii="微软雅黑" w:eastAsia="微软雅黑" w:hAnsi="微软雅黑"/>
-                <w:color w:val="414141"/>
-                <w:sz w:val="20"/>
-                <w:szCs w:val="20"/>
-              </w:rPr>
-            </w:pPr>
-            <w:r>
-              <w:rPr>
-                <w:rFonts w:ascii="微软雅黑" w:eastAsia="微软雅黑" w:hAnsi="微软雅黑" w:hint="eastAsia"/>
-                <w:b/>
-                <w:bCs/>
-                <w:color w:val="414141"/>
-                <w:szCs w:val="21"/>
-              </w:rPr>
-              <w:t>开发语言和技术</w:t>
-            </w:r>
-            <w:r>
-              <w:rPr>
-                <w:rFonts w:ascii="微软雅黑" w:eastAsia="微软雅黑" w:hAnsi="微软雅黑" w:hint="eastAsia"/>
-                <w:color w:val="414141"/>
-                <w:sz w:val="20"/>
-                <w:szCs w:val="20"/>
-              </w:rPr>
-              <w:t>：</w:t>
-            </w:r>
-            <w:r>
-              <w:rPr>
-                <w:rFonts w:ascii="微软雅黑" w:eastAsia="微软雅黑" w:hAnsi="微软雅黑" w:hint="eastAsia"/>
-                <w:color w:val="414141"/>
-                <w:sz w:val="20"/>
-                <w:szCs w:val="20"/>
-              </w:rPr>
-              <w:t xml:space="preserve"> </w:t>
-            </w:r>
-            <w:r>
-              <w:rPr>
-                <w:rFonts w:ascii="微软雅黑" w:eastAsia="微软雅黑" w:hAnsi="微软雅黑" w:hint="eastAsia"/>
-                <w:color w:val="414141"/>
-                <w:sz w:val="20"/>
-                <w:szCs w:val="20"/>
-              </w:rPr>
-              <w:t>java+SpringBoot+Spring+SpringMVC+Mybatis</w:t>
-            </w:r>
-            <w:r>
-              <w:rPr>
-                <w:rFonts w:ascii="微软雅黑" w:eastAsia="微软雅黑" w:hAnsi="微软雅黑"/>
-                <w:color w:val="414141"/>
-                <w:sz w:val="20"/>
-                <w:szCs w:val="20"/>
-              </w:rPr>
-              <w:t>(Mybatis-generator)</w:t>
-            </w:r>
-            <w:r>
-              <w:rPr>
-                <w:rFonts w:ascii="微软雅黑" w:eastAsia="微软雅黑" w:hAnsi="微软雅黑" w:hint="eastAsia"/>
-                <w:color w:val="414141"/>
-                <w:sz w:val="20"/>
-                <w:szCs w:val="20"/>
-              </w:rPr>
-              <w:t>+Maven</w:t>
-            </w:r>
-            <w:r>
-              <w:rPr>
-                <w:rFonts w:ascii="微软雅黑" w:eastAsia="微软雅黑" w:hAnsi="微软雅黑"/>
-                <w:color w:val="414141"/>
-                <w:sz w:val="20"/>
-                <w:szCs w:val="20"/>
-              </w:rPr>
-              <w:t>+Swagger2</w:t>
-            </w:r>
-          </w:p>
-          <w:p>
-            <w:pPr>
-              <w:adjustRightInd w:val="0"/>
-              <w:snapToGrid w:val="0"/>
-              <w:jc w:val="left"/>
-              <w:rPr>
-                <w:rFonts w:ascii="微软雅黑" w:eastAsia="微软雅黑" w:hAnsi="微软雅黑" w:hint="eastAsia"/>
-                <w:color w:val="414141"/>
-                <w:sz w:val="20"/>
-                <w:szCs w:val="20"/>
-              </w:rPr>
-            </w:pPr>
-            <w:r>
-              <w:rPr>
-                <w:rFonts w:ascii="微软雅黑" w:eastAsia="微软雅黑" w:hAnsi="微软雅黑" w:hint="eastAsia"/>
-                <w:b/>
-                <w:bCs/>
-                <w:color w:val="414141"/>
-                <w:sz w:val="20"/>
-                <w:szCs w:val="20"/>
-              </w:rPr>
-              <w:t>项目介绍:</w:t>
-            </w:r>
-            <w:r>
-              <w:rPr>
-                <w:rFonts w:ascii="微软雅黑" w:eastAsia="微软雅黑" w:hAnsi="微软雅黑" w:hint="eastAsia"/>
-                <w:bCs/>
-                <w:color w:val="414141"/>
-                <w:sz w:val="20"/>
-                <w:szCs w:val="20"/>
-              </w:rPr>
-              <w:t>项目主要实现部分是后台的接口。</w:t>
-            </w:r>
-            <w:r>
-              <w:rPr>
-                <w:rFonts w:ascii="微软雅黑" w:eastAsia="微软雅黑" w:hAnsi="微软雅黑" w:hint="eastAsia"/>
-                <w:bCs/>
-                <w:color w:val="414141"/>
-                <w:sz w:val="20"/>
-                <w:szCs w:val="20"/>
-              </w:rPr>
-              <w:t>整个项目包括了项目的需求分析，</w:t>
-            </w:r>
-            <w:r>
-              <w:rPr>
-                <w:rFonts w:ascii="微软雅黑" w:eastAsia="微软雅黑" w:hAnsi="微软雅黑" w:hint="eastAsia"/>
-                <w:bCs/>
-                <w:color w:val="414141"/>
-                <w:sz w:val="20"/>
-                <w:szCs w:val="20"/>
-              </w:rPr>
-              <w:t>原型设计、</w:t>
-            </w:r>
-            <w:r>
-              <w:rPr>
-                <w:rFonts w:ascii="微软雅黑" w:eastAsia="微软雅黑" w:hAnsi="微软雅黑" w:hint="eastAsia"/>
-                <w:bCs/>
-                <w:color w:val="414141"/>
-                <w:sz w:val="20"/>
-                <w:szCs w:val="20"/>
-              </w:rPr>
-              <w:t>数据库设计</w:t>
-            </w:r>
-            <w:r>
-              <w:rPr>
-                <w:rFonts w:ascii="微软雅黑" w:eastAsia="微软雅黑" w:hAnsi="微软雅黑" w:hint="eastAsia"/>
-                <w:bCs/>
-                <w:color w:val="414141"/>
-                <w:sz w:val="20"/>
-                <w:szCs w:val="20"/>
-              </w:rPr>
-              <w:t>和环境的搭建</w:t>
-            </w:r>
-            <w:r>
-              <w:rPr>
-                <w:rFonts w:ascii="微软雅黑" w:eastAsia="微软雅黑" w:hAnsi="微软雅黑" w:hint="eastAsia"/>
-                <w:bCs/>
-                <w:color w:val="414141"/>
-                <w:sz w:val="20"/>
-                <w:szCs w:val="20"/>
-              </w:rPr>
-              <w:t>、功能接口代码的编写</w:t>
-            </w:r>
-            <w:r>
-              <w:rPr>
-                <w:rFonts w:ascii="微软雅黑" w:eastAsia="微软雅黑" w:hAnsi="微软雅黑" w:hint="eastAsia"/>
-                <w:bCs/>
-                <w:color w:val="414141"/>
-                <w:sz w:val="20"/>
-                <w:szCs w:val="20"/>
-              </w:rPr>
-              <w:t>。使用Swagger</w:t>
-            </w:r>
-            <w:r>
-              <w:rPr>
-                <w:rFonts w:ascii="微软雅黑" w:eastAsia="微软雅黑" w:hAnsi="微软雅黑"/>
-                <w:bCs/>
-                <w:color w:val="414141"/>
-                <w:sz w:val="20"/>
-                <w:szCs w:val="20"/>
-              </w:rPr>
-              <w:t>2</w:t>
-            </w:r>
-            <w:r>
-              <w:rPr>
-                <w:rFonts w:ascii="微软雅黑" w:eastAsia="微软雅黑" w:hAnsi="微软雅黑" w:hint="eastAsia"/>
-                <w:bCs/>
-                <w:color w:val="414141"/>
-                <w:sz w:val="20"/>
-                <w:szCs w:val="20"/>
-              </w:rPr>
-              <w:t>对开发的接口进行调试。</w:t>
-            </w:r>
-            <w:r>
-              <w:rPr>
-                <w:rFonts w:ascii="微软雅黑" w:eastAsia="微软雅黑" w:hAnsi="微软雅黑" w:hint="eastAsia"/>
-                <w:bCs/>
-                <w:color w:val="414141"/>
-                <w:sz w:val="20"/>
-                <w:szCs w:val="20"/>
-              </w:rPr>
-              <w:t>实现了用户登录注册、</w:t>
-            </w:r>
-            <w:r>
-              <w:rPr>
-                <w:rFonts w:ascii="微软雅黑" w:eastAsia="微软雅黑" w:hAnsi="微软雅黑" w:hint="eastAsia"/>
-                <w:bCs/>
-                <w:color w:val="414141"/>
-                <w:sz w:val="20"/>
-                <w:szCs w:val="20"/>
-              </w:rPr>
-              <w:t>模糊查询、</w:t>
-            </w:r>
-            <w:r>
-              <w:rPr>
-                <w:rFonts w:ascii="微软雅黑" w:eastAsia="微软雅黑" w:hAnsi="微软雅黑" w:hint="eastAsia"/>
-                <w:bCs/>
-                <w:color w:val="414141"/>
-                <w:sz w:val="20"/>
-                <w:szCs w:val="20"/>
-              </w:rPr>
-              <w:t>用户管理，</w:t>
-            </w:r>
-            <w:r>
-              <w:rPr>
-                <w:rFonts w:ascii="微软雅黑" w:eastAsia="微软雅黑" w:hAnsi="微软雅黑" w:hint="eastAsia"/>
-                <w:bCs/>
-                <w:color w:val="414141"/>
-                <w:sz w:val="20"/>
-                <w:szCs w:val="20"/>
-              </w:rPr>
-              <w:t>评论管理、歌单管理、动态管理、</w:t>
-            </w:r>
-            <w:r>
-              <w:rPr>
-                <w:rFonts w:ascii="微软雅黑" w:eastAsia="微软雅黑" w:hAnsi="微软雅黑" w:hint="eastAsia"/>
-                <w:bCs/>
-                <w:color w:val="414141"/>
-                <w:sz w:val="20"/>
-                <w:szCs w:val="20"/>
-              </w:rPr>
-              <w:t>歌曲管理、专辑管理、音乐播放、切歌</w:t>
-            </w:r>
-            <w:r>
-              <w:rPr>
-                <w:rFonts w:ascii="微软雅黑" w:eastAsia="微软雅黑" w:hAnsi="微软雅黑" w:hint="eastAsia"/>
-                <w:bCs/>
-                <w:color w:val="414141"/>
-                <w:sz w:val="20"/>
-                <w:szCs w:val="20"/>
-              </w:rPr>
-              <w:t>等功能。</w:t>
-            </w:r>
-          </w:p>
-          <w:p>
-            <w:pPr>
-              <w:adjustRightInd w:val="0"/>
-              <w:snapToGrid w:val="0"/>
-              <w:jc w:val="left"/>
-              <w:rPr>
-                <w:rFonts w:ascii="微软雅黑" w:eastAsia="微软雅黑" w:hAnsi="微软雅黑"/>
-                <w:color w:val="414141"/>
-                <w:sz w:val="20"/>
-                <w:szCs w:val="20"/>
-              </w:rPr>
-            </w:pPr>
-            <w:r>
-              <w:rPr>
-                <w:rFonts w:ascii="微软雅黑" w:eastAsia="微软雅黑" w:hAnsi="微软雅黑" w:hint="eastAsia"/>
-                <w:b/>
-                <w:bCs/>
-                <w:color w:val="414141"/>
-                <w:sz w:val="20"/>
-                <w:szCs w:val="20"/>
-              </w:rPr>
-              <w:t>负责部分:</w:t>
-            </w:r>
-            <w:r>
-              <w:rPr>
-                <w:rFonts w:ascii="微软雅黑" w:eastAsia="微软雅黑" w:hAnsi="微软雅黑" w:hint="eastAsia"/>
-                <w:color w:val="414141"/>
-                <w:sz w:val="20"/>
-                <w:szCs w:val="20"/>
-              </w:rPr>
-              <w:t xml:space="preserve"> </w:t>
-            </w:r>
-            <w:r>
-              <w:rPr>
-                <w:rFonts w:ascii="微软雅黑" w:eastAsia="微软雅黑" w:hAnsi="微软雅黑" w:hint="eastAsia"/>
-                <w:color w:val="414141"/>
-                <w:sz w:val="20"/>
-                <w:szCs w:val="20"/>
-              </w:rPr>
-              <w:t>负责参与了初始的需求分析，原型设计。主要做了数据库</w:t>
-            </w:r>
-            <w:r>
-              <w:rPr>
-                <w:rFonts w:ascii="微软雅黑" w:eastAsia="微软雅黑" w:hAnsi="微软雅黑" w:hint="eastAsia"/>
-                <w:color w:val="414141"/>
-                <w:sz w:val="20"/>
-                <w:szCs w:val="20"/>
-              </w:rPr>
-              <w:t>设计，环境搭建，任务分配。负责的功能模块是</w:t>
-            </w:r>
-            <w:r>
-              <w:rPr>
-                <w:rFonts w:ascii="微软雅黑" w:eastAsia="微软雅黑" w:hAnsi="微软雅黑" w:hint="eastAsia"/>
-                <w:color w:val="414141"/>
-                <w:sz w:val="20"/>
-                <w:szCs w:val="20"/>
-              </w:rPr>
-              <w:t>歌曲管理、动态管理、音乐播放、切歌</w:t>
+              <w:t>的检索、商品</w:t>
             </w:r>
             <w:bookmarkStart w:id="0" w:name="_GoBack"/>
             <w:bookmarkEnd w:id="0"/>
@@ -3819,7 +2506,1301 @@
                 <w:sz w:val="20"/>
                 <w:szCs w:val="20"/>
               </w:rPr>
-              <w:t>和查询部分功能</w:t>
+              <w:t>的分类、</w:t>
+            </w:r>
+            <w:r>
+              <w:rPr>
+                <w:rFonts w:ascii="微软雅黑" w:eastAsia="微软雅黑" w:hAnsi="微软雅黑" w:hint="eastAsia"/>
+                <w:color w:val="414141"/>
+                <w:sz w:val="20"/>
+                <w:szCs w:val="20"/>
+              </w:rPr>
+              <w:t>购物车管理</w:t>
+            </w:r>
+            <w:r>
+              <w:rPr>
+                <w:rFonts w:ascii="微软雅黑" w:eastAsia="微软雅黑" w:hAnsi="微软雅黑" w:hint="eastAsia"/>
+                <w:color w:val="414141"/>
+                <w:sz w:val="20"/>
+                <w:szCs w:val="20"/>
+              </w:rPr>
+              <w:t>，</w:t>
+            </w:r>
+            <w:r>
+              <w:rPr>
+                <w:rFonts w:ascii="微软雅黑" w:eastAsia="微软雅黑" w:hAnsi="微软雅黑" w:hint="eastAsia"/>
+                <w:color w:val="414141"/>
+                <w:sz w:val="20"/>
+                <w:szCs w:val="20"/>
+              </w:rPr>
+              <w:t>订单管理</w:t>
+            </w:r>
+            <w:r>
+              <w:rPr>
+                <w:rFonts w:ascii="微软雅黑" w:eastAsia="微软雅黑" w:hAnsi="微软雅黑" w:hint="eastAsia"/>
+                <w:color w:val="414141"/>
+                <w:sz w:val="20"/>
+                <w:szCs w:val="20"/>
+              </w:rPr>
+              <w:t>等功能。</w:t>
+            </w:r>
+          </w:p>
+          <w:p>
+            <w:pPr>
+              <w:adjustRightInd w:val="0"/>
+              <w:snapToGrid w:val="0"/>
+              <w:jc w:val="left"/>
+              <w:rPr>
+                <w:rFonts w:ascii="微软雅黑" w:eastAsia="微软雅黑" w:hAnsi="微软雅黑"/>
+                <w:color w:val="414141"/>
+                <w:sz w:val="20"/>
+                <w:szCs w:val="20"/>
+              </w:rPr>
+            </w:pPr>
+            <w:r>
+              <w:rPr>
+                <w:rFonts w:ascii="微软雅黑" w:eastAsia="微软雅黑" w:hAnsi="微软雅黑" w:hint="eastAsia"/>
+                <w:b/>
+                <w:bCs/>
+                <w:color w:val="414141"/>
+                <w:szCs w:val="21"/>
+              </w:rPr>
+              <w:t>负责部分：</w:t>
+            </w:r>
+            <w:r>
+              <w:rPr>
+                <w:rFonts w:ascii="微软雅黑" w:eastAsia="微软雅黑" w:hAnsi="微软雅黑" w:hint="eastAsia"/>
+                <w:color w:val="414141"/>
+                <w:sz w:val="20"/>
+                <w:szCs w:val="20"/>
+              </w:rPr>
+              <w:t>项目小组长，</w:t>
+            </w:r>
+            <w:r>
+              <w:rPr>
+                <w:rFonts w:ascii="微软雅黑" w:eastAsia="微软雅黑" w:hAnsi="微软雅黑" w:hint="eastAsia"/>
+                <w:color w:val="414141"/>
+                <w:sz w:val="20"/>
+                <w:szCs w:val="20"/>
+              </w:rPr>
+              <w:t>主要负责部分是</w:t>
+            </w:r>
+            <w:r>
+              <w:rPr>
+                <w:rFonts w:ascii="微软雅黑" w:eastAsia="微软雅黑" w:hAnsi="微软雅黑" w:hint="eastAsia"/>
+                <w:color w:val="414141"/>
+                <w:sz w:val="20"/>
+                <w:szCs w:val="20"/>
+              </w:rPr>
+              <w:t>service层，编写</w:t>
+            </w:r>
+            <w:r>
+              <w:rPr>
+                <w:rFonts w:ascii="微软雅黑" w:eastAsia="微软雅黑" w:hAnsi="微软雅黑" w:hint="eastAsia"/>
+                <w:color w:val="414141"/>
+                <w:sz w:val="20"/>
+                <w:szCs w:val="20"/>
+              </w:rPr>
+              <w:t>servlet，跟前端</w:t>
+            </w:r>
+            <w:r>
+              <w:rPr>
+                <w:rFonts w:ascii="微软雅黑" w:eastAsia="微软雅黑" w:hAnsi="微软雅黑" w:hint="eastAsia"/>
+                <w:color w:val="414141"/>
+                <w:sz w:val="20"/>
+                <w:szCs w:val="20"/>
+              </w:rPr>
+              <w:t>web层</w:t>
+            </w:r>
+            <w:r>
+              <w:rPr>
+                <w:rFonts w:ascii="微软雅黑" w:eastAsia="微软雅黑" w:hAnsi="微软雅黑" w:hint="eastAsia"/>
+                <w:color w:val="414141"/>
+                <w:sz w:val="20"/>
+                <w:szCs w:val="20"/>
+              </w:rPr>
+              <w:t>和</w:t>
+            </w:r>
+            <w:r>
+              <w:rPr>
+                <w:rFonts w:ascii="微软雅黑" w:eastAsia="微软雅黑" w:hAnsi="微软雅黑" w:hint="eastAsia"/>
+                <w:color w:val="414141"/>
+                <w:sz w:val="20"/>
+                <w:szCs w:val="20"/>
+              </w:rPr>
+              <w:t>dao层</w:t>
+            </w:r>
+            <w:r>
+              <w:rPr>
+                <w:rFonts w:ascii="微软雅黑" w:eastAsia="微软雅黑" w:hAnsi="微软雅黑" w:hint="eastAsia"/>
+                <w:color w:val="414141"/>
+                <w:sz w:val="20"/>
+                <w:szCs w:val="20"/>
+              </w:rPr>
+              <w:t>的人员协调，把实际的需求转化为数据。</w:t>
+            </w:r>
+          </w:p>
+          <w:p>
+            <w:pPr>
+              <w:adjustRightInd w:val="0"/>
+              <w:snapToGrid w:val="0"/>
+              <w:jc w:val="left"/>
+              <w:rPr>
+                <w:rFonts w:ascii="微软雅黑" w:eastAsia="微软雅黑" w:hAnsi="微软雅黑"/>
+                <w:color w:val="414141"/>
+                <w:sz w:val="20"/>
+                <w:szCs w:val="20"/>
+              </w:rPr>
+            </w:pPr>
+          </w:p>
+          <w:p>
+            <w:pPr>
+              <w:adjustRightInd w:val="0"/>
+              <w:snapToGrid w:val="0"/>
+              <w:jc w:val="left"/>
+              <w:rPr>
+                <w:rFonts w:ascii="微软雅黑" w:eastAsia="微软雅黑" w:hAnsi="微软雅黑"/>
+                <w:b/>
+                <w:bCs/>
+                <w:color w:val="414141"/>
+                <w:szCs w:val="21"/>
+              </w:rPr>
+            </w:pPr>
+            <w:r>
+              <w:rPr>
+                <w:rFonts w:ascii="微软雅黑" w:eastAsia="微软雅黑" w:hAnsi="微软雅黑" w:hint="eastAsia"/>
+                <w:b/>
+                <w:bCs/>
+                <w:color w:val="414141"/>
+                <w:szCs w:val="21"/>
+              </w:rPr>
+              <w:t>课程</w:t>
+            </w:r>
+            <w:r>
+              <w:rPr>
+                <w:rFonts w:ascii="微软雅黑" w:eastAsia="微软雅黑" w:hAnsi="微软雅黑" w:hint="eastAsia"/>
+                <w:b/>
+                <w:bCs/>
+                <w:color w:val="414141"/>
+                <w:szCs w:val="21"/>
+              </w:rPr>
+              <w:t>问卷调查</w:t>
+            </w:r>
+            <w:r>
+              <w:rPr>
+                <w:rFonts w:ascii="微软雅黑" w:eastAsia="微软雅黑" w:hAnsi="微软雅黑" w:hint="eastAsia"/>
+                <w:b/>
+                <w:bCs/>
+                <w:color w:val="414141"/>
+                <w:szCs w:val="21"/>
+              </w:rPr>
+              <w:t>系统</w:t>
+            </w:r>
+          </w:p>
+          <w:p>
+            <w:pPr>
+              <w:adjustRightInd w:val="0"/>
+              <w:snapToGrid w:val="0"/>
+              <w:jc w:val="left"/>
+              <w:rPr>
+                <w:rFonts w:ascii="微软雅黑" w:eastAsia="微软雅黑" w:hAnsi="微软雅黑"/>
+                <w:color w:val="414141"/>
+                <w:sz w:val="20"/>
+                <w:szCs w:val="20"/>
+              </w:rPr>
+            </w:pPr>
+            <w:r>
+              <w:rPr>
+                <w:rFonts w:ascii="微软雅黑" w:eastAsia="微软雅黑" w:hAnsi="微软雅黑" w:hint="eastAsia"/>
+                <w:b/>
+                <w:bCs/>
+                <w:color w:val="414141"/>
+                <w:szCs w:val="21"/>
+              </w:rPr>
+              <w:t xml:space="preserve">预计完成时间： </w:t>
+            </w:r>
+            <w:r>
+              <w:rPr>
+                <w:rFonts w:ascii="微软雅黑" w:eastAsia="微软雅黑" w:hAnsi="微软雅黑"/>
+                <w:b/>
+                <w:bCs/>
+                <w:color w:val="414141"/>
+                <w:szCs w:val="21"/>
+              </w:rPr>
+              <w:t xml:space="preserve">   </w:t>
+            </w:r>
+            <w:r>
+              <w:rPr>
+                <w:rFonts w:ascii="微软雅黑" w:eastAsia="微软雅黑" w:hAnsi="微软雅黑"/>
+                <w:bCs/>
+                <w:color w:val="414141"/>
+                <w:szCs w:val="21"/>
+              </w:rPr>
+              <w:t>25</w:t>
+            </w:r>
+            <w:r>
+              <w:rPr>
+                <w:rFonts w:ascii="微软雅黑" w:eastAsia="微软雅黑" w:hAnsi="微软雅黑" w:hint="eastAsia"/>
+                <w:bCs/>
+                <w:color w:val="414141"/>
+                <w:szCs w:val="21"/>
+              </w:rPr>
+              <w:t>天</w:t>
+            </w:r>
+            <w:r>
+              <w:rPr>
+                <w:rFonts w:ascii="微软雅黑" w:eastAsia="微软雅黑" w:hAnsi="微软雅黑" w:hint="eastAsia"/>
+                <w:b/>
+                <w:bCs/>
+                <w:color w:val="414141"/>
+                <w:szCs w:val="21"/>
+              </w:rPr>
+              <w:t xml:space="preserve"> </w:t>
+            </w:r>
+            <w:r>
+              <w:rPr>
+                <w:rFonts w:ascii="微软雅黑" w:eastAsia="微软雅黑" w:hAnsi="微软雅黑"/>
+                <w:b/>
+                <w:bCs/>
+                <w:color w:val="414141"/>
+                <w:szCs w:val="21"/>
+              </w:rPr>
+              <w:t xml:space="preserve">      </w:t>
+            </w:r>
+            <w:r>
+              <w:rPr>
+                <w:rFonts w:ascii="微软雅黑" w:eastAsia="微软雅黑" w:hAnsi="微软雅黑"/>
+                <w:b/>
+                <w:bCs/>
+                <w:color w:val="414141"/>
+                <w:szCs w:val="21"/>
+              </w:rPr>
+              <w:t xml:space="preserve">                  </w:t>
+            </w:r>
+            <w:r>
+              <w:rPr>
+                <w:rFonts w:ascii="微软雅黑" w:eastAsia="微软雅黑" w:hAnsi="微软雅黑" w:hint="eastAsia"/>
+                <w:b/>
+                <w:bCs/>
+                <w:color w:val="414141"/>
+                <w:szCs w:val="21"/>
+              </w:rPr>
+              <w:t>实际完成时间：</w:t>
+            </w:r>
+            <w:r>
+              <w:rPr>
+                <w:rFonts w:ascii="微软雅黑" w:eastAsia="微软雅黑" w:hAnsi="微软雅黑"/>
+                <w:bCs/>
+                <w:color w:val="414141"/>
+                <w:szCs w:val="21"/>
+              </w:rPr>
+              <w:t>2019年</w:t>
+            </w:r>
+            <w:r>
+              <w:rPr>
+                <w:rFonts w:ascii="微软雅黑" w:eastAsia="微软雅黑" w:hAnsi="微软雅黑" w:hint="eastAsia"/>
+                <w:bCs/>
+                <w:color w:val="414141"/>
+                <w:szCs w:val="21"/>
+              </w:rPr>
+              <w:t>3月2日-</w:t>
+            </w:r>
+            <w:r>
+              <w:rPr>
+                <w:rFonts w:ascii="微软雅黑" w:eastAsia="微软雅黑" w:hAnsi="微软雅黑"/>
+                <w:bCs/>
+                <w:color w:val="414141"/>
+                <w:szCs w:val="21"/>
+              </w:rPr>
+              <w:t>2019</w:t>
+            </w:r>
+            <w:r>
+              <w:rPr>
+                <w:rFonts w:ascii="微软雅黑" w:eastAsia="微软雅黑" w:hAnsi="微软雅黑" w:hint="eastAsia"/>
+                <w:bCs/>
+                <w:color w:val="414141"/>
+                <w:szCs w:val="21"/>
+              </w:rPr>
+              <w:t>年3月1</w:t>
+            </w:r>
+            <w:r>
+              <w:rPr>
+                <w:rFonts w:ascii="微软雅黑" w:eastAsia="微软雅黑" w:hAnsi="微软雅黑"/>
+                <w:bCs/>
+                <w:color w:val="414141"/>
+                <w:szCs w:val="21"/>
+              </w:rPr>
+              <w:t>3</w:t>
+            </w:r>
+            <w:r>
+              <w:rPr>
+                <w:rFonts w:ascii="微软雅黑" w:eastAsia="微软雅黑" w:hAnsi="微软雅黑" w:hint="eastAsia"/>
+                <w:bCs/>
+                <w:color w:val="414141"/>
+                <w:szCs w:val="21"/>
+              </w:rPr>
+              <w:t>日</w:t>
+            </w:r>
+            <w:r>
+              <w:rPr>
+                <w:rFonts w:ascii="微软雅黑" w:eastAsia="微软雅黑" w:hAnsi="微软雅黑"/>
+                <w:b/>
+                <w:bCs/>
+                <w:color w:val="414141"/>
+                <w:szCs w:val="21"/>
+              </w:rPr>
+              <w:t xml:space="preserve">              </w:t>
+            </w:r>
+            <w:r>
+              <w:rPr>
+                <w:rFonts w:ascii="微软雅黑" w:eastAsia="微软雅黑" w:hAnsi="微软雅黑"/>
+                <w:b/>
+                <w:bCs/>
+                <w:color w:val="414141"/>
+                <w:szCs w:val="21"/>
+              </w:rPr>
+              <w:t xml:space="preserve">                                  </w:t>
+            </w:r>
+            <w:r>
+              <w:rPr>
+                <w:rFonts w:ascii="微软雅黑" w:eastAsia="微软雅黑" w:hAnsi="微软雅黑"/>
+                <w:b/>
+                <w:bCs/>
+                <w:color w:val="414141"/>
+                <w:szCs w:val="21"/>
+              </w:rPr>
+              <w:t xml:space="preserve">    </w:t>
+            </w:r>
+            <w:r>
+              <w:rPr>
+                <w:rFonts w:ascii="微软雅黑" w:eastAsia="微软雅黑" w:hAnsi="微软雅黑" w:hint="eastAsia"/>
+                <w:color w:val="414141"/>
+                <w:sz w:val="20"/>
+                <w:szCs w:val="20"/>
+              </w:rPr>
+              <w:t xml:space="preserve">   </w:t>
+            </w:r>
+          </w:p>
+          <w:p>
+            <w:pPr>
+              <w:adjustRightInd w:val="0"/>
+              <w:snapToGrid w:val="0"/>
+              <w:jc w:val="left"/>
+              <w:rPr>
+                <w:rFonts w:ascii="微软雅黑" w:eastAsia="微软雅黑" w:hAnsi="微软雅黑"/>
+                <w:color w:val="414141"/>
+                <w:sz w:val="20"/>
+                <w:szCs w:val="20"/>
+              </w:rPr>
+            </w:pPr>
+            <w:r>
+              <w:rPr>
+                <w:rFonts w:ascii="微软雅黑" w:eastAsia="微软雅黑" w:hAnsi="微软雅黑" w:hint="eastAsia"/>
+                <w:b/>
+                <w:bCs/>
+                <w:color w:val="414141"/>
+                <w:szCs w:val="21"/>
+              </w:rPr>
+              <w:t>开发环境</w:t>
+            </w:r>
+            <w:r>
+              <w:rPr>
+                <w:rFonts w:ascii="微软雅黑" w:eastAsia="微软雅黑" w:hAnsi="微软雅黑" w:hint="eastAsia"/>
+                <w:color w:val="414141"/>
+                <w:sz w:val="20"/>
+                <w:szCs w:val="20"/>
+              </w:rPr>
+              <w:t>：Windows操作系统，MySQL数据库，Apache</w:t>
+            </w:r>
+            <w:r>
+              <w:rPr>
+                <w:rFonts w:ascii="微软雅黑" w:eastAsia="微软雅黑" w:hAnsi="微软雅黑"/>
+                <w:color w:val="414141"/>
+                <w:sz w:val="20"/>
+                <w:szCs w:val="20"/>
+              </w:rPr>
+              <w:t xml:space="preserve"> </w:t>
+            </w:r>
+            <w:r>
+              <w:rPr>
+                <w:rFonts w:ascii="微软雅黑" w:eastAsia="微软雅黑" w:hAnsi="微软雅黑" w:hint="eastAsia"/>
+                <w:color w:val="414141"/>
+                <w:sz w:val="20"/>
+                <w:szCs w:val="20"/>
+              </w:rPr>
+              <w:t>Tomcat服务器，SVN版本控制器，Eclipse，StarUML</w:t>
+            </w:r>
+          </w:p>
+          <w:p>
+            <w:pPr>
+              <w:adjustRightInd w:val="0"/>
+              <w:snapToGrid w:val="0"/>
+              <w:jc w:val="left"/>
+              <w:rPr>
+                <w:rFonts w:ascii="微软雅黑" w:eastAsia="微软雅黑" w:hAnsi="微软雅黑"/>
+                <w:b/>
+                <w:bCs/>
+                <w:color w:val="414141"/>
+                <w:szCs w:val="21"/>
+              </w:rPr>
+            </w:pPr>
+            <w:r>
+              <w:rPr>
+                <w:rFonts w:ascii="微软雅黑" w:eastAsia="微软雅黑" w:hAnsi="微软雅黑" w:hint="eastAsia"/>
+                <w:b/>
+                <w:bCs/>
+                <w:color w:val="414141"/>
+                <w:szCs w:val="21"/>
+              </w:rPr>
+              <w:t>开发语言和技术</w:t>
+            </w:r>
+            <w:r>
+              <w:rPr>
+                <w:rFonts w:ascii="微软雅黑" w:eastAsia="微软雅黑" w:hAnsi="微软雅黑" w:hint="eastAsia"/>
+                <w:color w:val="414141"/>
+                <w:sz w:val="20"/>
+                <w:szCs w:val="20"/>
+              </w:rPr>
+              <w:t>：java+SpringBoot+Spring+SpringMVC+Mybatis</w:t>
+            </w:r>
+            <w:r>
+              <w:rPr>
+                <w:rFonts w:ascii="微软雅黑" w:eastAsia="微软雅黑" w:hAnsi="微软雅黑"/>
+                <w:color w:val="414141"/>
+                <w:sz w:val="20"/>
+                <w:szCs w:val="20"/>
+              </w:rPr>
+              <w:t>(Mybatis-generator)</w:t>
+            </w:r>
+            <w:r>
+              <w:rPr>
+                <w:rFonts w:ascii="微软雅黑" w:eastAsia="微软雅黑" w:hAnsi="微软雅黑" w:hint="eastAsia"/>
+                <w:color w:val="414141"/>
+                <w:sz w:val="20"/>
+                <w:szCs w:val="20"/>
+              </w:rPr>
+              <w:t>+Maven</w:t>
+            </w:r>
+            <w:r>
+              <w:rPr>
+                <w:rFonts w:ascii="微软雅黑" w:eastAsia="微软雅黑" w:hAnsi="微软雅黑"/>
+                <w:color w:val="414141"/>
+                <w:sz w:val="20"/>
+                <w:szCs w:val="20"/>
+              </w:rPr>
+              <w:t>+Swagger2</w:t>
+            </w:r>
+          </w:p>
+          <w:p>
+            <w:pPr>
+              <w:adjustRightInd w:val="0"/>
+              <w:snapToGrid w:val="0"/>
+              <w:jc w:val="left"/>
+              <w:rPr>
+                <w:rFonts w:ascii="微软雅黑" w:eastAsia="微软雅黑" w:hAnsi="微软雅黑"/>
+                <w:color w:val="414141"/>
+                <w:sz w:val="20"/>
+                <w:szCs w:val="20"/>
+              </w:rPr>
+            </w:pPr>
+            <w:r>
+              <w:rPr>
+                <w:rFonts w:ascii="微软雅黑" w:eastAsia="微软雅黑" w:hAnsi="微软雅黑" w:hint="eastAsia"/>
+                <w:b/>
+                <w:bCs/>
+                <w:color w:val="414141"/>
+                <w:sz w:val="20"/>
+                <w:szCs w:val="20"/>
+              </w:rPr>
+              <w:t xml:space="preserve">项目介绍: </w:t>
+            </w:r>
+            <w:r>
+              <w:rPr>
+                <w:rFonts w:ascii="微软雅黑" w:eastAsia="微软雅黑" w:hAnsi="微软雅黑" w:hint="eastAsia"/>
+                <w:color w:val="414141"/>
+                <w:sz w:val="20"/>
+                <w:szCs w:val="20"/>
+              </w:rPr>
+              <w:t>该系统使用前后台分离</w:t>
+            </w:r>
+            <w:r>
+              <w:rPr>
+                <w:rFonts w:ascii="微软雅黑" w:eastAsia="微软雅黑" w:hAnsi="微软雅黑" w:hint="eastAsia"/>
+                <w:color w:val="414141"/>
+                <w:sz w:val="20"/>
+                <w:szCs w:val="20"/>
+              </w:rPr>
+              <w:t>架构</w:t>
+            </w:r>
+            <w:r>
+              <w:rPr>
+                <w:rFonts w:ascii="微软雅黑" w:eastAsia="微软雅黑" w:hAnsi="微软雅黑" w:hint="eastAsia"/>
+                <w:color w:val="414141"/>
+                <w:sz w:val="20"/>
+                <w:szCs w:val="20"/>
+              </w:rPr>
+              <w:t>，我们做的是后台部分。</w:t>
+            </w:r>
+            <w:r>
+              <w:rPr>
+                <w:rFonts w:ascii="微软雅黑" w:eastAsia="微软雅黑" w:hAnsi="微软雅黑" w:hint="eastAsia"/>
+                <w:color w:val="414141"/>
+                <w:sz w:val="20"/>
+                <w:szCs w:val="20"/>
+              </w:rPr>
+              <w:t>实现项目需要的接口，使用Swagger</w:t>
+            </w:r>
+            <w:r>
+              <w:rPr>
+                <w:rFonts w:ascii="微软雅黑" w:eastAsia="微软雅黑" w:hAnsi="微软雅黑"/>
+                <w:color w:val="414141"/>
+                <w:sz w:val="20"/>
+                <w:szCs w:val="20"/>
+              </w:rPr>
+              <w:t>2</w:t>
+            </w:r>
+            <w:r>
+              <w:rPr>
+                <w:rFonts w:ascii="微软雅黑" w:eastAsia="微软雅黑" w:hAnsi="微软雅黑" w:hint="eastAsia"/>
+                <w:color w:val="414141"/>
+                <w:sz w:val="20"/>
+                <w:szCs w:val="20"/>
+              </w:rPr>
+              <w:t>进行接口的调试。</w:t>
+            </w:r>
+            <w:r>
+              <w:rPr>
+                <w:rFonts w:ascii="微软雅黑" w:eastAsia="微软雅黑" w:hAnsi="微软雅黑" w:hint="eastAsia"/>
+                <w:color w:val="414141"/>
+                <w:sz w:val="20"/>
+                <w:szCs w:val="20"/>
+              </w:rPr>
+              <w:t>实现了基本的年级管理、班级管理、课程管理、教师管理。对题库的管理、从题库中添加题目（包括对应的选项）形成问卷、课调的统计，模糊查询，问卷的下载等功能。</w:t>
+            </w:r>
+          </w:p>
+          <w:p>
+            <w:pPr>
+              <w:adjustRightInd w:val="0"/>
+              <w:snapToGrid w:val="0"/>
+              <w:jc w:val="left"/>
+              <w:rPr>
+                <w:rFonts w:ascii="微软雅黑" w:eastAsia="微软雅黑" w:hAnsi="微软雅黑"/>
+                <w:b/>
+                <w:bCs/>
+                <w:color w:val="414141"/>
+                <w:szCs w:val="21"/>
+              </w:rPr>
+            </w:pPr>
+            <w:r>
+              <w:rPr>
+                <w:rFonts w:ascii="微软雅黑" w:eastAsia="微软雅黑" w:hAnsi="微软雅黑" w:hint="eastAsia"/>
+                <w:b/>
+                <w:bCs/>
+                <w:color w:val="414141"/>
+                <w:szCs w:val="21"/>
+              </w:rPr>
+              <w:t>负责部分：</w:t>
+            </w:r>
+            <w:r>
+              <w:rPr>
+                <w:rFonts w:ascii="微软雅黑" w:eastAsia="微软雅黑" w:hAnsi="微软雅黑" w:hint="eastAsia"/>
+                <w:bCs/>
+                <w:color w:val="414141"/>
+                <w:szCs w:val="21"/>
+              </w:rPr>
+              <w:t>主要负责的是</w:t>
+            </w:r>
+            <w:r>
+              <w:rPr>
+                <w:rFonts w:ascii="微软雅黑" w:eastAsia="微软雅黑" w:hAnsi="微软雅黑" w:hint="eastAsia"/>
+                <w:bCs/>
+                <w:color w:val="414141"/>
+                <w:szCs w:val="21"/>
+              </w:rPr>
+              <w:t>分析需求画出E-R图，建立数据库</w:t>
+            </w:r>
+            <w:r>
+              <w:rPr>
+                <w:rFonts w:ascii="微软雅黑" w:eastAsia="微软雅黑" w:hAnsi="微软雅黑" w:hint="eastAsia"/>
+                <w:bCs/>
+                <w:color w:val="414141"/>
+                <w:szCs w:val="21"/>
+              </w:rPr>
+              <w:t>，</w:t>
+            </w:r>
+            <w:r>
+              <w:rPr>
+                <w:rFonts w:ascii="微软雅黑" w:eastAsia="微软雅黑" w:hAnsi="微软雅黑" w:hint="eastAsia"/>
+                <w:bCs/>
+                <w:color w:val="414141"/>
+                <w:szCs w:val="21"/>
+              </w:rPr>
+              <w:t>搭建项目，给</w:t>
+            </w:r>
+            <w:r>
+              <w:rPr>
+                <w:rFonts w:ascii="微软雅黑" w:eastAsia="微软雅黑" w:hAnsi="微软雅黑" w:hint="eastAsia"/>
+                <w:bCs/>
+                <w:color w:val="414141"/>
+                <w:szCs w:val="21"/>
+              </w:rPr>
+              <w:t>小组人员</w:t>
+            </w:r>
+            <w:r>
+              <w:rPr>
+                <w:rFonts w:ascii="微软雅黑" w:eastAsia="微软雅黑" w:hAnsi="微软雅黑" w:hint="eastAsia"/>
+                <w:bCs/>
+                <w:color w:val="414141"/>
+                <w:szCs w:val="21"/>
+              </w:rPr>
+              <w:t>分配好任务</w:t>
+            </w:r>
+            <w:r>
+              <w:rPr>
+                <w:rFonts w:ascii="微软雅黑" w:eastAsia="微软雅黑" w:hAnsi="微软雅黑" w:hint="eastAsia"/>
+                <w:bCs/>
+                <w:color w:val="414141"/>
+                <w:szCs w:val="21"/>
+              </w:rPr>
+              <w:t>，</w:t>
+            </w:r>
+            <w:r>
+              <w:rPr>
+                <w:rFonts w:ascii="微软雅黑" w:eastAsia="微软雅黑" w:hAnsi="微软雅黑" w:hint="eastAsia"/>
+                <w:bCs/>
+                <w:color w:val="414141"/>
+                <w:szCs w:val="21"/>
+              </w:rPr>
+              <w:t>实现问卷管理、题库管理</w:t>
+            </w:r>
+            <w:r>
+              <w:rPr>
+                <w:rFonts w:ascii="微软雅黑" w:eastAsia="微软雅黑" w:hAnsi="微软雅黑" w:hint="eastAsia"/>
+                <w:bCs/>
+                <w:color w:val="414141"/>
+                <w:szCs w:val="21"/>
+              </w:rPr>
+              <w:t>（其中包含多对多关系）的API。</w:t>
+            </w:r>
+          </w:p>
+          <w:p>
+            <w:pPr>
+              <w:adjustRightInd w:val="0"/>
+              <w:snapToGrid w:val="0"/>
+              <w:jc w:val="left"/>
+              <w:rPr>
+                <w:rFonts w:ascii="微软雅黑" w:eastAsia="微软雅黑" w:hAnsi="微软雅黑"/>
+                <w:b/>
+                <w:bCs/>
+                <w:color w:val="414141"/>
+                <w:szCs w:val="21"/>
+              </w:rPr>
+            </w:pPr>
+          </w:p>
+          <w:p>
+            <w:pPr>
+              <w:adjustRightInd w:val="0"/>
+              <w:snapToGrid w:val="0"/>
+              <w:jc w:val="left"/>
+              <w:rPr>
+                <w:rFonts w:ascii="微软雅黑" w:eastAsia="微软雅黑" w:hAnsi="微软雅黑"/>
+                <w:b/>
+                <w:bCs/>
+                <w:color w:val="414141"/>
+                <w:szCs w:val="21"/>
+              </w:rPr>
+            </w:pPr>
+          </w:p>
+          <w:p>
+            <w:pPr>
+              <w:adjustRightInd w:val="0"/>
+              <w:snapToGrid w:val="0"/>
+              <w:jc w:val="left"/>
+              <w:rPr>
+                <w:rFonts w:ascii="微软雅黑" w:eastAsia="微软雅黑" w:hAnsi="微软雅黑"/>
+                <w:color w:val="414141"/>
+                <w:sz w:val="20"/>
+                <w:szCs w:val="20"/>
+              </w:rPr>
+            </w:pPr>
+            <w:r>
+              <w:rPr>
+                <w:rFonts w:ascii="微软雅黑" w:eastAsia="微软雅黑" w:hAnsi="微软雅黑" w:hint="eastAsia"/>
+                <w:b/>
+                <w:bCs/>
+                <w:color w:val="414141"/>
+                <w:szCs w:val="21"/>
+              </w:rPr>
+              <w:t>音乐播放器</w:t>
+            </w:r>
+            <w:r>
+              <w:rPr>
+                <w:rFonts w:ascii="微软雅黑" w:eastAsia="微软雅黑" w:hAnsi="微软雅黑"/>
+                <w:b/>
+                <w:bCs/>
+                <w:color w:val="414141"/>
+                <w:szCs w:val="21"/>
+              </w:rPr>
+              <w:t xml:space="preserve">                           </w:t>
+            </w:r>
+            <w:r>
+              <w:rPr>
+                <w:rFonts w:ascii="微软雅黑" w:eastAsia="微软雅黑" w:hAnsi="微软雅黑" w:hint="eastAsia"/>
+                <w:color w:val="414141"/>
+                <w:sz w:val="20"/>
+                <w:szCs w:val="20"/>
+              </w:rPr>
+              <w:t xml:space="preserve">    </w:t>
+            </w:r>
+            <w:r>
+              <w:rPr>
+                <w:rFonts w:ascii="微软雅黑" w:eastAsia="微软雅黑" w:hAnsi="微软雅黑"/>
+                <w:color w:val="414141"/>
+                <w:sz w:val="20"/>
+                <w:szCs w:val="20"/>
+              </w:rPr>
+              <w:t xml:space="preserve">             </w:t>
+            </w:r>
+            <w:r>
+              <w:rPr>
+                <w:rFonts w:ascii="微软雅黑" w:eastAsia="微软雅黑" w:hAnsi="微软雅黑"/>
+                <w:color w:val="414141"/>
+                <w:sz w:val="20"/>
+                <w:szCs w:val="20"/>
+              </w:rPr>
+              <w:t xml:space="preserve">  </w:t>
+            </w:r>
+          </w:p>
+          <w:p>
+            <w:pPr>
+              <w:adjustRightInd w:val="0"/>
+              <w:snapToGrid w:val="0"/>
+              <w:jc w:val="left"/>
+              <w:rPr>
+                <w:rFonts w:ascii="微软雅黑" w:eastAsia="微软雅黑" w:hAnsi="微软雅黑"/>
+                <w:color w:val="414141"/>
+                <w:sz w:val="20"/>
+                <w:szCs w:val="20"/>
+              </w:rPr>
+            </w:pPr>
+            <w:r>
+              <w:rPr>
+                <w:rFonts w:ascii="微软雅黑" w:eastAsia="微软雅黑" w:hAnsi="微软雅黑" w:hint="eastAsia"/>
+                <w:b/>
+                <w:bCs/>
+                <w:color w:val="414141"/>
+                <w:szCs w:val="21"/>
+              </w:rPr>
+              <w:t xml:space="preserve">预计完成时间： </w:t>
+            </w:r>
+            <w:r>
+              <w:rPr>
+                <w:rFonts w:ascii="微软雅黑" w:eastAsia="微软雅黑" w:hAnsi="微软雅黑"/>
+                <w:b/>
+                <w:bCs/>
+                <w:color w:val="414141"/>
+                <w:szCs w:val="21"/>
+              </w:rPr>
+              <w:t xml:space="preserve">   </w:t>
+            </w:r>
+            <w:r>
+              <w:rPr>
+                <w:rFonts w:ascii="微软雅黑" w:eastAsia="微软雅黑" w:hAnsi="微软雅黑"/>
+                <w:bCs/>
+                <w:color w:val="414141"/>
+                <w:szCs w:val="21"/>
+              </w:rPr>
+              <w:t>1</w:t>
+            </w:r>
+            <w:r>
+              <w:rPr>
+                <w:rFonts w:ascii="微软雅黑" w:eastAsia="微软雅黑" w:hAnsi="微软雅黑"/>
+                <w:bCs/>
+                <w:color w:val="414141"/>
+                <w:szCs w:val="21"/>
+              </w:rPr>
+              <w:t>5</w:t>
+            </w:r>
+            <w:r>
+              <w:rPr>
+                <w:rFonts w:ascii="微软雅黑" w:eastAsia="微软雅黑" w:hAnsi="微软雅黑" w:hint="eastAsia"/>
+                <w:bCs/>
+                <w:color w:val="414141"/>
+                <w:szCs w:val="21"/>
+              </w:rPr>
+              <w:t>天</w:t>
+            </w:r>
+            <w:r>
+              <w:rPr>
+                <w:rFonts w:ascii="微软雅黑" w:eastAsia="微软雅黑" w:hAnsi="微软雅黑" w:hint="eastAsia"/>
+                <w:b/>
+                <w:bCs/>
+                <w:color w:val="414141"/>
+                <w:szCs w:val="21"/>
+              </w:rPr>
+              <w:t xml:space="preserve"> </w:t>
+            </w:r>
+            <w:r>
+              <w:rPr>
+                <w:rFonts w:ascii="微软雅黑" w:eastAsia="微软雅黑" w:hAnsi="微软雅黑"/>
+                <w:b/>
+                <w:bCs/>
+                <w:color w:val="414141"/>
+                <w:szCs w:val="21"/>
+              </w:rPr>
+              <w:t xml:space="preserve">                        </w:t>
+            </w:r>
+            <w:r>
+              <w:rPr>
+                <w:rFonts w:ascii="微软雅黑" w:eastAsia="微软雅黑" w:hAnsi="微软雅黑" w:hint="eastAsia"/>
+                <w:b/>
+                <w:bCs/>
+                <w:color w:val="414141"/>
+                <w:szCs w:val="21"/>
+              </w:rPr>
+              <w:t>实际完成时间：</w:t>
+            </w:r>
+            <w:r>
+              <w:rPr>
+                <w:rFonts w:ascii="微软雅黑" w:eastAsia="微软雅黑" w:hAnsi="微软雅黑"/>
+                <w:bCs/>
+                <w:color w:val="414141"/>
+                <w:szCs w:val="21"/>
+              </w:rPr>
+              <w:t>2019年</w:t>
+            </w:r>
+            <w:r>
+              <w:rPr>
+                <w:rFonts w:ascii="微软雅黑" w:eastAsia="微软雅黑" w:hAnsi="微软雅黑" w:hint="eastAsia"/>
+                <w:bCs/>
+                <w:color w:val="414141"/>
+                <w:szCs w:val="21"/>
+              </w:rPr>
+              <w:t>3</w:t>
+            </w:r>
+            <w:r>
+              <w:rPr>
+                <w:rFonts w:ascii="微软雅黑" w:eastAsia="微软雅黑" w:hAnsi="微软雅黑" w:hint="eastAsia"/>
+                <w:bCs/>
+                <w:color w:val="414141"/>
+                <w:szCs w:val="21"/>
+              </w:rPr>
+              <w:t>月2</w:t>
+            </w:r>
+            <w:r>
+              <w:rPr>
+                <w:rFonts w:ascii="微软雅黑" w:eastAsia="微软雅黑" w:hAnsi="微软雅黑"/>
+                <w:bCs/>
+                <w:color w:val="414141"/>
+                <w:szCs w:val="21"/>
+              </w:rPr>
+              <w:t>0</w:t>
+            </w:r>
+            <w:r>
+              <w:rPr>
+                <w:rFonts w:ascii="微软雅黑" w:eastAsia="微软雅黑" w:hAnsi="微软雅黑" w:hint="eastAsia"/>
+                <w:bCs/>
+                <w:color w:val="414141"/>
+                <w:szCs w:val="21"/>
+              </w:rPr>
+              <w:t>日-</w:t>
+            </w:r>
+            <w:r>
+              <w:rPr>
+                <w:rFonts w:ascii="微软雅黑" w:eastAsia="微软雅黑" w:hAnsi="微软雅黑"/>
+                <w:bCs/>
+                <w:color w:val="414141"/>
+                <w:szCs w:val="21"/>
+              </w:rPr>
+              <w:t>2019</w:t>
+            </w:r>
+            <w:r>
+              <w:rPr>
+                <w:rFonts w:ascii="微软雅黑" w:eastAsia="微软雅黑" w:hAnsi="微软雅黑" w:hint="eastAsia"/>
+                <w:bCs/>
+                <w:color w:val="414141"/>
+                <w:szCs w:val="21"/>
+              </w:rPr>
+              <w:t>年</w:t>
+            </w:r>
+            <w:r>
+              <w:rPr>
+                <w:rFonts w:ascii="微软雅黑" w:eastAsia="微软雅黑" w:hAnsi="微软雅黑"/>
+                <w:bCs/>
+                <w:color w:val="414141"/>
+                <w:szCs w:val="21"/>
+              </w:rPr>
+              <w:t>3</w:t>
+            </w:r>
+            <w:r>
+              <w:rPr>
+                <w:rFonts w:ascii="微软雅黑" w:eastAsia="微软雅黑" w:hAnsi="微软雅黑" w:hint="eastAsia"/>
+                <w:bCs/>
+                <w:color w:val="414141"/>
+                <w:szCs w:val="21"/>
+              </w:rPr>
+              <w:t>月</w:t>
+            </w:r>
+            <w:r>
+              <w:rPr>
+                <w:rFonts w:ascii="微软雅黑" w:eastAsia="微软雅黑" w:hAnsi="微软雅黑" w:hint="eastAsia"/>
+                <w:bCs/>
+                <w:color w:val="414141"/>
+                <w:szCs w:val="21"/>
+              </w:rPr>
+              <w:t>3</w:t>
+            </w:r>
+            <w:r>
+              <w:rPr>
+                <w:rFonts w:ascii="微软雅黑" w:eastAsia="微软雅黑" w:hAnsi="微软雅黑"/>
+                <w:bCs/>
+                <w:color w:val="414141"/>
+                <w:szCs w:val="21"/>
+              </w:rPr>
+              <w:t>0</w:t>
+            </w:r>
+            <w:r>
+              <w:rPr>
+                <w:rFonts w:ascii="微软雅黑" w:eastAsia="微软雅黑" w:hAnsi="微软雅黑" w:hint="eastAsia"/>
+                <w:bCs/>
+                <w:color w:val="414141"/>
+                <w:szCs w:val="21"/>
+              </w:rPr>
+              <w:t>日</w:t>
+            </w:r>
+          </w:p>
+          <w:p>
+            <w:pPr>
+              <w:adjustRightInd w:val="0"/>
+              <w:snapToGrid w:val="0"/>
+              <w:jc w:val="left"/>
+              <w:rPr>
+                <w:rFonts w:ascii="微软雅黑" w:eastAsia="微软雅黑" w:hAnsi="微软雅黑"/>
+                <w:color w:val="414141"/>
+                <w:sz w:val="20"/>
+                <w:szCs w:val="20"/>
+              </w:rPr>
+            </w:pPr>
+            <w:r>
+              <w:rPr>
+                <w:rFonts w:ascii="微软雅黑" w:eastAsia="微软雅黑" w:hAnsi="微软雅黑" w:hint="eastAsia"/>
+                <w:b/>
+                <w:bCs/>
+                <w:color w:val="414141"/>
+                <w:szCs w:val="21"/>
+              </w:rPr>
+              <w:t>开发环境</w:t>
+            </w:r>
+            <w:r>
+              <w:rPr>
+                <w:rFonts w:ascii="微软雅黑" w:eastAsia="微软雅黑" w:hAnsi="微软雅黑" w:hint="eastAsia"/>
+                <w:color w:val="414141"/>
+                <w:sz w:val="20"/>
+                <w:szCs w:val="20"/>
+              </w:rPr>
+              <w:t>： Windows操作系统，MySQL数据库、Eclipse集成开发环境</w:t>
+            </w:r>
+          </w:p>
+          <w:p>
+            <w:pPr>
+              <w:adjustRightInd w:val="0"/>
+              <w:snapToGrid w:val="0"/>
+              <w:jc w:val="left"/>
+              <w:rPr>
+                <w:rFonts w:ascii="微软雅黑" w:eastAsia="微软雅黑" w:hAnsi="微软雅黑"/>
+                <w:color w:val="414141"/>
+                <w:sz w:val="20"/>
+                <w:szCs w:val="20"/>
+              </w:rPr>
+            </w:pPr>
+            <w:r>
+              <w:rPr>
+                <w:rFonts w:ascii="微软雅黑" w:eastAsia="微软雅黑" w:hAnsi="微软雅黑" w:hint="eastAsia"/>
+                <w:b/>
+                <w:bCs/>
+                <w:color w:val="414141"/>
+                <w:szCs w:val="21"/>
+              </w:rPr>
+              <w:t>开发语言和技术</w:t>
+            </w:r>
+            <w:r>
+              <w:rPr>
+                <w:rFonts w:ascii="微软雅黑" w:eastAsia="微软雅黑" w:hAnsi="微软雅黑" w:hint="eastAsia"/>
+                <w:color w:val="414141"/>
+                <w:sz w:val="20"/>
+                <w:szCs w:val="20"/>
+              </w:rPr>
+              <w:t>：</w:t>
+            </w:r>
+            <w:r>
+              <w:rPr>
+                <w:rFonts w:ascii="微软雅黑" w:eastAsia="微软雅黑" w:hAnsi="微软雅黑" w:hint="eastAsia"/>
+                <w:color w:val="414141"/>
+                <w:sz w:val="20"/>
+                <w:szCs w:val="20"/>
+              </w:rPr>
+              <w:t xml:space="preserve"> java+SpringBoot+Spring+SpringMVC+Mybatis</w:t>
+            </w:r>
+            <w:r>
+              <w:rPr>
+                <w:rFonts w:ascii="微软雅黑" w:eastAsia="微软雅黑" w:hAnsi="微软雅黑"/>
+                <w:color w:val="414141"/>
+                <w:sz w:val="20"/>
+                <w:szCs w:val="20"/>
+              </w:rPr>
+              <w:t>(Mybatis-generator)</w:t>
+            </w:r>
+            <w:r>
+              <w:rPr>
+                <w:rFonts w:ascii="微软雅黑" w:eastAsia="微软雅黑" w:hAnsi="微软雅黑" w:hint="eastAsia"/>
+                <w:color w:val="414141"/>
+                <w:sz w:val="20"/>
+                <w:szCs w:val="20"/>
+              </w:rPr>
+              <w:t>+Maven</w:t>
+            </w:r>
+            <w:r>
+              <w:rPr>
+                <w:rFonts w:ascii="微软雅黑" w:eastAsia="微软雅黑" w:hAnsi="微软雅黑"/>
+                <w:color w:val="414141"/>
+                <w:sz w:val="20"/>
+                <w:szCs w:val="20"/>
+              </w:rPr>
+              <w:t>+Swagger2</w:t>
+            </w:r>
+          </w:p>
+          <w:p>
+            <w:pPr>
+              <w:adjustRightInd w:val="0"/>
+              <w:snapToGrid w:val="0"/>
+              <w:jc w:val="left"/>
+              <w:rPr>
+                <w:rFonts w:ascii="微软雅黑" w:eastAsia="微软雅黑" w:hAnsi="微软雅黑"/>
+                <w:color w:val="414141"/>
+                <w:sz w:val="20"/>
+                <w:szCs w:val="20"/>
+              </w:rPr>
+            </w:pPr>
+            <w:r>
+              <w:rPr>
+                <w:rFonts w:ascii="微软雅黑" w:eastAsia="微软雅黑" w:hAnsi="微软雅黑" w:hint="eastAsia"/>
+                <w:b/>
+                <w:bCs/>
+                <w:color w:val="414141"/>
+                <w:sz w:val="20"/>
+                <w:szCs w:val="20"/>
+              </w:rPr>
+              <w:t>项目介绍:</w:t>
+            </w:r>
+            <w:r>
+              <w:rPr>
+                <w:rFonts w:ascii="微软雅黑" w:eastAsia="微软雅黑" w:hAnsi="微软雅黑" w:hint="eastAsia"/>
+                <w:bCs/>
+                <w:color w:val="414141"/>
+                <w:sz w:val="20"/>
+                <w:szCs w:val="20"/>
+              </w:rPr>
+              <w:t>项目主要实现部分是后台的接口。</w:t>
+            </w:r>
+            <w:r>
+              <w:rPr>
+                <w:rFonts w:ascii="微软雅黑" w:eastAsia="微软雅黑" w:hAnsi="微软雅黑" w:hint="eastAsia"/>
+                <w:bCs/>
+                <w:color w:val="414141"/>
+                <w:sz w:val="20"/>
+                <w:szCs w:val="20"/>
+              </w:rPr>
+              <w:t>整个项目包括了项目的需求分析，</w:t>
+            </w:r>
+            <w:r>
+              <w:rPr>
+                <w:rFonts w:ascii="微软雅黑" w:eastAsia="微软雅黑" w:hAnsi="微软雅黑" w:hint="eastAsia"/>
+                <w:bCs/>
+                <w:color w:val="414141"/>
+                <w:sz w:val="20"/>
+                <w:szCs w:val="20"/>
+              </w:rPr>
+              <w:t>原型设计、</w:t>
+            </w:r>
+            <w:r>
+              <w:rPr>
+                <w:rFonts w:ascii="微软雅黑" w:eastAsia="微软雅黑" w:hAnsi="微软雅黑" w:hint="eastAsia"/>
+                <w:bCs/>
+                <w:color w:val="414141"/>
+                <w:sz w:val="20"/>
+                <w:szCs w:val="20"/>
+              </w:rPr>
+              <w:t>数据库设计</w:t>
+            </w:r>
+            <w:r>
+              <w:rPr>
+                <w:rFonts w:ascii="微软雅黑" w:eastAsia="微软雅黑" w:hAnsi="微软雅黑" w:hint="eastAsia"/>
+                <w:bCs/>
+                <w:color w:val="414141"/>
+                <w:sz w:val="20"/>
+                <w:szCs w:val="20"/>
+              </w:rPr>
+              <w:t>和环境的搭建</w:t>
+            </w:r>
+            <w:r>
+              <w:rPr>
+                <w:rFonts w:ascii="微软雅黑" w:eastAsia="微软雅黑" w:hAnsi="微软雅黑" w:hint="eastAsia"/>
+                <w:bCs/>
+                <w:color w:val="414141"/>
+                <w:sz w:val="20"/>
+                <w:szCs w:val="20"/>
+              </w:rPr>
+              <w:t>、功能接口代码的编写</w:t>
+            </w:r>
+            <w:r>
+              <w:rPr>
+                <w:rFonts w:ascii="微软雅黑" w:eastAsia="微软雅黑" w:hAnsi="微软雅黑" w:hint="eastAsia"/>
+                <w:bCs/>
+                <w:color w:val="414141"/>
+                <w:sz w:val="20"/>
+                <w:szCs w:val="20"/>
+              </w:rPr>
+              <w:t>。使用Swagger</w:t>
+            </w:r>
+            <w:r>
+              <w:rPr>
+                <w:rFonts w:ascii="微软雅黑" w:eastAsia="微软雅黑" w:hAnsi="微软雅黑"/>
+                <w:bCs/>
+                <w:color w:val="414141"/>
+                <w:sz w:val="20"/>
+                <w:szCs w:val="20"/>
+              </w:rPr>
+              <w:t>2</w:t>
+            </w:r>
+            <w:r>
+              <w:rPr>
+                <w:rFonts w:ascii="微软雅黑" w:eastAsia="微软雅黑" w:hAnsi="微软雅黑" w:hint="eastAsia"/>
+                <w:bCs/>
+                <w:color w:val="414141"/>
+                <w:sz w:val="20"/>
+                <w:szCs w:val="20"/>
+              </w:rPr>
+              <w:t>对开发的接口进行调试。</w:t>
+            </w:r>
+            <w:r>
+              <w:rPr>
+                <w:rFonts w:ascii="微软雅黑" w:eastAsia="微软雅黑" w:hAnsi="微软雅黑" w:hint="eastAsia"/>
+                <w:bCs/>
+                <w:color w:val="414141"/>
+                <w:sz w:val="20"/>
+                <w:szCs w:val="20"/>
+              </w:rPr>
+              <w:t>实现了用户登录注册、</w:t>
+            </w:r>
+            <w:r>
+              <w:rPr>
+                <w:rFonts w:ascii="微软雅黑" w:eastAsia="微软雅黑" w:hAnsi="微软雅黑" w:hint="eastAsia"/>
+                <w:bCs/>
+                <w:color w:val="414141"/>
+                <w:sz w:val="20"/>
+                <w:szCs w:val="20"/>
+              </w:rPr>
+              <w:t>模糊查询、</w:t>
+            </w:r>
+            <w:r>
+              <w:rPr>
+                <w:rFonts w:ascii="微软雅黑" w:eastAsia="微软雅黑" w:hAnsi="微软雅黑" w:hint="eastAsia"/>
+                <w:bCs/>
+                <w:color w:val="414141"/>
+                <w:sz w:val="20"/>
+                <w:szCs w:val="20"/>
+              </w:rPr>
+              <w:t>用户管理，</w:t>
+            </w:r>
+            <w:r>
+              <w:rPr>
+                <w:rFonts w:ascii="微软雅黑" w:eastAsia="微软雅黑" w:hAnsi="微软雅黑" w:hint="eastAsia"/>
+                <w:bCs/>
+                <w:color w:val="414141"/>
+                <w:sz w:val="20"/>
+                <w:szCs w:val="20"/>
+              </w:rPr>
+              <w:t>评论管理、歌单管理、动态管理、</w:t>
+            </w:r>
+            <w:r>
+              <w:rPr>
+                <w:rFonts w:ascii="微软雅黑" w:eastAsia="微软雅黑" w:hAnsi="微软雅黑" w:hint="eastAsia"/>
+                <w:bCs/>
+                <w:color w:val="414141"/>
+                <w:sz w:val="20"/>
+                <w:szCs w:val="20"/>
+              </w:rPr>
+              <w:t>歌曲管理、专辑管理、音乐播放、切歌</w:t>
+            </w:r>
+            <w:r>
+              <w:rPr>
+                <w:rFonts w:ascii="微软雅黑" w:eastAsia="微软雅黑" w:hAnsi="微软雅黑" w:hint="eastAsia"/>
+                <w:bCs/>
+                <w:color w:val="414141"/>
+                <w:sz w:val="20"/>
+                <w:szCs w:val="20"/>
+              </w:rPr>
+              <w:t>等功能。</w:t>
+            </w:r>
+          </w:p>
+          <w:p>
+            <w:pPr>
+              <w:adjustRightInd w:val="0"/>
+              <w:snapToGrid w:val="0"/>
+              <w:jc w:val="left"/>
+              <w:rPr>
+                <w:rFonts w:ascii="微软雅黑" w:eastAsia="微软雅黑" w:hAnsi="微软雅黑"/>
+                <w:color w:val="414141"/>
+                <w:sz w:val="20"/>
+                <w:szCs w:val="20"/>
+              </w:rPr>
+            </w:pPr>
+            <w:r>
+              <w:rPr>
+                <w:rFonts w:ascii="微软雅黑" w:eastAsia="微软雅黑" w:hAnsi="微软雅黑" w:hint="eastAsia"/>
+                <w:b/>
+                <w:bCs/>
+                <w:color w:val="414141"/>
+                <w:sz w:val="20"/>
+                <w:szCs w:val="20"/>
+              </w:rPr>
+              <w:t>负责部分:</w:t>
+            </w:r>
+            <w:r>
+              <w:rPr>
+                <w:rFonts w:ascii="微软雅黑" w:eastAsia="微软雅黑" w:hAnsi="微软雅黑" w:hint="eastAsia"/>
+                <w:color w:val="414141"/>
+                <w:sz w:val="20"/>
+                <w:szCs w:val="20"/>
+              </w:rPr>
+              <w:t xml:space="preserve"> </w:t>
+            </w:r>
+            <w:r>
+              <w:rPr>
+                <w:rFonts w:ascii="微软雅黑" w:eastAsia="微软雅黑" w:hAnsi="微软雅黑" w:hint="eastAsia"/>
+                <w:color w:val="414141"/>
+                <w:sz w:val="20"/>
+                <w:szCs w:val="20"/>
+              </w:rPr>
+              <w:t>负责参与了初始的需求分析，原型设计。主要做了数据库</w:t>
+            </w:r>
+            <w:r>
+              <w:rPr>
+                <w:rFonts w:ascii="微软雅黑" w:eastAsia="微软雅黑" w:hAnsi="微软雅黑" w:hint="eastAsia"/>
+                <w:color w:val="414141"/>
+                <w:sz w:val="20"/>
+                <w:szCs w:val="20"/>
+              </w:rPr>
+              <w:t>设计，环境搭建，任务分配。负责的功能模块是</w:t>
+            </w:r>
+            <w:r>
+              <w:rPr>
+                <w:rFonts w:ascii="微软雅黑" w:eastAsia="微软雅黑" w:hAnsi="微软雅黑" w:hint="eastAsia"/>
+                <w:color w:val="414141"/>
+                <w:sz w:val="20"/>
+                <w:szCs w:val="20"/>
+              </w:rPr>
+              <w:t>歌曲管理、动态管理、音乐播放、切歌和查询部分功能</w:t>
             </w:r>
           </w:p>
           <w:p>
@@ -5148,7 +5129,7 @@
 </file>
 
 <file path=customXml/itemProps2.xml><?xml version="1.0" encoding="utf-8"?>
-<ds:datastoreItem xmlns:ds="http://schemas.openxmlformats.org/officeDocument/2006/customXml" ds:itemID="{F4DDE21F-3341-436F-A38B-7564CA2539FB}">
+<ds:datastoreItem xmlns:ds="http://schemas.openxmlformats.org/officeDocument/2006/customXml" ds:itemID="{CF048553-D7C0-4947-A2D2-E9C70BA61F48}">
   <ds:schemaRefs>
     <ds:schemaRef ds:uri="http://schemas.openxmlformats.org/officeDocument/2006/bibliography"/>
   </ds:schemaRefs>

--- a/resume/李海锋简历.docx
+++ b/resume/李海锋简历.docx
@@ -543,20 +543,19 @@
             <w:pPr>
               <w:adjustRightInd w:val="0"/>
               <w:snapToGrid w:val="0"/>
-              <w:jc w:val="center"/>
-              <w:rPr>
-                <w:rFonts w:ascii="微软雅黑" w:eastAsia="微软雅黑" w:hAnsi="微软雅黑"/>
-                <w:b/>
-                <w:color w:val="414141"/>
-              </w:rPr>
-            </w:pPr>
-            <w:r>
-              <w:rPr>
-                <w:rFonts w:ascii="微软雅黑" w:eastAsia="微软雅黑" w:hAnsi="微软雅黑"/>
-                <w:b/>
-                <w:color w:val="414141"/>
-              </w:rPr>
-              <w:t>政治面貌</w:t>
+              <w:rPr>
+                <w:rFonts w:ascii="微软雅黑" w:eastAsia="微软雅黑" w:hAnsi="微软雅黑" w:hint="eastAsia"/>
+                <w:b/>
+                <w:color w:val="414141"/>
+              </w:rPr>
+            </w:pPr>
+            <w:r>
+              <w:rPr>
+                <w:rFonts w:ascii="微软雅黑" w:eastAsia="微软雅黑" w:hAnsi="微软雅黑"/>
+                <w:b/>
+                <w:color w:val="414141"/>
+              </w:rPr>
+              <w:t>毕业院校</w:t>
             </w:r>
           </w:p>
         </w:tc>
@@ -580,7 +579,7 @@
                 <w:rFonts w:ascii="微软雅黑" w:eastAsia="微软雅黑" w:hAnsi="微软雅黑" w:hint="eastAsia"/>
                 <w:color w:val="414141"/>
               </w:rPr>
-              <w:t>共青团员</w:t>
+              <w:t>广西科技大学</w:t>
             </w:r>
           </w:p>
         </w:tc>
@@ -719,7 +718,23 @@
                 <w:b/>
                 <w:color w:val="414141"/>
               </w:rPr>
-              <w:t>毕业院校</w:t>
+              <w:t>学</w:t>
+            </w:r>
+            <w:r>
+              <w:rPr>
+                <w:rFonts w:ascii="微软雅黑" w:eastAsia="微软雅黑" w:hAnsi="微软雅黑" w:hint="eastAsia"/>
+                <w:b/>
+                <w:color w:val="414141"/>
+              </w:rPr>
+              <w:t xml:space="preserve">    </w:t>
+            </w:r>
+            <w:r>
+              <w:rPr>
+                <w:rFonts w:ascii="微软雅黑" w:eastAsia="微软雅黑" w:hAnsi="微软雅黑"/>
+                <w:b/>
+                <w:color w:val="414141"/>
+              </w:rPr>
+              <w:t>历</w:t>
             </w:r>
           </w:p>
         </w:tc>
@@ -740,10 +755,10 @@
             </w:pPr>
             <w:r>
               <w:rPr>
-                <w:rFonts w:ascii="微软雅黑" w:eastAsia="微软雅黑" w:hAnsi="微软雅黑" w:hint="eastAsia"/>
-                <w:color w:val="414141"/>
-              </w:rPr>
-              <w:t>广西科技大学</w:t>
+                <w:rFonts w:ascii="微软雅黑" w:eastAsia="微软雅黑" w:hAnsi="微软雅黑"/>
+                <w:color w:val="414141"/>
+              </w:rPr>
+              <w:t>本科</w:t>
             </w:r>
           </w:p>
         </w:tc>
@@ -791,15 +806,7 @@
                 <w:b/>
                 <w:color w:val="414141"/>
               </w:rPr>
-              <w:t>特</w:t>
-            </w:r>
-            <w:r>
-              <w:rPr>
-                <w:rFonts w:ascii="微软雅黑" w:eastAsia="微软雅黑" w:hAnsi="微软雅黑" w:hint="eastAsia"/>
-                <w:b/>
-                <w:color w:val="414141"/>
-              </w:rPr>
-              <w:t xml:space="preserve"> </w:t>
+              <w:t xml:space="preserve">特 </w:t>
             </w:r>
             <w:r>
               <w:rPr>
@@ -861,27 +868,29 @@
             </w:pPr>
             <w:r>
               <w:rPr>
-                <w:rFonts w:ascii="微软雅黑" w:eastAsia="微软雅黑" w:hAnsi="微软雅黑"/>
-                <w:b/>
-                <w:color w:val="414141"/>
-              </w:rPr>
-              <w:t>学</w:t>
-            </w:r>
-            <w:r>
-              <w:rPr>
-                <w:rFonts w:ascii="微软雅黑" w:eastAsia="微软雅黑" w:hAnsi="微软雅黑" w:hint="eastAsia"/>
-                <w:b/>
-                <w:color w:val="414141"/>
-              </w:rPr>
-              <w:t xml:space="preserve">    </w:t>
-            </w:r>
-            <w:r>
-              <w:rPr>
-                <w:rFonts w:ascii="微软雅黑" w:eastAsia="微软雅黑" w:hAnsi="微软雅黑"/>
-                <w:b/>
-                <w:color w:val="414141"/>
-              </w:rPr>
-              <w:t>历</w:t>
+                <w:rFonts w:ascii="微软雅黑" w:eastAsia="微软雅黑" w:hAnsi="微软雅黑" w:hint="eastAsia"/>
+                <w:b/>
+                <w:color w:val="414141"/>
+                <w:szCs w:val="21"/>
+              </w:rPr>
+              <w:t xml:space="preserve">英文水平 </w:t>
+            </w:r>
+            <w:r>
+              <w:rPr>
+                <w:rFonts w:ascii="微软雅黑" w:eastAsia="微软雅黑" w:hAnsi="微软雅黑"/>
+                <w:b/>
+                <w:color w:val="414141"/>
+                <w:szCs w:val="21"/>
+              </w:rPr>
+              <w:t xml:space="preserve">  </w:t>
+            </w:r>
+            <w:r>
+              <w:rPr>
+                <w:rFonts w:ascii="微软雅黑" w:eastAsia="微软雅黑" w:hAnsi="微软雅黑" w:hint="eastAsia"/>
+                <w:color w:val="414141"/>
+                <w:szCs w:val="21"/>
+              </w:rPr>
+              <w:t xml:space="preserve"> </w:t>
             </w:r>
           </w:p>
         </w:tc>
@@ -902,10 +911,19 @@
             </w:pPr>
             <w:r>
               <w:rPr>
-                <w:rFonts w:ascii="微软雅黑" w:eastAsia="微软雅黑" w:hAnsi="微软雅黑"/>
-                <w:color w:val="414141"/>
-              </w:rPr>
-              <w:t>本科</w:t>
+                <w:rFonts w:ascii="微软雅黑" w:eastAsia="微软雅黑" w:hAnsi="微软雅黑" w:hint="eastAsia"/>
+                <w:color w:val="414141"/>
+                <w:szCs w:val="21"/>
+              </w:rPr>
+              <w:t>CET</w:t>
+            </w:r>
+            <w:r>
+              <w:rPr>
+                <w:rFonts w:ascii="微软雅黑" w:eastAsia="微软雅黑" w:hAnsi="微软雅黑"/>
+                <w:color w:val="414141"/>
+                <w:szCs w:val="21"/>
+              </w:rPr>
+              <w:t>4</w:t>
             </w:r>
           </w:p>
         </w:tc>
@@ -987,15 +1005,7 @@
                 <w:color w:val="414141"/>
                 <w:szCs w:val="21"/>
               </w:rPr>
-              <w:t>ava</w:t>
-            </w:r>
-            <w:r>
-              <w:rPr>
-                <w:rFonts w:ascii="微软雅黑" w:eastAsia="微软雅黑" w:hAnsi="微软雅黑" w:hint="eastAsia"/>
-                <w:color w:val="414141"/>
-                <w:szCs w:val="21"/>
-              </w:rPr>
-              <w:t xml:space="preserve">开发工程师 </w:t>
+              <w:t xml:space="preserve">ava实习 </w:t>
             </w:r>
             <w:r>
               <w:rPr>
@@ -1007,38 +1017,22 @@
             </w:r>
             <w:r>
               <w:rPr>
-                <w:rFonts w:ascii="微软雅黑" w:eastAsia="微软雅黑" w:hAnsi="微软雅黑" w:hint="eastAsia"/>
-                <w:b/>
-                <w:color w:val="414141"/>
-                <w:szCs w:val="21"/>
-              </w:rPr>
-              <w:t xml:space="preserve">英文水平 </w:t>
-            </w:r>
-            <w:r>
-              <w:rPr>
-                <w:rFonts w:ascii="微软雅黑" w:eastAsia="微软雅黑" w:hAnsi="微软雅黑"/>
-                <w:b/>
-                <w:color w:val="414141"/>
-                <w:szCs w:val="21"/>
-              </w:rPr>
-              <w:t xml:space="preserve">  </w:t>
-            </w:r>
-            <w:r>
-              <w:rPr>
-                <w:rFonts w:ascii="微软雅黑" w:eastAsia="微软雅黑" w:hAnsi="微软雅黑" w:hint="eastAsia"/>
-                <w:color w:val="414141"/>
-                <w:szCs w:val="21"/>
-              </w:rPr>
-              <w:t xml:space="preserve"> CET</w:t>
-            </w:r>
-            <w:r>
-              <w:rPr>
-                <w:rFonts w:ascii="微软雅黑" w:eastAsia="微软雅黑" w:hAnsi="微软雅黑"/>
-                <w:color w:val="414141"/>
-                <w:szCs w:val="21"/>
-              </w:rPr>
-              <w:t>4</w:t>
-            </w:r>
+                <w:rFonts w:ascii="微软雅黑" w:eastAsia="微软雅黑" w:hAnsi="微软雅黑"/>
+                <w:color w:val="414141"/>
+                <w:szCs w:val="21"/>
+              </w:rPr>
+              <w:t xml:space="preserve">     </w:t>
+            </w:r>
+            <w:r>
+              <w:rPr>
+                <w:rFonts w:ascii="微软雅黑" w:eastAsia="微软雅黑" w:hAnsi="微软雅黑"/>
+                <w:color w:val="414141"/>
+                <w:szCs w:val="21"/>
+              </w:rPr>
+              <w:t xml:space="preserve"> </w:t>
+            </w:r>
+            <w:bookmarkStart w:id="0" w:name="_GoBack"/>
+            <w:bookmarkEnd w:id="0"/>
           </w:p>
         </w:tc>
         <w:tc>
@@ -2005,21 +1999,573 @@
                 <w:color w:val="414141"/>
                 <w:szCs w:val="21"/>
               </w:rPr>
-              <w:t>电商购物</w:t>
-            </w:r>
-            <w:r>
-              <w:rPr>
-                <w:rFonts w:ascii="微软雅黑" w:eastAsia="微软雅黑" w:hAnsi="微软雅黑" w:hint="eastAsia"/>
-                <w:b/>
-                <w:bCs/>
-                <w:color w:val="414141"/>
-                <w:szCs w:val="21"/>
+              <w:t xml:space="preserve">电商购物平台 </w:t>
+            </w:r>
+            <w:r>
+              <w:rPr>
+                <w:rFonts w:ascii="微软雅黑" w:eastAsia="微软雅黑" w:hAnsi="微软雅黑"/>
+                <w:b/>
+                <w:bCs/>
+                <w:color w:val="414141"/>
+                <w:szCs w:val="21"/>
+              </w:rPr>
+              <w:t xml:space="preserve">                 </w:t>
+            </w:r>
+          </w:p>
+          <w:p>
+            <w:pPr>
+              <w:adjustRightInd w:val="0"/>
+              <w:snapToGrid w:val="0"/>
+              <w:jc w:val="left"/>
+              <w:rPr>
+                <w:rFonts w:ascii="微软雅黑" w:eastAsia="微软雅黑" w:hAnsi="微软雅黑"/>
+                <w:color w:val="414141"/>
+                <w:sz w:val="20"/>
+                <w:szCs w:val="20"/>
+              </w:rPr>
+            </w:pPr>
+            <w:r>
+              <w:rPr>
+                <w:rFonts w:ascii="微软雅黑" w:eastAsia="微软雅黑" w:hAnsi="微软雅黑" w:hint="eastAsia"/>
+                <w:b/>
+                <w:bCs/>
+                <w:color w:val="414141"/>
+                <w:szCs w:val="21"/>
+              </w:rPr>
+              <w:t xml:space="preserve">预计完成时间： </w:t>
+            </w:r>
+            <w:r>
+              <w:rPr>
+                <w:rFonts w:ascii="微软雅黑" w:eastAsia="微软雅黑" w:hAnsi="微软雅黑"/>
+                <w:b/>
+                <w:bCs/>
+                <w:color w:val="414141"/>
+                <w:szCs w:val="21"/>
+              </w:rPr>
+              <w:t xml:space="preserve">   </w:t>
+            </w:r>
+            <w:r>
+              <w:rPr>
+                <w:rFonts w:ascii="微软雅黑" w:eastAsia="微软雅黑" w:hAnsi="微软雅黑"/>
+                <w:bCs/>
+                <w:color w:val="414141"/>
+                <w:szCs w:val="21"/>
+              </w:rPr>
+              <w:t>20</w:t>
+            </w:r>
+            <w:r>
+              <w:rPr>
+                <w:rFonts w:ascii="微软雅黑" w:eastAsia="微软雅黑" w:hAnsi="微软雅黑" w:hint="eastAsia"/>
+                <w:bCs/>
+                <w:color w:val="414141"/>
+                <w:szCs w:val="21"/>
+              </w:rPr>
+              <w:t>天</w:t>
+            </w:r>
+            <w:r>
+              <w:rPr>
+                <w:rFonts w:ascii="微软雅黑" w:eastAsia="微软雅黑" w:hAnsi="微软雅黑"/>
+                <w:b/>
+                <w:bCs/>
+                <w:color w:val="414141"/>
+                <w:szCs w:val="21"/>
+              </w:rPr>
+              <w:t xml:space="preserve">                         </w:t>
+            </w:r>
+            <w:r>
+              <w:rPr>
+                <w:rFonts w:ascii="微软雅黑" w:eastAsia="微软雅黑" w:hAnsi="微软雅黑" w:hint="eastAsia"/>
+                <w:b/>
+                <w:bCs/>
+                <w:color w:val="414141"/>
+                <w:szCs w:val="21"/>
+              </w:rPr>
+              <w:t>实际完成时间：</w:t>
+            </w:r>
+            <w:r>
+              <w:rPr>
+                <w:rFonts w:ascii="微软雅黑" w:eastAsia="微软雅黑" w:hAnsi="微软雅黑"/>
+                <w:color w:val="414141"/>
+                <w:sz w:val="20"/>
+                <w:szCs w:val="20"/>
+              </w:rPr>
+              <w:t>2018</w:t>
+            </w:r>
+            <w:r>
+              <w:rPr>
+                <w:rFonts w:ascii="微软雅黑" w:eastAsia="微软雅黑" w:hAnsi="微软雅黑" w:hint="eastAsia"/>
+                <w:color w:val="414141"/>
+                <w:sz w:val="20"/>
+                <w:szCs w:val="20"/>
+              </w:rPr>
+              <w:t>年9</w:t>
+            </w:r>
+            <w:r>
+              <w:rPr>
+                <w:rFonts w:ascii="微软雅黑" w:eastAsia="微软雅黑" w:hAnsi="微软雅黑" w:hint="eastAsia"/>
+                <w:color w:val="414141"/>
+                <w:sz w:val="20"/>
+                <w:szCs w:val="20"/>
+              </w:rPr>
+              <w:t>月</w:t>
+            </w:r>
+            <w:r>
+              <w:rPr>
+                <w:rFonts w:ascii="微软雅黑" w:eastAsia="微软雅黑" w:hAnsi="微软雅黑"/>
+                <w:color w:val="414141"/>
+                <w:sz w:val="20"/>
+                <w:szCs w:val="20"/>
+              </w:rPr>
+              <w:t>15</w:t>
+            </w:r>
+            <w:r>
+              <w:rPr>
+                <w:rFonts w:ascii="微软雅黑" w:eastAsia="微软雅黑" w:hAnsi="微软雅黑" w:hint="eastAsia"/>
+                <w:color w:val="414141"/>
+                <w:sz w:val="20"/>
+                <w:szCs w:val="20"/>
+              </w:rPr>
+              <w:t>日-</w:t>
+            </w:r>
+            <w:r>
+              <w:rPr>
+                <w:rFonts w:ascii="微软雅黑" w:eastAsia="微软雅黑" w:hAnsi="微软雅黑"/>
+                <w:color w:val="414141"/>
+                <w:sz w:val="20"/>
+                <w:szCs w:val="20"/>
+              </w:rPr>
+              <w:t>2018</w:t>
+            </w:r>
+            <w:r>
+              <w:rPr>
+                <w:rFonts w:ascii="微软雅黑" w:eastAsia="微软雅黑" w:hAnsi="微软雅黑" w:hint="eastAsia"/>
+                <w:color w:val="414141"/>
+                <w:sz w:val="20"/>
+                <w:szCs w:val="20"/>
+              </w:rPr>
+              <w:t>年9月2</w:t>
+            </w:r>
+            <w:r>
+              <w:rPr>
+                <w:rFonts w:ascii="微软雅黑" w:eastAsia="微软雅黑" w:hAnsi="微软雅黑"/>
+                <w:color w:val="414141"/>
+                <w:sz w:val="20"/>
+                <w:szCs w:val="20"/>
+              </w:rPr>
+              <w:t>1</w:t>
+            </w:r>
+            <w:r>
+              <w:rPr>
+                <w:rFonts w:ascii="微软雅黑" w:eastAsia="微软雅黑" w:hAnsi="微软雅黑" w:hint="eastAsia"/>
+                <w:color w:val="414141"/>
+                <w:sz w:val="20"/>
+                <w:szCs w:val="20"/>
+              </w:rPr>
+              <w:t>日</w:t>
+            </w:r>
+            <w:r>
+              <w:rPr>
+                <w:rFonts w:ascii="微软雅黑" w:eastAsia="微软雅黑" w:hAnsi="微软雅黑"/>
+                <w:b/>
+                <w:bCs/>
+                <w:color w:val="414141"/>
+                <w:szCs w:val="21"/>
+              </w:rPr>
+              <w:t xml:space="preserve">                     </w:t>
+            </w:r>
+            <w:r>
+              <w:rPr>
+                <w:rFonts w:ascii="微软雅黑" w:eastAsia="微软雅黑" w:hAnsi="微软雅黑"/>
+                <w:color w:val="414141"/>
+                <w:sz w:val="20"/>
+                <w:szCs w:val="20"/>
+              </w:rPr>
+              <w:t xml:space="preserve"> </w:t>
+            </w:r>
+          </w:p>
+          <w:p>
+            <w:pPr>
+              <w:adjustRightInd w:val="0"/>
+              <w:snapToGrid w:val="0"/>
+              <w:jc w:val="left"/>
+              <w:rPr>
+                <w:rFonts w:ascii="微软雅黑" w:eastAsia="微软雅黑" w:hAnsi="微软雅黑"/>
+                <w:color w:val="414141"/>
+                <w:sz w:val="20"/>
+                <w:szCs w:val="20"/>
+              </w:rPr>
+            </w:pPr>
+            <w:r>
+              <w:rPr>
+                <w:rFonts w:ascii="微软雅黑" w:eastAsia="微软雅黑" w:hAnsi="微软雅黑" w:hint="eastAsia"/>
+                <w:b/>
+                <w:bCs/>
+                <w:color w:val="414141"/>
+                <w:szCs w:val="21"/>
+              </w:rPr>
+              <w:t>开发环境</w:t>
+            </w:r>
+            <w:r>
+              <w:rPr>
+                <w:rFonts w:ascii="微软雅黑" w:eastAsia="微软雅黑" w:hAnsi="微软雅黑" w:hint="eastAsia"/>
+                <w:color w:val="414141"/>
+                <w:sz w:val="20"/>
+                <w:szCs w:val="20"/>
+              </w:rPr>
+              <w:t>：Windows操作系统，Oracle数据库，Apache</w:t>
+            </w:r>
+            <w:r>
+              <w:rPr>
+                <w:rFonts w:ascii="微软雅黑" w:eastAsia="微软雅黑" w:hAnsi="微软雅黑"/>
+                <w:color w:val="414141"/>
+                <w:sz w:val="20"/>
+                <w:szCs w:val="20"/>
+              </w:rPr>
+              <w:t xml:space="preserve"> </w:t>
+            </w:r>
+            <w:r>
+              <w:rPr>
+                <w:rFonts w:ascii="微软雅黑" w:eastAsia="微软雅黑" w:hAnsi="微软雅黑" w:hint="eastAsia"/>
+                <w:color w:val="414141"/>
+                <w:sz w:val="20"/>
+                <w:szCs w:val="20"/>
+              </w:rPr>
+              <w:t>Tomcat服务器，SVN版本控制器，Eclipse开发工具</w:t>
+            </w:r>
+          </w:p>
+          <w:p>
+            <w:pPr>
+              <w:adjustRightInd w:val="0"/>
+              <w:snapToGrid w:val="0"/>
+              <w:jc w:val="left"/>
+              <w:rPr>
+                <w:rFonts w:ascii="微软雅黑" w:eastAsia="微软雅黑" w:hAnsi="微软雅黑"/>
+                <w:b/>
+                <w:bCs/>
+                <w:color w:val="414141"/>
+                <w:szCs w:val="21"/>
+              </w:rPr>
+            </w:pPr>
+            <w:r>
+              <w:rPr>
+                <w:rFonts w:ascii="微软雅黑" w:eastAsia="微软雅黑" w:hAnsi="微软雅黑" w:hint="eastAsia"/>
+                <w:b/>
+                <w:bCs/>
+                <w:color w:val="414141"/>
+                <w:szCs w:val="21"/>
+              </w:rPr>
+              <w:t>开发语言和技术</w:t>
+            </w:r>
+            <w:r>
+              <w:rPr>
+                <w:rFonts w:ascii="微软雅黑" w:eastAsia="微软雅黑" w:hAnsi="微软雅黑" w:hint="eastAsia"/>
+                <w:color w:val="414141"/>
+                <w:sz w:val="20"/>
+                <w:szCs w:val="20"/>
+              </w:rPr>
+              <w:t>：java+jsp</w:t>
+            </w:r>
+            <w:r>
+              <w:rPr>
+                <w:rFonts w:ascii="微软雅黑" w:eastAsia="微软雅黑" w:hAnsi="微软雅黑"/>
+                <w:color w:val="414141"/>
+                <w:sz w:val="20"/>
+                <w:szCs w:val="20"/>
+              </w:rPr>
+              <w:t>/Servlet</w:t>
+            </w:r>
+            <w:r>
+              <w:rPr>
+                <w:rFonts w:ascii="微软雅黑" w:eastAsia="微软雅黑" w:hAnsi="微软雅黑" w:hint="eastAsia"/>
+                <w:color w:val="414141"/>
+                <w:sz w:val="20"/>
+                <w:szCs w:val="20"/>
+              </w:rPr>
+              <w:t>+CSS+JSTL+JDBC</w:t>
+            </w:r>
+          </w:p>
+          <w:p>
+            <w:pPr>
+              <w:adjustRightInd w:val="0"/>
+              <w:snapToGrid w:val="0"/>
+              <w:jc w:val="left"/>
+              <w:rPr>
+                <w:rFonts w:ascii="微软雅黑" w:eastAsia="微软雅黑" w:hAnsi="微软雅黑"/>
+                <w:b/>
+                <w:bCs/>
+                <w:color w:val="414141"/>
+                <w:szCs w:val="21"/>
+              </w:rPr>
+            </w:pPr>
+            <w:r>
+              <w:rPr>
+                <w:rFonts w:ascii="微软雅黑" w:eastAsia="微软雅黑" w:hAnsi="微软雅黑" w:hint="eastAsia"/>
+                <w:b/>
+                <w:bCs/>
+                <w:color w:val="414141"/>
+                <w:szCs w:val="21"/>
+              </w:rPr>
+              <w:t>项目介绍：</w:t>
+            </w:r>
+            <w:r>
+              <w:rPr>
+                <w:rFonts w:ascii="微软雅黑" w:eastAsia="微软雅黑" w:hAnsi="微软雅黑" w:hint="eastAsia"/>
+                <w:bCs/>
+                <w:color w:val="414141"/>
+                <w:sz w:val="20"/>
+                <w:szCs w:val="20"/>
+              </w:rPr>
+              <w:t>在线购书</w:t>
+            </w:r>
+            <w:r>
+              <w:rPr>
+                <w:rFonts w:ascii="微软雅黑" w:eastAsia="微软雅黑" w:hAnsi="微软雅黑" w:hint="eastAsia"/>
+                <w:color w:val="414141"/>
+                <w:sz w:val="20"/>
+                <w:szCs w:val="20"/>
               </w:rPr>
               <w:t>平台</w:t>
             </w:r>
             <w:r>
               <w:rPr>
                 <w:rFonts w:ascii="微软雅黑" w:eastAsia="微软雅黑" w:hAnsi="微软雅黑" w:hint="eastAsia"/>
+                <w:color w:val="414141"/>
+                <w:sz w:val="20"/>
+                <w:szCs w:val="20"/>
+              </w:rPr>
+              <w:t>是</w:t>
+            </w:r>
+            <w:r>
+              <w:rPr>
+                <w:rFonts w:ascii="微软雅黑" w:eastAsia="微软雅黑" w:hAnsi="微软雅黑" w:hint="eastAsia"/>
+                <w:color w:val="414141"/>
+                <w:sz w:val="20"/>
+                <w:szCs w:val="20"/>
+              </w:rPr>
+              <w:t>一个B2C</w:t>
+            </w:r>
+            <w:r>
+              <w:rPr>
+                <w:rFonts w:ascii="微软雅黑" w:eastAsia="微软雅黑" w:hAnsi="微软雅黑" w:hint="eastAsia"/>
+                <w:color w:val="414141"/>
+                <w:sz w:val="20"/>
+                <w:szCs w:val="20"/>
+              </w:rPr>
+              <w:t>购物网站</w:t>
+            </w:r>
+            <w:r>
+              <w:rPr>
+                <w:rFonts w:ascii="微软雅黑" w:eastAsia="微软雅黑" w:hAnsi="微软雅黑" w:hint="eastAsia"/>
+                <w:color w:val="414141"/>
+                <w:sz w:val="20"/>
+                <w:szCs w:val="20"/>
+              </w:rPr>
+              <w:t>，项目分为的是视图层、逻辑控制层、数据持久层三层架构</w:t>
+            </w:r>
+            <w:r>
+              <w:rPr>
+                <w:rFonts w:ascii="微软雅黑" w:eastAsia="微软雅黑" w:hAnsi="微软雅黑" w:hint="eastAsia"/>
+                <w:color w:val="414141"/>
+                <w:sz w:val="20"/>
+                <w:szCs w:val="20"/>
+              </w:rPr>
+              <w:t>。</w:t>
+            </w:r>
+            <w:r>
+              <w:rPr>
+                <w:rFonts w:ascii="微软雅黑" w:eastAsia="微软雅黑" w:hAnsi="微软雅黑" w:hint="eastAsia"/>
+                <w:color w:val="414141"/>
+                <w:sz w:val="20"/>
+                <w:szCs w:val="20"/>
+              </w:rPr>
+              <w:t>项目布置在tomcat服务器上面运行，采用svn版本控制器进行版本控制，。实现了用户的注册、登录、信息修改，商品的检索、商品的分类、购物车管理，订单管理等功能。</w:t>
+            </w:r>
+          </w:p>
+          <w:p>
+            <w:pPr>
+              <w:adjustRightInd w:val="0"/>
+              <w:snapToGrid w:val="0"/>
+              <w:jc w:val="left"/>
+              <w:rPr>
+                <w:rFonts w:ascii="微软雅黑" w:eastAsia="微软雅黑" w:hAnsi="微软雅黑"/>
+                <w:color w:val="414141"/>
+                <w:sz w:val="20"/>
+                <w:szCs w:val="20"/>
+              </w:rPr>
+            </w:pPr>
+            <w:r>
+              <w:rPr>
+                <w:rFonts w:ascii="微软雅黑" w:eastAsia="微软雅黑" w:hAnsi="微软雅黑" w:hint="eastAsia"/>
+                <w:b/>
+                <w:bCs/>
+                <w:color w:val="414141"/>
+                <w:szCs w:val="21"/>
+              </w:rPr>
+              <w:t>负责部分：</w:t>
+            </w:r>
+            <w:r>
+              <w:rPr>
+                <w:rFonts w:ascii="微软雅黑" w:eastAsia="微软雅黑" w:hAnsi="微软雅黑" w:hint="eastAsia"/>
+                <w:color w:val="414141"/>
+                <w:sz w:val="20"/>
+                <w:szCs w:val="20"/>
+              </w:rPr>
+              <w:t>项目小组长，</w:t>
+            </w:r>
+            <w:r>
+              <w:rPr>
+                <w:rFonts w:ascii="微软雅黑" w:eastAsia="微软雅黑" w:hAnsi="微软雅黑" w:hint="eastAsia"/>
+                <w:color w:val="414141"/>
+                <w:sz w:val="20"/>
+                <w:szCs w:val="20"/>
+              </w:rPr>
+              <w:t>主要负责部分是</w:t>
+            </w:r>
+            <w:r>
+              <w:rPr>
+                <w:rFonts w:ascii="微软雅黑" w:eastAsia="微软雅黑" w:hAnsi="微软雅黑" w:hint="eastAsia"/>
+                <w:color w:val="414141"/>
+                <w:sz w:val="20"/>
+                <w:szCs w:val="20"/>
+              </w:rPr>
+              <w:t>service层，编写</w:t>
+            </w:r>
+            <w:r>
+              <w:rPr>
+                <w:rFonts w:ascii="微软雅黑" w:eastAsia="微软雅黑" w:hAnsi="微软雅黑" w:hint="eastAsia"/>
+                <w:color w:val="414141"/>
+                <w:sz w:val="20"/>
+                <w:szCs w:val="20"/>
+              </w:rPr>
+              <w:t>servlet，跟前端</w:t>
+            </w:r>
+            <w:r>
+              <w:rPr>
+                <w:rFonts w:ascii="微软雅黑" w:eastAsia="微软雅黑" w:hAnsi="微软雅黑" w:hint="eastAsia"/>
+                <w:color w:val="414141"/>
+                <w:sz w:val="20"/>
+                <w:szCs w:val="20"/>
+              </w:rPr>
+              <w:t>web层</w:t>
+            </w:r>
+            <w:r>
+              <w:rPr>
+                <w:rFonts w:ascii="微软雅黑" w:eastAsia="微软雅黑" w:hAnsi="微软雅黑" w:hint="eastAsia"/>
+                <w:color w:val="414141"/>
+                <w:sz w:val="20"/>
+                <w:szCs w:val="20"/>
+              </w:rPr>
+              <w:t>和</w:t>
+            </w:r>
+            <w:r>
+              <w:rPr>
+                <w:rFonts w:ascii="微软雅黑" w:eastAsia="微软雅黑" w:hAnsi="微软雅黑" w:hint="eastAsia"/>
+                <w:color w:val="414141"/>
+                <w:sz w:val="20"/>
+                <w:szCs w:val="20"/>
+              </w:rPr>
+              <w:t>dao层</w:t>
+            </w:r>
+            <w:r>
+              <w:rPr>
+                <w:rFonts w:ascii="微软雅黑" w:eastAsia="微软雅黑" w:hAnsi="微软雅黑" w:hint="eastAsia"/>
+                <w:color w:val="414141"/>
+                <w:sz w:val="20"/>
+                <w:szCs w:val="20"/>
+              </w:rPr>
+              <w:t>的人员协调，把实际的需求转化为数据。</w:t>
+            </w:r>
+          </w:p>
+          <w:p>
+            <w:pPr>
+              <w:adjustRightInd w:val="0"/>
+              <w:snapToGrid w:val="0"/>
+              <w:jc w:val="left"/>
+              <w:rPr>
+                <w:rFonts w:ascii="微软雅黑" w:eastAsia="微软雅黑" w:hAnsi="微软雅黑"/>
+                <w:color w:val="414141"/>
+                <w:sz w:val="20"/>
+                <w:szCs w:val="20"/>
+              </w:rPr>
+            </w:pPr>
+          </w:p>
+          <w:p>
+            <w:pPr>
+              <w:adjustRightInd w:val="0"/>
+              <w:snapToGrid w:val="0"/>
+              <w:jc w:val="left"/>
+              <w:rPr>
+                <w:rFonts w:ascii="微软雅黑" w:eastAsia="微软雅黑" w:hAnsi="微软雅黑"/>
+                <w:b/>
+                <w:bCs/>
+                <w:color w:val="414141"/>
+                <w:szCs w:val="21"/>
+              </w:rPr>
+            </w:pPr>
+            <w:r>
+              <w:rPr>
+                <w:rFonts w:ascii="微软雅黑" w:eastAsia="微软雅黑" w:hAnsi="微软雅黑" w:hint="eastAsia"/>
+                <w:b/>
+                <w:bCs/>
+                <w:color w:val="414141"/>
+                <w:szCs w:val="21"/>
+              </w:rPr>
+              <w:t>课程问卷调查系统</w:t>
+            </w:r>
+          </w:p>
+          <w:p>
+            <w:pPr>
+              <w:adjustRightInd w:val="0"/>
+              <w:snapToGrid w:val="0"/>
+              <w:jc w:val="left"/>
+              <w:rPr>
+                <w:rFonts w:ascii="微软雅黑" w:eastAsia="微软雅黑" w:hAnsi="微软雅黑"/>
+                <w:color w:val="414141"/>
+                <w:sz w:val="20"/>
+                <w:szCs w:val="20"/>
+              </w:rPr>
+            </w:pPr>
+            <w:r>
+              <w:rPr>
+                <w:rFonts w:ascii="微软雅黑" w:eastAsia="微软雅黑" w:hAnsi="微软雅黑" w:hint="eastAsia"/>
+                <w:b/>
+                <w:bCs/>
+                <w:color w:val="414141"/>
+                <w:szCs w:val="21"/>
+              </w:rPr>
+              <w:t xml:space="preserve">预计完成时间： </w:t>
+            </w:r>
+            <w:r>
+              <w:rPr>
+                <w:rFonts w:ascii="微软雅黑" w:eastAsia="微软雅黑" w:hAnsi="微软雅黑"/>
+                <w:b/>
+                <w:bCs/>
+                <w:color w:val="414141"/>
+                <w:szCs w:val="21"/>
+              </w:rPr>
+              <w:t xml:space="preserve">   </w:t>
+            </w:r>
+            <w:r>
+              <w:rPr>
+                <w:rFonts w:ascii="微软雅黑" w:eastAsia="微软雅黑" w:hAnsi="微软雅黑"/>
+                <w:bCs/>
+                <w:color w:val="414141"/>
+                <w:szCs w:val="21"/>
+              </w:rPr>
+              <w:t>25</w:t>
+            </w:r>
+            <w:r>
+              <w:rPr>
+                <w:rFonts w:ascii="微软雅黑" w:eastAsia="微软雅黑" w:hAnsi="微软雅黑" w:hint="eastAsia"/>
+                <w:bCs/>
+                <w:color w:val="414141"/>
+                <w:szCs w:val="21"/>
+              </w:rPr>
+              <w:t>天</w:t>
+            </w:r>
+            <w:r>
+              <w:rPr>
+                <w:rFonts w:ascii="微软雅黑" w:eastAsia="微软雅黑" w:hAnsi="微软雅黑" w:hint="eastAsia"/>
                 <w:b/>
                 <w:bCs/>
                 <w:color w:val="414141"/>
@@ -2035,17 +2581,390 @@
                 <w:color w:val="414141"/>
                 <w:szCs w:val="21"/>
               </w:rPr>
-              <w:t xml:space="preserve">        </w:t>
-            </w:r>
-            <w:r>
-              <w:rPr>
-                <w:rFonts w:ascii="微软雅黑" w:eastAsia="微软雅黑" w:hAnsi="微软雅黑"/>
-                <w:b/>
-                <w:bCs/>
-                <w:color w:val="414141"/>
-                <w:szCs w:val="21"/>
-              </w:rPr>
-              <w:t xml:space="preserve">         </w:t>
+              <w:t xml:space="preserve">                        </w:t>
+            </w:r>
+            <w:r>
+              <w:rPr>
+                <w:rFonts w:ascii="微软雅黑" w:eastAsia="微软雅黑" w:hAnsi="微软雅黑" w:hint="eastAsia"/>
+                <w:b/>
+                <w:bCs/>
+                <w:color w:val="414141"/>
+                <w:szCs w:val="21"/>
+              </w:rPr>
+              <w:t>实际完成时间：</w:t>
+            </w:r>
+            <w:r>
+              <w:rPr>
+                <w:rFonts w:ascii="微软雅黑" w:eastAsia="微软雅黑" w:hAnsi="微软雅黑"/>
+                <w:bCs/>
+                <w:color w:val="414141"/>
+                <w:szCs w:val="21"/>
+              </w:rPr>
+              <w:t>2019年</w:t>
+            </w:r>
+            <w:r>
+              <w:rPr>
+                <w:rFonts w:ascii="微软雅黑" w:eastAsia="微软雅黑" w:hAnsi="微软雅黑" w:hint="eastAsia"/>
+                <w:bCs/>
+                <w:color w:val="414141"/>
+                <w:szCs w:val="21"/>
+              </w:rPr>
+              <w:t>3月2日-</w:t>
+            </w:r>
+            <w:r>
+              <w:rPr>
+                <w:rFonts w:ascii="微软雅黑" w:eastAsia="微软雅黑" w:hAnsi="微软雅黑"/>
+                <w:bCs/>
+                <w:color w:val="414141"/>
+                <w:szCs w:val="21"/>
+              </w:rPr>
+              <w:t>2019</w:t>
+            </w:r>
+            <w:r>
+              <w:rPr>
+                <w:rFonts w:ascii="微软雅黑" w:eastAsia="微软雅黑" w:hAnsi="微软雅黑" w:hint="eastAsia"/>
+                <w:bCs/>
+                <w:color w:val="414141"/>
+                <w:szCs w:val="21"/>
+              </w:rPr>
+              <w:t>年3月1</w:t>
+            </w:r>
+            <w:r>
+              <w:rPr>
+                <w:rFonts w:ascii="微软雅黑" w:eastAsia="微软雅黑" w:hAnsi="微软雅黑"/>
+                <w:bCs/>
+                <w:color w:val="414141"/>
+                <w:szCs w:val="21"/>
+              </w:rPr>
+              <w:t>3</w:t>
+            </w:r>
+            <w:r>
+              <w:rPr>
+                <w:rFonts w:ascii="微软雅黑" w:eastAsia="微软雅黑" w:hAnsi="微软雅黑" w:hint="eastAsia"/>
+                <w:bCs/>
+                <w:color w:val="414141"/>
+                <w:szCs w:val="21"/>
+              </w:rPr>
+              <w:t>日</w:t>
+            </w:r>
+            <w:r>
+              <w:rPr>
+                <w:rFonts w:ascii="微软雅黑" w:eastAsia="微软雅黑" w:hAnsi="微软雅黑"/>
+                <w:b/>
+                <w:bCs/>
+                <w:color w:val="414141"/>
+                <w:szCs w:val="21"/>
+              </w:rPr>
+              <w:t xml:space="preserve">                                                    </w:t>
+            </w:r>
+            <w:r>
+              <w:rPr>
+                <w:rFonts w:ascii="微软雅黑" w:eastAsia="微软雅黑" w:hAnsi="微软雅黑" w:hint="eastAsia"/>
+                <w:color w:val="414141"/>
+                <w:sz w:val="20"/>
+                <w:szCs w:val="20"/>
+              </w:rPr>
+              <w:t xml:space="preserve">   </w:t>
+            </w:r>
+          </w:p>
+          <w:p>
+            <w:pPr>
+              <w:adjustRightInd w:val="0"/>
+              <w:snapToGrid w:val="0"/>
+              <w:jc w:val="left"/>
+              <w:rPr>
+                <w:rFonts w:ascii="微软雅黑" w:eastAsia="微软雅黑" w:hAnsi="微软雅黑"/>
+                <w:color w:val="414141"/>
+                <w:sz w:val="20"/>
+                <w:szCs w:val="20"/>
+              </w:rPr>
+            </w:pPr>
+            <w:r>
+              <w:rPr>
+                <w:rFonts w:ascii="微软雅黑" w:eastAsia="微软雅黑" w:hAnsi="微软雅黑" w:hint="eastAsia"/>
+                <w:b/>
+                <w:bCs/>
+                <w:color w:val="414141"/>
+                <w:szCs w:val="21"/>
+              </w:rPr>
+              <w:t>开发环境</w:t>
+            </w:r>
+            <w:r>
+              <w:rPr>
+                <w:rFonts w:ascii="微软雅黑" w:eastAsia="微软雅黑" w:hAnsi="微软雅黑" w:hint="eastAsia"/>
+                <w:color w:val="414141"/>
+                <w:sz w:val="20"/>
+                <w:szCs w:val="20"/>
+              </w:rPr>
+              <w:t>：Windows操作系统，MySQL数据库，Apache</w:t>
+            </w:r>
+            <w:r>
+              <w:rPr>
+                <w:rFonts w:ascii="微软雅黑" w:eastAsia="微软雅黑" w:hAnsi="微软雅黑"/>
+                <w:color w:val="414141"/>
+                <w:sz w:val="20"/>
+                <w:szCs w:val="20"/>
+              </w:rPr>
+              <w:t xml:space="preserve"> </w:t>
+            </w:r>
+            <w:r>
+              <w:rPr>
+                <w:rFonts w:ascii="微软雅黑" w:eastAsia="微软雅黑" w:hAnsi="微软雅黑" w:hint="eastAsia"/>
+                <w:color w:val="414141"/>
+                <w:sz w:val="20"/>
+                <w:szCs w:val="20"/>
+              </w:rPr>
+              <w:t>Tomcat服务器，SVN版本控制器，Eclipse，StarUML</w:t>
+            </w:r>
+          </w:p>
+          <w:p>
+            <w:pPr>
+              <w:adjustRightInd w:val="0"/>
+              <w:snapToGrid w:val="0"/>
+              <w:jc w:val="left"/>
+              <w:rPr>
+                <w:rFonts w:ascii="微软雅黑" w:eastAsia="微软雅黑" w:hAnsi="微软雅黑"/>
+                <w:b/>
+                <w:bCs/>
+                <w:color w:val="414141"/>
+                <w:szCs w:val="21"/>
+              </w:rPr>
+            </w:pPr>
+            <w:r>
+              <w:rPr>
+                <w:rFonts w:ascii="微软雅黑" w:eastAsia="微软雅黑" w:hAnsi="微软雅黑" w:hint="eastAsia"/>
+                <w:b/>
+                <w:bCs/>
+                <w:color w:val="414141"/>
+                <w:szCs w:val="21"/>
+              </w:rPr>
+              <w:t>开发语言和技术</w:t>
+            </w:r>
+            <w:r>
+              <w:rPr>
+                <w:rFonts w:ascii="微软雅黑" w:eastAsia="微软雅黑" w:hAnsi="微软雅黑" w:hint="eastAsia"/>
+                <w:color w:val="414141"/>
+                <w:sz w:val="20"/>
+                <w:szCs w:val="20"/>
+              </w:rPr>
+              <w:t>：java+SpringBoot+Spring+SpringMVC+Mybatis</w:t>
+            </w:r>
+            <w:r>
+              <w:rPr>
+                <w:rFonts w:ascii="微软雅黑" w:eastAsia="微软雅黑" w:hAnsi="微软雅黑"/>
+                <w:color w:val="414141"/>
+                <w:sz w:val="20"/>
+                <w:szCs w:val="20"/>
+              </w:rPr>
+              <w:t>(Mybatis-generator)</w:t>
+            </w:r>
+            <w:r>
+              <w:rPr>
+                <w:rFonts w:ascii="微软雅黑" w:eastAsia="微软雅黑" w:hAnsi="微软雅黑" w:hint="eastAsia"/>
+                <w:color w:val="414141"/>
+                <w:sz w:val="20"/>
+                <w:szCs w:val="20"/>
+              </w:rPr>
+              <w:t>+Maven</w:t>
+            </w:r>
+            <w:r>
+              <w:rPr>
+                <w:rFonts w:ascii="微软雅黑" w:eastAsia="微软雅黑" w:hAnsi="微软雅黑"/>
+                <w:color w:val="414141"/>
+                <w:sz w:val="20"/>
+                <w:szCs w:val="20"/>
+              </w:rPr>
+              <w:t>+Swagger2</w:t>
+            </w:r>
+          </w:p>
+          <w:p>
+            <w:pPr>
+              <w:adjustRightInd w:val="0"/>
+              <w:snapToGrid w:val="0"/>
+              <w:jc w:val="left"/>
+              <w:rPr>
+                <w:rFonts w:ascii="微软雅黑" w:eastAsia="微软雅黑" w:hAnsi="微软雅黑"/>
+                <w:color w:val="414141"/>
+                <w:sz w:val="20"/>
+                <w:szCs w:val="20"/>
+              </w:rPr>
+            </w:pPr>
+            <w:r>
+              <w:rPr>
+                <w:rFonts w:ascii="微软雅黑" w:eastAsia="微软雅黑" w:hAnsi="微软雅黑" w:hint="eastAsia"/>
+                <w:b/>
+                <w:bCs/>
+                <w:color w:val="414141"/>
+                <w:sz w:val="20"/>
+                <w:szCs w:val="20"/>
+              </w:rPr>
+              <w:t xml:space="preserve">项目介绍: </w:t>
+            </w:r>
+            <w:r>
+              <w:rPr>
+                <w:rFonts w:ascii="微软雅黑" w:eastAsia="微软雅黑" w:hAnsi="微软雅黑" w:hint="eastAsia"/>
+                <w:color w:val="414141"/>
+                <w:sz w:val="20"/>
+                <w:szCs w:val="20"/>
+              </w:rPr>
+              <w:t>该系统使用前后台分离架构，我们做的是后台部分。实现项目需要的接口，使用Swagger</w:t>
+            </w:r>
+            <w:r>
+              <w:rPr>
+                <w:rFonts w:ascii="微软雅黑" w:eastAsia="微软雅黑" w:hAnsi="微软雅黑"/>
+                <w:color w:val="414141"/>
+                <w:sz w:val="20"/>
+                <w:szCs w:val="20"/>
+              </w:rPr>
+              <w:t>2</w:t>
+            </w:r>
+            <w:r>
+              <w:rPr>
+                <w:rFonts w:ascii="微软雅黑" w:eastAsia="微软雅黑" w:hAnsi="微软雅黑" w:hint="eastAsia"/>
+                <w:color w:val="414141"/>
+                <w:sz w:val="20"/>
+                <w:szCs w:val="20"/>
+              </w:rPr>
+              <w:t>进行接口的调试。实现了基本的年级管理、班级管理、课程管理、教师管理。对题库的管理、从题库中添加题目（包括对应的选项）形成问卷、课调的统计，模糊查询，问卷的下载等功能。</w:t>
+            </w:r>
+          </w:p>
+          <w:p>
+            <w:pPr>
+              <w:adjustRightInd w:val="0"/>
+              <w:snapToGrid w:val="0"/>
+              <w:jc w:val="left"/>
+              <w:rPr>
+                <w:rFonts w:ascii="微软雅黑" w:eastAsia="微软雅黑" w:hAnsi="微软雅黑"/>
+                <w:b/>
+                <w:bCs/>
+                <w:color w:val="414141"/>
+                <w:szCs w:val="21"/>
+              </w:rPr>
+            </w:pPr>
+            <w:r>
+              <w:rPr>
+                <w:rFonts w:ascii="微软雅黑" w:eastAsia="微软雅黑" w:hAnsi="微软雅黑" w:hint="eastAsia"/>
+                <w:b/>
+                <w:bCs/>
+                <w:color w:val="414141"/>
+                <w:szCs w:val="21"/>
+              </w:rPr>
+              <w:t>负责部分：</w:t>
+            </w:r>
+            <w:r>
+              <w:rPr>
+                <w:rFonts w:ascii="微软雅黑" w:eastAsia="微软雅黑" w:hAnsi="微软雅黑" w:hint="eastAsia"/>
+                <w:bCs/>
+                <w:color w:val="414141"/>
+                <w:szCs w:val="21"/>
+              </w:rPr>
+              <w:t>主要负责的是</w:t>
+            </w:r>
+            <w:r>
+              <w:rPr>
+                <w:rFonts w:ascii="微软雅黑" w:eastAsia="微软雅黑" w:hAnsi="微软雅黑" w:hint="eastAsia"/>
+                <w:bCs/>
+                <w:color w:val="414141"/>
+                <w:szCs w:val="21"/>
+              </w:rPr>
+              <w:t>分析需求画出E-R图，建立数据库</w:t>
+            </w:r>
+            <w:r>
+              <w:rPr>
+                <w:rFonts w:ascii="微软雅黑" w:eastAsia="微软雅黑" w:hAnsi="微软雅黑" w:hint="eastAsia"/>
+                <w:bCs/>
+                <w:color w:val="414141"/>
+                <w:szCs w:val="21"/>
+              </w:rPr>
+              <w:t>，</w:t>
+            </w:r>
+            <w:r>
+              <w:rPr>
+                <w:rFonts w:ascii="微软雅黑" w:eastAsia="微软雅黑" w:hAnsi="微软雅黑" w:hint="eastAsia"/>
+                <w:bCs/>
+                <w:color w:val="414141"/>
+                <w:szCs w:val="21"/>
+              </w:rPr>
+              <w:t>搭建项目，给小组人员分配好任务，实现问卷管理、题库管理（其中包含多对多关系）的API。</w:t>
+            </w:r>
+          </w:p>
+          <w:p>
+            <w:pPr>
+              <w:adjustRightInd w:val="0"/>
+              <w:snapToGrid w:val="0"/>
+              <w:jc w:val="left"/>
+              <w:rPr>
+                <w:rFonts w:ascii="微软雅黑" w:eastAsia="微软雅黑" w:hAnsi="微软雅黑"/>
+                <w:b/>
+                <w:bCs/>
+                <w:color w:val="414141"/>
+                <w:szCs w:val="21"/>
+              </w:rPr>
+            </w:pPr>
+          </w:p>
+          <w:p>
+            <w:pPr>
+              <w:adjustRightInd w:val="0"/>
+              <w:snapToGrid w:val="0"/>
+              <w:jc w:val="left"/>
+              <w:rPr>
+                <w:rFonts w:ascii="微软雅黑" w:eastAsia="微软雅黑" w:hAnsi="微软雅黑"/>
+                <w:b/>
+                <w:bCs/>
+                <w:color w:val="414141"/>
+                <w:szCs w:val="21"/>
+              </w:rPr>
+            </w:pPr>
+          </w:p>
+          <w:p>
+            <w:pPr>
+              <w:adjustRightInd w:val="0"/>
+              <w:snapToGrid w:val="0"/>
+              <w:jc w:val="left"/>
+              <w:rPr>
+                <w:rFonts w:ascii="微软雅黑" w:eastAsia="微软雅黑" w:hAnsi="微软雅黑"/>
+                <w:color w:val="414141"/>
+                <w:sz w:val="20"/>
+                <w:szCs w:val="20"/>
+              </w:rPr>
+            </w:pPr>
+            <w:r>
+              <w:rPr>
+                <w:rFonts w:ascii="微软雅黑" w:eastAsia="微软雅黑" w:hAnsi="微软雅黑" w:hint="eastAsia"/>
+                <w:b/>
+                <w:bCs/>
+                <w:color w:val="414141"/>
+                <w:szCs w:val="21"/>
+              </w:rPr>
+              <w:t>音乐播放器</w:t>
+            </w:r>
+            <w:r>
+              <w:rPr>
+                <w:rFonts w:ascii="微软雅黑" w:eastAsia="微软雅黑" w:hAnsi="微软雅黑"/>
+                <w:b/>
+                <w:bCs/>
+                <w:color w:val="414141"/>
+                <w:szCs w:val="21"/>
+              </w:rPr>
+              <w:t xml:space="preserve">                           </w:t>
+            </w:r>
+            <w:r>
+              <w:rPr>
+                <w:rFonts w:ascii="微软雅黑" w:eastAsia="微软雅黑" w:hAnsi="微软雅黑" w:hint="eastAsia"/>
+                <w:color w:val="414141"/>
+                <w:sz w:val="20"/>
+                <w:szCs w:val="20"/>
+              </w:rPr>
+              <w:t xml:space="preserve">    </w:t>
+            </w:r>
+            <w:r>
+              <w:rPr>
+                <w:rFonts w:ascii="微软雅黑" w:eastAsia="微软雅黑" w:hAnsi="微软雅黑"/>
+                <w:color w:val="414141"/>
+                <w:sz w:val="20"/>
+                <w:szCs w:val="20"/>
+              </w:rPr>
+              <w:t xml:space="preserve">               </w:t>
             </w:r>
           </w:p>
           <w:p>
@@ -2087,7 +3006,16 @@
                 <w:color w:val="414141"/>
                 <w:szCs w:val="21"/>
               </w:rPr>
-              <w:t>20</w:t>
+              <w:t>1</w:t>
+            </w:r>
+            <w:r>
+              <w:rPr>
+                <w:rFonts w:ascii="微软雅黑" w:eastAsia="微软雅黑" w:hAnsi="微软雅黑"/>
+                <w:bCs/>
+                <w:color w:val="414141"/>
+                <w:szCs w:val="21"/>
+              </w:rPr>
+              <w:t>5</w:t>
             </w:r>
             <w:r>
               <w:rPr>
@@ -2100,13 +3028,23 @@
             </w:r>
             <w:r>
               <w:rPr>
-                <w:rFonts w:ascii="微软雅黑" w:eastAsia="微软雅黑" w:hAnsi="微软雅黑"/>
-                <w:b/>
-                <w:bCs/>
-                <w:color w:val="414141"/>
-                <w:szCs w:val="21"/>
-              </w:rPr>
-              <w:t xml:space="preserve">                         </w:t>
+                <w:rFonts w:ascii="微软雅黑" w:eastAsia="微软雅黑" w:hAnsi="微软雅黑" w:hint="eastAsia"/>
+                <w:b/>
+                <w:bCs/>
+                <w:color w:val="414141"/>
+                <w:szCs w:val="21"/>
+              </w:rPr>
+              <w:t xml:space="preserve"> </w:t>
+            </w:r>
+            <w:r>
+              <w:rPr>
+                <w:rFonts w:ascii="微软雅黑" w:eastAsia="微软雅黑" w:hAnsi="微软雅黑"/>
+                <w:b/>
+                <w:bCs/>
+                <w:color w:val="414141"/>
+                <w:szCs w:val="21"/>
+              </w:rPr>
+              <w:t xml:space="preserve">                        </w:t>
             </w:r>
             <w:r>
               <w:rPr>
@@ -2121,103 +3059,111 @@
             <w:r>
               <w:rPr>
                 <w:rFonts w:ascii="微软雅黑" w:eastAsia="微软雅黑" w:hAnsi="微软雅黑"/>
-                <w:color w:val="414141"/>
-                <w:sz w:val="20"/>
-                <w:szCs w:val="20"/>
-              </w:rPr>
-              <w:t>2018</w:t>
-            </w:r>
-            <w:r>
-              <w:rPr>
-                <w:rFonts w:ascii="微软雅黑" w:eastAsia="微软雅黑" w:hAnsi="微软雅黑" w:hint="eastAsia"/>
-                <w:color w:val="414141"/>
-                <w:sz w:val="20"/>
-                <w:szCs w:val="20"/>
-              </w:rPr>
-              <w:t>年9</w:t>
-            </w:r>
-            <w:r>
-              <w:rPr>
-                <w:rFonts w:ascii="微软雅黑" w:eastAsia="微软雅黑" w:hAnsi="微软雅黑" w:hint="eastAsia"/>
-                <w:color w:val="414141"/>
-                <w:sz w:val="20"/>
-                <w:szCs w:val="20"/>
+                <w:bCs/>
+                <w:color w:val="414141"/>
+                <w:szCs w:val="21"/>
+              </w:rPr>
+              <w:t>2019年</w:t>
+            </w:r>
+            <w:r>
+              <w:rPr>
+                <w:rFonts w:ascii="微软雅黑" w:eastAsia="微软雅黑" w:hAnsi="微软雅黑" w:hint="eastAsia"/>
+                <w:bCs/>
+                <w:color w:val="414141"/>
+                <w:szCs w:val="21"/>
+              </w:rPr>
+              <w:t>3</w:t>
+            </w:r>
+            <w:r>
+              <w:rPr>
+                <w:rFonts w:ascii="微软雅黑" w:eastAsia="微软雅黑" w:hAnsi="微软雅黑" w:hint="eastAsia"/>
+                <w:bCs/>
+                <w:color w:val="414141"/>
+                <w:szCs w:val="21"/>
+              </w:rPr>
+              <w:t>月2</w:t>
+            </w:r>
+            <w:r>
+              <w:rPr>
+                <w:rFonts w:ascii="微软雅黑" w:eastAsia="微软雅黑" w:hAnsi="微软雅黑"/>
+                <w:bCs/>
+                <w:color w:val="414141"/>
+                <w:szCs w:val="21"/>
+              </w:rPr>
+              <w:t>0</w:t>
+            </w:r>
+            <w:r>
+              <w:rPr>
+                <w:rFonts w:ascii="微软雅黑" w:eastAsia="微软雅黑" w:hAnsi="微软雅黑" w:hint="eastAsia"/>
+                <w:bCs/>
+                <w:color w:val="414141"/>
+                <w:szCs w:val="21"/>
+              </w:rPr>
+              <w:t>日-</w:t>
+            </w:r>
+            <w:r>
+              <w:rPr>
+                <w:rFonts w:ascii="微软雅黑" w:eastAsia="微软雅黑" w:hAnsi="微软雅黑"/>
+                <w:bCs/>
+                <w:color w:val="414141"/>
+                <w:szCs w:val="21"/>
+              </w:rPr>
+              <w:t>2019</w:t>
+            </w:r>
+            <w:r>
+              <w:rPr>
+                <w:rFonts w:ascii="微软雅黑" w:eastAsia="微软雅黑" w:hAnsi="微软雅黑" w:hint="eastAsia"/>
+                <w:bCs/>
+                <w:color w:val="414141"/>
+                <w:szCs w:val="21"/>
+              </w:rPr>
+              <w:t>年</w:t>
+            </w:r>
+            <w:r>
+              <w:rPr>
+                <w:rFonts w:ascii="微软雅黑" w:eastAsia="微软雅黑" w:hAnsi="微软雅黑"/>
+                <w:bCs/>
+                <w:color w:val="414141"/>
+                <w:szCs w:val="21"/>
+              </w:rPr>
+              <w:t>3</w:t>
+            </w:r>
+            <w:r>
+              <w:rPr>
+                <w:rFonts w:ascii="微软雅黑" w:eastAsia="微软雅黑" w:hAnsi="微软雅黑" w:hint="eastAsia"/>
+                <w:bCs/>
+                <w:color w:val="414141"/>
+                <w:szCs w:val="21"/>
               </w:rPr>
               <w:t>月</w:t>
             </w:r>
             <w:r>
               <w:rPr>
-                <w:rFonts w:ascii="微软雅黑" w:eastAsia="微软雅黑" w:hAnsi="微软雅黑"/>
-                <w:color w:val="414141"/>
-                <w:sz w:val="20"/>
-                <w:szCs w:val="20"/>
-              </w:rPr>
-              <w:t>15</w:t>
-            </w:r>
-            <w:r>
-              <w:rPr>
-                <w:rFonts w:ascii="微软雅黑" w:eastAsia="微软雅黑" w:hAnsi="微软雅黑" w:hint="eastAsia"/>
-                <w:color w:val="414141"/>
-                <w:sz w:val="20"/>
-                <w:szCs w:val="20"/>
-              </w:rPr>
-              <w:t>日-</w:t>
-            </w:r>
-            <w:r>
-              <w:rPr>
-                <w:rFonts w:ascii="微软雅黑" w:eastAsia="微软雅黑" w:hAnsi="微软雅黑"/>
-                <w:color w:val="414141"/>
-                <w:sz w:val="20"/>
-                <w:szCs w:val="20"/>
-              </w:rPr>
-              <w:t>2018</w:t>
-            </w:r>
-            <w:r>
-              <w:rPr>
-                <w:rFonts w:ascii="微软雅黑" w:eastAsia="微软雅黑" w:hAnsi="微软雅黑" w:hint="eastAsia"/>
-                <w:color w:val="414141"/>
-                <w:sz w:val="20"/>
-                <w:szCs w:val="20"/>
-              </w:rPr>
-              <w:t>年9月2</w:t>
-            </w:r>
-            <w:r>
-              <w:rPr>
-                <w:rFonts w:ascii="微软雅黑" w:eastAsia="微软雅黑" w:hAnsi="微软雅黑"/>
-                <w:color w:val="414141"/>
-                <w:sz w:val="20"/>
-                <w:szCs w:val="20"/>
-              </w:rPr>
-              <w:t>1</w:t>
-            </w:r>
-            <w:r>
-              <w:rPr>
-                <w:rFonts w:ascii="微软雅黑" w:eastAsia="微软雅黑" w:hAnsi="微软雅黑" w:hint="eastAsia"/>
-                <w:color w:val="414141"/>
-                <w:sz w:val="20"/>
-                <w:szCs w:val="20"/>
+                <w:rFonts w:ascii="微软雅黑" w:eastAsia="微软雅黑" w:hAnsi="微软雅黑" w:hint="eastAsia"/>
+                <w:bCs/>
+                <w:color w:val="414141"/>
+                <w:szCs w:val="21"/>
+              </w:rPr>
+              <w:t>3</w:t>
+            </w:r>
+            <w:r>
+              <w:rPr>
+                <w:rFonts w:ascii="微软雅黑" w:eastAsia="微软雅黑" w:hAnsi="微软雅黑"/>
+                <w:bCs/>
+                <w:color w:val="414141"/>
+                <w:szCs w:val="21"/>
+              </w:rPr>
+              <w:t>0</w:t>
+            </w:r>
+            <w:r>
+              <w:rPr>
+                <w:rFonts w:ascii="微软雅黑" w:eastAsia="微软雅黑" w:hAnsi="微软雅黑" w:hint="eastAsia"/>
+                <w:bCs/>
+                <w:color w:val="414141"/>
+                <w:szCs w:val="21"/>
               </w:rPr>
               <w:t>日</w:t>
             </w:r>
-            <w:r>
-              <w:rPr>
-                <w:rFonts w:ascii="微软雅黑" w:eastAsia="微软雅黑" w:hAnsi="微软雅黑"/>
-                <w:b/>
-                <w:bCs/>
-                <w:color w:val="414141"/>
-                <w:szCs w:val="21"/>
-              </w:rPr>
-              <w:t xml:space="preserve">                     </w:t>
-            </w:r>
-            <w:r>
-              <w:rPr>
-                <w:rFonts w:ascii="微软雅黑" w:eastAsia="微软雅黑" w:hAnsi="微软雅黑"/>
-                <w:color w:val="414141"/>
-                <w:sz w:val="20"/>
-                <w:szCs w:val="20"/>
-              </w:rPr>
-              <w:t xml:space="preserve"> </w:t>
-            </w:r>
           </w:p>
           <w:p>
             <w:pPr>
@@ -2248,38 +3194,19 @@
                 <w:sz w:val="20"/>
                 <w:szCs w:val="20"/>
               </w:rPr>
-              <w:t>：Windows操作系统，Oracle数据库，Apache</w:t>
-            </w:r>
-            <w:r>
-              <w:rPr>
-                <w:rFonts w:ascii="微软雅黑" w:eastAsia="微软雅黑" w:hAnsi="微软雅黑"/>
-                <w:color w:val="414141"/>
-                <w:sz w:val="20"/>
-                <w:szCs w:val="20"/>
-              </w:rPr>
-              <w:t xml:space="preserve"> </w:t>
-            </w:r>
-            <w:r>
-              <w:rPr>
-                <w:rFonts w:ascii="微软雅黑" w:eastAsia="微软雅黑" w:hAnsi="微软雅黑" w:hint="eastAsia"/>
-                <w:color w:val="414141"/>
-                <w:sz w:val="20"/>
-                <w:szCs w:val="20"/>
-              </w:rPr>
-              <w:t>Tomcat服务器，SVN版本控制器，Eclipse开发工具</w:t>
-            </w:r>
-          </w:p>
-          <w:p>
-            <w:pPr>
-              <w:adjustRightInd w:val="0"/>
-              <w:snapToGrid w:val="0"/>
-              <w:jc w:val="left"/>
-              <w:rPr>
-                <w:rFonts w:ascii="微软雅黑" w:eastAsia="微软雅黑" w:hAnsi="微软雅黑"/>
-                <w:b/>
-                <w:bCs/>
-                <w:color w:val="414141"/>
-                <w:szCs w:val="21"/>
+              <w:t>： Windows操作系统，MySQL数据库、Eclipse集成开发环境</w:t>
+            </w:r>
+          </w:p>
+          <w:p>
+            <w:pPr>
+              <w:adjustRightInd w:val="0"/>
+              <w:snapToGrid w:val="0"/>
+              <w:jc w:val="left"/>
+              <w:rPr>
+                <w:rFonts w:ascii="微软雅黑" w:eastAsia="微软雅黑" w:hAnsi="微软雅黑"/>
+                <w:color w:val="414141"/>
+                <w:sz w:val="20"/>
+                <w:szCs w:val="20"/>
               </w:rPr>
             </w:pPr>
             <w:r>
@@ -2299,669 +3226,7 @@
                 <w:sz w:val="20"/>
                 <w:szCs w:val="20"/>
               </w:rPr>
-              <w:t>：java+</w:t>
-            </w:r>
-            <w:r>
-              <w:rPr>
-                <w:rFonts w:ascii="微软雅黑" w:eastAsia="微软雅黑" w:hAnsi="微软雅黑" w:hint="eastAsia"/>
-                <w:color w:val="414141"/>
-                <w:sz w:val="20"/>
-                <w:szCs w:val="20"/>
-              </w:rPr>
-              <w:t>jsp</w:t>
-            </w:r>
-            <w:r>
-              <w:rPr>
-                <w:rFonts w:ascii="微软雅黑" w:eastAsia="微软雅黑" w:hAnsi="微软雅黑"/>
-                <w:color w:val="414141"/>
-                <w:sz w:val="20"/>
-                <w:szCs w:val="20"/>
-              </w:rPr>
-              <w:t>/Servlet</w:t>
-            </w:r>
-            <w:r>
-              <w:rPr>
-                <w:rFonts w:ascii="微软雅黑" w:eastAsia="微软雅黑" w:hAnsi="微软雅黑" w:hint="eastAsia"/>
-                <w:color w:val="414141"/>
-                <w:sz w:val="20"/>
-                <w:szCs w:val="20"/>
-              </w:rPr>
-              <w:t>+CSS</w:t>
-            </w:r>
-            <w:r>
-              <w:rPr>
-                <w:rFonts w:ascii="微软雅黑" w:eastAsia="微软雅黑" w:hAnsi="微软雅黑" w:hint="eastAsia"/>
-                <w:color w:val="414141"/>
-                <w:sz w:val="20"/>
-                <w:szCs w:val="20"/>
-              </w:rPr>
-              <w:t>+JSTL</w:t>
-            </w:r>
-            <w:r>
-              <w:rPr>
-                <w:rFonts w:ascii="微软雅黑" w:eastAsia="微软雅黑" w:hAnsi="微软雅黑" w:hint="eastAsia"/>
-                <w:color w:val="414141"/>
-                <w:sz w:val="20"/>
-                <w:szCs w:val="20"/>
-              </w:rPr>
-              <w:t>+JDBC</w:t>
-            </w:r>
-          </w:p>
-          <w:p>
-            <w:pPr>
-              <w:adjustRightInd w:val="0"/>
-              <w:snapToGrid w:val="0"/>
-              <w:jc w:val="left"/>
-              <w:rPr>
-                <w:rFonts w:ascii="微软雅黑" w:eastAsia="微软雅黑" w:hAnsi="微软雅黑"/>
-                <w:b/>
-                <w:bCs/>
-                <w:color w:val="414141"/>
-                <w:szCs w:val="21"/>
-              </w:rPr>
-            </w:pPr>
-            <w:r>
-              <w:rPr>
-                <w:rFonts w:ascii="微软雅黑" w:eastAsia="微软雅黑" w:hAnsi="微软雅黑" w:hint="eastAsia"/>
-                <w:b/>
-                <w:bCs/>
-                <w:color w:val="414141"/>
-                <w:szCs w:val="21"/>
-              </w:rPr>
-              <w:t>项目介绍：</w:t>
-            </w:r>
-            <w:r>
-              <w:rPr>
-                <w:rFonts w:ascii="微软雅黑" w:eastAsia="微软雅黑" w:hAnsi="微软雅黑" w:hint="eastAsia"/>
-                <w:bCs/>
-                <w:color w:val="414141"/>
-                <w:sz w:val="20"/>
-                <w:szCs w:val="20"/>
-              </w:rPr>
-              <w:t>在线购书</w:t>
-            </w:r>
-            <w:r>
-              <w:rPr>
-                <w:rFonts w:ascii="微软雅黑" w:eastAsia="微软雅黑" w:hAnsi="微软雅黑" w:hint="eastAsia"/>
-                <w:color w:val="414141"/>
-                <w:sz w:val="20"/>
-                <w:szCs w:val="20"/>
-              </w:rPr>
-              <w:t>平台</w:t>
-            </w:r>
-            <w:r>
-              <w:rPr>
-                <w:rFonts w:ascii="微软雅黑" w:eastAsia="微软雅黑" w:hAnsi="微软雅黑" w:hint="eastAsia"/>
-                <w:color w:val="414141"/>
-                <w:sz w:val="20"/>
-                <w:szCs w:val="20"/>
-              </w:rPr>
-              <w:t>是</w:t>
-            </w:r>
-            <w:r>
-              <w:rPr>
-                <w:rFonts w:ascii="微软雅黑" w:eastAsia="微软雅黑" w:hAnsi="微软雅黑" w:hint="eastAsia"/>
-                <w:color w:val="414141"/>
-                <w:sz w:val="20"/>
-                <w:szCs w:val="20"/>
-              </w:rPr>
-              <w:t>一个B2C</w:t>
-            </w:r>
-            <w:r>
-              <w:rPr>
-                <w:rFonts w:ascii="微软雅黑" w:eastAsia="微软雅黑" w:hAnsi="微软雅黑" w:hint="eastAsia"/>
-                <w:color w:val="414141"/>
-                <w:sz w:val="20"/>
-                <w:szCs w:val="20"/>
-              </w:rPr>
-              <w:t>购物网站</w:t>
-            </w:r>
-            <w:r>
-              <w:rPr>
-                <w:rFonts w:ascii="微软雅黑" w:eastAsia="微软雅黑" w:hAnsi="微软雅黑" w:hint="eastAsia"/>
-                <w:color w:val="414141"/>
-                <w:sz w:val="20"/>
-                <w:szCs w:val="20"/>
-              </w:rPr>
-              <w:t>，</w:t>
-            </w:r>
-            <w:r>
-              <w:rPr>
-                <w:rFonts w:ascii="微软雅黑" w:eastAsia="微软雅黑" w:hAnsi="微软雅黑" w:hint="eastAsia"/>
-                <w:color w:val="414141"/>
-                <w:sz w:val="20"/>
-                <w:szCs w:val="20"/>
-              </w:rPr>
-              <w:t>项目分为</w:t>
-            </w:r>
-            <w:r>
-              <w:rPr>
-                <w:rFonts w:ascii="微软雅黑" w:eastAsia="微软雅黑" w:hAnsi="微软雅黑" w:hint="eastAsia"/>
-                <w:color w:val="414141"/>
-                <w:sz w:val="20"/>
-                <w:szCs w:val="20"/>
-              </w:rPr>
-              <w:t>的是</w:t>
-            </w:r>
-            <w:r>
-              <w:rPr>
-                <w:rFonts w:ascii="微软雅黑" w:eastAsia="微软雅黑" w:hAnsi="微软雅黑" w:hint="eastAsia"/>
-                <w:color w:val="414141"/>
-                <w:sz w:val="20"/>
-                <w:szCs w:val="20"/>
-              </w:rPr>
-              <w:t>视图层、逻辑控制层、数据持久层</w:t>
-            </w:r>
-            <w:r>
-              <w:rPr>
-                <w:rFonts w:ascii="微软雅黑" w:eastAsia="微软雅黑" w:hAnsi="微软雅黑" w:hint="eastAsia"/>
-                <w:color w:val="414141"/>
-                <w:sz w:val="20"/>
-                <w:szCs w:val="20"/>
-              </w:rPr>
-              <w:t>三层架构</w:t>
-            </w:r>
-            <w:r>
-              <w:rPr>
-                <w:rFonts w:ascii="微软雅黑" w:eastAsia="微软雅黑" w:hAnsi="微软雅黑" w:hint="eastAsia"/>
-                <w:color w:val="414141"/>
-                <w:sz w:val="20"/>
-                <w:szCs w:val="20"/>
-              </w:rPr>
-              <w:t>。</w:t>
-            </w:r>
-            <w:r>
-              <w:rPr>
-                <w:rFonts w:ascii="微软雅黑" w:eastAsia="微软雅黑" w:hAnsi="微软雅黑" w:hint="eastAsia"/>
-                <w:color w:val="414141"/>
-                <w:sz w:val="20"/>
-                <w:szCs w:val="20"/>
-              </w:rPr>
-              <w:t>项目布置在tomcat服务器上面运行，采用svn版本控制器进行版本控制，。实现了用户的注册、登录、信息修改，</w:t>
-            </w:r>
-            <w:r>
-              <w:rPr>
-                <w:rFonts w:ascii="微软雅黑" w:eastAsia="微软雅黑" w:hAnsi="微软雅黑" w:hint="eastAsia"/>
-                <w:color w:val="414141"/>
-                <w:sz w:val="20"/>
-                <w:szCs w:val="20"/>
-              </w:rPr>
-              <w:t>商品</w:t>
-            </w:r>
-            <w:r>
-              <w:rPr>
-                <w:rFonts w:ascii="微软雅黑" w:eastAsia="微软雅黑" w:hAnsi="微软雅黑" w:hint="eastAsia"/>
-                <w:color w:val="414141"/>
-                <w:sz w:val="20"/>
-                <w:szCs w:val="20"/>
-              </w:rPr>
-              <w:t>的检索、商品</w:t>
-            </w:r>
-            <w:bookmarkStart w:id="0" w:name="_GoBack"/>
-            <w:bookmarkEnd w:id="0"/>
-            <w:r>
-              <w:rPr>
-                <w:rFonts w:ascii="微软雅黑" w:eastAsia="微软雅黑" w:hAnsi="微软雅黑" w:hint="eastAsia"/>
-                <w:color w:val="414141"/>
-                <w:sz w:val="20"/>
-                <w:szCs w:val="20"/>
-              </w:rPr>
-              <w:t>的分类、</w:t>
-            </w:r>
-            <w:r>
-              <w:rPr>
-                <w:rFonts w:ascii="微软雅黑" w:eastAsia="微软雅黑" w:hAnsi="微软雅黑" w:hint="eastAsia"/>
-                <w:color w:val="414141"/>
-                <w:sz w:val="20"/>
-                <w:szCs w:val="20"/>
-              </w:rPr>
-              <w:t>购物车管理</w:t>
-            </w:r>
-            <w:r>
-              <w:rPr>
-                <w:rFonts w:ascii="微软雅黑" w:eastAsia="微软雅黑" w:hAnsi="微软雅黑" w:hint="eastAsia"/>
-                <w:color w:val="414141"/>
-                <w:sz w:val="20"/>
-                <w:szCs w:val="20"/>
-              </w:rPr>
-              <w:t>，</w:t>
-            </w:r>
-            <w:r>
-              <w:rPr>
-                <w:rFonts w:ascii="微软雅黑" w:eastAsia="微软雅黑" w:hAnsi="微软雅黑" w:hint="eastAsia"/>
-                <w:color w:val="414141"/>
-                <w:sz w:val="20"/>
-                <w:szCs w:val="20"/>
-              </w:rPr>
-              <w:t>订单管理</w:t>
-            </w:r>
-            <w:r>
-              <w:rPr>
-                <w:rFonts w:ascii="微软雅黑" w:eastAsia="微软雅黑" w:hAnsi="微软雅黑" w:hint="eastAsia"/>
-                <w:color w:val="414141"/>
-                <w:sz w:val="20"/>
-                <w:szCs w:val="20"/>
-              </w:rPr>
-              <w:t>等功能。</w:t>
-            </w:r>
-          </w:p>
-          <w:p>
-            <w:pPr>
-              <w:adjustRightInd w:val="0"/>
-              <w:snapToGrid w:val="0"/>
-              <w:jc w:val="left"/>
-              <w:rPr>
-                <w:rFonts w:ascii="微软雅黑" w:eastAsia="微软雅黑" w:hAnsi="微软雅黑"/>
-                <w:color w:val="414141"/>
-                <w:sz w:val="20"/>
-                <w:szCs w:val="20"/>
-              </w:rPr>
-            </w:pPr>
-            <w:r>
-              <w:rPr>
-                <w:rFonts w:ascii="微软雅黑" w:eastAsia="微软雅黑" w:hAnsi="微软雅黑" w:hint="eastAsia"/>
-                <w:b/>
-                <w:bCs/>
-                <w:color w:val="414141"/>
-                <w:szCs w:val="21"/>
-              </w:rPr>
-              <w:t>负责部分：</w:t>
-            </w:r>
-            <w:r>
-              <w:rPr>
-                <w:rFonts w:ascii="微软雅黑" w:eastAsia="微软雅黑" w:hAnsi="微软雅黑" w:hint="eastAsia"/>
-                <w:color w:val="414141"/>
-                <w:sz w:val="20"/>
-                <w:szCs w:val="20"/>
-              </w:rPr>
-              <w:t>项目小组长，</w:t>
-            </w:r>
-            <w:r>
-              <w:rPr>
-                <w:rFonts w:ascii="微软雅黑" w:eastAsia="微软雅黑" w:hAnsi="微软雅黑" w:hint="eastAsia"/>
-                <w:color w:val="414141"/>
-                <w:sz w:val="20"/>
-                <w:szCs w:val="20"/>
-              </w:rPr>
-              <w:t>主要负责部分是</w:t>
-            </w:r>
-            <w:r>
-              <w:rPr>
-                <w:rFonts w:ascii="微软雅黑" w:eastAsia="微软雅黑" w:hAnsi="微软雅黑" w:hint="eastAsia"/>
-                <w:color w:val="414141"/>
-                <w:sz w:val="20"/>
-                <w:szCs w:val="20"/>
-              </w:rPr>
-              <w:t>service层，编写</w:t>
-            </w:r>
-            <w:r>
-              <w:rPr>
-                <w:rFonts w:ascii="微软雅黑" w:eastAsia="微软雅黑" w:hAnsi="微软雅黑" w:hint="eastAsia"/>
-                <w:color w:val="414141"/>
-                <w:sz w:val="20"/>
-                <w:szCs w:val="20"/>
-              </w:rPr>
-              <w:t>servlet，跟前端</w:t>
-            </w:r>
-            <w:r>
-              <w:rPr>
-                <w:rFonts w:ascii="微软雅黑" w:eastAsia="微软雅黑" w:hAnsi="微软雅黑" w:hint="eastAsia"/>
-                <w:color w:val="414141"/>
-                <w:sz w:val="20"/>
-                <w:szCs w:val="20"/>
-              </w:rPr>
-              <w:t>web层</w:t>
-            </w:r>
-            <w:r>
-              <w:rPr>
-                <w:rFonts w:ascii="微软雅黑" w:eastAsia="微软雅黑" w:hAnsi="微软雅黑" w:hint="eastAsia"/>
-                <w:color w:val="414141"/>
-                <w:sz w:val="20"/>
-                <w:szCs w:val="20"/>
-              </w:rPr>
-              <w:t>和</w:t>
-            </w:r>
-            <w:r>
-              <w:rPr>
-                <w:rFonts w:ascii="微软雅黑" w:eastAsia="微软雅黑" w:hAnsi="微软雅黑" w:hint="eastAsia"/>
-                <w:color w:val="414141"/>
-                <w:sz w:val="20"/>
-                <w:szCs w:val="20"/>
-              </w:rPr>
-              <w:t>dao层</w:t>
-            </w:r>
-            <w:r>
-              <w:rPr>
-                <w:rFonts w:ascii="微软雅黑" w:eastAsia="微软雅黑" w:hAnsi="微软雅黑" w:hint="eastAsia"/>
-                <w:color w:val="414141"/>
-                <w:sz w:val="20"/>
-                <w:szCs w:val="20"/>
-              </w:rPr>
-              <w:t>的人员协调，把实际的需求转化为数据。</w:t>
-            </w:r>
-          </w:p>
-          <w:p>
-            <w:pPr>
-              <w:adjustRightInd w:val="0"/>
-              <w:snapToGrid w:val="0"/>
-              <w:jc w:val="left"/>
-              <w:rPr>
-                <w:rFonts w:ascii="微软雅黑" w:eastAsia="微软雅黑" w:hAnsi="微软雅黑"/>
-                <w:color w:val="414141"/>
-                <w:sz w:val="20"/>
-                <w:szCs w:val="20"/>
-              </w:rPr>
-            </w:pPr>
-          </w:p>
-          <w:p>
-            <w:pPr>
-              <w:adjustRightInd w:val="0"/>
-              <w:snapToGrid w:val="0"/>
-              <w:jc w:val="left"/>
-              <w:rPr>
-                <w:rFonts w:ascii="微软雅黑" w:eastAsia="微软雅黑" w:hAnsi="微软雅黑"/>
-                <w:b/>
-                <w:bCs/>
-                <w:color w:val="414141"/>
-                <w:szCs w:val="21"/>
-              </w:rPr>
-            </w:pPr>
-            <w:r>
-              <w:rPr>
-                <w:rFonts w:ascii="微软雅黑" w:eastAsia="微软雅黑" w:hAnsi="微软雅黑" w:hint="eastAsia"/>
-                <w:b/>
-                <w:bCs/>
-                <w:color w:val="414141"/>
-                <w:szCs w:val="21"/>
-              </w:rPr>
-              <w:t>课程</w:t>
-            </w:r>
-            <w:r>
-              <w:rPr>
-                <w:rFonts w:ascii="微软雅黑" w:eastAsia="微软雅黑" w:hAnsi="微软雅黑" w:hint="eastAsia"/>
-                <w:b/>
-                <w:bCs/>
-                <w:color w:val="414141"/>
-                <w:szCs w:val="21"/>
-              </w:rPr>
-              <w:t>问卷调查</w:t>
-            </w:r>
-            <w:r>
-              <w:rPr>
-                <w:rFonts w:ascii="微软雅黑" w:eastAsia="微软雅黑" w:hAnsi="微软雅黑" w:hint="eastAsia"/>
-                <w:b/>
-                <w:bCs/>
-                <w:color w:val="414141"/>
-                <w:szCs w:val="21"/>
-              </w:rPr>
-              <w:t>系统</w:t>
-            </w:r>
-          </w:p>
-          <w:p>
-            <w:pPr>
-              <w:adjustRightInd w:val="0"/>
-              <w:snapToGrid w:val="0"/>
-              <w:jc w:val="left"/>
-              <w:rPr>
-                <w:rFonts w:ascii="微软雅黑" w:eastAsia="微软雅黑" w:hAnsi="微软雅黑"/>
-                <w:color w:val="414141"/>
-                <w:sz w:val="20"/>
-                <w:szCs w:val="20"/>
-              </w:rPr>
-            </w:pPr>
-            <w:r>
-              <w:rPr>
-                <w:rFonts w:ascii="微软雅黑" w:eastAsia="微软雅黑" w:hAnsi="微软雅黑" w:hint="eastAsia"/>
-                <w:b/>
-                <w:bCs/>
-                <w:color w:val="414141"/>
-                <w:szCs w:val="21"/>
-              </w:rPr>
-              <w:t xml:space="preserve">预计完成时间： </w:t>
-            </w:r>
-            <w:r>
-              <w:rPr>
-                <w:rFonts w:ascii="微软雅黑" w:eastAsia="微软雅黑" w:hAnsi="微软雅黑"/>
-                <w:b/>
-                <w:bCs/>
-                <w:color w:val="414141"/>
-                <w:szCs w:val="21"/>
-              </w:rPr>
-              <w:t xml:space="preserve">   </w:t>
-            </w:r>
-            <w:r>
-              <w:rPr>
-                <w:rFonts w:ascii="微软雅黑" w:eastAsia="微软雅黑" w:hAnsi="微软雅黑"/>
-                <w:bCs/>
-                <w:color w:val="414141"/>
-                <w:szCs w:val="21"/>
-              </w:rPr>
-              <w:t>25</w:t>
-            </w:r>
-            <w:r>
-              <w:rPr>
-                <w:rFonts w:ascii="微软雅黑" w:eastAsia="微软雅黑" w:hAnsi="微软雅黑" w:hint="eastAsia"/>
-                <w:bCs/>
-                <w:color w:val="414141"/>
-                <w:szCs w:val="21"/>
-              </w:rPr>
-              <w:t>天</w:t>
-            </w:r>
-            <w:r>
-              <w:rPr>
-                <w:rFonts w:ascii="微软雅黑" w:eastAsia="微软雅黑" w:hAnsi="微软雅黑" w:hint="eastAsia"/>
-                <w:b/>
-                <w:bCs/>
-                <w:color w:val="414141"/>
-                <w:szCs w:val="21"/>
-              </w:rPr>
-              <w:t xml:space="preserve"> </w:t>
-            </w:r>
-            <w:r>
-              <w:rPr>
-                <w:rFonts w:ascii="微软雅黑" w:eastAsia="微软雅黑" w:hAnsi="微软雅黑"/>
-                <w:b/>
-                <w:bCs/>
-                <w:color w:val="414141"/>
-                <w:szCs w:val="21"/>
-              </w:rPr>
-              <w:t xml:space="preserve">      </w:t>
-            </w:r>
-            <w:r>
-              <w:rPr>
-                <w:rFonts w:ascii="微软雅黑" w:eastAsia="微软雅黑" w:hAnsi="微软雅黑"/>
-                <w:b/>
-                <w:bCs/>
-                <w:color w:val="414141"/>
-                <w:szCs w:val="21"/>
-              </w:rPr>
-              <w:t xml:space="preserve">                  </w:t>
-            </w:r>
-            <w:r>
-              <w:rPr>
-                <w:rFonts w:ascii="微软雅黑" w:eastAsia="微软雅黑" w:hAnsi="微软雅黑" w:hint="eastAsia"/>
-                <w:b/>
-                <w:bCs/>
-                <w:color w:val="414141"/>
-                <w:szCs w:val="21"/>
-              </w:rPr>
-              <w:t>实际完成时间：</w:t>
-            </w:r>
-            <w:r>
-              <w:rPr>
-                <w:rFonts w:ascii="微软雅黑" w:eastAsia="微软雅黑" w:hAnsi="微软雅黑"/>
-                <w:bCs/>
-                <w:color w:val="414141"/>
-                <w:szCs w:val="21"/>
-              </w:rPr>
-              <w:t>2019年</w:t>
-            </w:r>
-            <w:r>
-              <w:rPr>
-                <w:rFonts w:ascii="微软雅黑" w:eastAsia="微软雅黑" w:hAnsi="微软雅黑" w:hint="eastAsia"/>
-                <w:bCs/>
-                <w:color w:val="414141"/>
-                <w:szCs w:val="21"/>
-              </w:rPr>
-              <w:t>3月2日-</w:t>
-            </w:r>
-            <w:r>
-              <w:rPr>
-                <w:rFonts w:ascii="微软雅黑" w:eastAsia="微软雅黑" w:hAnsi="微软雅黑"/>
-                <w:bCs/>
-                <w:color w:val="414141"/>
-                <w:szCs w:val="21"/>
-              </w:rPr>
-              <w:t>2019</w:t>
-            </w:r>
-            <w:r>
-              <w:rPr>
-                <w:rFonts w:ascii="微软雅黑" w:eastAsia="微软雅黑" w:hAnsi="微软雅黑" w:hint="eastAsia"/>
-                <w:bCs/>
-                <w:color w:val="414141"/>
-                <w:szCs w:val="21"/>
-              </w:rPr>
-              <w:t>年3月1</w:t>
-            </w:r>
-            <w:r>
-              <w:rPr>
-                <w:rFonts w:ascii="微软雅黑" w:eastAsia="微软雅黑" w:hAnsi="微软雅黑"/>
-                <w:bCs/>
-                <w:color w:val="414141"/>
-                <w:szCs w:val="21"/>
-              </w:rPr>
-              <w:t>3</w:t>
-            </w:r>
-            <w:r>
-              <w:rPr>
-                <w:rFonts w:ascii="微软雅黑" w:eastAsia="微软雅黑" w:hAnsi="微软雅黑" w:hint="eastAsia"/>
-                <w:bCs/>
-                <w:color w:val="414141"/>
-                <w:szCs w:val="21"/>
-              </w:rPr>
-              <w:t>日</w:t>
-            </w:r>
-            <w:r>
-              <w:rPr>
-                <w:rFonts w:ascii="微软雅黑" w:eastAsia="微软雅黑" w:hAnsi="微软雅黑"/>
-                <w:b/>
-                <w:bCs/>
-                <w:color w:val="414141"/>
-                <w:szCs w:val="21"/>
-              </w:rPr>
-              <w:t xml:space="preserve">              </w:t>
-            </w:r>
-            <w:r>
-              <w:rPr>
-                <w:rFonts w:ascii="微软雅黑" w:eastAsia="微软雅黑" w:hAnsi="微软雅黑"/>
-                <w:b/>
-                <w:bCs/>
-                <w:color w:val="414141"/>
-                <w:szCs w:val="21"/>
-              </w:rPr>
-              <w:t xml:space="preserve">                                  </w:t>
-            </w:r>
-            <w:r>
-              <w:rPr>
-                <w:rFonts w:ascii="微软雅黑" w:eastAsia="微软雅黑" w:hAnsi="微软雅黑"/>
-                <w:b/>
-                <w:bCs/>
-                <w:color w:val="414141"/>
-                <w:szCs w:val="21"/>
-              </w:rPr>
-              <w:t xml:space="preserve">    </w:t>
-            </w:r>
-            <w:r>
-              <w:rPr>
-                <w:rFonts w:ascii="微软雅黑" w:eastAsia="微软雅黑" w:hAnsi="微软雅黑" w:hint="eastAsia"/>
-                <w:color w:val="414141"/>
-                <w:sz w:val="20"/>
-                <w:szCs w:val="20"/>
-              </w:rPr>
-              <w:t xml:space="preserve">   </w:t>
-            </w:r>
-          </w:p>
-          <w:p>
-            <w:pPr>
-              <w:adjustRightInd w:val="0"/>
-              <w:snapToGrid w:val="0"/>
-              <w:jc w:val="left"/>
-              <w:rPr>
-                <w:rFonts w:ascii="微软雅黑" w:eastAsia="微软雅黑" w:hAnsi="微软雅黑"/>
-                <w:color w:val="414141"/>
-                <w:sz w:val="20"/>
-                <w:szCs w:val="20"/>
-              </w:rPr>
-            </w:pPr>
-            <w:r>
-              <w:rPr>
-                <w:rFonts w:ascii="微软雅黑" w:eastAsia="微软雅黑" w:hAnsi="微软雅黑" w:hint="eastAsia"/>
-                <w:b/>
-                <w:bCs/>
-                <w:color w:val="414141"/>
-                <w:szCs w:val="21"/>
-              </w:rPr>
-              <w:t>开发环境</w:t>
-            </w:r>
-            <w:r>
-              <w:rPr>
-                <w:rFonts w:ascii="微软雅黑" w:eastAsia="微软雅黑" w:hAnsi="微软雅黑" w:hint="eastAsia"/>
-                <w:color w:val="414141"/>
-                <w:sz w:val="20"/>
-                <w:szCs w:val="20"/>
-              </w:rPr>
-              <w:t>：Windows操作系统，MySQL数据库，Apache</w:t>
-            </w:r>
-            <w:r>
-              <w:rPr>
-                <w:rFonts w:ascii="微软雅黑" w:eastAsia="微软雅黑" w:hAnsi="微软雅黑"/>
-                <w:color w:val="414141"/>
-                <w:sz w:val="20"/>
-                <w:szCs w:val="20"/>
-              </w:rPr>
-              <w:t xml:space="preserve"> </w:t>
-            </w:r>
-            <w:r>
-              <w:rPr>
-                <w:rFonts w:ascii="微软雅黑" w:eastAsia="微软雅黑" w:hAnsi="微软雅黑" w:hint="eastAsia"/>
-                <w:color w:val="414141"/>
-                <w:sz w:val="20"/>
-                <w:szCs w:val="20"/>
-              </w:rPr>
-              <w:t>Tomcat服务器，SVN版本控制器，Eclipse，StarUML</w:t>
-            </w:r>
-          </w:p>
-          <w:p>
-            <w:pPr>
-              <w:adjustRightInd w:val="0"/>
-              <w:snapToGrid w:val="0"/>
-              <w:jc w:val="left"/>
-              <w:rPr>
-                <w:rFonts w:ascii="微软雅黑" w:eastAsia="微软雅黑" w:hAnsi="微软雅黑"/>
-                <w:b/>
-                <w:bCs/>
-                <w:color w:val="414141"/>
-                <w:szCs w:val="21"/>
-              </w:rPr>
-            </w:pPr>
-            <w:r>
-              <w:rPr>
-                <w:rFonts w:ascii="微软雅黑" w:eastAsia="微软雅黑" w:hAnsi="微软雅黑" w:hint="eastAsia"/>
-                <w:b/>
-                <w:bCs/>
-                <w:color w:val="414141"/>
-                <w:szCs w:val="21"/>
-              </w:rPr>
-              <w:t>开发语言和技术</w:t>
-            </w:r>
-            <w:r>
-              <w:rPr>
-                <w:rFonts w:ascii="微软雅黑" w:eastAsia="微软雅黑" w:hAnsi="微软雅黑" w:hint="eastAsia"/>
-                <w:color w:val="414141"/>
-                <w:sz w:val="20"/>
-                <w:szCs w:val="20"/>
-              </w:rPr>
-              <w:t>：java+SpringBoot+Spring+SpringMVC+Mybatis</w:t>
+              <w:t>： java+SpringBoot+Spring+SpringMVC+Mybatis</w:t>
             </w:r>
             <w:r>
               <w:rPr>
@@ -3012,47 +3277,32 @@
                 <w:sz w:val="20"/>
                 <w:szCs w:val="20"/>
               </w:rPr>
-              <w:t xml:space="preserve">项目介绍: </w:t>
-            </w:r>
-            <w:r>
-              <w:rPr>
-                <w:rFonts w:ascii="微软雅黑" w:eastAsia="微软雅黑" w:hAnsi="微软雅黑" w:hint="eastAsia"/>
-                <w:color w:val="414141"/>
-                <w:sz w:val="20"/>
-                <w:szCs w:val="20"/>
-              </w:rPr>
-              <w:t>该系统使用前后台分离</w:t>
-            </w:r>
-            <w:r>
-              <w:rPr>
-                <w:rFonts w:ascii="微软雅黑" w:eastAsia="微软雅黑" w:hAnsi="微软雅黑" w:hint="eastAsia"/>
-                <w:color w:val="414141"/>
-                <w:sz w:val="20"/>
-                <w:szCs w:val="20"/>
-              </w:rPr>
-              <w:t>架构</w:t>
-            </w:r>
-            <w:r>
-              <w:rPr>
-                <w:rFonts w:ascii="微软雅黑" w:eastAsia="微软雅黑" w:hAnsi="微软雅黑" w:hint="eastAsia"/>
-                <w:color w:val="414141"/>
-                <w:sz w:val="20"/>
-                <w:szCs w:val="20"/>
-              </w:rPr>
-              <w:t>，我们做的是后台部分。</w:t>
-            </w:r>
-            <w:r>
-              <w:rPr>
-                <w:rFonts w:ascii="微软雅黑" w:eastAsia="微软雅黑" w:hAnsi="微软雅黑" w:hint="eastAsia"/>
-                <w:color w:val="414141"/>
-                <w:sz w:val="20"/>
-                <w:szCs w:val="20"/>
-              </w:rPr>
-              <w:t>实现项目需要的接口，使用Swagger</w:t>
-            </w:r>
-            <w:r>
-              <w:rPr>
-                <w:rFonts w:ascii="微软雅黑" w:eastAsia="微软雅黑" w:hAnsi="微软雅黑"/>
+              <w:t>项目介绍:</w:t>
+            </w:r>
+            <w:r>
+              <w:rPr>
+                <w:rFonts w:ascii="微软雅黑" w:eastAsia="微软雅黑" w:hAnsi="微软雅黑" w:hint="eastAsia"/>
+                <w:bCs/>
+                <w:color w:val="414141"/>
+                <w:sz w:val="20"/>
+                <w:szCs w:val="20"/>
+              </w:rPr>
+              <w:t>项目主要实现部分是后台的接口。</w:t>
+            </w:r>
+            <w:r>
+              <w:rPr>
+                <w:rFonts w:ascii="微软雅黑" w:eastAsia="微软雅黑" w:hAnsi="微软雅黑" w:hint="eastAsia"/>
+                <w:bCs/>
+                <w:color w:val="414141"/>
+                <w:sz w:val="20"/>
+                <w:szCs w:val="20"/>
+              </w:rPr>
+              <w:t>整个项目包括了项目的需求分析，原型设计、数据库设计和环境的搭建、功能接口代码的编写。使用Swagger</w:t>
+            </w:r>
+            <w:r>
+              <w:rPr>
+                <w:rFonts w:ascii="微软雅黑" w:eastAsia="微软雅黑" w:hAnsi="微软雅黑"/>
+                <w:bCs/>
                 <w:color w:val="414141"/>
                 <w:sz w:val="20"/>
                 <w:szCs w:val="20"/>
@@ -3062,685 +3312,12 @@
             <w:r>
               <w:rPr>
                 <w:rFonts w:ascii="微软雅黑" w:eastAsia="微软雅黑" w:hAnsi="微软雅黑" w:hint="eastAsia"/>
-                <w:color w:val="414141"/>
-                <w:sz w:val="20"/>
-                <w:szCs w:val="20"/>
-              </w:rPr>
-              <w:t>进行接口的调试。</w:t>
-            </w:r>
-            <w:r>
-              <w:rPr>
-                <w:rFonts w:ascii="微软雅黑" w:eastAsia="微软雅黑" w:hAnsi="微软雅黑" w:hint="eastAsia"/>
-                <w:color w:val="414141"/>
-                <w:sz w:val="20"/>
-                <w:szCs w:val="20"/>
-              </w:rPr>
-              <w:t>实现了基本的年级管理、班级管理、课程管理、教师管理。对题库的管理、从题库中添加题目（包括对应的选项）形成问卷、课调的统计，模糊查询，问卷的下载等功能。</w:t>
-            </w:r>
-          </w:p>
-          <w:p>
-            <w:pPr>
-              <w:adjustRightInd w:val="0"/>
-              <w:snapToGrid w:val="0"/>
-              <w:jc w:val="left"/>
-              <w:rPr>
-                <w:rFonts w:ascii="微软雅黑" w:eastAsia="微软雅黑" w:hAnsi="微软雅黑"/>
-                <w:b/>
-                <w:bCs/>
-                <w:color w:val="414141"/>
-                <w:szCs w:val="21"/>
-              </w:rPr>
-            </w:pPr>
-            <w:r>
-              <w:rPr>
-                <w:rFonts w:ascii="微软雅黑" w:eastAsia="微软雅黑" w:hAnsi="微软雅黑" w:hint="eastAsia"/>
-                <w:b/>
-                <w:bCs/>
-                <w:color w:val="414141"/>
-                <w:szCs w:val="21"/>
-              </w:rPr>
-              <w:t>负责部分：</w:t>
-            </w:r>
-            <w:r>
-              <w:rPr>
-                <w:rFonts w:ascii="微软雅黑" w:eastAsia="微软雅黑" w:hAnsi="微软雅黑" w:hint="eastAsia"/>
-                <w:bCs/>
-                <w:color w:val="414141"/>
-                <w:szCs w:val="21"/>
-              </w:rPr>
-              <w:t>主要负责的是</w:t>
-            </w:r>
-            <w:r>
-              <w:rPr>
-                <w:rFonts w:ascii="微软雅黑" w:eastAsia="微软雅黑" w:hAnsi="微软雅黑" w:hint="eastAsia"/>
-                <w:bCs/>
-                <w:color w:val="414141"/>
-                <w:szCs w:val="21"/>
-              </w:rPr>
-              <w:t>分析需求画出E-R图，建立数据库</w:t>
-            </w:r>
-            <w:r>
-              <w:rPr>
-                <w:rFonts w:ascii="微软雅黑" w:eastAsia="微软雅黑" w:hAnsi="微软雅黑" w:hint="eastAsia"/>
-                <w:bCs/>
-                <w:color w:val="414141"/>
-                <w:szCs w:val="21"/>
-              </w:rPr>
-              <w:t>，</w:t>
-            </w:r>
-            <w:r>
-              <w:rPr>
-                <w:rFonts w:ascii="微软雅黑" w:eastAsia="微软雅黑" w:hAnsi="微软雅黑" w:hint="eastAsia"/>
-                <w:bCs/>
-                <w:color w:val="414141"/>
-                <w:szCs w:val="21"/>
-              </w:rPr>
-              <w:t>搭建项目，给</w:t>
-            </w:r>
-            <w:r>
-              <w:rPr>
-                <w:rFonts w:ascii="微软雅黑" w:eastAsia="微软雅黑" w:hAnsi="微软雅黑" w:hint="eastAsia"/>
-                <w:bCs/>
-                <w:color w:val="414141"/>
-                <w:szCs w:val="21"/>
-              </w:rPr>
-              <w:t>小组人员</w:t>
-            </w:r>
-            <w:r>
-              <w:rPr>
-                <w:rFonts w:ascii="微软雅黑" w:eastAsia="微软雅黑" w:hAnsi="微软雅黑" w:hint="eastAsia"/>
-                <w:bCs/>
-                <w:color w:val="414141"/>
-                <w:szCs w:val="21"/>
-              </w:rPr>
-              <w:t>分配好任务</w:t>
-            </w:r>
-            <w:r>
-              <w:rPr>
-                <w:rFonts w:ascii="微软雅黑" w:eastAsia="微软雅黑" w:hAnsi="微软雅黑" w:hint="eastAsia"/>
-                <w:bCs/>
-                <w:color w:val="414141"/>
-                <w:szCs w:val="21"/>
-              </w:rPr>
-              <w:t>，</w:t>
-            </w:r>
-            <w:r>
-              <w:rPr>
-                <w:rFonts w:ascii="微软雅黑" w:eastAsia="微软雅黑" w:hAnsi="微软雅黑" w:hint="eastAsia"/>
-                <w:bCs/>
-                <w:color w:val="414141"/>
-                <w:szCs w:val="21"/>
-              </w:rPr>
-              <w:t>实现问卷管理、题库管理</w:t>
-            </w:r>
-            <w:r>
-              <w:rPr>
-                <w:rFonts w:ascii="微软雅黑" w:eastAsia="微软雅黑" w:hAnsi="微软雅黑" w:hint="eastAsia"/>
-                <w:bCs/>
-                <w:color w:val="414141"/>
-                <w:szCs w:val="21"/>
-              </w:rPr>
-              <w:t>（其中包含多对多关系）的API。</w:t>
-            </w:r>
-          </w:p>
-          <w:p>
-            <w:pPr>
-              <w:adjustRightInd w:val="0"/>
-              <w:snapToGrid w:val="0"/>
-              <w:jc w:val="left"/>
-              <w:rPr>
-                <w:rFonts w:ascii="微软雅黑" w:eastAsia="微软雅黑" w:hAnsi="微软雅黑"/>
-                <w:b/>
-                <w:bCs/>
-                <w:color w:val="414141"/>
-                <w:szCs w:val="21"/>
-              </w:rPr>
-            </w:pPr>
-          </w:p>
-          <w:p>
-            <w:pPr>
-              <w:adjustRightInd w:val="0"/>
-              <w:snapToGrid w:val="0"/>
-              <w:jc w:val="left"/>
-              <w:rPr>
-                <w:rFonts w:ascii="微软雅黑" w:eastAsia="微软雅黑" w:hAnsi="微软雅黑"/>
-                <w:b/>
-                <w:bCs/>
-                <w:color w:val="414141"/>
-                <w:szCs w:val="21"/>
-              </w:rPr>
-            </w:pPr>
-          </w:p>
-          <w:p>
-            <w:pPr>
-              <w:adjustRightInd w:val="0"/>
-              <w:snapToGrid w:val="0"/>
-              <w:jc w:val="left"/>
-              <w:rPr>
-                <w:rFonts w:ascii="微软雅黑" w:eastAsia="微软雅黑" w:hAnsi="微软雅黑"/>
-                <w:color w:val="414141"/>
-                <w:sz w:val="20"/>
-                <w:szCs w:val="20"/>
-              </w:rPr>
-            </w:pPr>
-            <w:r>
-              <w:rPr>
-                <w:rFonts w:ascii="微软雅黑" w:eastAsia="微软雅黑" w:hAnsi="微软雅黑" w:hint="eastAsia"/>
-                <w:b/>
-                <w:bCs/>
-                <w:color w:val="414141"/>
-                <w:szCs w:val="21"/>
-              </w:rPr>
-              <w:t>音乐播放器</w:t>
-            </w:r>
-            <w:r>
-              <w:rPr>
-                <w:rFonts w:ascii="微软雅黑" w:eastAsia="微软雅黑" w:hAnsi="微软雅黑"/>
-                <w:b/>
-                <w:bCs/>
-                <w:color w:val="414141"/>
-                <w:szCs w:val="21"/>
-              </w:rPr>
-              <w:t xml:space="preserve">                           </w:t>
-            </w:r>
-            <w:r>
-              <w:rPr>
-                <w:rFonts w:ascii="微软雅黑" w:eastAsia="微软雅黑" w:hAnsi="微软雅黑" w:hint="eastAsia"/>
-                <w:color w:val="414141"/>
-                <w:sz w:val="20"/>
-                <w:szCs w:val="20"/>
-              </w:rPr>
-              <w:t xml:space="preserve">    </w:t>
-            </w:r>
-            <w:r>
-              <w:rPr>
-                <w:rFonts w:ascii="微软雅黑" w:eastAsia="微软雅黑" w:hAnsi="微软雅黑"/>
-                <w:color w:val="414141"/>
-                <w:sz w:val="20"/>
-                <w:szCs w:val="20"/>
-              </w:rPr>
-              <w:t xml:space="preserve">             </w:t>
-            </w:r>
-            <w:r>
-              <w:rPr>
-                <w:rFonts w:ascii="微软雅黑" w:eastAsia="微软雅黑" w:hAnsi="微软雅黑"/>
-                <w:color w:val="414141"/>
-                <w:sz w:val="20"/>
-                <w:szCs w:val="20"/>
-              </w:rPr>
-              <w:t xml:space="preserve">  </w:t>
-            </w:r>
-          </w:p>
-          <w:p>
-            <w:pPr>
-              <w:adjustRightInd w:val="0"/>
-              <w:snapToGrid w:val="0"/>
-              <w:jc w:val="left"/>
-              <w:rPr>
-                <w:rFonts w:ascii="微软雅黑" w:eastAsia="微软雅黑" w:hAnsi="微软雅黑"/>
-                <w:color w:val="414141"/>
-                <w:sz w:val="20"/>
-                <w:szCs w:val="20"/>
-              </w:rPr>
-            </w:pPr>
-            <w:r>
-              <w:rPr>
-                <w:rFonts w:ascii="微软雅黑" w:eastAsia="微软雅黑" w:hAnsi="微软雅黑" w:hint="eastAsia"/>
-                <w:b/>
-                <w:bCs/>
-                <w:color w:val="414141"/>
-                <w:szCs w:val="21"/>
-              </w:rPr>
-              <w:t xml:space="preserve">预计完成时间： </w:t>
-            </w:r>
-            <w:r>
-              <w:rPr>
-                <w:rFonts w:ascii="微软雅黑" w:eastAsia="微软雅黑" w:hAnsi="微软雅黑"/>
-                <w:b/>
-                <w:bCs/>
-                <w:color w:val="414141"/>
-                <w:szCs w:val="21"/>
-              </w:rPr>
-              <w:t xml:space="preserve">   </w:t>
-            </w:r>
-            <w:r>
-              <w:rPr>
-                <w:rFonts w:ascii="微软雅黑" w:eastAsia="微软雅黑" w:hAnsi="微软雅黑"/>
-                <w:bCs/>
-                <w:color w:val="414141"/>
-                <w:szCs w:val="21"/>
-              </w:rPr>
-              <w:t>1</w:t>
-            </w:r>
-            <w:r>
-              <w:rPr>
-                <w:rFonts w:ascii="微软雅黑" w:eastAsia="微软雅黑" w:hAnsi="微软雅黑"/>
-                <w:bCs/>
-                <w:color w:val="414141"/>
-                <w:szCs w:val="21"/>
-              </w:rPr>
-              <w:t>5</w:t>
-            </w:r>
-            <w:r>
-              <w:rPr>
-                <w:rFonts w:ascii="微软雅黑" w:eastAsia="微软雅黑" w:hAnsi="微软雅黑" w:hint="eastAsia"/>
-                <w:bCs/>
-                <w:color w:val="414141"/>
-                <w:szCs w:val="21"/>
-              </w:rPr>
-              <w:t>天</w:t>
-            </w:r>
-            <w:r>
-              <w:rPr>
-                <w:rFonts w:ascii="微软雅黑" w:eastAsia="微软雅黑" w:hAnsi="微软雅黑" w:hint="eastAsia"/>
-                <w:b/>
-                <w:bCs/>
-                <w:color w:val="414141"/>
-                <w:szCs w:val="21"/>
-              </w:rPr>
-              <w:t xml:space="preserve"> </w:t>
-            </w:r>
-            <w:r>
-              <w:rPr>
-                <w:rFonts w:ascii="微软雅黑" w:eastAsia="微软雅黑" w:hAnsi="微软雅黑"/>
-                <w:b/>
-                <w:bCs/>
-                <w:color w:val="414141"/>
-                <w:szCs w:val="21"/>
-              </w:rPr>
-              <w:t xml:space="preserve">                        </w:t>
-            </w:r>
-            <w:r>
-              <w:rPr>
-                <w:rFonts w:ascii="微软雅黑" w:eastAsia="微软雅黑" w:hAnsi="微软雅黑" w:hint="eastAsia"/>
-                <w:b/>
-                <w:bCs/>
-                <w:color w:val="414141"/>
-                <w:szCs w:val="21"/>
-              </w:rPr>
-              <w:t>实际完成时间：</w:t>
-            </w:r>
-            <w:r>
-              <w:rPr>
-                <w:rFonts w:ascii="微软雅黑" w:eastAsia="微软雅黑" w:hAnsi="微软雅黑"/>
-                <w:bCs/>
-                <w:color w:val="414141"/>
-                <w:szCs w:val="21"/>
-              </w:rPr>
-              <w:t>2019年</w:t>
-            </w:r>
-            <w:r>
-              <w:rPr>
-                <w:rFonts w:ascii="微软雅黑" w:eastAsia="微软雅黑" w:hAnsi="微软雅黑" w:hint="eastAsia"/>
-                <w:bCs/>
-                <w:color w:val="414141"/>
-                <w:szCs w:val="21"/>
-              </w:rPr>
-              <w:t>3</w:t>
-            </w:r>
-            <w:r>
-              <w:rPr>
-                <w:rFonts w:ascii="微软雅黑" w:eastAsia="微软雅黑" w:hAnsi="微软雅黑" w:hint="eastAsia"/>
-                <w:bCs/>
-                <w:color w:val="414141"/>
-                <w:szCs w:val="21"/>
-              </w:rPr>
-              <w:t>月2</w:t>
-            </w:r>
-            <w:r>
-              <w:rPr>
-                <w:rFonts w:ascii="微软雅黑" w:eastAsia="微软雅黑" w:hAnsi="微软雅黑"/>
-                <w:bCs/>
-                <w:color w:val="414141"/>
-                <w:szCs w:val="21"/>
-              </w:rPr>
-              <w:t>0</w:t>
-            </w:r>
-            <w:r>
-              <w:rPr>
-                <w:rFonts w:ascii="微软雅黑" w:eastAsia="微软雅黑" w:hAnsi="微软雅黑" w:hint="eastAsia"/>
-                <w:bCs/>
-                <w:color w:val="414141"/>
-                <w:szCs w:val="21"/>
-              </w:rPr>
-              <w:t>日-</w:t>
-            </w:r>
-            <w:r>
-              <w:rPr>
-                <w:rFonts w:ascii="微软雅黑" w:eastAsia="微软雅黑" w:hAnsi="微软雅黑"/>
-                <w:bCs/>
-                <w:color w:val="414141"/>
-                <w:szCs w:val="21"/>
-              </w:rPr>
-              <w:t>2019</w:t>
-            </w:r>
-            <w:r>
-              <w:rPr>
-                <w:rFonts w:ascii="微软雅黑" w:eastAsia="微软雅黑" w:hAnsi="微软雅黑" w:hint="eastAsia"/>
-                <w:bCs/>
-                <w:color w:val="414141"/>
-                <w:szCs w:val="21"/>
-              </w:rPr>
-              <w:t>年</w:t>
-            </w:r>
-            <w:r>
-              <w:rPr>
-                <w:rFonts w:ascii="微软雅黑" w:eastAsia="微软雅黑" w:hAnsi="微软雅黑"/>
-                <w:bCs/>
-                <w:color w:val="414141"/>
-                <w:szCs w:val="21"/>
-              </w:rPr>
-              <w:t>3</w:t>
-            </w:r>
-            <w:r>
-              <w:rPr>
-                <w:rFonts w:ascii="微软雅黑" w:eastAsia="微软雅黑" w:hAnsi="微软雅黑" w:hint="eastAsia"/>
-                <w:bCs/>
-                <w:color w:val="414141"/>
-                <w:szCs w:val="21"/>
-              </w:rPr>
-              <w:t>月</w:t>
-            </w:r>
-            <w:r>
-              <w:rPr>
-                <w:rFonts w:ascii="微软雅黑" w:eastAsia="微软雅黑" w:hAnsi="微软雅黑" w:hint="eastAsia"/>
-                <w:bCs/>
-                <w:color w:val="414141"/>
-                <w:szCs w:val="21"/>
-              </w:rPr>
-              <w:t>3</w:t>
-            </w:r>
-            <w:r>
-              <w:rPr>
-                <w:rFonts w:ascii="微软雅黑" w:eastAsia="微软雅黑" w:hAnsi="微软雅黑"/>
-                <w:bCs/>
-                <w:color w:val="414141"/>
-                <w:szCs w:val="21"/>
-              </w:rPr>
-              <w:t>0</w:t>
-            </w:r>
-            <w:r>
-              <w:rPr>
-                <w:rFonts w:ascii="微软雅黑" w:eastAsia="微软雅黑" w:hAnsi="微软雅黑" w:hint="eastAsia"/>
-                <w:bCs/>
-                <w:color w:val="414141"/>
-                <w:szCs w:val="21"/>
-              </w:rPr>
-              <w:t>日</w:t>
-            </w:r>
-          </w:p>
-          <w:p>
-            <w:pPr>
-              <w:adjustRightInd w:val="0"/>
-              <w:snapToGrid w:val="0"/>
-              <w:jc w:val="left"/>
-              <w:rPr>
-                <w:rFonts w:ascii="微软雅黑" w:eastAsia="微软雅黑" w:hAnsi="微软雅黑"/>
-                <w:color w:val="414141"/>
-                <w:sz w:val="20"/>
-                <w:szCs w:val="20"/>
-              </w:rPr>
-            </w:pPr>
-            <w:r>
-              <w:rPr>
-                <w:rFonts w:ascii="微软雅黑" w:eastAsia="微软雅黑" w:hAnsi="微软雅黑" w:hint="eastAsia"/>
-                <w:b/>
-                <w:bCs/>
-                <w:color w:val="414141"/>
-                <w:szCs w:val="21"/>
-              </w:rPr>
-              <w:t>开发环境</w:t>
-            </w:r>
-            <w:r>
-              <w:rPr>
-                <w:rFonts w:ascii="微软雅黑" w:eastAsia="微软雅黑" w:hAnsi="微软雅黑" w:hint="eastAsia"/>
-                <w:color w:val="414141"/>
-                <w:sz w:val="20"/>
-                <w:szCs w:val="20"/>
-              </w:rPr>
-              <w:t>： Windows操作系统，MySQL数据库、Eclipse集成开发环境</w:t>
-            </w:r>
-          </w:p>
-          <w:p>
-            <w:pPr>
-              <w:adjustRightInd w:val="0"/>
-              <w:snapToGrid w:val="0"/>
-              <w:jc w:val="left"/>
-              <w:rPr>
-                <w:rFonts w:ascii="微软雅黑" w:eastAsia="微软雅黑" w:hAnsi="微软雅黑"/>
-                <w:color w:val="414141"/>
-                <w:sz w:val="20"/>
-                <w:szCs w:val="20"/>
-              </w:rPr>
-            </w:pPr>
-            <w:r>
-              <w:rPr>
-                <w:rFonts w:ascii="微软雅黑" w:eastAsia="微软雅黑" w:hAnsi="微软雅黑" w:hint="eastAsia"/>
-                <w:b/>
-                <w:bCs/>
-                <w:color w:val="414141"/>
-                <w:szCs w:val="21"/>
-              </w:rPr>
-              <w:t>开发语言和技术</w:t>
-            </w:r>
-            <w:r>
-              <w:rPr>
-                <w:rFonts w:ascii="微软雅黑" w:eastAsia="微软雅黑" w:hAnsi="微软雅黑" w:hint="eastAsia"/>
-                <w:color w:val="414141"/>
-                <w:sz w:val="20"/>
-                <w:szCs w:val="20"/>
-              </w:rPr>
-              <w:t>：</w:t>
-            </w:r>
-            <w:r>
-              <w:rPr>
-                <w:rFonts w:ascii="微软雅黑" w:eastAsia="微软雅黑" w:hAnsi="微软雅黑" w:hint="eastAsia"/>
-                <w:color w:val="414141"/>
-                <w:sz w:val="20"/>
-                <w:szCs w:val="20"/>
-              </w:rPr>
-              <w:t xml:space="preserve"> java+SpringBoot+Spring+SpringMVC+Mybatis</w:t>
-            </w:r>
-            <w:r>
-              <w:rPr>
-                <w:rFonts w:ascii="微软雅黑" w:eastAsia="微软雅黑" w:hAnsi="微软雅黑"/>
-                <w:color w:val="414141"/>
-                <w:sz w:val="20"/>
-                <w:szCs w:val="20"/>
-              </w:rPr>
-              <w:t>(Mybatis-generator)</w:t>
-            </w:r>
-            <w:r>
-              <w:rPr>
-                <w:rFonts w:ascii="微软雅黑" w:eastAsia="微软雅黑" w:hAnsi="微软雅黑" w:hint="eastAsia"/>
-                <w:color w:val="414141"/>
-                <w:sz w:val="20"/>
-                <w:szCs w:val="20"/>
-              </w:rPr>
-              <w:t>+Maven</w:t>
-            </w:r>
-            <w:r>
-              <w:rPr>
-                <w:rFonts w:ascii="微软雅黑" w:eastAsia="微软雅黑" w:hAnsi="微软雅黑"/>
-                <w:color w:val="414141"/>
-                <w:sz w:val="20"/>
-                <w:szCs w:val="20"/>
-              </w:rPr>
-              <w:t>+Swagger2</w:t>
-            </w:r>
-          </w:p>
-          <w:p>
-            <w:pPr>
-              <w:adjustRightInd w:val="0"/>
-              <w:snapToGrid w:val="0"/>
-              <w:jc w:val="left"/>
-              <w:rPr>
-                <w:rFonts w:ascii="微软雅黑" w:eastAsia="微软雅黑" w:hAnsi="微软雅黑"/>
-                <w:color w:val="414141"/>
-                <w:sz w:val="20"/>
-                <w:szCs w:val="20"/>
-              </w:rPr>
-            </w:pPr>
-            <w:r>
-              <w:rPr>
-                <w:rFonts w:ascii="微软雅黑" w:eastAsia="微软雅黑" w:hAnsi="微软雅黑" w:hint="eastAsia"/>
-                <w:b/>
-                <w:bCs/>
-                <w:color w:val="414141"/>
-                <w:sz w:val="20"/>
-                <w:szCs w:val="20"/>
-              </w:rPr>
-              <w:t>项目介绍:</w:t>
-            </w:r>
-            <w:r>
-              <w:rPr>
-                <w:rFonts w:ascii="微软雅黑" w:eastAsia="微软雅黑" w:hAnsi="微软雅黑" w:hint="eastAsia"/>
-                <w:bCs/>
-                <w:color w:val="414141"/>
-                <w:sz w:val="20"/>
-                <w:szCs w:val="20"/>
-              </w:rPr>
-              <w:t>项目主要实现部分是后台的接口。</w:t>
-            </w:r>
-            <w:r>
-              <w:rPr>
-                <w:rFonts w:ascii="微软雅黑" w:eastAsia="微软雅黑" w:hAnsi="微软雅黑" w:hint="eastAsia"/>
-                <w:bCs/>
-                <w:color w:val="414141"/>
-                <w:sz w:val="20"/>
-                <w:szCs w:val="20"/>
-              </w:rPr>
-              <w:t>整个项目包括了项目的需求分析，</w:t>
-            </w:r>
-            <w:r>
-              <w:rPr>
-                <w:rFonts w:ascii="微软雅黑" w:eastAsia="微软雅黑" w:hAnsi="微软雅黑" w:hint="eastAsia"/>
-                <w:bCs/>
-                <w:color w:val="414141"/>
-                <w:sz w:val="20"/>
-                <w:szCs w:val="20"/>
-              </w:rPr>
-              <w:t>原型设计、</w:t>
-            </w:r>
-            <w:r>
-              <w:rPr>
-                <w:rFonts w:ascii="微软雅黑" w:eastAsia="微软雅黑" w:hAnsi="微软雅黑" w:hint="eastAsia"/>
-                <w:bCs/>
-                <w:color w:val="414141"/>
-                <w:sz w:val="20"/>
-                <w:szCs w:val="20"/>
-              </w:rPr>
-              <w:t>数据库设计</w:t>
-            </w:r>
-            <w:r>
-              <w:rPr>
-                <w:rFonts w:ascii="微软雅黑" w:eastAsia="微软雅黑" w:hAnsi="微软雅黑" w:hint="eastAsia"/>
-                <w:bCs/>
-                <w:color w:val="414141"/>
-                <w:sz w:val="20"/>
-                <w:szCs w:val="20"/>
-              </w:rPr>
-              <w:t>和环境的搭建</w:t>
-            </w:r>
-            <w:r>
-              <w:rPr>
-                <w:rFonts w:ascii="微软雅黑" w:eastAsia="微软雅黑" w:hAnsi="微软雅黑" w:hint="eastAsia"/>
-                <w:bCs/>
-                <w:color w:val="414141"/>
-                <w:sz w:val="20"/>
-                <w:szCs w:val="20"/>
-              </w:rPr>
-              <w:t>、功能接口代码的编写</w:t>
-            </w:r>
-            <w:r>
-              <w:rPr>
-                <w:rFonts w:ascii="微软雅黑" w:eastAsia="微软雅黑" w:hAnsi="微软雅黑" w:hint="eastAsia"/>
-                <w:bCs/>
-                <w:color w:val="414141"/>
-                <w:sz w:val="20"/>
-                <w:szCs w:val="20"/>
-              </w:rPr>
-              <w:t>。使用Swagger</w:t>
-            </w:r>
-            <w:r>
-              <w:rPr>
-                <w:rFonts w:ascii="微软雅黑" w:eastAsia="微软雅黑" w:hAnsi="微软雅黑"/>
-                <w:bCs/>
-                <w:color w:val="414141"/>
-                <w:sz w:val="20"/>
-                <w:szCs w:val="20"/>
-              </w:rPr>
-              <w:t>2</w:t>
-            </w:r>
-            <w:r>
-              <w:rPr>
-                <w:rFonts w:ascii="微软雅黑" w:eastAsia="微软雅黑" w:hAnsi="微软雅黑" w:hint="eastAsia"/>
-                <w:bCs/>
-                <w:color w:val="414141"/>
-                <w:sz w:val="20"/>
-                <w:szCs w:val="20"/>
-              </w:rPr>
-              <w:t>对开发的接口进行调试。</w:t>
-            </w:r>
-            <w:r>
-              <w:rPr>
-                <w:rFonts w:ascii="微软雅黑" w:eastAsia="微软雅黑" w:hAnsi="微软雅黑" w:hint="eastAsia"/>
-                <w:bCs/>
-                <w:color w:val="414141"/>
-                <w:sz w:val="20"/>
-                <w:szCs w:val="20"/>
-              </w:rPr>
-              <w:t>实现了用户登录注册、</w:t>
-            </w:r>
-            <w:r>
-              <w:rPr>
-                <w:rFonts w:ascii="微软雅黑" w:eastAsia="微软雅黑" w:hAnsi="微软雅黑" w:hint="eastAsia"/>
-                <w:bCs/>
-                <w:color w:val="414141"/>
-                <w:sz w:val="20"/>
-                <w:szCs w:val="20"/>
-              </w:rPr>
-              <w:t>模糊查询、</w:t>
-            </w:r>
-            <w:r>
-              <w:rPr>
-                <w:rFonts w:ascii="微软雅黑" w:eastAsia="微软雅黑" w:hAnsi="微软雅黑" w:hint="eastAsia"/>
-                <w:bCs/>
-                <w:color w:val="414141"/>
-                <w:sz w:val="20"/>
-                <w:szCs w:val="20"/>
-              </w:rPr>
-              <w:t>用户管理，</w:t>
-            </w:r>
-            <w:r>
-              <w:rPr>
-                <w:rFonts w:ascii="微软雅黑" w:eastAsia="微软雅黑" w:hAnsi="微软雅黑" w:hint="eastAsia"/>
-                <w:bCs/>
-                <w:color w:val="414141"/>
-                <w:sz w:val="20"/>
-                <w:szCs w:val="20"/>
-              </w:rPr>
-              <w:t>评论管理、歌单管理、动态管理、</w:t>
-            </w:r>
-            <w:r>
-              <w:rPr>
-                <w:rFonts w:ascii="微软雅黑" w:eastAsia="微软雅黑" w:hAnsi="微软雅黑" w:hint="eastAsia"/>
-                <w:bCs/>
-                <w:color w:val="414141"/>
-                <w:sz w:val="20"/>
-                <w:szCs w:val="20"/>
-              </w:rPr>
-              <w:t>歌曲管理、专辑管理、音乐播放、切歌</w:t>
-            </w:r>
-            <w:r>
-              <w:rPr>
-                <w:rFonts w:ascii="微软雅黑" w:eastAsia="微软雅黑" w:hAnsi="微软雅黑" w:hint="eastAsia"/>
-                <w:bCs/>
-                <w:color w:val="414141"/>
-                <w:sz w:val="20"/>
-                <w:szCs w:val="20"/>
-              </w:rPr>
-              <w:t>等功能。</w:t>
+                <w:bCs/>
+                <w:color w:val="414141"/>
+                <w:sz w:val="20"/>
+                <w:szCs w:val="20"/>
+              </w:rPr>
+              <w:t>对开发的接口进行调试。实现了用户登录注册、模糊查询、用户管理，评论管理、歌单管理、动态管理、歌曲管理、专辑管理、音乐播放、切歌等功能。</w:t>
             </w:r>
           </w:p>
           <w:p>
@@ -3773,34 +3350,7 @@
                 <w:sz w:val="20"/>
                 <w:szCs w:val="20"/>
               </w:rPr>
-              <w:t xml:space="preserve"> </w:t>
-            </w:r>
-            <w:r>
-              <w:rPr>
-                <w:rFonts w:ascii="微软雅黑" w:eastAsia="微软雅黑" w:hAnsi="微软雅黑" w:hint="eastAsia"/>
-                <w:color w:val="414141"/>
-                <w:sz w:val="20"/>
-                <w:szCs w:val="20"/>
-              </w:rPr>
-              <w:t>负责参与了初始的需求分析，原型设计。主要做了数据库</w:t>
-            </w:r>
-            <w:r>
-              <w:rPr>
-                <w:rFonts w:ascii="微软雅黑" w:eastAsia="微软雅黑" w:hAnsi="微软雅黑" w:hint="eastAsia"/>
-                <w:color w:val="414141"/>
-                <w:sz w:val="20"/>
-                <w:szCs w:val="20"/>
-              </w:rPr>
-              <w:t>设计，环境搭建，任务分配。负责的功能模块是</w:t>
-            </w:r>
-            <w:r>
-              <w:rPr>
-                <w:rFonts w:ascii="微软雅黑" w:eastAsia="微软雅黑" w:hAnsi="微软雅黑" w:hint="eastAsia"/>
-                <w:color w:val="414141"/>
-                <w:sz w:val="20"/>
-                <w:szCs w:val="20"/>
-              </w:rPr>
-              <w:t>歌曲管理、动态管理、音乐播放、切歌和查询部分功能</w:t>
+              <w:t xml:space="preserve"> 负责参与了初始的需求分析，原型设计。主要做了数据库设计，环境搭建，任务分配。负责的功能模块是歌曲管理、动态管理、音乐播放、切歌和查询部分功能</w:t>
             </w:r>
           </w:p>
           <w:p>
@@ -5129,7 +4679,7 @@
 </file>
 
 <file path=customXml/itemProps2.xml><?xml version="1.0" encoding="utf-8"?>
-<ds:datastoreItem xmlns:ds="http://schemas.openxmlformats.org/officeDocument/2006/customXml" ds:itemID="{CF048553-D7C0-4947-A2D2-E9C70BA61F48}">
+<ds:datastoreItem xmlns:ds="http://schemas.openxmlformats.org/officeDocument/2006/customXml" ds:itemID="{03BDC90C-8929-4926-98FD-809607495698}">
   <ds:schemaRefs>
     <ds:schemaRef ds:uri="http://schemas.openxmlformats.org/officeDocument/2006/bibliography"/>
   </ds:schemaRefs>

--- a/resume/李海锋简历.docx
+++ b/resume/李海锋简历.docx
@@ -544,7 +544,7 @@
               <w:adjustRightInd w:val="0"/>
               <w:snapToGrid w:val="0"/>
               <w:rPr>
-                <w:rFonts w:ascii="微软雅黑" w:eastAsia="微软雅黑" w:hAnsi="微软雅黑" w:hint="eastAsia"/>
+                <w:rFonts w:ascii="微软雅黑" w:eastAsia="微软雅黑" w:hAnsi="微软雅黑"/>
                 <w:b/>
                 <w:color w:val="414141"/>
               </w:rPr>
@@ -1031,8 +1031,59 @@
               </w:rPr>
               <w:t xml:space="preserve"> </w:t>
             </w:r>
-            <w:bookmarkStart w:id="0" w:name="_GoBack"/>
-            <w:bookmarkEnd w:id="0"/>
+            <w:r>
+              <w:rPr>
+                <w:rFonts w:ascii="微软雅黑" w:eastAsia="微软雅黑" w:hAnsi="微软雅黑" w:hint="eastAsia"/>
+                <w:b/>
+                <w:color w:val="414141"/>
+                <w:szCs w:val="21"/>
+              </w:rPr>
+              <w:t xml:space="preserve">专 </w:t>
+            </w:r>
+            <w:r>
+              <w:rPr>
+                <w:rFonts w:ascii="微软雅黑" w:eastAsia="微软雅黑" w:hAnsi="微软雅黑"/>
+                <w:b/>
+                <w:color w:val="414141"/>
+                <w:szCs w:val="21"/>
+              </w:rPr>
+              <w:t xml:space="preserve">   </w:t>
+            </w:r>
+            <w:r>
+              <w:rPr>
+                <w:rFonts w:ascii="微软雅黑" w:eastAsia="微软雅黑" w:hAnsi="微软雅黑" w:hint="eastAsia"/>
+                <w:b/>
+                <w:color w:val="414141"/>
+                <w:szCs w:val="21"/>
+              </w:rPr>
+              <w:t>业</w:t>
+            </w:r>
+            <w:r>
+              <w:rPr>
+                <w:rFonts w:ascii="微软雅黑" w:eastAsia="微软雅黑" w:hAnsi="微软雅黑" w:hint="eastAsia"/>
+                <w:b/>
+                <w:color w:val="414141"/>
+                <w:szCs w:val="21"/>
+              </w:rPr>
+              <w:t xml:space="preserve"> </w:t>
+            </w:r>
+            <w:r>
+              <w:rPr>
+                <w:rFonts w:ascii="微软雅黑" w:eastAsia="微软雅黑" w:hAnsi="微软雅黑"/>
+                <w:b/>
+                <w:color w:val="414141"/>
+                <w:szCs w:val="21"/>
+              </w:rPr>
+              <w:t xml:space="preserve">  </w:t>
+            </w:r>
+            <w:r>
+              <w:rPr>
+                <w:rFonts w:ascii="微软雅黑" w:eastAsia="微软雅黑" w:hAnsi="微软雅黑" w:hint="eastAsia"/>
+                <w:color w:val="414141"/>
+                <w:szCs w:val="21"/>
+              </w:rPr>
+              <w:t>软件工程</w:t>
+            </w:r>
           </w:p>
         </w:tc>
         <w:tc>
@@ -1730,7 +1781,7 @@
                 <w:sz w:val="20"/>
                 <w:szCs w:val="20"/>
               </w:rPr>
-              <w:t>熟悉基于J2EE架构的Java编程：Jsp，Servlet，XML</w:t>
+              <w:t>熟悉基于J2EE架构的Java编程：Jsp，Servlet</w:t>
             </w:r>
           </w:p>
           <w:p>
@@ -1839,18 +1890,18 @@
               <w:spacing w:line="300" w:lineRule="auto"/>
               <w:jc w:val="left"/>
               <w:rPr>
-                <w:rFonts w:ascii="微软雅黑" w:eastAsia="微软雅黑" w:hAnsi="微软雅黑"/>
-                <w:sz w:val="20"/>
-                <w:szCs w:val="20"/>
-              </w:rPr>
-            </w:pPr>
-            <w:r>
-              <w:rPr>
-                <w:rFonts w:ascii="微软雅黑" w:eastAsia="微软雅黑" w:hAnsi="微软雅黑" w:hint="eastAsia"/>
-                <w:sz w:val="20"/>
-                <w:szCs w:val="20"/>
-              </w:rPr>
-              <w:t>适应能力强，能够接受出差。</w:t>
+                <w:rFonts w:ascii="微软雅黑" w:eastAsia="微软雅黑" w:hAnsi="微软雅黑" w:hint="eastAsia"/>
+                <w:sz w:val="20"/>
+                <w:szCs w:val="20"/>
+              </w:rPr>
+            </w:pPr>
+            <w:r>
+              <w:rPr>
+                <w:rFonts w:ascii="微软雅黑" w:eastAsia="微软雅黑" w:hAnsi="微软雅黑" w:hint="eastAsia"/>
+                <w:sz w:val="20"/>
+                <w:szCs w:val="20"/>
+              </w:rPr>
+              <w:t>了解计算机网络基础知识</w:t>
             </w:r>
           </w:p>
           <w:p>
@@ -2283,6 +2334,26 @@
               </w:rPr>
               <w:t>+CSS+JSTL+JDBC</w:t>
             </w:r>
+            <w:r>
+              <w:rPr>
+                <w:rFonts w:ascii="微软雅黑" w:eastAsia="微软雅黑" w:hAnsi="微软雅黑" w:hint="eastAsia"/>
+                <w:color w:val="414141"/>
+                <w:sz w:val="20"/>
+                <w:szCs w:val="20"/>
+              </w:rPr>
+              <w:t>+</w:t>
+            </w:r>
+            <w:r>
+              <w:rPr>
+                <w:rFonts w:ascii="微软雅黑" w:eastAsia="微软雅黑" w:hAnsi="微软雅黑"/>
+                <w:color w:val="414141"/>
+                <w:sz w:val="20"/>
+                <w:szCs w:val="20"/>
+              </w:rPr>
+              <w:t>Maven+Mybatis-generator</w:t>
+            </w:r>
+            <w:bookmarkStart w:id="0" w:name="_GoBack"/>
+            <w:bookmarkEnd w:id="0"/>
           </w:p>
           <w:p>
             <w:pPr>
@@ -2834,7 +2905,7 @@
               <w:snapToGrid w:val="0"/>
               <w:jc w:val="left"/>
               <w:rPr>
-                <w:rFonts w:ascii="微软雅黑" w:eastAsia="微软雅黑" w:hAnsi="微软雅黑"/>
+                <w:rFonts w:ascii="微软雅黑" w:eastAsia="微软雅黑" w:hAnsi="微软雅黑" w:hint="eastAsia"/>
                 <w:b/>
                 <w:bCs/>
                 <w:color w:val="414141"/>
@@ -2887,485 +2958,6 @@
               </w:rPr>
               <w:t>搭建项目，给小组人员分配好任务，实现问卷管理、题库管理（其中包含多对多关系）的API。</w:t>
             </w:r>
-          </w:p>
-          <w:p>
-            <w:pPr>
-              <w:adjustRightInd w:val="0"/>
-              <w:snapToGrid w:val="0"/>
-              <w:jc w:val="left"/>
-              <w:rPr>
-                <w:rFonts w:ascii="微软雅黑" w:eastAsia="微软雅黑" w:hAnsi="微软雅黑"/>
-                <w:b/>
-                <w:bCs/>
-                <w:color w:val="414141"/>
-                <w:szCs w:val="21"/>
-              </w:rPr>
-            </w:pPr>
-          </w:p>
-          <w:p>
-            <w:pPr>
-              <w:adjustRightInd w:val="0"/>
-              <w:snapToGrid w:val="0"/>
-              <w:jc w:val="left"/>
-              <w:rPr>
-                <w:rFonts w:ascii="微软雅黑" w:eastAsia="微软雅黑" w:hAnsi="微软雅黑"/>
-                <w:b/>
-                <w:bCs/>
-                <w:color w:val="414141"/>
-                <w:szCs w:val="21"/>
-              </w:rPr>
-            </w:pPr>
-          </w:p>
-          <w:p>
-            <w:pPr>
-              <w:adjustRightInd w:val="0"/>
-              <w:snapToGrid w:val="0"/>
-              <w:jc w:val="left"/>
-              <w:rPr>
-                <w:rFonts w:ascii="微软雅黑" w:eastAsia="微软雅黑" w:hAnsi="微软雅黑"/>
-                <w:color w:val="414141"/>
-                <w:sz w:val="20"/>
-                <w:szCs w:val="20"/>
-              </w:rPr>
-            </w:pPr>
-            <w:r>
-              <w:rPr>
-                <w:rFonts w:ascii="微软雅黑" w:eastAsia="微软雅黑" w:hAnsi="微软雅黑" w:hint="eastAsia"/>
-                <w:b/>
-                <w:bCs/>
-                <w:color w:val="414141"/>
-                <w:szCs w:val="21"/>
-              </w:rPr>
-              <w:t>音乐播放器</w:t>
-            </w:r>
-            <w:r>
-              <w:rPr>
-                <w:rFonts w:ascii="微软雅黑" w:eastAsia="微软雅黑" w:hAnsi="微软雅黑"/>
-                <w:b/>
-                <w:bCs/>
-                <w:color w:val="414141"/>
-                <w:szCs w:val="21"/>
-              </w:rPr>
-              <w:t xml:space="preserve">                           </w:t>
-            </w:r>
-            <w:r>
-              <w:rPr>
-                <w:rFonts w:ascii="微软雅黑" w:eastAsia="微软雅黑" w:hAnsi="微软雅黑" w:hint="eastAsia"/>
-                <w:color w:val="414141"/>
-                <w:sz w:val="20"/>
-                <w:szCs w:val="20"/>
-              </w:rPr>
-              <w:t xml:space="preserve">    </w:t>
-            </w:r>
-            <w:r>
-              <w:rPr>
-                <w:rFonts w:ascii="微软雅黑" w:eastAsia="微软雅黑" w:hAnsi="微软雅黑"/>
-                <w:color w:val="414141"/>
-                <w:sz w:val="20"/>
-                <w:szCs w:val="20"/>
-              </w:rPr>
-              <w:t xml:space="preserve">               </w:t>
-            </w:r>
-          </w:p>
-          <w:p>
-            <w:pPr>
-              <w:adjustRightInd w:val="0"/>
-              <w:snapToGrid w:val="0"/>
-              <w:jc w:val="left"/>
-              <w:rPr>
-                <w:rFonts w:ascii="微软雅黑" w:eastAsia="微软雅黑" w:hAnsi="微软雅黑"/>
-                <w:color w:val="414141"/>
-                <w:sz w:val="20"/>
-                <w:szCs w:val="20"/>
-              </w:rPr>
-            </w:pPr>
-            <w:r>
-              <w:rPr>
-                <w:rFonts w:ascii="微软雅黑" w:eastAsia="微软雅黑" w:hAnsi="微软雅黑" w:hint="eastAsia"/>
-                <w:b/>
-                <w:bCs/>
-                <w:color w:val="414141"/>
-                <w:szCs w:val="21"/>
-              </w:rPr>
-              <w:t xml:space="preserve">预计完成时间： </w:t>
-            </w:r>
-            <w:r>
-              <w:rPr>
-                <w:rFonts w:ascii="微软雅黑" w:eastAsia="微软雅黑" w:hAnsi="微软雅黑"/>
-                <w:b/>
-                <w:bCs/>
-                <w:color w:val="414141"/>
-                <w:szCs w:val="21"/>
-              </w:rPr>
-              <w:t xml:space="preserve">   </w:t>
-            </w:r>
-            <w:r>
-              <w:rPr>
-                <w:rFonts w:ascii="微软雅黑" w:eastAsia="微软雅黑" w:hAnsi="微软雅黑"/>
-                <w:bCs/>
-                <w:color w:val="414141"/>
-                <w:szCs w:val="21"/>
-              </w:rPr>
-              <w:t>1</w:t>
-            </w:r>
-            <w:r>
-              <w:rPr>
-                <w:rFonts w:ascii="微软雅黑" w:eastAsia="微软雅黑" w:hAnsi="微软雅黑"/>
-                <w:bCs/>
-                <w:color w:val="414141"/>
-                <w:szCs w:val="21"/>
-              </w:rPr>
-              <w:t>5</w:t>
-            </w:r>
-            <w:r>
-              <w:rPr>
-                <w:rFonts w:ascii="微软雅黑" w:eastAsia="微软雅黑" w:hAnsi="微软雅黑" w:hint="eastAsia"/>
-                <w:bCs/>
-                <w:color w:val="414141"/>
-                <w:szCs w:val="21"/>
-              </w:rPr>
-              <w:t>天</w:t>
-            </w:r>
-            <w:r>
-              <w:rPr>
-                <w:rFonts w:ascii="微软雅黑" w:eastAsia="微软雅黑" w:hAnsi="微软雅黑" w:hint="eastAsia"/>
-                <w:b/>
-                <w:bCs/>
-                <w:color w:val="414141"/>
-                <w:szCs w:val="21"/>
-              </w:rPr>
-              <w:t xml:space="preserve"> </w:t>
-            </w:r>
-            <w:r>
-              <w:rPr>
-                <w:rFonts w:ascii="微软雅黑" w:eastAsia="微软雅黑" w:hAnsi="微软雅黑"/>
-                <w:b/>
-                <w:bCs/>
-                <w:color w:val="414141"/>
-                <w:szCs w:val="21"/>
-              </w:rPr>
-              <w:t xml:space="preserve">                        </w:t>
-            </w:r>
-            <w:r>
-              <w:rPr>
-                <w:rFonts w:ascii="微软雅黑" w:eastAsia="微软雅黑" w:hAnsi="微软雅黑" w:hint="eastAsia"/>
-                <w:b/>
-                <w:bCs/>
-                <w:color w:val="414141"/>
-                <w:szCs w:val="21"/>
-              </w:rPr>
-              <w:t>实际完成时间：</w:t>
-            </w:r>
-            <w:r>
-              <w:rPr>
-                <w:rFonts w:ascii="微软雅黑" w:eastAsia="微软雅黑" w:hAnsi="微软雅黑"/>
-                <w:bCs/>
-                <w:color w:val="414141"/>
-                <w:szCs w:val="21"/>
-              </w:rPr>
-              <w:t>2019年</w:t>
-            </w:r>
-            <w:r>
-              <w:rPr>
-                <w:rFonts w:ascii="微软雅黑" w:eastAsia="微软雅黑" w:hAnsi="微软雅黑" w:hint="eastAsia"/>
-                <w:bCs/>
-                <w:color w:val="414141"/>
-                <w:szCs w:val="21"/>
-              </w:rPr>
-              <w:t>3</w:t>
-            </w:r>
-            <w:r>
-              <w:rPr>
-                <w:rFonts w:ascii="微软雅黑" w:eastAsia="微软雅黑" w:hAnsi="微软雅黑" w:hint="eastAsia"/>
-                <w:bCs/>
-                <w:color w:val="414141"/>
-                <w:szCs w:val="21"/>
-              </w:rPr>
-              <w:t>月2</w:t>
-            </w:r>
-            <w:r>
-              <w:rPr>
-                <w:rFonts w:ascii="微软雅黑" w:eastAsia="微软雅黑" w:hAnsi="微软雅黑"/>
-                <w:bCs/>
-                <w:color w:val="414141"/>
-                <w:szCs w:val="21"/>
-              </w:rPr>
-              <w:t>0</w:t>
-            </w:r>
-            <w:r>
-              <w:rPr>
-                <w:rFonts w:ascii="微软雅黑" w:eastAsia="微软雅黑" w:hAnsi="微软雅黑" w:hint="eastAsia"/>
-                <w:bCs/>
-                <w:color w:val="414141"/>
-                <w:szCs w:val="21"/>
-              </w:rPr>
-              <w:t>日-</w:t>
-            </w:r>
-            <w:r>
-              <w:rPr>
-                <w:rFonts w:ascii="微软雅黑" w:eastAsia="微软雅黑" w:hAnsi="微软雅黑"/>
-                <w:bCs/>
-                <w:color w:val="414141"/>
-                <w:szCs w:val="21"/>
-              </w:rPr>
-              <w:t>2019</w:t>
-            </w:r>
-            <w:r>
-              <w:rPr>
-                <w:rFonts w:ascii="微软雅黑" w:eastAsia="微软雅黑" w:hAnsi="微软雅黑" w:hint="eastAsia"/>
-                <w:bCs/>
-                <w:color w:val="414141"/>
-                <w:szCs w:val="21"/>
-              </w:rPr>
-              <w:t>年</w:t>
-            </w:r>
-            <w:r>
-              <w:rPr>
-                <w:rFonts w:ascii="微软雅黑" w:eastAsia="微软雅黑" w:hAnsi="微软雅黑"/>
-                <w:bCs/>
-                <w:color w:val="414141"/>
-                <w:szCs w:val="21"/>
-              </w:rPr>
-              <w:t>3</w:t>
-            </w:r>
-            <w:r>
-              <w:rPr>
-                <w:rFonts w:ascii="微软雅黑" w:eastAsia="微软雅黑" w:hAnsi="微软雅黑" w:hint="eastAsia"/>
-                <w:bCs/>
-                <w:color w:val="414141"/>
-                <w:szCs w:val="21"/>
-              </w:rPr>
-              <w:t>月</w:t>
-            </w:r>
-            <w:r>
-              <w:rPr>
-                <w:rFonts w:ascii="微软雅黑" w:eastAsia="微软雅黑" w:hAnsi="微软雅黑" w:hint="eastAsia"/>
-                <w:bCs/>
-                <w:color w:val="414141"/>
-                <w:szCs w:val="21"/>
-              </w:rPr>
-              <w:t>3</w:t>
-            </w:r>
-            <w:r>
-              <w:rPr>
-                <w:rFonts w:ascii="微软雅黑" w:eastAsia="微软雅黑" w:hAnsi="微软雅黑"/>
-                <w:bCs/>
-                <w:color w:val="414141"/>
-                <w:szCs w:val="21"/>
-              </w:rPr>
-              <w:t>0</w:t>
-            </w:r>
-            <w:r>
-              <w:rPr>
-                <w:rFonts w:ascii="微软雅黑" w:eastAsia="微软雅黑" w:hAnsi="微软雅黑" w:hint="eastAsia"/>
-                <w:bCs/>
-                <w:color w:val="414141"/>
-                <w:szCs w:val="21"/>
-              </w:rPr>
-              <w:t>日</w:t>
-            </w:r>
-          </w:p>
-          <w:p>
-            <w:pPr>
-              <w:adjustRightInd w:val="0"/>
-              <w:snapToGrid w:val="0"/>
-              <w:jc w:val="left"/>
-              <w:rPr>
-                <w:rFonts w:ascii="微软雅黑" w:eastAsia="微软雅黑" w:hAnsi="微软雅黑"/>
-                <w:color w:val="414141"/>
-                <w:sz w:val="20"/>
-                <w:szCs w:val="20"/>
-              </w:rPr>
-            </w:pPr>
-            <w:r>
-              <w:rPr>
-                <w:rFonts w:ascii="微软雅黑" w:eastAsia="微软雅黑" w:hAnsi="微软雅黑" w:hint="eastAsia"/>
-                <w:b/>
-                <w:bCs/>
-                <w:color w:val="414141"/>
-                <w:szCs w:val="21"/>
-              </w:rPr>
-              <w:t>开发环境</w:t>
-            </w:r>
-            <w:r>
-              <w:rPr>
-                <w:rFonts w:ascii="微软雅黑" w:eastAsia="微软雅黑" w:hAnsi="微软雅黑" w:hint="eastAsia"/>
-                <w:color w:val="414141"/>
-                <w:sz w:val="20"/>
-                <w:szCs w:val="20"/>
-              </w:rPr>
-              <w:t>： Windows操作系统，MySQL数据库、Eclipse集成开发环境</w:t>
-            </w:r>
-          </w:p>
-          <w:p>
-            <w:pPr>
-              <w:adjustRightInd w:val="0"/>
-              <w:snapToGrid w:val="0"/>
-              <w:jc w:val="left"/>
-              <w:rPr>
-                <w:rFonts w:ascii="微软雅黑" w:eastAsia="微软雅黑" w:hAnsi="微软雅黑"/>
-                <w:color w:val="414141"/>
-                <w:sz w:val="20"/>
-                <w:szCs w:val="20"/>
-              </w:rPr>
-            </w:pPr>
-            <w:r>
-              <w:rPr>
-                <w:rFonts w:ascii="微软雅黑" w:eastAsia="微软雅黑" w:hAnsi="微软雅黑" w:hint="eastAsia"/>
-                <w:b/>
-                <w:bCs/>
-                <w:color w:val="414141"/>
-                <w:szCs w:val="21"/>
-              </w:rPr>
-              <w:t>开发语言和技术</w:t>
-            </w:r>
-            <w:r>
-              <w:rPr>
-                <w:rFonts w:ascii="微软雅黑" w:eastAsia="微软雅黑" w:hAnsi="微软雅黑" w:hint="eastAsia"/>
-                <w:color w:val="414141"/>
-                <w:sz w:val="20"/>
-                <w:szCs w:val="20"/>
-              </w:rPr>
-              <w:t>： java+SpringBoot+Spring+SpringMVC+Mybatis</w:t>
-            </w:r>
-            <w:r>
-              <w:rPr>
-                <w:rFonts w:ascii="微软雅黑" w:eastAsia="微软雅黑" w:hAnsi="微软雅黑"/>
-                <w:color w:val="414141"/>
-                <w:sz w:val="20"/>
-                <w:szCs w:val="20"/>
-              </w:rPr>
-              <w:t>(Mybatis-generator)</w:t>
-            </w:r>
-            <w:r>
-              <w:rPr>
-                <w:rFonts w:ascii="微软雅黑" w:eastAsia="微软雅黑" w:hAnsi="微软雅黑" w:hint="eastAsia"/>
-                <w:color w:val="414141"/>
-                <w:sz w:val="20"/>
-                <w:szCs w:val="20"/>
-              </w:rPr>
-              <w:t>+Maven</w:t>
-            </w:r>
-            <w:r>
-              <w:rPr>
-                <w:rFonts w:ascii="微软雅黑" w:eastAsia="微软雅黑" w:hAnsi="微软雅黑"/>
-                <w:color w:val="414141"/>
-                <w:sz w:val="20"/>
-                <w:szCs w:val="20"/>
-              </w:rPr>
-              <w:t>+Swagger2</w:t>
-            </w:r>
-          </w:p>
-          <w:p>
-            <w:pPr>
-              <w:adjustRightInd w:val="0"/>
-              <w:snapToGrid w:val="0"/>
-              <w:jc w:val="left"/>
-              <w:rPr>
-                <w:rFonts w:ascii="微软雅黑" w:eastAsia="微软雅黑" w:hAnsi="微软雅黑"/>
-                <w:color w:val="414141"/>
-                <w:sz w:val="20"/>
-                <w:szCs w:val="20"/>
-              </w:rPr>
-            </w:pPr>
-            <w:r>
-              <w:rPr>
-                <w:rFonts w:ascii="微软雅黑" w:eastAsia="微软雅黑" w:hAnsi="微软雅黑" w:hint="eastAsia"/>
-                <w:b/>
-                <w:bCs/>
-                <w:color w:val="414141"/>
-                <w:sz w:val="20"/>
-                <w:szCs w:val="20"/>
-              </w:rPr>
-              <w:t>项目介绍:</w:t>
-            </w:r>
-            <w:r>
-              <w:rPr>
-                <w:rFonts w:ascii="微软雅黑" w:eastAsia="微软雅黑" w:hAnsi="微软雅黑" w:hint="eastAsia"/>
-                <w:bCs/>
-                <w:color w:val="414141"/>
-                <w:sz w:val="20"/>
-                <w:szCs w:val="20"/>
-              </w:rPr>
-              <w:t>项目主要实现部分是后台的接口。</w:t>
-            </w:r>
-            <w:r>
-              <w:rPr>
-                <w:rFonts w:ascii="微软雅黑" w:eastAsia="微软雅黑" w:hAnsi="微软雅黑" w:hint="eastAsia"/>
-                <w:bCs/>
-                <w:color w:val="414141"/>
-                <w:sz w:val="20"/>
-                <w:szCs w:val="20"/>
-              </w:rPr>
-              <w:t>整个项目包括了项目的需求分析，原型设计、数据库设计和环境的搭建、功能接口代码的编写。使用Swagger</w:t>
-            </w:r>
-            <w:r>
-              <w:rPr>
-                <w:rFonts w:ascii="微软雅黑" w:eastAsia="微软雅黑" w:hAnsi="微软雅黑"/>
-                <w:bCs/>
-                <w:color w:val="414141"/>
-                <w:sz w:val="20"/>
-                <w:szCs w:val="20"/>
-              </w:rPr>
-              <w:t>2</w:t>
-            </w:r>
-            <w:r>
-              <w:rPr>
-                <w:rFonts w:ascii="微软雅黑" w:eastAsia="微软雅黑" w:hAnsi="微软雅黑" w:hint="eastAsia"/>
-                <w:bCs/>
-                <w:color w:val="414141"/>
-                <w:sz w:val="20"/>
-                <w:szCs w:val="20"/>
-              </w:rPr>
-              <w:t>对开发的接口进行调试。实现了用户登录注册、模糊查询、用户管理，评论管理、歌单管理、动态管理、歌曲管理、专辑管理、音乐播放、切歌等功能。</w:t>
-            </w:r>
-          </w:p>
-          <w:p>
-            <w:pPr>
-              <w:adjustRightInd w:val="0"/>
-              <w:snapToGrid w:val="0"/>
-              <w:jc w:val="left"/>
-              <w:rPr>
-                <w:rFonts w:ascii="微软雅黑" w:eastAsia="微软雅黑" w:hAnsi="微软雅黑"/>
-                <w:color w:val="414141"/>
-                <w:sz w:val="20"/>
-                <w:szCs w:val="20"/>
-              </w:rPr>
-            </w:pPr>
-            <w:r>
-              <w:rPr>
-                <w:rFonts w:ascii="微软雅黑" w:eastAsia="微软雅黑" w:hAnsi="微软雅黑" w:hint="eastAsia"/>
-                <w:b/>
-                <w:bCs/>
-                <w:color w:val="414141"/>
-                <w:sz w:val="20"/>
-                <w:szCs w:val="20"/>
-              </w:rPr>
-              <w:t>负责部分:</w:t>
-            </w:r>
-            <w:r>
-              <w:rPr>
-                <w:rFonts w:ascii="微软雅黑" w:eastAsia="微软雅黑" w:hAnsi="微软雅黑" w:hint="eastAsia"/>
-                <w:color w:val="414141"/>
-                <w:sz w:val="20"/>
-                <w:szCs w:val="20"/>
-              </w:rPr>
-              <w:t xml:space="preserve"> 负责参与了初始的需求分析，原型设计。主要做了数据库设计，环境搭建，任务分配。负责的功能模块是歌曲管理、动态管理、音乐播放、切歌和查询部分功能</w:t>
-            </w:r>
-          </w:p>
-          <w:p>
-            <w:pPr>
-              <w:adjustRightInd w:val="0"/>
-              <w:snapToGrid w:val="0"/>
-              <w:ind w:firstLineChars="200" w:firstLine="400"/>
-              <w:jc w:val="left"/>
-              <w:rPr>
-                <w:rFonts w:ascii="微软雅黑" w:eastAsia="微软雅黑" w:hAnsi="微软雅黑"/>
-                <w:color w:val="414141"/>
-                <w:sz w:val="20"/>
-                <w:szCs w:val="20"/>
-              </w:rPr>
-            </w:pPr>
           </w:p>
           <w:p>
             <w:pPr>
@@ -4679,7 +4271,7 @@
 </file>
 
 <file path=customXml/itemProps2.xml><?xml version="1.0" encoding="utf-8"?>
-<ds:datastoreItem xmlns:ds="http://schemas.openxmlformats.org/officeDocument/2006/customXml" ds:itemID="{03BDC90C-8929-4926-98FD-809607495698}">
+<ds:datastoreItem xmlns:ds="http://schemas.openxmlformats.org/officeDocument/2006/customXml" ds:itemID="{5A2ECDF2-0787-4094-884F-7F4DB7251F5B}">
   <ds:schemaRefs>
     <ds:schemaRef ds:uri="http://schemas.openxmlformats.org/officeDocument/2006/bibliography"/>
   </ds:schemaRefs>
